--- a/PhieuNhanXetGVPB.docx
+++ b/PhieuNhanXetGVPB.docx
@@ -45,7 +45,7 @@
                 <w:color w:val="000000"/>
               </w:rPr>
               <w:drawing>
-                <wp:inline distT="0" distB="0" distL="0" distR="0" wp14:anchorId="047683EF" wp14:editId="51B0257D">
+                <wp:inline distT="0" distB="0" distL="0" distR="0" wp14:anchorId="7BA06514" wp14:editId="5352BA95">
                   <wp:extent cx="1980000" cy="766800"/>
                   <wp:effectExtent l="0" t="0" r="1270" b="0"/>
                   <wp:docPr id="113" name="image15.jpg"/>
@@ -989,15 +989,7 @@
           <w:sz w:val="26"/>
           <w:szCs w:val="26"/>
         </w:rPr>
-        <w:t>T</w:t>
-      </w:r>
-      <w:r>
-        <w:rPr>
-          <w:rStyle w:val="fontstyle21"/>
-          <w:sz w:val="26"/>
-          <w:szCs w:val="26"/>
-        </w:rPr>
-        <w:t>hiên</w:t>
+        <w:t>Thiên</w:t>
       </w:r>
       <w:proofErr w:type="spellEnd"/>
       <w:r>
@@ -1556,851 +1548,1042 @@
           <w:szCs w:val="26"/>
           <w:lang w:val="vi-VN" w:eastAsia="zh-CN"/>
         </w:rPr>
-        <w:t>Website chỉ hoạt động tương thích</w:t>
-      </w:r>
-      <w:r>
-        <w:rPr>
-          <w:rFonts w:ascii="Times New Roman" w:eastAsia="Times New Roman" w:hAnsi="Times New Roman" w:cs="Times New Roman"/>
-          <w:noProof/>
-          <w:sz w:val="26"/>
-          <w:szCs w:val="26"/>
-          <w:lang w:val="vi-VN" w:eastAsia="zh-CN"/>
-        </w:rPr>
-        <w:t xml:space="preserve"> tốt</w:t>
-      </w:r>
-      <w:r>
-        <w:rPr>
-          <w:rFonts w:ascii="Times New Roman" w:eastAsia="Times New Roman" w:hAnsi="Times New Roman" w:cs="Times New Roman"/>
-          <w:noProof/>
-          <w:sz w:val="26"/>
-          <w:szCs w:val="26"/>
-          <w:lang w:val="vi-VN" w:eastAsia="zh-CN"/>
-        </w:rPr>
-        <w:t xml:space="preserve"> trên giao diện máy tính</w:t>
+        <w:t>Website chỉ hoạt động tương thích tốt trên giao diện máy tính</w:t>
       </w:r>
     </w:p>
     <w:p>
       <w:pPr>
         <w:pStyle w:val="NoSpacing"/>
+        <w:numPr>
+          <w:ilvl w:val="0"/>
+          <w:numId w:val="5"/>
+        </w:numPr>
         <w:tabs>
           <w:tab w:val="right" w:leader="dot" w:pos="8931"/>
         </w:tabs>
         <w:spacing w:line="264" w:lineRule="auto"/>
         <w:rPr>
-          <w:rStyle w:val="CoverStyle2Char"/>
-          <w:rFonts w:eastAsia="Times New Roman"/>
-          <w:b w:val="0"/>
-          <w:noProof/>
-          <w:lang w:val="vi-VN" w:eastAsia="zh-CN"/>
-        </w:rPr>
-      </w:pPr>
-      <w:r>
-        <w:rPr>
           <w:rFonts w:ascii="Times New Roman" w:eastAsia="Times New Roman" w:hAnsi="Times New Roman" w:cs="Times New Roman"/>
           <w:noProof/>
           <w:sz w:val="26"/>
           <w:szCs w:val="26"/>
           <w:lang w:val="vi-VN" w:eastAsia="zh-CN"/>
         </w:rPr>
-        <w:t xml:space="preserve">4. </w:t>
-      </w:r>
-      <w:proofErr w:type="spellStart"/>
-      <w:r>
-        <w:rPr>
-          <w:rStyle w:val="fontstyle21"/>
-          <w:bCs/>
-          <w:sz w:val="26"/>
-          <w:szCs w:val="26"/>
-        </w:rPr>
-        <w:t>Đề</w:t>
-      </w:r>
-      <w:proofErr w:type="spellEnd"/>
-      <w:r>
-        <w:rPr>
-          <w:rStyle w:val="fontstyle21"/>
-          <w:bCs/>
-          <w:sz w:val="26"/>
-          <w:szCs w:val="26"/>
-        </w:rPr>
-        <w:t xml:space="preserve"> </w:t>
-      </w:r>
-      <w:proofErr w:type="spellStart"/>
-      <w:r>
-        <w:rPr>
-          <w:rStyle w:val="fontstyle21"/>
-          <w:bCs/>
-          <w:sz w:val="26"/>
-          <w:szCs w:val="26"/>
-        </w:rPr>
-        <w:t>nghị</w:t>
-      </w:r>
-      <w:proofErr w:type="spellEnd"/>
-      <w:r>
-        <w:rPr>
-          <w:rStyle w:val="fontstyle21"/>
-          <w:bCs/>
-          <w:sz w:val="26"/>
-          <w:szCs w:val="26"/>
-        </w:rPr>
-        <w:t xml:space="preserve"> </w:t>
-      </w:r>
-      <w:proofErr w:type="spellStart"/>
-      <w:r>
-        <w:rPr>
-          <w:rStyle w:val="fontstyle21"/>
-          <w:bCs/>
-          <w:sz w:val="26"/>
-          <w:szCs w:val="26"/>
-        </w:rPr>
-        <w:t>cho</w:t>
-      </w:r>
-      <w:proofErr w:type="spellEnd"/>
-      <w:r>
-        <w:rPr>
-          <w:rStyle w:val="fontstyle21"/>
-          <w:bCs/>
-          <w:sz w:val="26"/>
-          <w:szCs w:val="26"/>
-        </w:rPr>
-        <w:t xml:space="preserve"> </w:t>
-      </w:r>
-      <w:proofErr w:type="spellStart"/>
-      <w:r>
-        <w:rPr>
-          <w:rStyle w:val="fontstyle21"/>
-          <w:bCs/>
-          <w:sz w:val="26"/>
-          <w:szCs w:val="26"/>
-        </w:rPr>
-        <w:t>bảo</w:t>
-      </w:r>
-      <w:proofErr w:type="spellEnd"/>
-      <w:r>
-        <w:rPr>
-          <w:rStyle w:val="fontstyle21"/>
-          <w:bCs/>
-          <w:sz w:val="26"/>
-          <w:szCs w:val="26"/>
-        </w:rPr>
-        <w:t xml:space="preserve"> </w:t>
-      </w:r>
-      <w:proofErr w:type="spellStart"/>
-      <w:r>
-        <w:rPr>
-          <w:rStyle w:val="fontstyle21"/>
-          <w:bCs/>
-          <w:sz w:val="26"/>
-          <w:szCs w:val="26"/>
-        </w:rPr>
-        <w:t>vệ</w:t>
-      </w:r>
-      <w:proofErr w:type="spellEnd"/>
-      <w:r>
-        <w:rPr>
-          <w:rStyle w:val="fontstyle21"/>
-          <w:bCs/>
-          <w:sz w:val="26"/>
-          <w:szCs w:val="26"/>
-        </w:rPr>
-        <w:t xml:space="preserve"> hay </w:t>
-      </w:r>
-      <w:proofErr w:type="spellStart"/>
-      <w:r>
-        <w:rPr>
-          <w:rStyle w:val="fontstyle21"/>
-          <w:bCs/>
-          <w:sz w:val="26"/>
-          <w:szCs w:val="26"/>
-        </w:rPr>
-        <w:t>không</w:t>
-      </w:r>
-      <w:proofErr w:type="spellEnd"/>
-      <w:r>
-        <w:rPr>
-          <w:rStyle w:val="fontstyle21"/>
-          <w:bCs/>
-          <w:sz w:val="26"/>
-          <w:szCs w:val="26"/>
-        </w:rPr>
-        <w:t>?</w:t>
+      </w:pPr>
+      <w:r>
+        <w:rPr>
+          <w:rFonts w:ascii="Times New Roman" w:eastAsia="Times New Roman" w:hAnsi="Times New Roman" w:cs="Times New Roman"/>
+          <w:noProof/>
+          <w:sz w:val="26"/>
+          <w:szCs w:val="26"/>
+          <w:lang w:val="vi-VN" w:eastAsia="zh-CN"/>
+        </w:rPr>
+        <w:t>Xử lý bất đồng bộ dữ liệu chưa tốt</w:t>
       </w:r>
     </w:p>
     <w:p>
       <w:pPr>
-        <w:pStyle w:val="NoSpacing"/>
         <w:tabs>
-          <w:tab w:val="right" w:leader="dot" w:pos="8931"/>
+          <w:tab w:val="left" w:pos="8931"/>
         </w:tabs>
-        <w:spacing w:before="20" w:after="20" w:line="264" w:lineRule="auto"/>
-        <w:rPr>
-          <w:rStyle w:val="CoverStyle2Char"/>
+        <w:spacing w:line="288" w:lineRule="auto"/>
+        <w:rPr>
+          <w:rFonts w:ascii="Times New Roman" w:eastAsia="Times New Roman" w:hAnsi="Times New Roman" w:cs="Times New Roman"/>
+          <w:sz w:val="26"/>
+          <w:szCs w:val="26"/>
+        </w:rPr>
+      </w:pPr>
+      <w:r>
+        <w:rPr>
+          <w:rFonts w:ascii="Times New Roman" w:eastAsia="Times New Roman" w:hAnsi="Times New Roman" w:cs="Times New Roman"/>
+          <w:sz w:val="26"/>
+          <w:szCs w:val="26"/>
+        </w:rPr>
+        <w:t xml:space="preserve">4. </w:t>
+      </w:r>
+      <w:proofErr w:type="spellStart"/>
+      <w:r>
+        <w:rPr>
+          <w:rFonts w:ascii="Times New Roman" w:eastAsia="Times New Roman" w:hAnsi="Times New Roman" w:cs="Times New Roman"/>
+          <w:sz w:val="26"/>
+          <w:szCs w:val="26"/>
+        </w:rPr>
+        <w:t>Đề</w:t>
+      </w:r>
+      <w:proofErr w:type="spellEnd"/>
+      <w:r>
+        <w:rPr>
+          <w:rFonts w:ascii="Times New Roman" w:eastAsia="Times New Roman" w:hAnsi="Times New Roman" w:cs="Times New Roman"/>
+          <w:sz w:val="26"/>
+          <w:szCs w:val="26"/>
+        </w:rPr>
+        <w:t xml:space="preserve"> </w:t>
+      </w:r>
+      <w:proofErr w:type="spellStart"/>
+      <w:r>
+        <w:rPr>
+          <w:rFonts w:ascii="Times New Roman" w:eastAsia="Times New Roman" w:hAnsi="Times New Roman" w:cs="Times New Roman"/>
+          <w:sz w:val="26"/>
+          <w:szCs w:val="26"/>
+        </w:rPr>
+        <w:t>nghị</w:t>
+      </w:r>
+      <w:proofErr w:type="spellEnd"/>
+      <w:r>
+        <w:rPr>
+          <w:rFonts w:ascii="Times New Roman" w:eastAsia="Times New Roman" w:hAnsi="Times New Roman" w:cs="Times New Roman"/>
+          <w:sz w:val="26"/>
+          <w:szCs w:val="26"/>
+        </w:rPr>
+        <w:t xml:space="preserve"> </w:t>
+      </w:r>
+      <w:proofErr w:type="spellStart"/>
+      <w:r>
+        <w:rPr>
+          <w:rFonts w:ascii="Times New Roman" w:eastAsia="Times New Roman" w:hAnsi="Times New Roman" w:cs="Times New Roman"/>
+          <w:sz w:val="26"/>
+          <w:szCs w:val="26"/>
+        </w:rPr>
+        <w:t>cho</w:t>
+      </w:r>
+      <w:proofErr w:type="spellEnd"/>
+      <w:r>
+        <w:rPr>
+          <w:rFonts w:ascii="Times New Roman" w:eastAsia="Times New Roman" w:hAnsi="Times New Roman" w:cs="Times New Roman"/>
+          <w:sz w:val="26"/>
+          <w:szCs w:val="26"/>
+        </w:rPr>
+        <w:t xml:space="preserve"> </w:t>
+      </w:r>
+      <w:proofErr w:type="spellStart"/>
+      <w:r>
+        <w:rPr>
+          <w:rFonts w:ascii="Times New Roman" w:eastAsia="Times New Roman" w:hAnsi="Times New Roman" w:cs="Times New Roman"/>
+          <w:sz w:val="26"/>
+          <w:szCs w:val="26"/>
+        </w:rPr>
+        <w:t>bảo</w:t>
+      </w:r>
+      <w:proofErr w:type="spellEnd"/>
+      <w:r>
+        <w:rPr>
+          <w:rFonts w:ascii="Times New Roman" w:eastAsia="Times New Roman" w:hAnsi="Times New Roman" w:cs="Times New Roman"/>
+          <w:sz w:val="26"/>
+          <w:szCs w:val="26"/>
+        </w:rPr>
+        <w:t xml:space="preserve"> </w:t>
+      </w:r>
+      <w:proofErr w:type="spellStart"/>
+      <w:r>
+        <w:rPr>
+          <w:rFonts w:ascii="Times New Roman" w:eastAsia="Times New Roman" w:hAnsi="Times New Roman" w:cs="Times New Roman"/>
+          <w:sz w:val="26"/>
+          <w:szCs w:val="26"/>
+        </w:rPr>
+        <w:t>vệ</w:t>
+      </w:r>
+      <w:proofErr w:type="spellEnd"/>
+      <w:r>
+        <w:rPr>
+          <w:rFonts w:ascii="Times New Roman" w:eastAsia="Times New Roman" w:hAnsi="Times New Roman" w:cs="Times New Roman"/>
+          <w:sz w:val="26"/>
+          <w:szCs w:val="26"/>
+        </w:rPr>
+        <w:t xml:space="preserve"> hay </w:t>
+      </w:r>
+      <w:proofErr w:type="spellStart"/>
+      <w:r>
+        <w:rPr>
+          <w:rFonts w:ascii="Times New Roman" w:eastAsia="Times New Roman" w:hAnsi="Times New Roman" w:cs="Times New Roman"/>
+          <w:sz w:val="26"/>
+          <w:szCs w:val="26"/>
+        </w:rPr>
+        <w:t>không</w:t>
+      </w:r>
+      <w:proofErr w:type="spellEnd"/>
+      <w:r>
+        <w:rPr>
+          <w:rFonts w:ascii="Times New Roman" w:eastAsia="Times New Roman" w:hAnsi="Times New Roman" w:cs="Times New Roman"/>
+          <w:sz w:val="26"/>
+          <w:szCs w:val="26"/>
+        </w:rPr>
+        <w:t>?</w:t>
+      </w:r>
+    </w:p>
+    <w:p>
+      <w:pPr>
+        <w:tabs>
+          <w:tab w:val="left" w:pos="8931"/>
+        </w:tabs>
+        <w:spacing w:line="288" w:lineRule="auto"/>
+        <w:rPr>
+          <w:rFonts w:ascii="Times New Roman" w:eastAsia="Times New Roman" w:hAnsi="Times New Roman" w:cs="Times New Roman"/>
+          <w:sz w:val="26"/>
+          <w:szCs w:val="26"/>
+        </w:rPr>
+      </w:pPr>
+      <w:r>
+        <w:rPr>
+          <w:rFonts w:ascii="Times New Roman" w:eastAsia="Times New Roman" w:hAnsi="Times New Roman" w:cs="Times New Roman"/>
+          <w:sz w:val="26"/>
+          <w:szCs w:val="26"/>
+        </w:rPr>
+        <w:t xml:space="preserve">5. </w:t>
+      </w:r>
+      <w:proofErr w:type="spellStart"/>
+      <w:r>
+        <w:rPr>
+          <w:rFonts w:ascii="Times New Roman" w:eastAsia="Times New Roman" w:hAnsi="Times New Roman" w:cs="Times New Roman"/>
+          <w:sz w:val="26"/>
+          <w:szCs w:val="26"/>
+        </w:rPr>
+        <w:t>Đánh</w:t>
+      </w:r>
+      <w:proofErr w:type="spellEnd"/>
+      <w:r>
+        <w:rPr>
+          <w:rFonts w:ascii="Times New Roman" w:eastAsia="Times New Roman" w:hAnsi="Times New Roman" w:cs="Times New Roman"/>
+          <w:sz w:val="26"/>
+          <w:szCs w:val="26"/>
+        </w:rPr>
+        <w:t xml:space="preserve"> </w:t>
+      </w:r>
+      <w:proofErr w:type="spellStart"/>
+      <w:r>
+        <w:rPr>
+          <w:rFonts w:ascii="Times New Roman" w:eastAsia="Times New Roman" w:hAnsi="Times New Roman" w:cs="Times New Roman"/>
+          <w:sz w:val="26"/>
+          <w:szCs w:val="26"/>
+        </w:rPr>
+        <w:t>giá</w:t>
+      </w:r>
+      <w:proofErr w:type="spellEnd"/>
+      <w:r>
+        <w:rPr>
+          <w:rFonts w:ascii="Times New Roman" w:eastAsia="Times New Roman" w:hAnsi="Times New Roman" w:cs="Times New Roman"/>
+          <w:sz w:val="26"/>
+          <w:szCs w:val="26"/>
+        </w:rPr>
+        <w:t xml:space="preserve"> </w:t>
+      </w:r>
+      <w:proofErr w:type="spellStart"/>
+      <w:r>
+        <w:rPr>
+          <w:rFonts w:ascii="Times New Roman" w:eastAsia="Times New Roman" w:hAnsi="Times New Roman" w:cs="Times New Roman"/>
+          <w:sz w:val="26"/>
+          <w:szCs w:val="26"/>
+        </w:rPr>
+        <w:t>loại</w:t>
+      </w:r>
+      <w:proofErr w:type="spellEnd"/>
+      <w:r>
+        <w:rPr>
+          <w:rFonts w:ascii="Times New Roman" w:eastAsia="Times New Roman" w:hAnsi="Times New Roman" w:cs="Times New Roman"/>
+          <w:sz w:val="26"/>
+          <w:szCs w:val="26"/>
+        </w:rPr>
+        <w:t xml:space="preserve">: </w:t>
+      </w:r>
+    </w:p>
+    <w:p>
+      <w:pPr>
+        <w:tabs>
+          <w:tab w:val="left" w:pos="8931"/>
+        </w:tabs>
+        <w:spacing w:line="288" w:lineRule="auto"/>
+        <w:rPr>
+          <w:rFonts w:ascii="Times New Roman" w:eastAsia="Times New Roman" w:hAnsi="Times New Roman" w:cs="Times New Roman"/>
+          <w:sz w:val="26"/>
+          <w:szCs w:val="26"/>
+        </w:rPr>
+      </w:pPr>
+      <w:r>
+        <w:rPr>
+          <w:rFonts w:ascii="Times New Roman" w:eastAsia="Times New Roman" w:hAnsi="Times New Roman" w:cs="Times New Roman"/>
+          <w:sz w:val="26"/>
+          <w:szCs w:val="26"/>
+        </w:rPr>
+        <w:t xml:space="preserve">6. </w:t>
+      </w:r>
+      <w:proofErr w:type="spellStart"/>
+      <w:r>
+        <w:rPr>
+          <w:rFonts w:ascii="Times New Roman" w:eastAsia="Times New Roman" w:hAnsi="Times New Roman" w:cs="Times New Roman"/>
+          <w:sz w:val="26"/>
+          <w:szCs w:val="26"/>
+        </w:rPr>
+        <w:t>Điểm</w:t>
+      </w:r>
+      <w:proofErr w:type="spellEnd"/>
+      <w:r>
+        <w:rPr>
+          <w:rFonts w:ascii="Times New Roman" w:eastAsia="Times New Roman" w:hAnsi="Times New Roman" w:cs="Times New Roman"/>
+          <w:sz w:val="26"/>
+          <w:szCs w:val="26"/>
+        </w:rPr>
+        <w:t xml:space="preserve">: </w:t>
+      </w:r>
+    </w:p>
+    <w:p>
+      <w:pPr>
+        <w:pStyle w:val="CoverStyle2"/>
+        <w:ind w:left="0" w:firstLine="0"/>
+        <w:rPr>
           <w:b w:val="0"/>
           <w:color w:val="000000"/>
-        </w:rPr>
-      </w:pPr>
-      <w:r>
-        <w:rPr>
-          <w:rStyle w:val="fontstyle21"/>
-          <w:sz w:val="26"/>
-          <w:szCs w:val="26"/>
-        </w:rPr>
-        <w:tab/>
-      </w:r>
+          <w:sz w:val="24"/>
+          <w:szCs w:val="24"/>
+        </w:rPr>
+      </w:pPr>
     </w:p>
     <w:p>
       <w:pPr>
-        <w:pStyle w:val="NoSpacing"/>
-        <w:tabs>
-          <w:tab w:val="right" w:leader="dot" w:pos="8931"/>
-        </w:tabs>
-        <w:spacing w:before="20" w:after="20" w:line="264" w:lineRule="auto"/>
-        <w:rPr>
-          <w:rStyle w:val="CoverStyle2Char"/>
-          <w:bCs/>
-        </w:rPr>
-      </w:pPr>
-      <w:r>
-        <w:rPr>
-          <w:rStyle w:val="fontstyle21"/>
-          <w:bCs/>
-          <w:sz w:val="26"/>
-          <w:szCs w:val="26"/>
-        </w:rPr>
-        <w:t xml:space="preserve">5. </w:t>
-      </w:r>
-      <w:proofErr w:type="spellStart"/>
-      <w:r>
-        <w:rPr>
-          <w:rStyle w:val="fontstyle21"/>
-          <w:sz w:val="26"/>
-          <w:szCs w:val="26"/>
-        </w:rPr>
-        <w:t>Đánh</w:t>
-      </w:r>
-      <w:proofErr w:type="spellEnd"/>
-      <w:r>
-        <w:rPr>
-          <w:rStyle w:val="fontstyle21"/>
-          <w:sz w:val="26"/>
-          <w:szCs w:val="26"/>
-        </w:rPr>
-        <w:t xml:space="preserve"> </w:t>
-      </w:r>
-      <w:proofErr w:type="spellStart"/>
-      <w:r>
-        <w:rPr>
-          <w:rStyle w:val="fontstyle21"/>
-          <w:sz w:val="26"/>
-          <w:szCs w:val="26"/>
-        </w:rPr>
-        <w:t>giá</w:t>
-      </w:r>
-      <w:proofErr w:type="spellEnd"/>
-      <w:r>
-        <w:rPr>
-          <w:rStyle w:val="fontstyle21"/>
-          <w:sz w:val="26"/>
-          <w:szCs w:val="26"/>
-        </w:rPr>
-        <w:t xml:space="preserve"> </w:t>
-      </w:r>
-      <w:proofErr w:type="spellStart"/>
-      <w:r>
-        <w:rPr>
-          <w:rStyle w:val="fontstyle21"/>
-          <w:sz w:val="26"/>
-          <w:szCs w:val="26"/>
-        </w:rPr>
-        <w:t>loại</w:t>
-      </w:r>
-      <w:proofErr w:type="spellEnd"/>
-      <w:r>
-        <w:rPr>
-          <w:rStyle w:val="fontstyle21"/>
-          <w:sz w:val="26"/>
-          <w:szCs w:val="26"/>
-        </w:rPr>
-        <w:t>:</w:t>
+        <w:pStyle w:val="CoverStyle2"/>
+        <w:ind w:left="0" w:firstLine="0"/>
+        <w:rPr>
+          <w:b w:val="0"/>
+          <w:color w:val="000000"/>
+          <w:sz w:val="24"/>
+          <w:szCs w:val="24"/>
+        </w:rPr>
+      </w:pPr>
+      <w:r>
+        <w:rPr>
+          <w:noProof/>
+        </w:rPr>
+        <mc:AlternateContent>
+          <mc:Choice Requires="wps">
+            <w:drawing>
+              <wp:anchor distT="45720" distB="45720" distL="114300" distR="114300" simplePos="0" relativeHeight="251659264" behindDoc="0" locked="0" layoutInCell="1" hidden="0" allowOverlap="1" wp14:anchorId="27CCCBF5" wp14:editId="76B94A12">
+                <wp:simplePos x="0" y="0"/>
+                <wp:positionH relativeFrom="column">
+                  <wp:posOffset>2871611</wp:posOffset>
+                </wp:positionH>
+                <wp:positionV relativeFrom="paragraph">
+                  <wp:posOffset>177518</wp:posOffset>
+                </wp:positionV>
+                <wp:extent cx="3121660" cy="1413510"/>
+                <wp:effectExtent l="0" t="0" r="0" b="0"/>
+                <wp:wrapNone/>
+                <wp:docPr id="325" name="Rectangle 325"/>
+                <wp:cNvGraphicFramePr/>
+                <a:graphic xmlns:a="http://schemas.openxmlformats.org/drawingml/2006/main">
+                  <a:graphicData uri="http://schemas.microsoft.com/office/word/2010/wordprocessingShape">
+                    <wps:wsp>
+                      <wps:cNvSpPr/>
+                      <wps:spPr>
+                        <a:xfrm>
+                          <a:off x="0" y="0"/>
+                          <a:ext cx="3121660" cy="1413510"/>
+                        </a:xfrm>
+                        <a:prstGeom prst="rect">
+                          <a:avLst/>
+                        </a:prstGeom>
+                        <a:noFill/>
+                        <a:ln>
+                          <a:noFill/>
+                        </a:ln>
+                      </wps:spPr>
+                      <wps:txbx>
+                        <w:txbxContent>
+                          <w:p>
+                            <w:pPr>
+                              <w:spacing w:line="258" w:lineRule="auto"/>
+                              <w:jc w:val="center"/>
+                              <w:textDirection w:val="btLr"/>
+                            </w:pPr>
+                            <w:r>
+                              <w:rPr>
+                                <w:rFonts w:ascii="Times New Roman" w:eastAsia="Times New Roman" w:hAnsi="Times New Roman" w:cs="Times New Roman"/>
+                                <w:color w:val="000000"/>
+                                <w:sz w:val="24"/>
+                              </w:rPr>
+                              <w:t>Tp</w:t>
+                            </w:r>
+                            <w:r>
+                              <w:rPr>
+                                <w:rFonts w:ascii="Times New Roman" w:eastAsia="Times New Roman" w:hAnsi="Times New Roman" w:cs="Times New Roman"/>
+                                <w:i/>
+                                <w:color w:val="000000"/>
+                                <w:sz w:val="24"/>
+                              </w:rPr>
+                              <w:t xml:space="preserve">. </w:t>
+                            </w:r>
+                            <w:proofErr w:type="spellStart"/>
+                            <w:r>
+                              <w:rPr>
+                                <w:rFonts w:ascii="Times New Roman" w:eastAsia="Times New Roman" w:hAnsi="Times New Roman" w:cs="Times New Roman"/>
+                                <w:i/>
+                                <w:color w:val="000000"/>
+                                <w:sz w:val="24"/>
+                              </w:rPr>
+                              <w:t>Hồ</w:t>
+                            </w:r>
+                            <w:proofErr w:type="spellEnd"/>
+                            <w:r>
+                              <w:rPr>
+                                <w:rFonts w:ascii="Times New Roman" w:eastAsia="Times New Roman" w:hAnsi="Times New Roman" w:cs="Times New Roman"/>
+                                <w:i/>
+                                <w:color w:val="000000"/>
+                                <w:sz w:val="24"/>
+                              </w:rPr>
+                              <w:t xml:space="preserve"> </w:t>
+                            </w:r>
+                            <w:proofErr w:type="spellStart"/>
+                            <w:r>
+                              <w:rPr>
+                                <w:rFonts w:ascii="Times New Roman" w:eastAsia="Times New Roman" w:hAnsi="Times New Roman" w:cs="Times New Roman"/>
+                                <w:i/>
+                                <w:color w:val="000000"/>
+                                <w:sz w:val="24"/>
+                              </w:rPr>
+                              <w:t>Chí</w:t>
+                            </w:r>
+                            <w:proofErr w:type="spellEnd"/>
+                            <w:r>
+                              <w:rPr>
+                                <w:rFonts w:ascii="Times New Roman" w:eastAsia="Times New Roman" w:hAnsi="Times New Roman" w:cs="Times New Roman"/>
+                                <w:i/>
+                                <w:color w:val="000000"/>
+                                <w:sz w:val="24"/>
+                              </w:rPr>
+                              <w:t xml:space="preserve"> </w:t>
+                            </w:r>
+                            <w:proofErr w:type="gramStart"/>
+                            <w:r>
+                              <w:rPr>
+                                <w:rFonts w:ascii="Times New Roman" w:eastAsia="Times New Roman" w:hAnsi="Times New Roman" w:cs="Times New Roman"/>
+                                <w:i/>
+                                <w:color w:val="000000"/>
+                                <w:sz w:val="24"/>
+                              </w:rPr>
+                              <w:t xml:space="preserve">Minh, </w:t>
+                            </w:r>
+                            <w:r>
+                              <w:rPr>
+                                <w:rFonts w:ascii="Times New Roman" w:eastAsia="Times New Roman" w:hAnsi="Times New Roman" w:cs="Times New Roman"/>
+                                <w:i/>
+                                <w:color w:val="000000"/>
+                                <w:sz w:val="24"/>
+                                <w:lang w:val="vi-VN"/>
+                              </w:rPr>
+                              <w:t xml:space="preserve"> </w:t>
+                            </w:r>
+                            <w:proofErr w:type="spellStart"/>
+                            <w:r>
+                              <w:rPr>
+                                <w:rFonts w:ascii="Times New Roman" w:eastAsia="Times New Roman" w:hAnsi="Times New Roman" w:cs="Times New Roman"/>
+                                <w:i/>
+                                <w:color w:val="000000"/>
+                                <w:sz w:val="24"/>
+                              </w:rPr>
+                              <w:t>tháng</w:t>
+                            </w:r>
+                            <w:proofErr w:type="spellEnd"/>
+                            <w:proofErr w:type="gramEnd"/>
+                            <w:r>
+                              <w:rPr>
+                                <w:rFonts w:ascii="Times New Roman" w:eastAsia="Times New Roman" w:hAnsi="Times New Roman" w:cs="Times New Roman"/>
+                                <w:i/>
+                                <w:color w:val="000000"/>
+                                <w:sz w:val="24"/>
+                              </w:rPr>
+                              <w:t xml:space="preserve"> 12 </w:t>
+                            </w:r>
+                            <w:proofErr w:type="spellStart"/>
+                            <w:r>
+                              <w:rPr>
+                                <w:rFonts w:ascii="Times New Roman" w:eastAsia="Times New Roman" w:hAnsi="Times New Roman" w:cs="Times New Roman"/>
+                                <w:i/>
+                                <w:color w:val="000000"/>
+                                <w:sz w:val="24"/>
+                              </w:rPr>
+                              <w:t>năm</w:t>
+                            </w:r>
+                            <w:proofErr w:type="spellEnd"/>
+                            <w:r>
+                              <w:rPr>
+                                <w:rFonts w:ascii="Times New Roman" w:eastAsia="Times New Roman" w:hAnsi="Times New Roman" w:cs="Times New Roman"/>
+                                <w:i/>
+                                <w:color w:val="000000"/>
+                                <w:sz w:val="24"/>
+                              </w:rPr>
+                              <w:t xml:space="preserve"> 2022</w:t>
+                            </w:r>
+                            <w:r>
+                              <w:rPr>
+                                <w:rFonts w:ascii="Times New Roman" w:eastAsia="Times New Roman" w:hAnsi="Times New Roman" w:cs="Times New Roman"/>
+                                <w:color w:val="000000"/>
+                                <w:sz w:val="24"/>
+                              </w:rPr>
+                              <w:br/>
+                            </w:r>
+                            <w:proofErr w:type="spellStart"/>
+                            <w:r>
+                              <w:rPr>
+                                <w:rFonts w:ascii="Times New Roman" w:eastAsia="Times New Roman" w:hAnsi="Times New Roman" w:cs="Times New Roman"/>
+                                <w:color w:val="000000"/>
+                                <w:sz w:val="24"/>
+                              </w:rPr>
+                              <w:t>Giáo</w:t>
+                            </w:r>
+                            <w:proofErr w:type="spellEnd"/>
+                            <w:r>
+                              <w:rPr>
+                                <w:rFonts w:ascii="Times New Roman" w:eastAsia="Times New Roman" w:hAnsi="Times New Roman" w:cs="Times New Roman"/>
+                                <w:color w:val="000000"/>
+                                <w:sz w:val="24"/>
+                              </w:rPr>
+                              <w:t xml:space="preserve"> </w:t>
+                            </w:r>
+                            <w:proofErr w:type="spellStart"/>
+                            <w:r>
+                              <w:rPr>
+                                <w:rFonts w:ascii="Times New Roman" w:eastAsia="Times New Roman" w:hAnsi="Times New Roman" w:cs="Times New Roman"/>
+                                <w:color w:val="000000"/>
+                                <w:sz w:val="24"/>
+                              </w:rPr>
+                              <w:t>viên</w:t>
+                            </w:r>
+                            <w:proofErr w:type="spellEnd"/>
+                            <w:r>
+                              <w:rPr>
+                                <w:rFonts w:ascii="Times New Roman" w:eastAsia="Times New Roman" w:hAnsi="Times New Roman" w:cs="Times New Roman"/>
+                                <w:color w:val="000000"/>
+                                <w:sz w:val="24"/>
+                              </w:rPr>
+                              <w:t xml:space="preserve"> </w:t>
+                            </w:r>
+                            <w:proofErr w:type="spellStart"/>
+                            <w:r>
+                              <w:rPr>
+                                <w:rFonts w:ascii="Times New Roman" w:eastAsia="Times New Roman" w:hAnsi="Times New Roman" w:cs="Times New Roman"/>
+                                <w:color w:val="000000"/>
+                                <w:sz w:val="24"/>
+                              </w:rPr>
+                              <w:t>phản</w:t>
+                            </w:r>
+                            <w:proofErr w:type="spellEnd"/>
+                            <w:r>
+                              <w:rPr>
+                                <w:rFonts w:ascii="Times New Roman" w:eastAsia="Times New Roman" w:hAnsi="Times New Roman" w:cs="Times New Roman"/>
+                                <w:color w:val="000000"/>
+                                <w:sz w:val="24"/>
+                              </w:rPr>
+                              <w:t xml:space="preserve"> </w:t>
+                            </w:r>
+                            <w:proofErr w:type="spellStart"/>
+                            <w:r>
+                              <w:rPr>
+                                <w:rFonts w:ascii="Times New Roman" w:eastAsia="Times New Roman" w:hAnsi="Times New Roman" w:cs="Times New Roman"/>
+                                <w:color w:val="000000"/>
+                                <w:sz w:val="24"/>
+                              </w:rPr>
+                              <w:t>biện</w:t>
+                            </w:r>
+                            <w:proofErr w:type="spellEnd"/>
+                            <w:r>
+                              <w:rPr>
+                                <w:rFonts w:ascii="Times New Roman" w:eastAsia="Times New Roman" w:hAnsi="Times New Roman" w:cs="Times New Roman"/>
+                                <w:color w:val="000000"/>
+                                <w:sz w:val="24"/>
+                              </w:rPr>
+                              <w:br/>
+                            </w:r>
+                            <w:r>
+                              <w:rPr>
+                                <w:rFonts w:ascii="Times New Roman" w:eastAsia="Times New Roman" w:hAnsi="Times New Roman" w:cs="Times New Roman"/>
+                                <w:i/>
+                                <w:color w:val="000000"/>
+                                <w:sz w:val="24"/>
+                              </w:rPr>
+                              <w:t>(</w:t>
+                            </w:r>
+                            <w:proofErr w:type="spellStart"/>
+                            <w:r>
+                              <w:rPr>
+                                <w:rFonts w:ascii="Times New Roman" w:eastAsia="Times New Roman" w:hAnsi="Times New Roman" w:cs="Times New Roman"/>
+                                <w:i/>
+                                <w:color w:val="000000"/>
+                                <w:sz w:val="24"/>
+                              </w:rPr>
+                              <w:t>Ký</w:t>
+                            </w:r>
+                            <w:proofErr w:type="spellEnd"/>
+                            <w:r>
+                              <w:rPr>
+                                <w:rFonts w:ascii="Times New Roman" w:eastAsia="Times New Roman" w:hAnsi="Times New Roman" w:cs="Times New Roman"/>
+                                <w:i/>
+                                <w:color w:val="000000"/>
+                                <w:sz w:val="24"/>
+                              </w:rPr>
+                              <w:t xml:space="preserve"> &amp; </w:t>
+                            </w:r>
+                            <w:proofErr w:type="spellStart"/>
+                            <w:r>
+                              <w:rPr>
+                                <w:rFonts w:ascii="Times New Roman" w:eastAsia="Times New Roman" w:hAnsi="Times New Roman" w:cs="Times New Roman"/>
+                                <w:i/>
+                                <w:color w:val="000000"/>
+                                <w:sz w:val="24"/>
+                              </w:rPr>
+                              <w:t>ghi</w:t>
+                            </w:r>
+                            <w:proofErr w:type="spellEnd"/>
+                            <w:r>
+                              <w:rPr>
+                                <w:rFonts w:ascii="Times New Roman" w:eastAsia="Times New Roman" w:hAnsi="Times New Roman" w:cs="Times New Roman"/>
+                                <w:i/>
+                                <w:color w:val="000000"/>
+                                <w:sz w:val="24"/>
+                              </w:rPr>
+                              <w:t xml:space="preserve"> </w:t>
+                            </w:r>
+                            <w:proofErr w:type="spellStart"/>
+                            <w:r>
+                              <w:rPr>
+                                <w:rFonts w:ascii="Times New Roman" w:eastAsia="Times New Roman" w:hAnsi="Times New Roman" w:cs="Times New Roman"/>
+                                <w:i/>
+                                <w:color w:val="000000"/>
+                                <w:sz w:val="24"/>
+                              </w:rPr>
+                              <w:t>rõ</w:t>
+                            </w:r>
+                            <w:proofErr w:type="spellEnd"/>
+                            <w:r>
+                              <w:rPr>
+                                <w:rFonts w:ascii="Times New Roman" w:eastAsia="Times New Roman" w:hAnsi="Times New Roman" w:cs="Times New Roman"/>
+                                <w:i/>
+                                <w:color w:val="000000"/>
+                                <w:sz w:val="24"/>
+                              </w:rPr>
+                              <w:t xml:space="preserve"> </w:t>
+                            </w:r>
+                            <w:proofErr w:type="spellStart"/>
+                            <w:r>
+                              <w:rPr>
+                                <w:rFonts w:ascii="Times New Roman" w:eastAsia="Times New Roman" w:hAnsi="Times New Roman" w:cs="Times New Roman"/>
+                                <w:i/>
+                                <w:color w:val="000000"/>
+                                <w:sz w:val="24"/>
+                              </w:rPr>
+                              <w:t>họ</w:t>
+                            </w:r>
+                            <w:proofErr w:type="spellEnd"/>
+                            <w:r>
+                              <w:rPr>
+                                <w:rFonts w:ascii="Times New Roman" w:eastAsia="Times New Roman" w:hAnsi="Times New Roman" w:cs="Times New Roman"/>
+                                <w:i/>
+                                <w:color w:val="000000"/>
+                                <w:sz w:val="24"/>
+                              </w:rPr>
+                              <w:t xml:space="preserve"> </w:t>
+                            </w:r>
+                            <w:proofErr w:type="spellStart"/>
+                            <w:r>
+                              <w:rPr>
+                                <w:rFonts w:ascii="Times New Roman" w:eastAsia="Times New Roman" w:hAnsi="Times New Roman" w:cs="Times New Roman"/>
+                                <w:i/>
+                                <w:color w:val="000000"/>
+                                <w:sz w:val="24"/>
+                              </w:rPr>
+                              <w:t>tên</w:t>
+                            </w:r>
+                            <w:proofErr w:type="spellEnd"/>
+                            <w:r>
+                              <w:rPr>
+                                <w:rFonts w:ascii="Times New Roman" w:eastAsia="Times New Roman" w:hAnsi="Times New Roman" w:cs="Times New Roman"/>
+                                <w:i/>
+                                <w:color w:val="000000"/>
+                                <w:sz w:val="24"/>
+                              </w:rPr>
+                              <w:t>)</w:t>
+                            </w:r>
+                          </w:p>
+                        </w:txbxContent>
+                      </wps:txbx>
+                      <wps:bodyPr spcFirstLastPara="1" wrap="square" lIns="91425" tIns="45700" rIns="91425" bIns="45700" anchor="t" anchorCtr="0">
+                        <a:noAutofit/>
+                      </wps:bodyPr>
+                    </wps:wsp>
+                  </a:graphicData>
+                </a:graphic>
+              </wp:anchor>
+            </w:drawing>
+          </mc:Choice>
+          <mc:Fallback>
+            <w:pict>
+              <v:rect w14:anchorId="27CCCBF5" id="Rectangle 325" o:spid="_x0000_s1026" style="position:absolute;left:0;text-align:left;margin-left:226.1pt;margin-top:14pt;width:245.8pt;height:111.3pt;z-index:251659264;visibility:visible;mso-wrap-style:square;mso-wrap-distance-left:9pt;mso-wrap-distance-top:3.6pt;mso-wrap-distance-right:9pt;mso-wrap-distance-bottom:3.6pt;mso-position-horizontal:absolute;mso-position-horizontal-relative:text;mso-position-vertical:absolute;mso-position-vertical-relative:text;v-text-anchor:top" o:gfxdata="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" filled="f" stroked="f">
+                <v:textbox inset="2.53958mm,1.2694mm,2.53958mm,1.2694mm">
+                  <w:txbxContent>
+                    <w:p>
+                      <w:pPr>
+                        <w:spacing w:line="258" w:lineRule="auto"/>
+                        <w:jc w:val="center"/>
+                        <w:textDirection w:val="btLr"/>
+                      </w:pPr>
+                      <w:r>
+                        <w:rPr>
+                          <w:rFonts w:ascii="Times New Roman" w:eastAsia="Times New Roman" w:hAnsi="Times New Roman" w:cs="Times New Roman"/>
+                          <w:color w:val="000000"/>
+                          <w:sz w:val="24"/>
+                        </w:rPr>
+                        <w:t>Tp</w:t>
+                      </w:r>
+                      <w:r>
+                        <w:rPr>
+                          <w:rFonts w:ascii="Times New Roman" w:eastAsia="Times New Roman" w:hAnsi="Times New Roman" w:cs="Times New Roman"/>
+                          <w:i/>
+                          <w:color w:val="000000"/>
+                          <w:sz w:val="24"/>
+                        </w:rPr>
+                        <w:t xml:space="preserve">. </w:t>
+                      </w:r>
+                      <w:proofErr w:type="spellStart"/>
+                      <w:r>
+                        <w:rPr>
+                          <w:rFonts w:ascii="Times New Roman" w:eastAsia="Times New Roman" w:hAnsi="Times New Roman" w:cs="Times New Roman"/>
+                          <w:i/>
+                          <w:color w:val="000000"/>
+                          <w:sz w:val="24"/>
+                        </w:rPr>
+                        <w:t>Hồ</w:t>
+                      </w:r>
+                      <w:proofErr w:type="spellEnd"/>
+                      <w:r>
+                        <w:rPr>
+                          <w:rFonts w:ascii="Times New Roman" w:eastAsia="Times New Roman" w:hAnsi="Times New Roman" w:cs="Times New Roman"/>
+                          <w:i/>
+                          <w:color w:val="000000"/>
+                          <w:sz w:val="24"/>
+                        </w:rPr>
+                        <w:t xml:space="preserve"> </w:t>
+                      </w:r>
+                      <w:proofErr w:type="spellStart"/>
+                      <w:r>
+                        <w:rPr>
+                          <w:rFonts w:ascii="Times New Roman" w:eastAsia="Times New Roman" w:hAnsi="Times New Roman" w:cs="Times New Roman"/>
+                          <w:i/>
+                          <w:color w:val="000000"/>
+                          <w:sz w:val="24"/>
+                        </w:rPr>
+                        <w:t>Chí</w:t>
+                      </w:r>
+                      <w:proofErr w:type="spellEnd"/>
+                      <w:r>
+                        <w:rPr>
+                          <w:rFonts w:ascii="Times New Roman" w:eastAsia="Times New Roman" w:hAnsi="Times New Roman" w:cs="Times New Roman"/>
+                          <w:i/>
+                          <w:color w:val="000000"/>
+                          <w:sz w:val="24"/>
+                        </w:rPr>
+                        <w:t xml:space="preserve"> </w:t>
+                      </w:r>
+                      <w:proofErr w:type="gramStart"/>
+                      <w:r>
+                        <w:rPr>
+                          <w:rFonts w:ascii="Times New Roman" w:eastAsia="Times New Roman" w:hAnsi="Times New Roman" w:cs="Times New Roman"/>
+                          <w:i/>
+                          <w:color w:val="000000"/>
+                          <w:sz w:val="24"/>
+                        </w:rPr>
+                        <w:t xml:space="preserve">Minh, </w:t>
+                      </w:r>
+                      <w:r>
+                        <w:rPr>
+                          <w:rFonts w:ascii="Times New Roman" w:eastAsia="Times New Roman" w:hAnsi="Times New Roman" w:cs="Times New Roman"/>
+                          <w:i/>
+                          <w:color w:val="000000"/>
+                          <w:sz w:val="24"/>
+                          <w:lang w:val="vi-VN"/>
+                        </w:rPr>
+                        <w:t xml:space="preserve"> </w:t>
+                      </w:r>
+                      <w:proofErr w:type="spellStart"/>
+                      <w:r>
+                        <w:rPr>
+                          <w:rFonts w:ascii="Times New Roman" w:eastAsia="Times New Roman" w:hAnsi="Times New Roman" w:cs="Times New Roman"/>
+                          <w:i/>
+                          <w:color w:val="000000"/>
+                          <w:sz w:val="24"/>
+                        </w:rPr>
+                        <w:t>tháng</w:t>
+                      </w:r>
+                      <w:proofErr w:type="spellEnd"/>
+                      <w:proofErr w:type="gramEnd"/>
+                      <w:r>
+                        <w:rPr>
+                          <w:rFonts w:ascii="Times New Roman" w:eastAsia="Times New Roman" w:hAnsi="Times New Roman" w:cs="Times New Roman"/>
+                          <w:i/>
+                          <w:color w:val="000000"/>
+                          <w:sz w:val="24"/>
+                        </w:rPr>
+                        <w:t xml:space="preserve"> 12 </w:t>
+                      </w:r>
+                      <w:proofErr w:type="spellStart"/>
+                      <w:r>
+                        <w:rPr>
+                          <w:rFonts w:ascii="Times New Roman" w:eastAsia="Times New Roman" w:hAnsi="Times New Roman" w:cs="Times New Roman"/>
+                          <w:i/>
+                          <w:color w:val="000000"/>
+                          <w:sz w:val="24"/>
+                        </w:rPr>
+                        <w:t>năm</w:t>
+                      </w:r>
+                      <w:proofErr w:type="spellEnd"/>
+                      <w:r>
+                        <w:rPr>
+                          <w:rFonts w:ascii="Times New Roman" w:eastAsia="Times New Roman" w:hAnsi="Times New Roman" w:cs="Times New Roman"/>
+                          <w:i/>
+                          <w:color w:val="000000"/>
+                          <w:sz w:val="24"/>
+                        </w:rPr>
+                        <w:t xml:space="preserve"> 2022</w:t>
+                      </w:r>
+                      <w:r>
+                        <w:rPr>
+                          <w:rFonts w:ascii="Times New Roman" w:eastAsia="Times New Roman" w:hAnsi="Times New Roman" w:cs="Times New Roman"/>
+                          <w:color w:val="000000"/>
+                          <w:sz w:val="24"/>
+                        </w:rPr>
+                        <w:br/>
+                      </w:r>
+                      <w:proofErr w:type="spellStart"/>
+                      <w:r>
+                        <w:rPr>
+                          <w:rFonts w:ascii="Times New Roman" w:eastAsia="Times New Roman" w:hAnsi="Times New Roman" w:cs="Times New Roman"/>
+                          <w:color w:val="000000"/>
+                          <w:sz w:val="24"/>
+                        </w:rPr>
+                        <w:t>Giáo</w:t>
+                      </w:r>
+                      <w:proofErr w:type="spellEnd"/>
+                      <w:r>
+                        <w:rPr>
+                          <w:rFonts w:ascii="Times New Roman" w:eastAsia="Times New Roman" w:hAnsi="Times New Roman" w:cs="Times New Roman"/>
+                          <w:color w:val="000000"/>
+                          <w:sz w:val="24"/>
+                        </w:rPr>
+                        <w:t xml:space="preserve"> </w:t>
+                      </w:r>
+                      <w:proofErr w:type="spellStart"/>
+                      <w:r>
+                        <w:rPr>
+                          <w:rFonts w:ascii="Times New Roman" w:eastAsia="Times New Roman" w:hAnsi="Times New Roman" w:cs="Times New Roman"/>
+                          <w:color w:val="000000"/>
+                          <w:sz w:val="24"/>
+                        </w:rPr>
+                        <w:t>viên</w:t>
+                      </w:r>
+                      <w:proofErr w:type="spellEnd"/>
+                      <w:r>
+                        <w:rPr>
+                          <w:rFonts w:ascii="Times New Roman" w:eastAsia="Times New Roman" w:hAnsi="Times New Roman" w:cs="Times New Roman"/>
+                          <w:color w:val="000000"/>
+                          <w:sz w:val="24"/>
+                        </w:rPr>
+                        <w:t xml:space="preserve"> </w:t>
+                      </w:r>
+                      <w:proofErr w:type="spellStart"/>
+                      <w:r>
+                        <w:rPr>
+                          <w:rFonts w:ascii="Times New Roman" w:eastAsia="Times New Roman" w:hAnsi="Times New Roman" w:cs="Times New Roman"/>
+                          <w:color w:val="000000"/>
+                          <w:sz w:val="24"/>
+                        </w:rPr>
+                        <w:t>phản</w:t>
+                      </w:r>
+                      <w:proofErr w:type="spellEnd"/>
+                      <w:r>
+                        <w:rPr>
+                          <w:rFonts w:ascii="Times New Roman" w:eastAsia="Times New Roman" w:hAnsi="Times New Roman" w:cs="Times New Roman"/>
+                          <w:color w:val="000000"/>
+                          <w:sz w:val="24"/>
+                        </w:rPr>
+                        <w:t xml:space="preserve"> </w:t>
+                      </w:r>
+                      <w:proofErr w:type="spellStart"/>
+                      <w:r>
+                        <w:rPr>
+                          <w:rFonts w:ascii="Times New Roman" w:eastAsia="Times New Roman" w:hAnsi="Times New Roman" w:cs="Times New Roman"/>
+                          <w:color w:val="000000"/>
+                          <w:sz w:val="24"/>
+                        </w:rPr>
+                        <w:t>biện</w:t>
+                      </w:r>
+                      <w:proofErr w:type="spellEnd"/>
+                      <w:r>
+                        <w:rPr>
+                          <w:rFonts w:ascii="Times New Roman" w:eastAsia="Times New Roman" w:hAnsi="Times New Roman" w:cs="Times New Roman"/>
+                          <w:color w:val="000000"/>
+                          <w:sz w:val="24"/>
+                        </w:rPr>
+                        <w:br/>
+                      </w:r>
+                      <w:r>
+                        <w:rPr>
+                          <w:rFonts w:ascii="Times New Roman" w:eastAsia="Times New Roman" w:hAnsi="Times New Roman" w:cs="Times New Roman"/>
+                          <w:i/>
+                          <w:color w:val="000000"/>
+                          <w:sz w:val="24"/>
+                        </w:rPr>
+                        <w:t>(</w:t>
+                      </w:r>
+                      <w:proofErr w:type="spellStart"/>
+                      <w:r>
+                        <w:rPr>
+                          <w:rFonts w:ascii="Times New Roman" w:eastAsia="Times New Roman" w:hAnsi="Times New Roman" w:cs="Times New Roman"/>
+                          <w:i/>
+                          <w:color w:val="000000"/>
+                          <w:sz w:val="24"/>
+                        </w:rPr>
+                        <w:t>Ký</w:t>
+                      </w:r>
+                      <w:proofErr w:type="spellEnd"/>
+                      <w:r>
+                        <w:rPr>
+                          <w:rFonts w:ascii="Times New Roman" w:eastAsia="Times New Roman" w:hAnsi="Times New Roman" w:cs="Times New Roman"/>
+                          <w:i/>
+                          <w:color w:val="000000"/>
+                          <w:sz w:val="24"/>
+                        </w:rPr>
+                        <w:t xml:space="preserve"> &amp; </w:t>
+                      </w:r>
+                      <w:proofErr w:type="spellStart"/>
+                      <w:r>
+                        <w:rPr>
+                          <w:rFonts w:ascii="Times New Roman" w:eastAsia="Times New Roman" w:hAnsi="Times New Roman" w:cs="Times New Roman"/>
+                          <w:i/>
+                          <w:color w:val="000000"/>
+                          <w:sz w:val="24"/>
+                        </w:rPr>
+                        <w:t>ghi</w:t>
+                      </w:r>
+                      <w:proofErr w:type="spellEnd"/>
+                      <w:r>
+                        <w:rPr>
+                          <w:rFonts w:ascii="Times New Roman" w:eastAsia="Times New Roman" w:hAnsi="Times New Roman" w:cs="Times New Roman"/>
+                          <w:i/>
+                          <w:color w:val="000000"/>
+                          <w:sz w:val="24"/>
+                        </w:rPr>
+                        <w:t xml:space="preserve"> </w:t>
+                      </w:r>
+                      <w:proofErr w:type="spellStart"/>
+                      <w:r>
+                        <w:rPr>
+                          <w:rFonts w:ascii="Times New Roman" w:eastAsia="Times New Roman" w:hAnsi="Times New Roman" w:cs="Times New Roman"/>
+                          <w:i/>
+                          <w:color w:val="000000"/>
+                          <w:sz w:val="24"/>
+                        </w:rPr>
+                        <w:t>rõ</w:t>
+                      </w:r>
+                      <w:proofErr w:type="spellEnd"/>
+                      <w:r>
+                        <w:rPr>
+                          <w:rFonts w:ascii="Times New Roman" w:eastAsia="Times New Roman" w:hAnsi="Times New Roman" w:cs="Times New Roman"/>
+                          <w:i/>
+                          <w:color w:val="000000"/>
+                          <w:sz w:val="24"/>
+                        </w:rPr>
+                        <w:t xml:space="preserve"> </w:t>
+                      </w:r>
+                      <w:proofErr w:type="spellStart"/>
+                      <w:r>
+                        <w:rPr>
+                          <w:rFonts w:ascii="Times New Roman" w:eastAsia="Times New Roman" w:hAnsi="Times New Roman" w:cs="Times New Roman"/>
+                          <w:i/>
+                          <w:color w:val="000000"/>
+                          <w:sz w:val="24"/>
+                        </w:rPr>
+                        <w:t>họ</w:t>
+                      </w:r>
+                      <w:proofErr w:type="spellEnd"/>
+                      <w:r>
+                        <w:rPr>
+                          <w:rFonts w:ascii="Times New Roman" w:eastAsia="Times New Roman" w:hAnsi="Times New Roman" w:cs="Times New Roman"/>
+                          <w:i/>
+                          <w:color w:val="000000"/>
+                          <w:sz w:val="24"/>
+                        </w:rPr>
+                        <w:t xml:space="preserve"> </w:t>
+                      </w:r>
+                      <w:proofErr w:type="spellStart"/>
+                      <w:r>
+                        <w:rPr>
+                          <w:rFonts w:ascii="Times New Roman" w:eastAsia="Times New Roman" w:hAnsi="Times New Roman" w:cs="Times New Roman"/>
+                          <w:i/>
+                          <w:color w:val="000000"/>
+                          <w:sz w:val="24"/>
+                        </w:rPr>
+                        <w:t>tên</w:t>
+                      </w:r>
+                      <w:proofErr w:type="spellEnd"/>
+                      <w:r>
+                        <w:rPr>
+                          <w:rFonts w:ascii="Times New Roman" w:eastAsia="Times New Roman" w:hAnsi="Times New Roman" w:cs="Times New Roman"/>
+                          <w:i/>
+                          <w:color w:val="000000"/>
+                          <w:sz w:val="24"/>
+                        </w:rPr>
+                        <w:t>)</w:t>
+                      </w:r>
+                    </w:p>
+                  </w:txbxContent>
+                </v:textbox>
+              </v:rect>
+            </w:pict>
+          </mc:Fallback>
+        </mc:AlternateContent>
       </w:r>
     </w:p>
     <w:p>
       <w:pPr>
-        <w:pStyle w:val="NoSpacing"/>
         <w:tabs>
-          <w:tab w:val="right" w:leader="dot" w:pos="8931"/>
+          <w:tab w:val="left" w:pos="8931"/>
         </w:tabs>
-        <w:spacing w:before="20" w:after="20" w:line="264" w:lineRule="auto"/>
-        <w:rPr>
-          <w:rStyle w:val="fontstyle21"/>
-          <w:sz w:val="26"/>
-          <w:szCs w:val="26"/>
-        </w:rPr>
-      </w:pPr>
-      <w:r>
-        <w:rPr>
-          <w:rStyle w:val="fontstyle21"/>
-          <w:sz w:val="26"/>
-          <w:szCs w:val="26"/>
-        </w:rPr>
-        <w:tab/>
-      </w:r>
+        <w:spacing w:line="288" w:lineRule="auto"/>
+        <w:rPr>
+          <w:rFonts w:ascii="Times New Roman" w:eastAsia="Times New Roman" w:hAnsi="Times New Roman" w:cs="Times New Roman"/>
+          <w:sz w:val="26"/>
+          <w:szCs w:val="26"/>
+        </w:rPr>
+      </w:pPr>
     </w:p>
     <w:p>
       <w:pPr>
-        <w:pStyle w:val="NoSpacing"/>
         <w:tabs>
-          <w:tab w:val="left" w:leader="dot" w:pos="3119"/>
-          <w:tab w:val="right" w:leader="dot" w:pos="8931"/>
+          <w:tab w:val="left" w:pos="8931"/>
         </w:tabs>
-        <w:spacing w:line="264" w:lineRule="auto"/>
-        <w:rPr>
-          <w:rStyle w:val="fontstyle21"/>
-          <w:sz w:val="26"/>
-          <w:szCs w:val="26"/>
-          <w:lang w:val="vi-VN"/>
-        </w:rPr>
-      </w:pPr>
-      <w:r>
-        <w:rPr>
-          <w:rStyle w:val="fontstyle21"/>
-          <w:sz w:val="26"/>
-          <w:szCs w:val="26"/>
-        </w:rPr>
-        <w:t xml:space="preserve">6. </w:t>
-      </w:r>
-      <w:proofErr w:type="spellStart"/>
-      <w:r>
-        <w:rPr>
-          <w:rStyle w:val="fontstyle21"/>
-          <w:sz w:val="26"/>
-          <w:szCs w:val="26"/>
-        </w:rPr>
-        <w:t>Điểm</w:t>
-      </w:r>
-      <w:proofErr w:type="spellEnd"/>
-      <w:r>
-        <w:rPr>
-          <w:rStyle w:val="fontstyle21"/>
-          <w:sz w:val="26"/>
-          <w:szCs w:val="26"/>
-        </w:rPr>
-        <w:t>:</w:t>
-      </w:r>
-      <w:r>
-        <w:rPr>
-          <w:rStyle w:val="fontstyle21"/>
+        <w:spacing w:line="288" w:lineRule="auto"/>
+        <w:rPr>
+          <w:rFonts w:ascii="Times New Roman" w:eastAsia="Times New Roman" w:hAnsi="Times New Roman" w:cs="Times New Roman"/>
+          <w:sz w:val="26"/>
+          <w:szCs w:val="26"/>
+        </w:rPr>
+      </w:pPr>
+      <w:r>
+        <w:rPr>
+          <w:rFonts w:ascii="Times New Roman" w:eastAsia="Times New Roman" w:hAnsi="Times New Roman" w:cs="Times New Roman"/>
           <w:sz w:val="26"/>
           <w:szCs w:val="26"/>
         </w:rPr>
         <w:tab/>
-        <w:t>(</w:t>
-      </w:r>
-      <w:proofErr w:type="spellStart"/>
-      <w:r>
-        <w:rPr>
-          <w:rStyle w:val="fontstyle21"/>
-          <w:sz w:val="26"/>
-          <w:szCs w:val="26"/>
-        </w:rPr>
-        <w:t>Bằng</w:t>
-      </w:r>
-      <w:proofErr w:type="spellEnd"/>
-      <w:r>
-        <w:rPr>
-          <w:rStyle w:val="fontstyle21"/>
-          <w:sz w:val="26"/>
-          <w:szCs w:val="26"/>
-        </w:rPr>
-        <w:t xml:space="preserve"> </w:t>
-      </w:r>
-      <w:proofErr w:type="spellStart"/>
-      <w:r>
-        <w:rPr>
-          <w:rStyle w:val="fontstyle21"/>
-          <w:sz w:val="26"/>
-          <w:szCs w:val="26"/>
-        </w:rPr>
-        <w:t>chữ</w:t>
-      </w:r>
-      <w:proofErr w:type="spellEnd"/>
-      <w:r>
-        <w:rPr>
-          <w:rStyle w:val="fontstyle21"/>
-          <w:sz w:val="26"/>
-          <w:szCs w:val="26"/>
-        </w:rPr>
-        <w:t>:</w:t>
-      </w:r>
-      <w:r>
-        <w:rPr>
-          <w:rStyle w:val="fontstyle21"/>
-          <w:sz w:val="26"/>
-          <w:szCs w:val="26"/>
-        </w:rPr>
-        <w:tab/>
-        <w:t>)</w:t>
       </w:r>
     </w:p>
     <w:p>
       <w:pPr>
-        <w:pStyle w:val="NoSpacing"/>
         <w:tabs>
-          <w:tab w:val="right" w:leader="dot" w:pos="8931"/>
+          <w:tab w:val="left" w:pos="8931"/>
         </w:tabs>
-        <w:spacing w:line="264" w:lineRule="auto"/>
-        <w:rPr>
-          <w:rStyle w:val="fontstyle21"/>
-          <w:sz w:val="26"/>
-          <w:szCs w:val="26"/>
-        </w:rPr>
-      </w:pPr>
-    </w:p>
-    <w:p>
-      <w:pPr>
-        <w:pStyle w:val="NoSpacing"/>
-        <w:tabs>
-          <w:tab w:val="right" w:leader="dot" w:pos="8931"/>
-        </w:tabs>
-        <w:spacing w:line="264" w:lineRule="auto"/>
-        <w:rPr>
-          <w:rStyle w:val="fontstyle21"/>
-          <w:sz w:val="26"/>
-          <w:szCs w:val="26"/>
-        </w:rPr>
-      </w:pPr>
-    </w:p>
-    <w:p>
-      <w:pPr>
-        <w:pStyle w:val="NoSpacing"/>
-        <w:tabs>
-          <w:tab w:val="right" w:leader="dot" w:pos="8931"/>
-        </w:tabs>
-        <w:spacing w:line="264" w:lineRule="auto"/>
-        <w:rPr>
-          <w:rStyle w:val="fontstyle21"/>
-          <w:sz w:val="26"/>
-          <w:szCs w:val="26"/>
-        </w:rPr>
-      </w:pPr>
-    </w:p>
-    <w:p>
-      <w:pPr>
-        <w:pStyle w:val="NoSpacing"/>
-        <w:tabs>
-          <w:tab w:val="center" w:pos="5812"/>
-        </w:tabs>
-        <w:spacing w:line="264" w:lineRule="auto"/>
-        <w:rPr>
-          <w:rStyle w:val="fontstyle21"/>
-          <w:i/>
-          <w:sz w:val="26"/>
-          <w:szCs w:val="26"/>
-          <w:lang w:val="vi-VN"/>
-        </w:rPr>
-      </w:pPr>
-      <w:r>
-        <w:rPr>
-          <w:rStyle w:val="fontstyle21"/>
-          <w:sz w:val="26"/>
-          <w:szCs w:val="26"/>
-        </w:rPr>
-        <w:tab/>
-      </w:r>
-      <w:r>
-        <w:rPr>
-          <w:rStyle w:val="fontstyle21"/>
-          <w:i/>
-          <w:sz w:val="26"/>
-          <w:szCs w:val="26"/>
-        </w:rPr>
-        <w:t xml:space="preserve">Tp. </w:t>
-      </w:r>
-      <w:proofErr w:type="spellStart"/>
-      <w:r>
-        <w:rPr>
-          <w:rStyle w:val="fontstyle21"/>
-          <w:i/>
-          <w:sz w:val="26"/>
-          <w:szCs w:val="26"/>
-        </w:rPr>
-        <w:t>Hồ</w:t>
-      </w:r>
-      <w:proofErr w:type="spellEnd"/>
-      <w:r>
-        <w:rPr>
-          <w:rStyle w:val="fontstyle21"/>
-          <w:i/>
-          <w:sz w:val="26"/>
-          <w:szCs w:val="26"/>
-        </w:rPr>
-        <w:t xml:space="preserve"> </w:t>
-      </w:r>
-      <w:proofErr w:type="spellStart"/>
-      <w:r>
-        <w:rPr>
-          <w:rStyle w:val="fontstyle21"/>
-          <w:i/>
-          <w:sz w:val="26"/>
-          <w:szCs w:val="26"/>
-        </w:rPr>
-        <w:t>Chí</w:t>
-      </w:r>
-      <w:proofErr w:type="spellEnd"/>
-      <w:r>
-        <w:rPr>
-          <w:rStyle w:val="fontstyle21"/>
-          <w:i/>
-          <w:sz w:val="26"/>
-          <w:szCs w:val="26"/>
-        </w:rPr>
-        <w:t xml:space="preserve"> Minh, </w:t>
-      </w:r>
-      <w:proofErr w:type="spellStart"/>
-      <w:r>
-        <w:rPr>
-          <w:rStyle w:val="fontstyle21"/>
-          <w:i/>
-          <w:sz w:val="26"/>
-          <w:szCs w:val="26"/>
-        </w:rPr>
-        <w:t>ngày</w:t>
-      </w:r>
-      <w:proofErr w:type="spellEnd"/>
-      <w:r>
-        <w:rPr>
-          <w:rStyle w:val="fontstyle21"/>
-          <w:i/>
-          <w:sz w:val="26"/>
-          <w:szCs w:val="26"/>
-        </w:rPr>
-        <w:t xml:space="preserve">     </w:t>
-      </w:r>
-      <w:proofErr w:type="spellStart"/>
-      <w:r>
-        <w:rPr>
-          <w:rStyle w:val="fontstyle21"/>
-          <w:i/>
-          <w:sz w:val="26"/>
-          <w:szCs w:val="26"/>
-        </w:rPr>
-        <w:t>tháng</w:t>
-      </w:r>
-      <w:proofErr w:type="spellEnd"/>
-      <w:r>
-        <w:rPr>
-          <w:rStyle w:val="fontstyle21"/>
-          <w:i/>
-          <w:sz w:val="26"/>
-          <w:szCs w:val="26"/>
-        </w:rPr>
-        <w:t xml:space="preserve"> </w:t>
-      </w:r>
-      <w:r>
-        <w:rPr>
-          <w:rStyle w:val="fontstyle21"/>
-          <w:i/>
-          <w:sz w:val="26"/>
-          <w:szCs w:val="26"/>
-          <w:lang w:val="vi-VN"/>
-        </w:rPr>
-        <w:t>12</w:t>
-      </w:r>
-      <w:r>
-        <w:rPr>
-          <w:rStyle w:val="fontstyle21"/>
-          <w:i/>
-          <w:sz w:val="26"/>
-          <w:szCs w:val="26"/>
-        </w:rPr>
-        <w:t xml:space="preserve">   </w:t>
-      </w:r>
-      <w:proofErr w:type="spellStart"/>
-      <w:r>
-        <w:rPr>
-          <w:rStyle w:val="fontstyle21"/>
-          <w:i/>
-          <w:sz w:val="26"/>
-          <w:szCs w:val="26"/>
-        </w:rPr>
-        <w:t>năm</w:t>
-      </w:r>
-      <w:proofErr w:type="spellEnd"/>
-      <w:r>
-        <w:rPr>
-          <w:rStyle w:val="fontstyle21"/>
-          <w:i/>
-          <w:sz w:val="26"/>
-          <w:szCs w:val="26"/>
-        </w:rPr>
-        <w:t xml:space="preserve"> 2</w:t>
-      </w:r>
-      <w:r>
-        <w:rPr>
-          <w:rStyle w:val="fontstyle21"/>
-          <w:i/>
-          <w:sz w:val="26"/>
-          <w:szCs w:val="26"/>
-        </w:rPr>
-        <w:t>02</w:t>
-      </w:r>
-      <w:r>
-        <w:rPr>
-          <w:rStyle w:val="fontstyle21"/>
-          <w:i/>
-          <w:sz w:val="26"/>
-          <w:szCs w:val="26"/>
-          <w:lang w:val="vi-VN"/>
-        </w:rPr>
-        <w:t>2</w:t>
-      </w:r>
-    </w:p>
-    <w:p>
-      <w:pPr>
-        <w:pStyle w:val="NoSpacing"/>
-        <w:tabs>
-          <w:tab w:val="center" w:pos="5812"/>
-        </w:tabs>
-        <w:spacing w:line="264" w:lineRule="auto"/>
-        <w:rPr>
-          <w:rStyle w:val="fontstyle21"/>
-          <w:sz w:val="26"/>
-          <w:szCs w:val="26"/>
-        </w:rPr>
-      </w:pPr>
-      <w:r>
-        <w:rPr>
-          <w:rStyle w:val="fontstyle21"/>
-          <w:sz w:val="26"/>
-          <w:szCs w:val="26"/>
-        </w:rPr>
-        <w:tab/>
-      </w:r>
-      <w:r>
-        <w:rPr>
-          <w:rStyle w:val="fontstyle21"/>
-          <w:sz w:val="26"/>
-          <w:szCs w:val="26"/>
-        </w:rPr>
-        <w:t>Khoa ĐT CLC – ĐH SPKT TP.HCM</w:t>
-      </w:r>
-    </w:p>
-    <w:p>
-      <w:pPr>
-        <w:pStyle w:val="NoSpacing"/>
-        <w:tabs>
-          <w:tab w:val="center" w:pos="5812"/>
-        </w:tabs>
-        <w:spacing w:line="264" w:lineRule="auto"/>
-        <w:rPr>
-          <w:rStyle w:val="fontstyle21"/>
-          <w:sz w:val="26"/>
-          <w:szCs w:val="26"/>
-        </w:rPr>
-      </w:pPr>
-      <w:r>
-        <w:rPr>
-          <w:rStyle w:val="fontstyle21"/>
-          <w:sz w:val="26"/>
-          <w:szCs w:val="26"/>
-        </w:rPr>
-        <w:tab/>
-      </w:r>
-      <w:proofErr w:type="spellStart"/>
-      <w:r>
-        <w:rPr>
-          <w:rStyle w:val="fontstyle21"/>
-          <w:sz w:val="26"/>
-          <w:szCs w:val="26"/>
-        </w:rPr>
-        <w:t>Giảng</w:t>
-      </w:r>
-      <w:proofErr w:type="spellEnd"/>
-      <w:r>
-        <w:rPr>
-          <w:rStyle w:val="fontstyle21"/>
-          <w:sz w:val="26"/>
-          <w:szCs w:val="26"/>
-        </w:rPr>
-        <w:t xml:space="preserve"> </w:t>
-      </w:r>
-      <w:proofErr w:type="spellStart"/>
-      <w:r>
-        <w:rPr>
-          <w:rStyle w:val="fontstyle21"/>
-          <w:sz w:val="26"/>
-          <w:szCs w:val="26"/>
-        </w:rPr>
-        <w:t>viên</w:t>
-      </w:r>
-      <w:proofErr w:type="spellEnd"/>
-      <w:r>
-        <w:rPr>
-          <w:rStyle w:val="fontstyle21"/>
-          <w:sz w:val="26"/>
-          <w:szCs w:val="26"/>
-        </w:rPr>
-        <w:t xml:space="preserve"> </w:t>
-      </w:r>
-      <w:proofErr w:type="spellStart"/>
-      <w:r>
-        <w:rPr>
-          <w:rStyle w:val="fontstyle21"/>
-          <w:sz w:val="26"/>
-          <w:szCs w:val="26"/>
-        </w:rPr>
-        <w:t>phản</w:t>
-      </w:r>
-      <w:proofErr w:type="spellEnd"/>
-      <w:r>
-        <w:rPr>
-          <w:rStyle w:val="fontstyle21"/>
-          <w:sz w:val="26"/>
-          <w:szCs w:val="26"/>
-        </w:rPr>
-        <w:t xml:space="preserve"> </w:t>
-      </w:r>
-      <w:proofErr w:type="spellStart"/>
-      <w:r>
-        <w:rPr>
-          <w:rStyle w:val="fontstyle21"/>
-          <w:sz w:val="26"/>
-          <w:szCs w:val="26"/>
-        </w:rPr>
-        <w:t>biện</w:t>
-      </w:r>
-      <w:proofErr w:type="spellEnd"/>
-    </w:p>
-    <w:p>
-      <w:pPr>
-        <w:pStyle w:val="NoSpacing"/>
-        <w:tabs>
-          <w:tab w:val="center" w:pos="5812"/>
-        </w:tabs>
-        <w:spacing w:line="264" w:lineRule="auto"/>
-        <w:rPr>
-          <w:rFonts w:ascii="Times New Roman" w:hAnsi="Times New Roman" w:cs="Times New Roman"/>
-          <w:i/>
-          <w:sz w:val="26"/>
-          <w:szCs w:val="26"/>
-        </w:rPr>
-      </w:pPr>
-      <w:r>
-        <w:rPr>
-          <w:rStyle w:val="fontstyle21"/>
-          <w:sz w:val="26"/>
-          <w:szCs w:val="26"/>
-        </w:rPr>
-        <w:tab/>
-      </w:r>
-      <w:r>
-        <w:rPr>
-          <w:rStyle w:val="fontstyle21"/>
-          <w:i/>
-          <w:sz w:val="26"/>
-          <w:szCs w:val="26"/>
-        </w:rPr>
-        <w:t>(</w:t>
-      </w:r>
-      <w:proofErr w:type="spellStart"/>
-      <w:r>
-        <w:rPr>
-          <w:rStyle w:val="fontstyle21"/>
-          <w:i/>
-          <w:sz w:val="26"/>
-          <w:szCs w:val="26"/>
-        </w:rPr>
-        <w:t>Ký</w:t>
-      </w:r>
-      <w:proofErr w:type="spellEnd"/>
-      <w:r>
-        <w:rPr>
-          <w:rStyle w:val="fontstyle21"/>
-          <w:i/>
-          <w:sz w:val="26"/>
-          <w:szCs w:val="26"/>
-        </w:rPr>
-        <w:t xml:space="preserve"> &amp; </w:t>
-      </w:r>
-      <w:proofErr w:type="spellStart"/>
-      <w:r>
-        <w:rPr>
-          <w:rStyle w:val="fontstyle21"/>
-          <w:i/>
-          <w:sz w:val="26"/>
-          <w:szCs w:val="26"/>
-        </w:rPr>
-        <w:t>ghi</w:t>
-      </w:r>
-      <w:proofErr w:type="spellEnd"/>
-      <w:r>
-        <w:rPr>
-          <w:rStyle w:val="fontstyle21"/>
-          <w:i/>
-          <w:sz w:val="26"/>
-          <w:szCs w:val="26"/>
-        </w:rPr>
-        <w:t xml:space="preserve"> </w:t>
-      </w:r>
-      <w:proofErr w:type="spellStart"/>
-      <w:r>
-        <w:rPr>
-          <w:rStyle w:val="fontstyle21"/>
-          <w:i/>
-          <w:sz w:val="26"/>
-          <w:szCs w:val="26"/>
-        </w:rPr>
-        <w:t>rõ</w:t>
-      </w:r>
-      <w:proofErr w:type="spellEnd"/>
-      <w:r>
-        <w:rPr>
-          <w:rStyle w:val="fontstyle21"/>
-          <w:i/>
-          <w:sz w:val="26"/>
-          <w:szCs w:val="26"/>
-        </w:rPr>
-        <w:t xml:space="preserve"> </w:t>
-      </w:r>
-      <w:proofErr w:type="spellStart"/>
-      <w:r>
-        <w:rPr>
-          <w:rStyle w:val="fontstyle21"/>
-          <w:i/>
-          <w:sz w:val="26"/>
-          <w:szCs w:val="26"/>
-        </w:rPr>
-        <w:t>họ</w:t>
-      </w:r>
-      <w:proofErr w:type="spellEnd"/>
-      <w:r>
-        <w:rPr>
-          <w:rStyle w:val="fontstyle21"/>
-          <w:i/>
-          <w:sz w:val="26"/>
-          <w:szCs w:val="26"/>
-        </w:rPr>
-        <w:t xml:space="preserve"> </w:t>
-      </w:r>
-      <w:proofErr w:type="spellStart"/>
-      <w:r>
-        <w:rPr>
-          <w:rStyle w:val="fontstyle21"/>
-          <w:i/>
-          <w:sz w:val="26"/>
-          <w:szCs w:val="26"/>
-        </w:rPr>
-        <w:t>tên</w:t>
-      </w:r>
-      <w:proofErr w:type="spellEnd"/>
-      <w:r>
-        <w:rPr>
-          <w:rStyle w:val="fontstyle21"/>
-          <w:i/>
-          <w:sz w:val="26"/>
-          <w:szCs w:val="26"/>
-        </w:rPr>
-        <w:t>)</w:t>
-      </w:r>
+        <w:spacing w:line="288" w:lineRule="auto"/>
+        <w:rPr>
+          <w:rFonts w:ascii="Times New Roman" w:eastAsia="Times New Roman" w:hAnsi="Times New Roman" w:cs="Times New Roman"/>
+          <w:sz w:val="26"/>
+          <w:szCs w:val="26"/>
+        </w:rPr>
+      </w:pPr>
     </w:p>
     <w:p>
       <w:pPr>
@@ -3883,6 +4066,7 @@
   <w:style w:type="character" w:default="1" w:styleId="DefaultParagraphFont">
     <w:name w:val="Default Paragraph Font"/>
     <w:uiPriority w:val="1"/>
+    <w:semiHidden/>
     <w:unhideWhenUsed/>
   </w:style>
   <w:style w:type="table" w:default="1" w:styleId="TableNormal">

--- a/PhieuNhanXetGVPB.docx
+++ b/PhieuNhanXetGVPB.docx
@@ -2,16 +2,27 @@
 <file path=word/document.xml><?xml version="1.0" encoding="utf-8"?>
 <w:document xmlns:wpc="http://schemas.microsoft.com/office/word/2010/wordprocessingCanvas" xmlns:cx="http://schemas.microsoft.com/office/drawing/2014/chartex" xmlns:cx1="http://schemas.microsoft.com/office/drawing/2015/9/8/chartex" xmlns:cx2="http://schemas.microsoft.com/office/drawing/2015/10/21/chartex" xmlns:cx3="http://schemas.microsoft.com/office/drawing/2016/5/9/chartex" xmlns:cx4="http://schemas.microsoft.com/office/drawing/2016/5/10/chartex" xmlns:cx5="http://schemas.microsoft.com/office/drawing/2016/5/11/chartex" xmlns:cx6="http://schemas.microsoft.com/office/drawing/2016/5/12/chartex" xmlns:cx7="http://schemas.microsoft.com/office/drawing/2016/5/13/chartex" xmlns:cx8="http://schemas.microsoft.com/office/drawing/2016/5/14/chartex" xmlns:mc="http://schemas.openxmlformats.org/markup-compatibility/2006" xmlns:aink="http://schemas.microsoft.com/office/drawing/2016/ink" xmlns:am3d="http://schemas.microsoft.com/office/drawing/2017/model3d" xmlns:o="urn:schemas-microsoft-com:office:office" xmlns:oel="http://schemas.microsoft.com/office/2019/extlst" xmlns:r="http://schemas.openxmlformats.org/officeDocument/2006/relationships" xmlns:m="http://schemas.openxmlformats.org/officeDocument/2006/math" xmlns:v="urn:schemas-microsoft-com:vml" xmlns:wp14="http://schemas.microsoft.com/office/word/2010/wordprocessingDrawing" xmlns:wp="http://schemas.openxmlformats.org/drawingml/2006/wordprocessingDrawing" xmlns:w10="urn:schemas-microsoft-com:office:word" xmlns:w="http://schemas.openxmlformats.org/wordprocessingml/2006/main" xmlns:w14="http://schemas.microsoft.com/office/word/2010/wordml" xmlns:w15="http://schemas.microsoft.com/office/word/2012/wordml" xmlns:w16cex="http://schemas.microsoft.com/office/word/2018/wordml/cex" xmlns:w16cid="http://schemas.microsoft.com/office/word/2016/wordml/cid" xmlns:w16="http://schemas.microsoft.com/office/word/2018/wordml" xmlns:w16sdtdh="http://schemas.microsoft.com/office/word/2020/wordml/sdtdatahash" xmlns:w16se="http://schemas.microsoft.com/office/word/2015/wordml/symex" xmlns:wpg="http://schemas.microsoft.com/office/word/2010/wordprocessingGroup" xmlns:wpi="http://schemas.microsoft.com/office/word/2010/wordprocessingInk" xmlns:wne="http://schemas.microsoft.com/office/word/2006/wordml" xmlns:wps="http://schemas.microsoft.com/office/word/2010/wordprocessingShape" mc:Ignorable="w14 w15 w16se w16cid w16 w16cex w16sdtdh wp14">
   <w:body>
+    <w:p>
+      <w:pPr>
+        <w:pStyle w:val="NoSpacing"/>
+        <w:spacing w:line="360" w:lineRule="auto"/>
+        <w:rPr>
+          <w:rStyle w:val="fontstyle01"/>
+          <w:sz w:val="32"/>
+          <w:szCs w:val="32"/>
+        </w:rPr>
+      </w:pPr>
+    </w:p>
     <w:tbl>
       <w:tblPr>
-        <w:tblW w:w="9292" w:type="dxa"/>
-        <w:tblInd w:w="188" w:type="dxa"/>
+        <w:tblpPr w:leftFromText="180" w:rightFromText="180" w:vertAnchor="text" w:horzAnchor="margin" w:tblpXSpec="center" w:tblpY="-124"/>
+        <w:tblW w:w="9554" w:type="dxa"/>
         <w:tblLayout w:type="fixed"/>
-        <w:tblLook w:val="0000" w:firstRow="0" w:lastRow="0" w:firstColumn="0" w:lastColumn="0" w:noHBand="0" w:noVBand="0"/>
+        <w:tblLook w:val="0400" w:firstRow="0" w:lastRow="0" w:firstColumn="0" w:lastColumn="0" w:noHBand="0" w:noVBand="1"/>
       </w:tblPr>
       <w:tblGrid>
-        <w:gridCol w:w="3356"/>
-        <w:gridCol w:w="5936"/>
+        <w:gridCol w:w="3873"/>
+        <w:gridCol w:w="5681"/>
       </w:tblGrid>
       <w:tr>
         <w:trPr>
@@ -19,23 +30,18 @@
         </w:trPr>
         <w:tc>
           <w:tcPr>
-            <w:tcW w:w="3356" w:type="dxa"/>
+            <w:tcW w:w="3873" w:type="dxa"/>
           </w:tcPr>
           <w:p>
             <w:pPr>
               <w:widowControl w:val="0"/>
-              <w:pBdr>
-                <w:top w:val="nil"/>
-                <w:left w:val="nil"/>
-                <w:bottom w:val="nil"/>
-                <w:right w:val="nil"/>
-                <w:between w:val="nil"/>
-              </w:pBdr>
-              <w:spacing w:after="0" w:line="264" w:lineRule="auto"/>
-              <w:ind w:left="200" w:hanging="108"/>
+              <w:spacing w:line="360" w:lineRule="auto"/>
+              <w:jc w:val="both"/>
               <w:rPr>
                 <w:rFonts w:ascii="Times New Roman" w:eastAsia="Times New Roman" w:hAnsi="Times New Roman" w:cs="Times New Roman"/>
                 <w:color w:val="000000"/>
+                <w:sz w:val="26"/>
+                <w:szCs w:val="26"/>
               </w:rPr>
             </w:pPr>
             <w:r>
@@ -43,18 +49,21 @@
                 <w:rFonts w:ascii="Times New Roman" w:eastAsia="Times New Roman" w:hAnsi="Times New Roman" w:cs="Times New Roman"/>
                 <w:noProof/>
                 <w:color w:val="000000"/>
+                <w:sz w:val="26"/>
+                <w:szCs w:val="26"/>
+                <w:lang w:eastAsia="en-US"/>
               </w:rPr>
               <w:drawing>
-                <wp:inline distT="0" distB="0" distL="0" distR="0" wp14:anchorId="7BA06514" wp14:editId="5352BA95">
-                  <wp:extent cx="1980000" cy="766800"/>
-                  <wp:effectExtent l="0" t="0" r="1270" b="0"/>
-                  <wp:docPr id="113" name="image15.jpg"/>
+                <wp:inline distT="0" distB="0" distL="0" distR="0" wp14:anchorId="0D63DEEA" wp14:editId="4B6B7413">
+                  <wp:extent cx="2300860" cy="768096"/>
+                  <wp:effectExtent l="0" t="0" r="0" b="0"/>
+                  <wp:docPr id="33" name="image34.jpg"/>
                   <wp:cNvGraphicFramePr/>
                   <a:graphic xmlns:a="http://schemas.openxmlformats.org/drawingml/2006/main">
                     <a:graphicData uri="http://schemas.openxmlformats.org/drawingml/2006/picture">
                       <pic:pic xmlns:pic="http://schemas.openxmlformats.org/drawingml/2006/picture">
                         <pic:nvPicPr>
-                          <pic:cNvPr id="0" name="image15.jpg"/>
+                          <pic:cNvPr id="0" name="image34.jpg"/>
                           <pic:cNvPicPr preferRelativeResize="0"/>
                         </pic:nvPicPr>
                         <pic:blipFill>
@@ -67,7 +76,7 @@
                         <pic:spPr>
                           <a:xfrm>
                             <a:off x="0" y="0"/>
-                            <a:ext cx="1980000" cy="766800"/>
+                            <a:ext cx="2300860" cy="768096"/>
                           </a:xfrm>
                           <a:prstGeom prst="rect">
                             <a:avLst/>
@@ -84,24 +93,57 @@
         </w:tc>
         <w:tc>
           <w:tcPr>
-            <w:tcW w:w="5936" w:type="dxa"/>
+            <w:tcW w:w="5681" w:type="dxa"/>
           </w:tcPr>
           <w:p>
             <w:pPr>
-              <w:widowControl w:val="0"/>
-              <w:pBdr>
-                <w:top w:val="nil"/>
-                <w:left w:val="nil"/>
-                <w:bottom w:val="nil"/>
-                <w:right w:val="nil"/>
-                <w:between w:val="nil"/>
-              </w:pBdr>
-              <w:spacing w:after="0" w:line="264" w:lineRule="auto"/>
-              <w:ind w:left="213" w:right="180" w:hanging="108"/>
+              <w:spacing w:line="360" w:lineRule="auto"/>
               <w:jc w:val="center"/>
               <w:rPr>
                 <w:rFonts w:ascii="Times New Roman" w:eastAsia="Times New Roman" w:hAnsi="Times New Roman" w:cs="Times New Roman"/>
                 <w:b/>
+                <w:sz w:val="26"/>
+                <w:szCs w:val="26"/>
+              </w:rPr>
+            </w:pPr>
+            <w:r>
+              <w:rPr>
+                <w:rFonts w:ascii="Times New Roman" w:eastAsia="Times New Roman" w:hAnsi="Times New Roman" w:cs="Times New Roman"/>
+                <w:b/>
+                <w:sz w:val="26"/>
+                <w:szCs w:val="26"/>
+              </w:rPr>
+              <w:t>CỘNG HÒA XÃ HỘI CHỦ NGHĨA VIỆT NAM</w:t>
+            </w:r>
+          </w:p>
+          <w:p>
+            <w:pPr>
+              <w:spacing w:line="360" w:lineRule="auto"/>
+              <w:jc w:val="center"/>
+              <w:rPr>
+                <w:rFonts w:ascii="Times New Roman" w:eastAsia="Times New Roman" w:hAnsi="Times New Roman" w:cs="Times New Roman"/>
+                <w:b/>
+                <w:sz w:val="26"/>
+                <w:szCs w:val="26"/>
+              </w:rPr>
+            </w:pPr>
+            <w:r>
+              <w:rPr>
+                <w:rFonts w:ascii="Times New Roman" w:eastAsia="Times New Roman" w:hAnsi="Times New Roman" w:cs="Times New Roman"/>
+                <w:b/>
+                <w:sz w:val="26"/>
+                <w:szCs w:val="26"/>
+              </w:rPr>
+              <w:t>Độc lập – Tự do – Hạnh phúc</w:t>
+            </w:r>
+          </w:p>
+          <w:p>
+            <w:pPr>
+              <w:widowControl w:val="0"/>
+              <w:spacing w:line="360" w:lineRule="auto"/>
+              <w:jc w:val="center"/>
+              <w:rPr>
+                <w:rFonts w:ascii="Times New Roman" w:eastAsia="Times New Roman" w:hAnsi="Times New Roman" w:cs="Times New Roman"/>
                 <w:color w:val="000000"/>
                 <w:sz w:val="26"/>
                 <w:szCs w:val="26"/>
@@ -111,161 +153,6 @@
               <w:rPr>
                 <w:rFonts w:ascii="Times New Roman" w:eastAsia="Times New Roman" w:hAnsi="Times New Roman" w:cs="Times New Roman"/>
                 <w:b/>
-                <w:color w:val="000000"/>
-                <w:sz w:val="26"/>
-                <w:szCs w:val="26"/>
-              </w:rPr>
-              <w:t>CỘNG HÒA XÃ HỘI CHỦ NGHĨA VIỆT NAM</w:t>
-            </w:r>
-          </w:p>
-          <w:p>
-            <w:pPr>
-              <w:widowControl w:val="0"/>
-              <w:pBdr>
-                <w:top w:val="nil"/>
-                <w:left w:val="nil"/>
-                <w:bottom w:val="nil"/>
-                <w:right w:val="nil"/>
-                <w:between w:val="nil"/>
-              </w:pBdr>
-              <w:spacing w:before="55" w:after="0" w:line="264" w:lineRule="auto"/>
-              <w:ind w:left="213" w:right="178" w:hanging="108"/>
-              <w:jc w:val="center"/>
-              <w:rPr>
-                <w:rFonts w:ascii="Times New Roman" w:eastAsia="Times New Roman" w:hAnsi="Times New Roman" w:cs="Times New Roman"/>
-                <w:b/>
-                <w:color w:val="000000"/>
-                <w:sz w:val="26"/>
-                <w:szCs w:val="26"/>
-              </w:rPr>
-            </w:pPr>
-            <w:proofErr w:type="spellStart"/>
-            <w:r>
-              <w:rPr>
-                <w:rFonts w:ascii="Times New Roman" w:eastAsia="Times New Roman" w:hAnsi="Times New Roman" w:cs="Times New Roman"/>
-                <w:b/>
-                <w:color w:val="000000"/>
-                <w:sz w:val="26"/>
-                <w:szCs w:val="26"/>
-              </w:rPr>
-              <w:t>Độc</w:t>
-            </w:r>
-            <w:proofErr w:type="spellEnd"/>
-            <w:r>
-              <w:rPr>
-                <w:rFonts w:ascii="Times New Roman" w:eastAsia="Times New Roman" w:hAnsi="Times New Roman" w:cs="Times New Roman"/>
-                <w:b/>
-                <w:color w:val="000000"/>
-                <w:sz w:val="26"/>
-                <w:szCs w:val="26"/>
-              </w:rPr>
-              <w:t xml:space="preserve"> </w:t>
-            </w:r>
-            <w:proofErr w:type="spellStart"/>
-            <w:r>
-              <w:rPr>
-                <w:rFonts w:ascii="Times New Roman" w:eastAsia="Times New Roman" w:hAnsi="Times New Roman" w:cs="Times New Roman"/>
-                <w:b/>
-                <w:color w:val="000000"/>
-                <w:sz w:val="26"/>
-                <w:szCs w:val="26"/>
-              </w:rPr>
-              <w:t>lập</w:t>
-            </w:r>
-            <w:proofErr w:type="spellEnd"/>
-            <w:r>
-              <w:rPr>
-                <w:rFonts w:ascii="Times New Roman" w:eastAsia="Times New Roman" w:hAnsi="Times New Roman" w:cs="Times New Roman"/>
-                <w:b/>
-                <w:color w:val="000000"/>
-                <w:sz w:val="26"/>
-                <w:szCs w:val="26"/>
-              </w:rPr>
-              <w:t xml:space="preserve"> – </w:t>
-            </w:r>
-            <w:proofErr w:type="spellStart"/>
-            <w:r>
-              <w:rPr>
-                <w:rFonts w:ascii="Times New Roman" w:eastAsia="Times New Roman" w:hAnsi="Times New Roman" w:cs="Times New Roman"/>
-                <w:b/>
-                <w:color w:val="000000"/>
-                <w:sz w:val="26"/>
-                <w:szCs w:val="26"/>
-              </w:rPr>
-              <w:t>Tư</w:t>
-            </w:r>
-            <w:proofErr w:type="spellEnd"/>
-            <w:r>
-              <w:rPr>
-                <w:rFonts w:ascii="Times New Roman" w:eastAsia="Times New Roman" w:hAnsi="Times New Roman" w:cs="Times New Roman"/>
-                <w:b/>
-                <w:color w:val="000000"/>
-                <w:sz w:val="26"/>
-                <w:szCs w:val="26"/>
-              </w:rPr>
-              <w:t xml:space="preserve">̣ do – </w:t>
-            </w:r>
-            <w:proofErr w:type="spellStart"/>
-            <w:r>
-              <w:rPr>
-                <w:rFonts w:ascii="Times New Roman" w:eastAsia="Times New Roman" w:hAnsi="Times New Roman" w:cs="Times New Roman"/>
-                <w:b/>
-                <w:color w:val="000000"/>
-                <w:sz w:val="26"/>
-                <w:szCs w:val="26"/>
-              </w:rPr>
-              <w:t>Hạnh</w:t>
-            </w:r>
-            <w:proofErr w:type="spellEnd"/>
-            <w:r>
-              <w:rPr>
-                <w:rFonts w:ascii="Times New Roman" w:eastAsia="Times New Roman" w:hAnsi="Times New Roman" w:cs="Times New Roman"/>
-                <w:b/>
-                <w:color w:val="000000"/>
-                <w:sz w:val="26"/>
-                <w:szCs w:val="26"/>
-              </w:rPr>
-              <w:t xml:space="preserve"> </w:t>
-            </w:r>
-            <w:proofErr w:type="spellStart"/>
-            <w:r>
-              <w:rPr>
-                <w:rFonts w:ascii="Times New Roman" w:eastAsia="Times New Roman" w:hAnsi="Times New Roman" w:cs="Times New Roman"/>
-                <w:b/>
-                <w:color w:val="000000"/>
-                <w:sz w:val="26"/>
-                <w:szCs w:val="26"/>
-              </w:rPr>
-              <w:t>phúc</w:t>
-            </w:r>
-            <w:proofErr w:type="spellEnd"/>
-          </w:p>
-          <w:p>
-            <w:pPr>
-              <w:widowControl w:val="0"/>
-              <w:pBdr>
-                <w:top w:val="nil"/>
-                <w:left w:val="nil"/>
-                <w:bottom w:val="nil"/>
-                <w:right w:val="nil"/>
-                <w:between w:val="nil"/>
-              </w:pBdr>
-              <w:spacing w:before="55" w:after="0" w:line="264" w:lineRule="auto"/>
-              <w:ind w:left="213" w:right="180" w:hanging="108"/>
-              <w:jc w:val="center"/>
-              <w:rPr>
-                <w:rFonts w:ascii="Times New Roman" w:eastAsia="Times New Roman" w:hAnsi="Times New Roman" w:cs="Times New Roman"/>
-                <w:color w:val="000000"/>
-                <w:sz w:val="24"/>
-                <w:szCs w:val="24"/>
-              </w:rPr>
-            </w:pPr>
-            <w:r>
-              <w:rPr>
-                <w:rFonts w:ascii="Times New Roman" w:eastAsia="Times New Roman" w:hAnsi="Times New Roman" w:cs="Times New Roman"/>
-                <w:b/>
-                <w:bCs/>
-                <w:color w:val="000000"/>
                 <w:sz w:val="26"/>
                 <w:szCs w:val="26"/>
               </w:rPr>
@@ -278,7 +165,7 @@
     <w:p>
       <w:pPr>
         <w:pStyle w:val="NoSpacing"/>
-        <w:spacing w:line="264" w:lineRule="auto"/>
+        <w:spacing w:line="360" w:lineRule="auto"/>
         <w:rPr>
           <w:rStyle w:val="fontstyle01"/>
           <w:sz w:val="32"/>
@@ -289,7 +176,7 @@
     <w:p>
       <w:pPr>
         <w:pStyle w:val="NoSpacing"/>
-        <w:spacing w:line="264" w:lineRule="auto"/>
+        <w:spacing w:line="360" w:lineRule="auto"/>
         <w:jc w:val="center"/>
         <w:rPr>
           <w:rStyle w:val="fontstyle01"/>
@@ -312,7 +199,7 @@
         <w:tabs>
           <w:tab w:val="left" w:pos="6237"/>
         </w:tabs>
-        <w:spacing w:line="264" w:lineRule="auto"/>
+        <w:spacing w:line="360" w:lineRule="auto"/>
         <w:rPr>
           <w:rStyle w:val="fontstyle21"/>
           <w:sz w:val="26"/>
@@ -331,131 +218,31 @@
         </w:rPr>
         <w:br/>
       </w:r>
-      <w:proofErr w:type="spellStart"/>
       <w:r>
         <w:rPr>
           <w:rStyle w:val="fontstyle21"/>
           <w:sz w:val="26"/>
           <w:szCs w:val="26"/>
         </w:rPr>
-        <w:t>Họ</w:t>
-      </w:r>
-      <w:proofErr w:type="spellEnd"/>
+        <w:t>Họ và tên Sinh viên: Dương</w:t>
+      </w:r>
       <w:r>
         <w:rPr>
           <w:rStyle w:val="fontstyle21"/>
           <w:sz w:val="26"/>
           <w:szCs w:val="26"/>
-        </w:rPr>
-        <w:t xml:space="preserve"> </w:t>
-      </w:r>
-      <w:proofErr w:type="spellStart"/>
+          <w:lang w:val="vi-VN"/>
+        </w:rPr>
+        <w:t xml:space="preserve"> Tấn Vỹ</w:t>
+      </w:r>
       <w:r>
         <w:rPr>
           <w:rStyle w:val="fontstyle21"/>
           <w:sz w:val="26"/>
           <w:szCs w:val="26"/>
         </w:rPr>
-        <w:t>và</w:t>
-      </w:r>
-      <w:proofErr w:type="spellEnd"/>
-      <w:r>
-        <w:rPr>
-          <w:rStyle w:val="fontstyle21"/>
-          <w:sz w:val="26"/>
-          <w:szCs w:val="26"/>
-        </w:rPr>
-        <w:t xml:space="preserve"> </w:t>
-      </w:r>
-      <w:proofErr w:type="spellStart"/>
-      <w:r>
-        <w:rPr>
-          <w:rStyle w:val="fontstyle21"/>
-          <w:sz w:val="26"/>
-          <w:szCs w:val="26"/>
-        </w:rPr>
-        <w:t>tên</w:t>
-      </w:r>
-      <w:proofErr w:type="spellEnd"/>
-      <w:r>
-        <w:rPr>
-          <w:rStyle w:val="fontstyle21"/>
-          <w:sz w:val="26"/>
-          <w:szCs w:val="26"/>
-        </w:rPr>
-        <w:t xml:space="preserve"> </w:t>
-      </w:r>
-      <w:proofErr w:type="spellStart"/>
-      <w:r>
-        <w:rPr>
-          <w:rStyle w:val="fontstyle21"/>
-          <w:sz w:val="26"/>
-          <w:szCs w:val="26"/>
-        </w:rPr>
-        <w:t>Sinh</w:t>
-      </w:r>
-      <w:proofErr w:type="spellEnd"/>
-      <w:r>
-        <w:rPr>
-          <w:rStyle w:val="fontstyle21"/>
-          <w:sz w:val="26"/>
-          <w:szCs w:val="26"/>
-        </w:rPr>
-        <w:t xml:space="preserve"> </w:t>
-      </w:r>
-      <w:proofErr w:type="spellStart"/>
-      <w:r>
-        <w:rPr>
-          <w:rStyle w:val="fontstyle21"/>
-          <w:sz w:val="26"/>
-          <w:szCs w:val="26"/>
-        </w:rPr>
-        <w:t>viên</w:t>
-      </w:r>
-      <w:proofErr w:type="spellEnd"/>
-      <w:r>
-        <w:rPr>
-          <w:rStyle w:val="fontstyle21"/>
-          <w:sz w:val="26"/>
-          <w:szCs w:val="26"/>
-        </w:rPr>
-        <w:t xml:space="preserve">: </w:t>
-      </w:r>
-      <w:proofErr w:type="spellStart"/>
-      <w:r>
-        <w:rPr>
-          <w:rStyle w:val="fontstyle21"/>
-          <w:sz w:val="26"/>
-          <w:szCs w:val="26"/>
-        </w:rPr>
-        <w:t>Dương</w:t>
-      </w:r>
-      <w:proofErr w:type="spellEnd"/>
-      <w:r>
-        <w:rPr>
-          <w:rStyle w:val="fontstyle21"/>
-          <w:sz w:val="26"/>
-          <w:szCs w:val="26"/>
-          <w:lang w:val="vi-VN"/>
-        </w:rPr>
-        <w:t xml:space="preserve"> Tấn Vỹ</w:t>
-      </w:r>
-      <w:r>
-        <w:rPr>
-          <w:rStyle w:val="fontstyle21"/>
-          <w:sz w:val="26"/>
-          <w:szCs w:val="26"/>
-        </w:rPr>
         <w:tab/>
-        <w:t>MSSV: 171</w:t>
-      </w:r>
-      <w:r>
-        <w:rPr>
-          <w:rStyle w:val="fontstyle21"/>
-          <w:sz w:val="26"/>
-          <w:szCs w:val="26"/>
-        </w:rPr>
-        <w:t>45255</w:t>
+        <w:t>MSSV: 17145255</w:t>
       </w:r>
     </w:p>
     <w:p>
@@ -464,7 +251,7 @@
         <w:tabs>
           <w:tab w:val="left" w:pos="6237"/>
         </w:tabs>
-        <w:spacing w:line="264" w:lineRule="auto"/>
+        <w:spacing w:line="360" w:lineRule="auto"/>
         <w:rPr>
           <w:rFonts w:ascii="Times New Roman" w:hAnsi="Times New Roman" w:cs="Times New Roman"/>
           <w:color w:val="000000"/>
@@ -473,525 +260,117 @@
           <w:lang w:val="vi-VN"/>
         </w:rPr>
       </w:pPr>
-      <w:proofErr w:type="spellStart"/>
       <w:r>
         <w:rPr>
           <w:rStyle w:val="fontstyle21"/>
           <w:sz w:val="26"/>
           <w:szCs w:val="26"/>
         </w:rPr>
-        <w:t>Họ</w:t>
-      </w:r>
-      <w:proofErr w:type="spellEnd"/>
+        <w:t>Họ và tên Sinh viên: Mai</w:t>
+      </w:r>
       <w:r>
         <w:rPr>
           <w:rStyle w:val="fontstyle21"/>
           <w:sz w:val="26"/>
           <w:szCs w:val="26"/>
-        </w:rPr>
-        <w:t xml:space="preserve"> </w:t>
-      </w:r>
-      <w:proofErr w:type="spellStart"/>
+          <w:lang w:val="vi-VN"/>
+        </w:rPr>
+        <w:t xml:space="preserve"> Trọng Tường</w:t>
+      </w:r>
       <w:r>
         <w:rPr>
           <w:rStyle w:val="fontstyle21"/>
           <w:sz w:val="26"/>
           <w:szCs w:val="26"/>
         </w:rPr>
-        <w:t>và</w:t>
-      </w:r>
-      <w:proofErr w:type="spellEnd"/>
+        <w:tab/>
+        <w:t>MSSV: 17110251</w:t>
+      </w:r>
+      <w:r>
+        <w:rPr>
+          <w:rFonts w:ascii="Times New Roman" w:hAnsi="Times New Roman" w:cs="Times New Roman"/>
+          <w:color w:val="000000"/>
+          <w:sz w:val="26"/>
+          <w:szCs w:val="26"/>
+        </w:rPr>
+        <w:br/>
+      </w:r>
       <w:r>
         <w:rPr>
           <w:rStyle w:val="fontstyle21"/>
           <w:sz w:val="26"/>
           <w:szCs w:val="26"/>
         </w:rPr>
-        <w:t xml:space="preserve"> </w:t>
-      </w:r>
-      <w:proofErr w:type="spellStart"/>
+        <w:t>Ngành: Công nghệ thông tin</w:t>
+      </w:r>
+      <w:r>
+        <w:rPr>
+          <w:rFonts w:ascii="Times New Roman" w:hAnsi="Times New Roman" w:cs="Times New Roman"/>
+          <w:color w:val="000000"/>
+          <w:sz w:val="26"/>
+          <w:szCs w:val="26"/>
+        </w:rPr>
+        <w:br/>
+      </w:r>
       <w:r>
         <w:rPr>
           <w:rStyle w:val="fontstyle21"/>
           <w:sz w:val="26"/>
           <w:szCs w:val="26"/>
         </w:rPr>
-        <w:t>tên</w:t>
-      </w:r>
-      <w:proofErr w:type="spellEnd"/>
+        <w:t xml:space="preserve">Tên đề tài: </w:t>
+      </w:r>
+      <w:r>
+        <w:rPr>
+          <w:rFonts w:ascii="Times New Roman" w:hAnsi="Times New Roman" w:cs="Times New Roman"/>
+          <w:sz w:val="26"/>
+          <w:szCs w:val="26"/>
+        </w:rPr>
+        <w:t xml:space="preserve">Xây dựng </w:t>
+      </w:r>
+      <w:r>
+        <w:rPr>
+          <w:rFonts w:ascii="Times New Roman" w:hAnsi="Times New Roman" w:cs="Times New Roman"/>
+          <w:sz w:val="26"/>
+          <w:szCs w:val="26"/>
+          <w:lang w:val="vi-VN"/>
+        </w:rPr>
+        <w:t>w</w:t>
+      </w:r>
+      <w:r>
+        <w:rPr>
+          <w:rFonts w:ascii="Times New Roman" w:hAnsi="Times New Roman" w:cs="Times New Roman"/>
+          <w:sz w:val="26"/>
+          <w:szCs w:val="26"/>
+        </w:rPr>
+        <w:t>ebsite</w:t>
+      </w:r>
+      <w:r>
+        <w:rPr>
+          <w:rFonts w:ascii="Times New Roman" w:hAnsi="Times New Roman" w:cs="Times New Roman"/>
+          <w:sz w:val="26"/>
+          <w:szCs w:val="26"/>
+          <w:lang w:val="vi-VN"/>
+        </w:rPr>
+        <w:t xml:space="preserve"> bán lap top</w:t>
+      </w:r>
+      <w:r>
+        <w:rPr>
+          <w:rFonts w:ascii="Times New Roman" w:hAnsi="Times New Roman" w:cs="Times New Roman"/>
+          <w:color w:val="000000"/>
+          <w:sz w:val="26"/>
+          <w:szCs w:val="26"/>
+        </w:rPr>
+        <w:br/>
+      </w:r>
       <w:r>
         <w:rPr>
           <w:rStyle w:val="fontstyle21"/>
           <w:sz w:val="26"/>
           <w:szCs w:val="26"/>
         </w:rPr>
-        <w:t xml:space="preserve"> </w:t>
-      </w:r>
-      <w:proofErr w:type="spellStart"/>
-      <w:r>
-        <w:rPr>
-          <w:rStyle w:val="fontstyle21"/>
-          <w:sz w:val="26"/>
-          <w:szCs w:val="26"/>
-        </w:rPr>
-        <w:t>Sinh</w:t>
-      </w:r>
-      <w:proofErr w:type="spellEnd"/>
-      <w:r>
-        <w:rPr>
-          <w:rStyle w:val="fontstyle21"/>
-          <w:sz w:val="26"/>
-          <w:szCs w:val="26"/>
-        </w:rPr>
-        <w:t xml:space="preserve"> </w:t>
-      </w:r>
-      <w:proofErr w:type="spellStart"/>
-      <w:r>
-        <w:rPr>
-          <w:rStyle w:val="fontstyle21"/>
-          <w:sz w:val="26"/>
-          <w:szCs w:val="26"/>
-        </w:rPr>
-        <w:t>viên</w:t>
-      </w:r>
-      <w:proofErr w:type="spellEnd"/>
-      <w:r>
-        <w:rPr>
-          <w:rStyle w:val="fontstyle21"/>
-          <w:sz w:val="26"/>
-          <w:szCs w:val="26"/>
-        </w:rPr>
-        <w:t xml:space="preserve">: </w:t>
-      </w:r>
-      <w:r>
-        <w:rPr>
-          <w:rStyle w:val="fontstyle21"/>
-          <w:sz w:val="26"/>
-          <w:szCs w:val="26"/>
-        </w:rPr>
-        <w:t>Mai</w:t>
-      </w:r>
-      <w:r>
-        <w:rPr>
-          <w:rStyle w:val="fontstyle21"/>
-          <w:sz w:val="26"/>
-          <w:szCs w:val="26"/>
-          <w:lang w:val="vi-VN"/>
-        </w:rPr>
-        <w:t xml:space="preserve"> Trọng Tường</w:t>
-      </w:r>
-      <w:r>
-        <w:rPr>
-          <w:rStyle w:val="fontstyle21"/>
-          <w:sz w:val="26"/>
-          <w:szCs w:val="26"/>
-        </w:rPr>
-        <w:tab/>
-        <w:t>MSSV: 17110</w:t>
-      </w:r>
-      <w:r>
-        <w:rPr>
-          <w:rStyle w:val="fontstyle21"/>
-          <w:sz w:val="26"/>
-          <w:szCs w:val="26"/>
-        </w:rPr>
-        <w:t>251</w:t>
-      </w:r>
-      <w:r>
-        <w:rPr>
-          <w:rFonts w:ascii="Times New Roman" w:hAnsi="Times New Roman" w:cs="Times New Roman"/>
-          <w:color w:val="000000"/>
-          <w:sz w:val="26"/>
-          <w:szCs w:val="26"/>
-        </w:rPr>
-        <w:br/>
-      </w:r>
-      <w:proofErr w:type="spellStart"/>
-      <w:r>
-        <w:rPr>
-          <w:rStyle w:val="fontstyle21"/>
-          <w:sz w:val="26"/>
-          <w:szCs w:val="26"/>
-        </w:rPr>
-        <w:t>Ngành</w:t>
-      </w:r>
-      <w:proofErr w:type="spellEnd"/>
-      <w:r>
-        <w:rPr>
-          <w:rStyle w:val="fontstyle21"/>
-          <w:sz w:val="26"/>
-          <w:szCs w:val="26"/>
-        </w:rPr>
-        <w:t xml:space="preserve">: </w:t>
-      </w:r>
-      <w:proofErr w:type="spellStart"/>
-      <w:r>
-        <w:rPr>
-          <w:rStyle w:val="fontstyle21"/>
-          <w:sz w:val="26"/>
-          <w:szCs w:val="26"/>
-        </w:rPr>
-        <w:t>Công</w:t>
-      </w:r>
-      <w:proofErr w:type="spellEnd"/>
-      <w:r>
-        <w:rPr>
-          <w:rStyle w:val="fontstyle21"/>
-          <w:sz w:val="26"/>
-          <w:szCs w:val="26"/>
-        </w:rPr>
-        <w:t xml:space="preserve"> </w:t>
-      </w:r>
-      <w:proofErr w:type="spellStart"/>
-      <w:r>
-        <w:rPr>
-          <w:rStyle w:val="fontstyle21"/>
-          <w:sz w:val="26"/>
-          <w:szCs w:val="26"/>
-        </w:rPr>
-        <w:t>nghệ</w:t>
-      </w:r>
-      <w:proofErr w:type="spellEnd"/>
-      <w:r>
-        <w:rPr>
-          <w:rStyle w:val="fontstyle21"/>
-          <w:sz w:val="26"/>
-          <w:szCs w:val="26"/>
-        </w:rPr>
-        <w:t xml:space="preserve"> </w:t>
-      </w:r>
-      <w:proofErr w:type="spellStart"/>
-      <w:r>
-        <w:rPr>
-          <w:rStyle w:val="fontstyle21"/>
-          <w:sz w:val="26"/>
-          <w:szCs w:val="26"/>
-        </w:rPr>
-        <w:t>thông</w:t>
-      </w:r>
-      <w:proofErr w:type="spellEnd"/>
-      <w:r>
-        <w:rPr>
-          <w:rStyle w:val="fontstyle21"/>
-          <w:sz w:val="26"/>
-          <w:szCs w:val="26"/>
-        </w:rPr>
-        <w:t xml:space="preserve"> tin</w:t>
-      </w:r>
-      <w:r>
-        <w:rPr>
-          <w:rFonts w:ascii="Times New Roman" w:hAnsi="Times New Roman" w:cs="Times New Roman"/>
-          <w:color w:val="000000"/>
-          <w:sz w:val="26"/>
-          <w:szCs w:val="26"/>
-        </w:rPr>
-        <w:br/>
-      </w:r>
-      <w:proofErr w:type="spellStart"/>
-      <w:r>
-        <w:rPr>
-          <w:rStyle w:val="fontstyle21"/>
-          <w:sz w:val="26"/>
-          <w:szCs w:val="26"/>
-        </w:rPr>
-        <w:t>Tên</w:t>
-      </w:r>
-      <w:proofErr w:type="spellEnd"/>
-      <w:r>
-        <w:rPr>
-          <w:rStyle w:val="fontstyle21"/>
-          <w:sz w:val="26"/>
-          <w:szCs w:val="26"/>
-        </w:rPr>
-        <w:t xml:space="preserve"> </w:t>
-      </w:r>
-      <w:proofErr w:type="spellStart"/>
-      <w:r>
-        <w:rPr>
-          <w:rStyle w:val="fontstyle21"/>
-          <w:sz w:val="26"/>
-          <w:szCs w:val="26"/>
-        </w:rPr>
-        <w:t>đề</w:t>
-      </w:r>
-      <w:proofErr w:type="spellEnd"/>
-      <w:r>
-        <w:rPr>
-          <w:rStyle w:val="fontstyle21"/>
-          <w:sz w:val="26"/>
-          <w:szCs w:val="26"/>
-        </w:rPr>
-        <w:t xml:space="preserve"> </w:t>
-      </w:r>
-      <w:proofErr w:type="spellStart"/>
-      <w:r>
-        <w:rPr>
-          <w:rStyle w:val="fontstyle21"/>
-          <w:sz w:val="26"/>
-          <w:szCs w:val="26"/>
-        </w:rPr>
-        <w:t>tài</w:t>
-      </w:r>
-      <w:proofErr w:type="spellEnd"/>
-      <w:r>
-        <w:rPr>
-          <w:rStyle w:val="fontstyle21"/>
-          <w:sz w:val="26"/>
-          <w:szCs w:val="26"/>
-        </w:rPr>
-        <w:t xml:space="preserve">: </w:t>
-      </w:r>
-      <w:proofErr w:type="spellStart"/>
-      <w:r>
-        <w:rPr>
-          <w:rFonts w:ascii="Times New Roman" w:hAnsi="Times New Roman" w:cs="Times New Roman"/>
-          <w:sz w:val="26"/>
-          <w:szCs w:val="26"/>
-        </w:rPr>
-        <w:t>Xây</w:t>
-      </w:r>
-      <w:proofErr w:type="spellEnd"/>
-      <w:r>
-        <w:rPr>
-          <w:rFonts w:ascii="Times New Roman" w:hAnsi="Times New Roman" w:cs="Times New Roman"/>
-          <w:sz w:val="26"/>
-          <w:szCs w:val="26"/>
-        </w:rPr>
-        <w:t xml:space="preserve"> </w:t>
-      </w:r>
-      <w:proofErr w:type="spellStart"/>
-      <w:r>
-        <w:rPr>
-          <w:rFonts w:ascii="Times New Roman" w:hAnsi="Times New Roman" w:cs="Times New Roman"/>
-          <w:sz w:val="26"/>
-          <w:szCs w:val="26"/>
-        </w:rPr>
-        <w:t>Dự</w:t>
-      </w:r>
-      <w:r>
-        <w:rPr>
-          <w:rFonts w:ascii="Times New Roman" w:hAnsi="Times New Roman" w:cs="Times New Roman"/>
-          <w:sz w:val="26"/>
-          <w:szCs w:val="26"/>
-        </w:rPr>
-        <w:t>ng</w:t>
-      </w:r>
-      <w:proofErr w:type="spellEnd"/>
-      <w:r>
-        <w:rPr>
-          <w:rFonts w:ascii="Times New Roman" w:hAnsi="Times New Roman" w:cs="Times New Roman"/>
-          <w:sz w:val="26"/>
-          <w:szCs w:val="26"/>
-        </w:rPr>
-        <w:t xml:space="preserve"> </w:t>
-      </w:r>
-      <w:r>
-        <w:rPr>
-          <w:rFonts w:ascii="Times New Roman" w:hAnsi="Times New Roman" w:cs="Times New Roman"/>
-          <w:sz w:val="26"/>
-          <w:szCs w:val="26"/>
-          <w:lang w:val="vi-VN"/>
-        </w:rPr>
-        <w:t>W</w:t>
-      </w:r>
-      <w:proofErr w:type="spellStart"/>
-      <w:r>
-        <w:rPr>
-          <w:rFonts w:ascii="Times New Roman" w:hAnsi="Times New Roman" w:cs="Times New Roman"/>
-          <w:sz w:val="26"/>
-          <w:szCs w:val="26"/>
-        </w:rPr>
-        <w:t>ebsite</w:t>
-      </w:r>
-      <w:proofErr w:type="spellEnd"/>
-      <w:r>
-        <w:rPr>
-          <w:rFonts w:ascii="Times New Roman" w:hAnsi="Times New Roman" w:cs="Times New Roman"/>
-          <w:sz w:val="26"/>
-          <w:szCs w:val="26"/>
-          <w:lang w:val="vi-VN"/>
-        </w:rPr>
-        <w:t xml:space="preserve"> Bán Lap Top</w:t>
-      </w:r>
-      <w:r>
-        <w:rPr>
-          <w:rFonts w:ascii="Times New Roman" w:hAnsi="Times New Roman" w:cs="Times New Roman"/>
-          <w:color w:val="000000"/>
-          <w:sz w:val="26"/>
-          <w:szCs w:val="26"/>
-        </w:rPr>
-        <w:br/>
-      </w:r>
-      <w:proofErr w:type="spellStart"/>
-      <w:r>
-        <w:rPr>
-          <w:rStyle w:val="fontstyle21"/>
-          <w:sz w:val="26"/>
-          <w:szCs w:val="26"/>
-        </w:rPr>
-        <w:t>Họ</w:t>
-      </w:r>
-      <w:proofErr w:type="spellEnd"/>
-      <w:r>
-        <w:rPr>
-          <w:rStyle w:val="fontstyle21"/>
-          <w:sz w:val="26"/>
-          <w:szCs w:val="26"/>
-        </w:rPr>
-        <w:t xml:space="preserve"> </w:t>
-      </w:r>
-      <w:proofErr w:type="spellStart"/>
-      <w:r>
-        <w:rPr>
-          <w:rStyle w:val="fontstyle21"/>
-          <w:sz w:val="26"/>
-          <w:szCs w:val="26"/>
-        </w:rPr>
-        <w:t>và</w:t>
-      </w:r>
-      <w:proofErr w:type="spellEnd"/>
-      <w:r>
-        <w:rPr>
-          <w:rStyle w:val="fontstyle21"/>
-          <w:sz w:val="26"/>
-          <w:szCs w:val="26"/>
-        </w:rPr>
-        <w:t xml:space="preserve"> </w:t>
-      </w:r>
-      <w:proofErr w:type="spellStart"/>
-      <w:r>
-        <w:rPr>
-          <w:rStyle w:val="fontstyle21"/>
-          <w:sz w:val="26"/>
-          <w:szCs w:val="26"/>
-        </w:rPr>
-        <w:t>tên</w:t>
-      </w:r>
-      <w:proofErr w:type="spellEnd"/>
-      <w:r>
-        <w:rPr>
-          <w:rStyle w:val="fontstyle21"/>
-          <w:sz w:val="26"/>
-          <w:szCs w:val="26"/>
-        </w:rPr>
-        <w:t xml:space="preserve"> </w:t>
-      </w:r>
-      <w:proofErr w:type="spellStart"/>
-      <w:r>
-        <w:rPr>
-          <w:rStyle w:val="fontstyle21"/>
-          <w:sz w:val="26"/>
-          <w:szCs w:val="26"/>
-        </w:rPr>
-        <w:t>Giảng</w:t>
-      </w:r>
-      <w:proofErr w:type="spellEnd"/>
-      <w:r>
-        <w:rPr>
-          <w:rStyle w:val="fontstyle21"/>
-          <w:sz w:val="26"/>
-          <w:szCs w:val="26"/>
-        </w:rPr>
-        <w:t xml:space="preserve"> </w:t>
-      </w:r>
-      <w:proofErr w:type="spellStart"/>
-      <w:r>
-        <w:rPr>
-          <w:rStyle w:val="fontstyle21"/>
-          <w:sz w:val="26"/>
-          <w:szCs w:val="26"/>
-        </w:rPr>
-        <w:t>viên</w:t>
-      </w:r>
-      <w:proofErr w:type="spellEnd"/>
-      <w:r>
-        <w:rPr>
-          <w:rStyle w:val="fontstyle21"/>
-          <w:sz w:val="26"/>
-          <w:szCs w:val="26"/>
-        </w:rPr>
-        <w:t xml:space="preserve"> </w:t>
-      </w:r>
-      <w:proofErr w:type="spellStart"/>
-      <w:r>
-        <w:rPr>
-          <w:rStyle w:val="fontstyle21"/>
-          <w:sz w:val="26"/>
-          <w:szCs w:val="26"/>
-        </w:rPr>
-        <w:t>phản</w:t>
-      </w:r>
-      <w:proofErr w:type="spellEnd"/>
-      <w:r>
-        <w:rPr>
-          <w:rStyle w:val="fontstyle21"/>
-          <w:sz w:val="26"/>
-          <w:szCs w:val="26"/>
-        </w:rPr>
-        <w:t xml:space="preserve"> </w:t>
-      </w:r>
-      <w:proofErr w:type="spellStart"/>
-      <w:r>
-        <w:rPr>
-          <w:rStyle w:val="fontstyle21"/>
-          <w:sz w:val="26"/>
-          <w:szCs w:val="26"/>
-        </w:rPr>
-        <w:t>biện</w:t>
-      </w:r>
-      <w:proofErr w:type="spellEnd"/>
-      <w:r>
-        <w:rPr>
-          <w:rStyle w:val="fontstyle21"/>
-          <w:sz w:val="26"/>
-          <w:szCs w:val="26"/>
-        </w:rPr>
-        <w:t>:</w:t>
-      </w:r>
-      <w:r>
-        <w:rPr>
-          <w:rStyle w:val="fontstyle21"/>
-          <w:sz w:val="26"/>
-          <w:szCs w:val="26"/>
-        </w:rPr>
-        <w:t xml:space="preserve"> </w:t>
-      </w:r>
-      <w:r>
-        <w:rPr>
-          <w:rStyle w:val="fontstyle21"/>
-          <w:sz w:val="26"/>
-          <w:szCs w:val="26"/>
-        </w:rPr>
-        <w:t xml:space="preserve">TS. </w:t>
-      </w:r>
-      <w:proofErr w:type="spellStart"/>
-      <w:r>
-        <w:rPr>
-          <w:rStyle w:val="fontstyle21"/>
-          <w:sz w:val="26"/>
-          <w:szCs w:val="26"/>
-        </w:rPr>
-        <w:t>Nguyễn</w:t>
-      </w:r>
-      <w:proofErr w:type="spellEnd"/>
-      <w:r>
-        <w:rPr>
-          <w:rStyle w:val="fontstyle21"/>
-          <w:sz w:val="26"/>
-          <w:szCs w:val="26"/>
-        </w:rPr>
-        <w:t xml:space="preserve"> </w:t>
-      </w:r>
-      <w:proofErr w:type="spellStart"/>
-      <w:r>
-        <w:rPr>
-          <w:rStyle w:val="fontstyle21"/>
-          <w:sz w:val="26"/>
-          <w:szCs w:val="26"/>
-        </w:rPr>
-        <w:t>Thiên</w:t>
-      </w:r>
-      <w:proofErr w:type="spellEnd"/>
+        <w:t>Họ và tên Giảng viên phản biện: TS. Nguyễn Thiên</w:t>
+      </w:r>
       <w:r>
         <w:rPr>
           <w:rStyle w:val="fontstyle21"/>
@@ -1008,7 +387,7 @@
         <w:tabs>
           <w:tab w:val="right" w:leader="dot" w:pos="8931"/>
         </w:tabs>
-        <w:spacing w:line="264" w:lineRule="auto"/>
+        <w:spacing w:line="276" w:lineRule="auto"/>
         <w:rPr>
           <w:rStyle w:val="fontstyle21"/>
           <w:sz w:val="26"/>
@@ -1040,151 +419,139 @@
           <w:sz w:val="26"/>
           <w:szCs w:val="26"/>
         </w:rPr>
-        <w:t xml:space="preserve">1. </w:t>
-      </w:r>
-      <w:proofErr w:type="spellStart"/>
-      <w:r>
-        <w:rPr>
-          <w:rStyle w:val="fontstyle21"/>
-          <w:sz w:val="26"/>
-          <w:szCs w:val="26"/>
-        </w:rPr>
-        <w:t>Về</w:t>
-      </w:r>
-      <w:proofErr w:type="spellEnd"/>
-      <w:r>
-        <w:rPr>
-          <w:rStyle w:val="fontstyle21"/>
-          <w:sz w:val="26"/>
-          <w:szCs w:val="26"/>
-        </w:rPr>
-        <w:t xml:space="preserve"> </w:t>
-      </w:r>
-      <w:proofErr w:type="spellStart"/>
-      <w:r>
-        <w:rPr>
-          <w:rStyle w:val="fontstyle21"/>
-          <w:sz w:val="26"/>
-          <w:szCs w:val="26"/>
-        </w:rPr>
-        <w:t>nội</w:t>
-      </w:r>
-      <w:proofErr w:type="spellEnd"/>
-      <w:r>
-        <w:rPr>
-          <w:rStyle w:val="fontstyle21"/>
-          <w:sz w:val="26"/>
-          <w:szCs w:val="26"/>
-        </w:rPr>
-        <w:t xml:space="preserve"> dung </w:t>
-      </w:r>
-      <w:proofErr w:type="spellStart"/>
-      <w:r>
-        <w:rPr>
-          <w:rStyle w:val="fontstyle21"/>
-          <w:sz w:val="26"/>
-          <w:szCs w:val="26"/>
-        </w:rPr>
-        <w:t>đề</w:t>
-      </w:r>
-      <w:proofErr w:type="spellEnd"/>
-      <w:r>
-        <w:rPr>
-          <w:rStyle w:val="fontstyle21"/>
-          <w:sz w:val="26"/>
-          <w:szCs w:val="26"/>
-        </w:rPr>
-        <w:t xml:space="preserve"> </w:t>
-      </w:r>
-      <w:proofErr w:type="spellStart"/>
-      <w:r>
-        <w:rPr>
-          <w:rStyle w:val="fontstyle21"/>
-          <w:sz w:val="26"/>
-          <w:szCs w:val="26"/>
-        </w:rPr>
-        <w:t>tài</w:t>
-      </w:r>
-      <w:proofErr w:type="spellEnd"/>
-      <w:r>
-        <w:rPr>
-          <w:rStyle w:val="fontstyle21"/>
-          <w:sz w:val="26"/>
-          <w:szCs w:val="26"/>
-        </w:rPr>
-        <w:t xml:space="preserve"> &amp; </w:t>
-      </w:r>
-      <w:proofErr w:type="spellStart"/>
-      <w:r>
-        <w:rPr>
-          <w:rStyle w:val="fontstyle21"/>
-          <w:sz w:val="26"/>
-          <w:szCs w:val="26"/>
-        </w:rPr>
-        <w:t>khối</w:t>
-      </w:r>
-      <w:proofErr w:type="spellEnd"/>
-      <w:r>
-        <w:rPr>
-          <w:rStyle w:val="fontstyle21"/>
-          <w:sz w:val="26"/>
-          <w:szCs w:val="26"/>
-        </w:rPr>
-        <w:t xml:space="preserve"> </w:t>
-      </w:r>
-      <w:proofErr w:type="spellStart"/>
-      <w:r>
-        <w:rPr>
-          <w:rStyle w:val="fontstyle21"/>
-          <w:sz w:val="26"/>
-          <w:szCs w:val="26"/>
-        </w:rPr>
-        <w:t>lượng</w:t>
-      </w:r>
-      <w:proofErr w:type="spellEnd"/>
-      <w:r>
-        <w:rPr>
-          <w:rStyle w:val="fontstyle21"/>
-          <w:sz w:val="26"/>
-          <w:szCs w:val="26"/>
-        </w:rPr>
-        <w:t xml:space="preserve"> </w:t>
-      </w:r>
-      <w:proofErr w:type="spellStart"/>
-      <w:r>
-        <w:rPr>
-          <w:rStyle w:val="fontstyle21"/>
-          <w:sz w:val="26"/>
-          <w:szCs w:val="26"/>
-        </w:rPr>
-        <w:t>thực</w:t>
-      </w:r>
-      <w:proofErr w:type="spellEnd"/>
-      <w:r>
-        <w:rPr>
-          <w:rStyle w:val="fontstyle21"/>
-          <w:sz w:val="26"/>
-          <w:szCs w:val="26"/>
-        </w:rPr>
-        <w:t xml:space="preserve"> </w:t>
-      </w:r>
-      <w:proofErr w:type="spellStart"/>
-      <w:r>
-        <w:rPr>
-          <w:rStyle w:val="fontstyle21"/>
-          <w:sz w:val="26"/>
-          <w:szCs w:val="26"/>
-        </w:rPr>
-        <w:t>hiện</w:t>
-      </w:r>
-      <w:proofErr w:type="spellEnd"/>
-      <w:r>
-        <w:rPr>
-          <w:rStyle w:val="fontstyle21"/>
-          <w:sz w:val="26"/>
-          <w:szCs w:val="26"/>
-        </w:rPr>
-        <w:t>:</w:t>
+        <w:t>1. Về nội dung đề tài &amp; khối lượng thực hiện:</w:t>
+      </w:r>
+    </w:p>
+    <w:p>
+      <w:pPr>
+        <w:pStyle w:val="NoSpacing"/>
+        <w:numPr>
+          <w:ilvl w:val="0"/>
+          <w:numId w:val="12"/>
+        </w:numPr>
+        <w:tabs>
+          <w:tab w:val="right" w:leader="dot" w:pos="8931"/>
+        </w:tabs>
+        <w:spacing w:line="360" w:lineRule="auto"/>
+        <w:rPr>
+          <w:rFonts w:ascii="Times New Roman" w:hAnsi="Times New Roman" w:cs="Times New Roman"/>
+          <w:color w:val="000000"/>
+          <w:sz w:val="26"/>
+          <w:szCs w:val="26"/>
+        </w:rPr>
+      </w:pPr>
+      <w:r>
+        <w:rPr>
+          <w:rFonts w:ascii="Times New Roman" w:hAnsi="Times New Roman" w:cs="Times New Roman"/>
+          <w:color w:val="000000"/>
+          <w:sz w:val="26"/>
+          <w:szCs w:val="26"/>
+        </w:rPr>
+        <w:t>Nội dung đề tài:</w:t>
+      </w:r>
+    </w:p>
+    <w:p>
+      <w:pPr>
+        <w:pStyle w:val="NoSpacing"/>
+        <w:numPr>
+          <w:ilvl w:val="0"/>
+          <w:numId w:val="13"/>
+        </w:numPr>
+        <w:tabs>
+          <w:tab w:val="right" w:leader="dot" w:pos="8931"/>
+        </w:tabs>
+        <w:spacing w:line="360" w:lineRule="auto"/>
+        <w:rPr>
+          <w:rFonts w:ascii="Times New Roman" w:hAnsi="Times New Roman" w:cs="Times New Roman"/>
+          <w:color w:val="000000"/>
+          <w:sz w:val="26"/>
+          <w:szCs w:val="26"/>
+        </w:rPr>
+      </w:pPr>
+      <w:r>
+        <w:rPr>
+          <w:rFonts w:ascii="Times New Roman" w:hAnsi="Times New Roman" w:cs="Times New Roman"/>
+          <w:color w:val="000000"/>
+          <w:sz w:val="26"/>
+          <w:szCs w:val="26"/>
+        </w:rPr>
+        <w:t>Thực</w:t>
+      </w:r>
+      <w:r>
+        <w:rPr>
+          <w:rFonts w:ascii="Times New Roman" w:hAnsi="Times New Roman" w:cs="Times New Roman"/>
+          <w:color w:val="000000"/>
+          <w:sz w:val="26"/>
+          <w:szCs w:val="26"/>
+          <w:lang w:val="vi-VN"/>
+        </w:rPr>
+        <w:t xml:space="preserve"> hiện x</w:t>
+      </w:r>
+      <w:r>
+        <w:rPr>
+          <w:rFonts w:ascii="Times New Roman" w:hAnsi="Times New Roman" w:cs="Times New Roman"/>
+          <w:color w:val="000000"/>
+          <w:sz w:val="26"/>
+          <w:szCs w:val="26"/>
+        </w:rPr>
+        <w:t>ây dựng website bán laptop và trang quản trị</w:t>
+      </w:r>
+      <w:r>
+        <w:rPr>
+          <w:rFonts w:ascii="Times New Roman" w:hAnsi="Times New Roman" w:cs="Times New Roman"/>
+          <w:color w:val="000000"/>
+          <w:sz w:val="26"/>
+          <w:szCs w:val="26"/>
+          <w:lang w:val="vi-VN"/>
+        </w:rPr>
+        <w:t xml:space="preserve"> cho</w:t>
+      </w:r>
+      <w:r>
+        <w:rPr>
+          <w:rFonts w:ascii="Times New Roman" w:hAnsi="Times New Roman" w:cs="Times New Roman"/>
+          <w:color w:val="000000"/>
+          <w:sz w:val="26"/>
+          <w:szCs w:val="26"/>
+        </w:rPr>
+        <w:t xml:space="preserve"> website</w:t>
+      </w:r>
+      <w:r>
+        <w:rPr>
+          <w:rFonts w:ascii="Times New Roman" w:hAnsi="Times New Roman" w:cs="Times New Roman"/>
+          <w:color w:val="000000"/>
+          <w:sz w:val="26"/>
+          <w:szCs w:val="26"/>
+          <w:lang w:val="vi-VN"/>
+        </w:rPr>
+        <w:t>.</w:t>
+      </w:r>
+    </w:p>
+    <w:p>
+      <w:pPr>
+        <w:pStyle w:val="NoSpacing"/>
+        <w:numPr>
+          <w:ilvl w:val="0"/>
+          <w:numId w:val="12"/>
+        </w:numPr>
+        <w:tabs>
+          <w:tab w:val="right" w:leader="dot" w:pos="8931"/>
+        </w:tabs>
+        <w:spacing w:line="360" w:lineRule="auto"/>
+        <w:rPr>
+          <w:rFonts w:ascii="Times New Roman" w:hAnsi="Times New Roman" w:cs="Times New Roman"/>
+          <w:color w:val="000000"/>
+          <w:sz w:val="26"/>
+          <w:szCs w:val="26"/>
+        </w:rPr>
+      </w:pPr>
+      <w:r>
+        <w:rPr>
+          <w:rFonts w:ascii="Times New Roman" w:hAnsi="Times New Roman" w:cs="Times New Roman"/>
+          <w:color w:val="000000"/>
+          <w:sz w:val="26"/>
+          <w:szCs w:val="26"/>
+        </w:rPr>
+        <w:t>Khối lượng thực hiện:</w:t>
       </w:r>
     </w:p>
     <w:p>
@@ -1197,7 +564,8 @@
         <w:tabs>
           <w:tab w:val="right" w:leader="dot" w:pos="8931"/>
         </w:tabs>
-        <w:spacing w:line="264" w:lineRule="auto"/>
+        <w:spacing w:line="360" w:lineRule="auto"/>
+        <w:ind w:left="1211"/>
         <w:rPr>
           <w:rFonts w:ascii="Times New Roman" w:hAnsi="Times New Roman" w:cs="Times New Roman"/>
           <w:color w:val="000000"/>
@@ -1215,6 +583,16 @@
           <w:lang w:val="vi-VN"/>
         </w:rPr>
         <w:t>Khảo sát web thương mại điện tử và xây dựng web thương mại diện tử</w:t>
+      </w:r>
+      <w:r>
+        <w:rPr>
+          <w:rFonts w:ascii="Times New Roman" w:hAnsi="Times New Roman" w:cs="Times New Roman"/>
+          <w:color w:val="000000"/>
+          <w:sz w:val="26"/>
+          <w:szCs w:val="26"/>
+          <w:lang w:val="vi-VN"/>
+        </w:rPr>
+        <w:t>.</w:t>
       </w:r>
     </w:p>
     <w:p>
@@ -1227,7 +605,25 @@
         <w:tabs>
           <w:tab w:val="right" w:leader="dot" w:pos="8931"/>
         </w:tabs>
-        <w:spacing w:line="264" w:lineRule="auto"/>
+        <w:spacing w:line="360" w:lineRule="auto"/>
+        <w:ind w:left="1211"/>
+        <w:rPr>
+          <w:rFonts w:ascii="Times New Roman" w:hAnsi="Times New Roman" w:cs="Times New Roman"/>
+          <w:color w:val="000000"/>
+          <w:sz w:val="26"/>
+          <w:szCs w:val="26"/>
+        </w:rPr>
+      </w:pPr>
+      <w:r>
+        <w:rPr>
+          <w:rFonts w:ascii="Times New Roman" w:hAnsi="Times New Roman" w:cs="Times New Roman"/>
+          <w:color w:val="000000"/>
+          <w:sz w:val="26"/>
+          <w:szCs w:val="26"/>
+        </w:rPr>
+        <w:t>Tìm hiểu về Mongodb để xây dựng database cho web</w:t>
+      </w:r>
+      <w:r>
         <w:rPr>
           <w:rFonts w:ascii="Times New Roman" w:hAnsi="Times New Roman" w:cs="Times New Roman"/>
           <w:color w:val="000000"/>
@@ -1235,16 +631,7 @@
           <w:szCs w:val="26"/>
           <w:lang w:val="vi-VN"/>
         </w:rPr>
-      </w:pPr>
-      <w:r>
-        <w:rPr>
-          <w:rFonts w:ascii="Times New Roman" w:hAnsi="Times New Roman" w:cs="Times New Roman"/>
-          <w:color w:val="000000"/>
-          <w:sz w:val="26"/>
-          <w:szCs w:val="26"/>
-          <w:lang w:val="vi-VN"/>
-        </w:rPr>
-        <w:t>Ứng dụng công nghệ mới như Spring Boot ,React để xây dựng website</w:t>
+        <w:t>.</w:t>
       </w:r>
     </w:p>
     <w:p>
@@ -1257,7 +644,25 @@
         <w:tabs>
           <w:tab w:val="right" w:leader="dot" w:pos="8931"/>
         </w:tabs>
-        <w:spacing w:line="264" w:lineRule="auto"/>
+        <w:spacing w:line="360" w:lineRule="auto"/>
+        <w:ind w:left="1211"/>
+        <w:rPr>
+          <w:rFonts w:ascii="Times New Roman" w:hAnsi="Times New Roman" w:cs="Times New Roman"/>
+          <w:color w:val="000000"/>
+          <w:sz w:val="26"/>
+          <w:szCs w:val="26"/>
+        </w:rPr>
+      </w:pPr>
+      <w:r>
+        <w:rPr>
+          <w:rFonts w:ascii="Times New Roman" w:hAnsi="Times New Roman" w:cs="Times New Roman"/>
+          <w:color w:val="000000"/>
+          <w:sz w:val="26"/>
+          <w:szCs w:val="26"/>
+        </w:rPr>
+        <w:t>Tìm hiểu về Java spring boot để xây dựng project backend</w:t>
+      </w:r>
+      <w:r>
         <w:rPr>
           <w:rFonts w:ascii="Times New Roman" w:hAnsi="Times New Roman" w:cs="Times New Roman"/>
           <w:color w:val="000000"/>
@@ -1265,42 +670,7 @@
           <w:szCs w:val="26"/>
           <w:lang w:val="vi-VN"/>
         </w:rPr>
-      </w:pPr>
-      <w:r>
-        <w:rPr>
-          <w:rFonts w:ascii="Times New Roman" w:hAnsi="Times New Roman" w:cs="Times New Roman"/>
-          <w:color w:val="000000"/>
-          <w:sz w:val="26"/>
-          <w:szCs w:val="26"/>
-          <w:lang w:val="vi-VN"/>
-        </w:rPr>
-        <w:t>Thực hiện chạy website trên môi trường thực tế và kiểm thử</w:t>
-      </w:r>
-    </w:p>
-    <w:p>
-      <w:pPr>
-        <w:pStyle w:val="NoSpacing"/>
-        <w:tabs>
-          <w:tab w:val="right" w:leader="dot" w:pos="8931"/>
-        </w:tabs>
-        <w:spacing w:line="264" w:lineRule="auto"/>
-        <w:rPr>
-          <w:rFonts w:ascii="Times New Roman" w:hAnsi="Times New Roman" w:cs="Times New Roman"/>
-          <w:color w:val="000000"/>
-          <w:sz w:val="26"/>
-          <w:szCs w:val="26"/>
-          <w:lang w:val="vi-VN"/>
-        </w:rPr>
-      </w:pPr>
-      <w:r>
-        <w:rPr>
-          <w:rFonts w:ascii="Times New Roman" w:hAnsi="Times New Roman" w:cs="Times New Roman"/>
-          <w:color w:val="000000"/>
-          <w:sz w:val="26"/>
-          <w:szCs w:val="26"/>
-          <w:lang w:val="vi-VN"/>
-        </w:rPr>
-        <w:t>2. Ưu điểm:</w:t>
+        <w:t>.</w:t>
       </w:r>
     </w:p>
     <w:p>
@@ -1313,7 +683,52 @@
         <w:tabs>
           <w:tab w:val="right" w:leader="dot" w:pos="8931"/>
         </w:tabs>
-        <w:spacing w:line="264" w:lineRule="auto"/>
+        <w:spacing w:line="360" w:lineRule="auto"/>
+        <w:ind w:left="1211"/>
+        <w:rPr>
+          <w:rFonts w:ascii="Times New Roman" w:hAnsi="Times New Roman" w:cs="Times New Roman"/>
+          <w:color w:val="000000"/>
+          <w:sz w:val="26"/>
+          <w:szCs w:val="26"/>
+        </w:rPr>
+      </w:pPr>
+      <w:r>
+        <w:rPr>
+          <w:rFonts w:ascii="Times New Roman" w:hAnsi="Times New Roman" w:cs="Times New Roman"/>
+          <w:color w:val="000000"/>
+          <w:sz w:val="26"/>
+          <w:szCs w:val="26"/>
+        </w:rPr>
+        <w:t>Tìm hiểu về Reactjs, html, css,</w:t>
+      </w:r>
+      <w:r>
+        <w:rPr>
+          <w:rFonts w:ascii="Times New Roman" w:hAnsi="Times New Roman" w:cs="Times New Roman"/>
+          <w:color w:val="000000"/>
+          <w:sz w:val="26"/>
+          <w:szCs w:val="26"/>
+        </w:rPr>
+        <w:t xml:space="preserve"> </w:t>
+      </w:r>
+      <w:r>
+        <w:rPr>
+          <w:rFonts w:ascii="Times New Roman" w:hAnsi="Times New Roman" w:cs="Times New Roman"/>
+          <w:color w:val="000000"/>
+          <w:sz w:val="26"/>
+          <w:szCs w:val="26"/>
+        </w:rPr>
+        <w:t>Javascript</w:t>
+      </w:r>
+      <w:r>
+        <w:rPr>
+          <w:rFonts w:ascii="Times New Roman" w:hAnsi="Times New Roman" w:cs="Times New Roman"/>
+          <w:color w:val="000000"/>
+          <w:sz w:val="26"/>
+          <w:szCs w:val="26"/>
+        </w:rPr>
+        <w:t xml:space="preserve"> bootstrap 4 để thiết kế và xây dựng giao diện cho website</w:t>
+      </w:r>
+      <w:r>
         <w:rPr>
           <w:rFonts w:ascii="Times New Roman" w:hAnsi="Times New Roman" w:cs="Times New Roman"/>
           <w:color w:val="000000"/>
@@ -1321,16 +736,7 @@
           <w:szCs w:val="26"/>
           <w:lang w:val="vi-VN"/>
         </w:rPr>
-      </w:pPr>
-      <w:r>
-        <w:rPr>
-          <w:rFonts w:ascii="Times New Roman" w:hAnsi="Times New Roman" w:cs="Times New Roman"/>
-          <w:color w:val="000000"/>
-          <w:sz w:val="26"/>
-          <w:szCs w:val="26"/>
-          <w:lang w:val="vi-VN"/>
-        </w:rPr>
-        <w:t>Website có các chức năng cơ bản của một web thương mại điện tử</w:t>
+        <w:t>.</w:t>
       </w:r>
     </w:p>
     <w:p>
@@ -1343,7 +749,25 @@
         <w:tabs>
           <w:tab w:val="right" w:leader="dot" w:pos="8931"/>
         </w:tabs>
-        <w:spacing w:line="264" w:lineRule="auto"/>
+        <w:spacing w:line="360" w:lineRule="auto"/>
+        <w:ind w:left="1211"/>
+        <w:rPr>
+          <w:rFonts w:ascii="Times New Roman" w:hAnsi="Times New Roman" w:cs="Times New Roman"/>
+          <w:color w:val="000000"/>
+          <w:sz w:val="26"/>
+          <w:szCs w:val="26"/>
+        </w:rPr>
+      </w:pPr>
+      <w:r>
+        <w:rPr>
+          <w:rFonts w:ascii="Times New Roman" w:hAnsi="Times New Roman" w:cs="Times New Roman"/>
+          <w:color w:val="000000"/>
+          <w:sz w:val="26"/>
+          <w:szCs w:val="26"/>
+        </w:rPr>
+        <w:t>Tìm hiểu về Draft.js để hổ trợ viết nội dung cho sản phẩm</w:t>
+      </w:r>
+      <w:r>
         <w:rPr>
           <w:rFonts w:ascii="Times New Roman" w:hAnsi="Times New Roman" w:cs="Times New Roman"/>
           <w:color w:val="000000"/>
@@ -1351,16 +775,7 @@
           <w:szCs w:val="26"/>
           <w:lang w:val="vi-VN"/>
         </w:rPr>
-      </w:pPr>
-      <w:r>
-        <w:rPr>
-          <w:rFonts w:ascii="Times New Roman" w:hAnsi="Times New Roman" w:cs="Times New Roman"/>
-          <w:color w:val="000000"/>
-          <w:sz w:val="26"/>
-          <w:szCs w:val="26"/>
-          <w:lang w:val="vi-VN"/>
-        </w:rPr>
-        <w:t xml:space="preserve">Website hoạt động ổn định ,dễ thao tác và sử dụng </w:t>
+        <w:t>.</w:t>
       </w:r>
     </w:p>
     <w:p>
@@ -1373,7 +788,25 @@
         <w:tabs>
           <w:tab w:val="right" w:leader="dot" w:pos="8931"/>
         </w:tabs>
-        <w:spacing w:line="264" w:lineRule="auto"/>
+        <w:spacing w:line="360" w:lineRule="auto"/>
+        <w:ind w:left="1211"/>
+        <w:rPr>
+          <w:rFonts w:ascii="Times New Roman" w:hAnsi="Times New Roman" w:cs="Times New Roman"/>
+          <w:color w:val="000000"/>
+          <w:sz w:val="26"/>
+          <w:szCs w:val="26"/>
+        </w:rPr>
+      </w:pPr>
+      <w:r>
+        <w:rPr>
+          <w:rFonts w:ascii="Times New Roman" w:hAnsi="Times New Roman" w:cs="Times New Roman"/>
+          <w:color w:val="000000"/>
+          <w:sz w:val="26"/>
+          <w:szCs w:val="26"/>
+        </w:rPr>
+        <w:t>Tìm hiểu về Reacti18 để hổ trợ chức năng song ngữ</w:t>
+      </w:r>
+      <w:r>
         <w:rPr>
           <w:rFonts w:ascii="Times New Roman" w:hAnsi="Times New Roman" w:cs="Times New Roman"/>
           <w:color w:val="000000"/>
@@ -1381,16 +814,7 @@
           <w:szCs w:val="26"/>
           <w:lang w:val="vi-VN"/>
         </w:rPr>
-      </w:pPr>
-      <w:r>
-        <w:rPr>
-          <w:rFonts w:ascii="Times New Roman" w:hAnsi="Times New Roman" w:cs="Times New Roman"/>
-          <w:color w:val="000000"/>
-          <w:sz w:val="26"/>
-          <w:szCs w:val="26"/>
-          <w:lang w:val="vi-VN"/>
-        </w:rPr>
-        <w:t>Giao diện hiển thị web tương thích với người dùng</w:t>
+        <w:t>.</w:t>
       </w:r>
     </w:p>
     <w:p>
@@ -1403,7 +827,8 @@
         <w:tabs>
           <w:tab w:val="right" w:leader="dot" w:pos="8931"/>
         </w:tabs>
-        <w:spacing w:line="264" w:lineRule="auto"/>
+        <w:spacing w:line="360" w:lineRule="auto"/>
+        <w:ind w:left="1211"/>
         <w:rPr>
           <w:rFonts w:ascii="Times New Roman" w:hAnsi="Times New Roman" w:cs="Times New Roman"/>
           <w:color w:val="000000"/>
@@ -1420,7 +845,43 @@
           <w:szCs w:val="26"/>
           <w:lang w:val="vi-VN"/>
         </w:rPr>
-        <w:t xml:space="preserve">Dữ liệu nhất quán đồng bộ </w:t>
+        <w:t>Thực hiện chạy website trên môi trường thực tế và kiểm thử</w:t>
+      </w:r>
+      <w:r>
+        <w:rPr>
+          <w:rFonts w:ascii="Times New Roman" w:hAnsi="Times New Roman" w:cs="Times New Roman"/>
+          <w:color w:val="000000"/>
+          <w:sz w:val="26"/>
+          <w:szCs w:val="26"/>
+          <w:lang w:val="vi-VN"/>
+        </w:rPr>
+        <w:t>.</w:t>
+      </w:r>
+    </w:p>
+    <w:p>
+      <w:pPr>
+        <w:pStyle w:val="NoSpacing"/>
+        <w:tabs>
+          <w:tab w:val="right" w:leader="dot" w:pos="8931"/>
+        </w:tabs>
+        <w:spacing w:line="276" w:lineRule="auto"/>
+        <w:rPr>
+          <w:rFonts w:ascii="Times New Roman" w:hAnsi="Times New Roman" w:cs="Times New Roman"/>
+          <w:color w:val="000000"/>
+          <w:sz w:val="26"/>
+          <w:szCs w:val="26"/>
+          <w:lang w:val="vi-VN"/>
+        </w:rPr>
+      </w:pPr>
+      <w:r>
+        <w:rPr>
+          <w:rFonts w:ascii="Times New Roman" w:hAnsi="Times New Roman" w:cs="Times New Roman"/>
+          <w:color w:val="000000"/>
+          <w:sz w:val="26"/>
+          <w:szCs w:val="26"/>
+          <w:lang w:val="vi-VN"/>
+        </w:rPr>
+        <w:t>2. Ưu điểm:</w:t>
       </w:r>
     </w:p>
     <w:p>
@@ -1433,7 +894,8 @@
         <w:tabs>
           <w:tab w:val="right" w:leader="dot" w:pos="8931"/>
         </w:tabs>
-        <w:spacing w:line="264" w:lineRule="auto"/>
+        <w:spacing w:line="360" w:lineRule="auto"/>
+        <w:ind w:left="1211"/>
         <w:rPr>
           <w:rFonts w:ascii="Times New Roman" w:hAnsi="Times New Roman" w:cs="Times New Roman"/>
           <w:color w:val="000000"/>
@@ -1450,7 +912,599 @@
           <w:szCs w:val="26"/>
           <w:lang w:val="vi-VN"/>
         </w:rPr>
-        <w:t>Có chức năng thanh toán trực tuyến cho người dùng</w:t>
+        <w:t>Website có các chức năng cơ bản của một web thương mại điện tử</w:t>
+      </w:r>
+      <w:r>
+        <w:rPr>
+          <w:rFonts w:ascii="Times New Roman" w:hAnsi="Times New Roman" w:cs="Times New Roman"/>
+          <w:color w:val="000000"/>
+          <w:sz w:val="26"/>
+          <w:szCs w:val="26"/>
+          <w:lang w:val="vi-VN"/>
+        </w:rPr>
+        <w:t>.</w:t>
+      </w:r>
+    </w:p>
+    <w:p>
+      <w:pPr>
+        <w:pStyle w:val="NoSpacing"/>
+        <w:numPr>
+          <w:ilvl w:val="0"/>
+          <w:numId w:val="9"/>
+        </w:numPr>
+        <w:tabs>
+          <w:tab w:val="right" w:leader="dot" w:pos="8931"/>
+        </w:tabs>
+        <w:spacing w:line="360" w:lineRule="auto"/>
+        <w:ind w:left="1211"/>
+        <w:rPr>
+          <w:rFonts w:ascii="Times New Roman" w:hAnsi="Times New Roman" w:cs="Times New Roman"/>
+          <w:color w:val="000000"/>
+          <w:sz w:val="26"/>
+          <w:szCs w:val="26"/>
+          <w:lang w:val="vi-VN"/>
+        </w:rPr>
+      </w:pPr>
+      <w:r>
+        <w:rPr>
+          <w:rFonts w:ascii="Times New Roman" w:hAnsi="Times New Roman" w:cs="Times New Roman"/>
+          <w:color w:val="000000"/>
+          <w:sz w:val="26"/>
+          <w:szCs w:val="26"/>
+          <w:lang w:val="vi-VN"/>
+        </w:rPr>
+        <w:t xml:space="preserve">Website hoạt động ổn định ,dễ thao tác và sử dụng </w:t>
+      </w:r>
+      <w:r>
+        <w:rPr>
+          <w:rFonts w:ascii="Times New Roman" w:hAnsi="Times New Roman" w:cs="Times New Roman"/>
+          <w:color w:val="000000"/>
+          <w:sz w:val="26"/>
+          <w:szCs w:val="26"/>
+          <w:lang w:val="vi-VN"/>
+        </w:rPr>
+        <w:t>.</w:t>
+      </w:r>
+    </w:p>
+    <w:p>
+      <w:pPr>
+        <w:pStyle w:val="NoSpacing"/>
+        <w:numPr>
+          <w:ilvl w:val="0"/>
+          <w:numId w:val="9"/>
+        </w:numPr>
+        <w:tabs>
+          <w:tab w:val="right" w:leader="dot" w:pos="8931"/>
+        </w:tabs>
+        <w:spacing w:line="360" w:lineRule="auto"/>
+        <w:ind w:left="1211"/>
+        <w:rPr>
+          <w:rFonts w:ascii="Times New Roman" w:hAnsi="Times New Roman" w:cs="Times New Roman"/>
+          <w:color w:val="000000"/>
+          <w:sz w:val="26"/>
+          <w:szCs w:val="26"/>
+          <w:lang w:val="vi-VN"/>
+        </w:rPr>
+      </w:pPr>
+      <w:r>
+        <w:rPr>
+          <w:rFonts w:ascii="Times New Roman" w:hAnsi="Times New Roman" w:cs="Times New Roman"/>
+          <w:color w:val="000000"/>
+          <w:sz w:val="26"/>
+          <w:szCs w:val="26"/>
+          <w:lang w:val="vi-VN"/>
+        </w:rPr>
+        <w:lastRenderedPageBreak/>
+        <w:t>Giao diện hiển thị web tương thích với người dùng</w:t>
+      </w:r>
+      <w:r>
+        <w:rPr>
+          <w:rFonts w:ascii="Times New Roman" w:hAnsi="Times New Roman" w:cs="Times New Roman"/>
+          <w:color w:val="000000"/>
+          <w:sz w:val="26"/>
+          <w:szCs w:val="26"/>
+          <w:lang w:val="vi-VN"/>
+        </w:rPr>
+        <w:t>.</w:t>
+      </w:r>
+    </w:p>
+    <w:p>
+      <w:pPr>
+        <w:rPr>
+          <w:rFonts w:ascii="Times New Roman" w:hAnsi="Times New Roman" w:cs="Times New Roman"/>
+          <w:color w:val="000000"/>
+          <w:sz w:val="26"/>
+          <w:szCs w:val="26"/>
+          <w:lang w:val="vi-VN" w:eastAsia="en-US"/>
+        </w:rPr>
+      </w:pPr>
+      <w:r>
+        <w:rPr>
+          <w:rFonts w:ascii="Times New Roman" w:hAnsi="Times New Roman" w:cs="Times New Roman"/>
+          <w:color w:val="000000"/>
+          <w:sz w:val="26"/>
+          <w:szCs w:val="26"/>
+          <w:lang w:val="vi-VN" w:eastAsia="en-US"/>
+        </w:rPr>
+        <w:t xml:space="preserve">   </w:t>
+      </w:r>
+      <w:r>
+        <w:rPr>
+          <w:rFonts w:ascii="Times New Roman" w:hAnsi="Times New Roman" w:cs="Times New Roman"/>
+          <w:color w:val="000000"/>
+          <w:sz w:val="26"/>
+          <w:szCs w:val="26"/>
+          <w:lang w:val="vi-VN" w:eastAsia="en-US"/>
+        </w:rPr>
+        <w:tab/>
+      </w:r>
+      <w:r>
+        <w:rPr>
+          <w:rFonts w:ascii="Times New Roman" w:hAnsi="Times New Roman" w:cs="Times New Roman"/>
+          <w:color w:val="000000"/>
+          <w:sz w:val="26"/>
+          <w:szCs w:val="26"/>
+          <w:lang w:val="vi-VN" w:eastAsia="en-US"/>
+        </w:rPr>
+        <w:t>Một vài tính năng quan trọng của web:</w:t>
+      </w:r>
+    </w:p>
+    <w:p>
+      <w:r>
+        <w:tab/>
+      </w:r>
+      <w:r>
+        <w:rPr>
+          <w:rFonts w:ascii="Times New Roman" w:hAnsi="Times New Roman" w:cs="Times New Roman"/>
+          <w:color w:val="000000"/>
+          <w:sz w:val="26"/>
+          <w:szCs w:val="26"/>
+          <w:lang w:val="vi-VN" w:eastAsia="en-US"/>
+        </w:rPr>
+        <w:t>Người dùng</w:t>
+      </w:r>
+    </w:p>
+    <w:p>
+      <w:pPr>
+        <w:pStyle w:val="NoSpacing"/>
+        <w:numPr>
+          <w:ilvl w:val="0"/>
+          <w:numId w:val="11"/>
+        </w:numPr>
+        <w:tabs>
+          <w:tab w:val="right" w:leader="dot" w:pos="8931"/>
+        </w:tabs>
+        <w:spacing w:line="360" w:lineRule="auto"/>
+        <w:rPr>
+          <w:rFonts w:ascii="Times New Roman" w:hAnsi="Times New Roman" w:cs="Times New Roman"/>
+          <w:color w:val="000000"/>
+          <w:sz w:val="26"/>
+          <w:szCs w:val="26"/>
+        </w:rPr>
+      </w:pPr>
+      <w:r>
+        <w:rPr>
+          <w:rFonts w:ascii="Times New Roman" w:hAnsi="Times New Roman" w:cs="Times New Roman"/>
+          <w:color w:val="000000"/>
+          <w:sz w:val="26"/>
+          <w:szCs w:val="26"/>
+        </w:rPr>
+        <w:t>Cho phép thanh toán với 2 hình thức cod và paypal</w:t>
+      </w:r>
+    </w:p>
+    <w:p>
+      <w:pPr>
+        <w:pStyle w:val="NoSpacing"/>
+        <w:numPr>
+          <w:ilvl w:val="0"/>
+          <w:numId w:val="11"/>
+        </w:numPr>
+        <w:tabs>
+          <w:tab w:val="right" w:leader="dot" w:pos="8931"/>
+        </w:tabs>
+        <w:spacing w:line="360" w:lineRule="auto"/>
+        <w:rPr>
+          <w:rFonts w:ascii="Times New Roman" w:hAnsi="Times New Roman" w:cs="Times New Roman"/>
+          <w:color w:val="000000"/>
+          <w:sz w:val="26"/>
+          <w:szCs w:val="26"/>
+        </w:rPr>
+      </w:pPr>
+      <w:r>
+        <w:rPr>
+          <w:rFonts w:ascii="Times New Roman" w:hAnsi="Times New Roman" w:cs="Times New Roman"/>
+          <w:color w:val="000000"/>
+          <w:sz w:val="26"/>
+          <w:szCs w:val="26"/>
+        </w:rPr>
+        <w:t>Cho phép cập nhật ảnh người dùng và chỉnh sửa thông tin người dùng</w:t>
+      </w:r>
+    </w:p>
+    <w:p>
+      <w:pPr>
+        <w:pStyle w:val="NoSpacing"/>
+        <w:numPr>
+          <w:ilvl w:val="0"/>
+          <w:numId w:val="11"/>
+        </w:numPr>
+        <w:tabs>
+          <w:tab w:val="right" w:leader="dot" w:pos="8931"/>
+        </w:tabs>
+        <w:spacing w:line="360" w:lineRule="auto"/>
+        <w:rPr>
+          <w:rFonts w:ascii="Times New Roman" w:hAnsi="Times New Roman" w:cs="Times New Roman"/>
+          <w:color w:val="000000"/>
+          <w:sz w:val="26"/>
+          <w:szCs w:val="26"/>
+        </w:rPr>
+      </w:pPr>
+      <w:r>
+        <w:rPr>
+          <w:rFonts w:ascii="Times New Roman" w:hAnsi="Times New Roman" w:cs="Times New Roman"/>
+          <w:color w:val="000000"/>
+          <w:sz w:val="26"/>
+          <w:szCs w:val="26"/>
+        </w:rPr>
+        <w:t>Cho phép người dùng so sánh sản phẩm</w:t>
+      </w:r>
+    </w:p>
+    <w:p>
+      <w:pPr>
+        <w:pStyle w:val="NoSpacing"/>
+        <w:numPr>
+          <w:ilvl w:val="0"/>
+          <w:numId w:val="11"/>
+        </w:numPr>
+        <w:tabs>
+          <w:tab w:val="right" w:leader="dot" w:pos="8931"/>
+        </w:tabs>
+        <w:spacing w:line="360" w:lineRule="auto"/>
+        <w:rPr>
+          <w:rFonts w:ascii="Times New Roman" w:hAnsi="Times New Roman" w:cs="Times New Roman"/>
+          <w:color w:val="000000"/>
+          <w:sz w:val="26"/>
+          <w:szCs w:val="26"/>
+        </w:rPr>
+      </w:pPr>
+      <w:r>
+        <w:rPr>
+          <w:rFonts w:ascii="Times New Roman" w:hAnsi="Times New Roman" w:cs="Times New Roman"/>
+          <w:color w:val="000000"/>
+          <w:sz w:val="26"/>
+          <w:szCs w:val="26"/>
+        </w:rPr>
+        <w:t>Bình luận và đánh giá cho sản phẩm sau khi đặt hàng</w:t>
+      </w:r>
+    </w:p>
+    <w:p>
+      <w:pPr>
+        <w:pStyle w:val="NoSpacing"/>
+        <w:numPr>
+          <w:ilvl w:val="0"/>
+          <w:numId w:val="11"/>
+        </w:numPr>
+        <w:tabs>
+          <w:tab w:val="right" w:leader="dot" w:pos="8931"/>
+        </w:tabs>
+        <w:spacing w:line="360" w:lineRule="auto"/>
+        <w:rPr>
+          <w:rFonts w:ascii="Times New Roman" w:hAnsi="Times New Roman" w:cs="Times New Roman"/>
+          <w:color w:val="000000"/>
+          <w:sz w:val="26"/>
+          <w:szCs w:val="26"/>
+        </w:rPr>
+      </w:pPr>
+      <w:r>
+        <w:rPr>
+          <w:rFonts w:ascii="Times New Roman" w:hAnsi="Times New Roman" w:cs="Times New Roman"/>
+          <w:color w:val="000000"/>
+          <w:sz w:val="26"/>
+          <w:szCs w:val="26"/>
+        </w:rPr>
+        <w:t>Hiển thị danh sách sản phẩm bán chạy của shop</w:t>
+      </w:r>
+    </w:p>
+    <w:p>
+      <w:pPr>
+        <w:pStyle w:val="NoSpacing"/>
+        <w:numPr>
+          <w:ilvl w:val="0"/>
+          <w:numId w:val="11"/>
+        </w:numPr>
+        <w:tabs>
+          <w:tab w:val="right" w:leader="dot" w:pos="8931"/>
+        </w:tabs>
+        <w:spacing w:line="360" w:lineRule="auto"/>
+        <w:rPr>
+          <w:rFonts w:ascii="Times New Roman" w:hAnsi="Times New Roman" w:cs="Times New Roman"/>
+          <w:color w:val="000000"/>
+          <w:sz w:val="26"/>
+          <w:szCs w:val="26"/>
+        </w:rPr>
+      </w:pPr>
+      <w:r>
+        <w:rPr>
+          <w:rFonts w:ascii="Times New Roman" w:hAnsi="Times New Roman" w:cs="Times New Roman"/>
+          <w:color w:val="000000"/>
+          <w:sz w:val="26"/>
+          <w:szCs w:val="26"/>
+        </w:rPr>
+        <w:t>Ghi nhớ sản phẩm khách hàng vừa xem</w:t>
+      </w:r>
+    </w:p>
+    <w:p>
+      <w:pPr>
+        <w:pStyle w:val="NoSpacing"/>
+        <w:numPr>
+          <w:ilvl w:val="0"/>
+          <w:numId w:val="11"/>
+        </w:numPr>
+        <w:tabs>
+          <w:tab w:val="right" w:leader="dot" w:pos="8931"/>
+        </w:tabs>
+        <w:spacing w:line="360" w:lineRule="auto"/>
+        <w:rPr>
+          <w:rFonts w:ascii="Times New Roman" w:hAnsi="Times New Roman" w:cs="Times New Roman"/>
+          <w:color w:val="000000"/>
+          <w:sz w:val="26"/>
+          <w:szCs w:val="26"/>
+        </w:rPr>
+      </w:pPr>
+      <w:r>
+        <w:rPr>
+          <w:rFonts w:ascii="Times New Roman" w:hAnsi="Times New Roman" w:cs="Times New Roman"/>
+          <w:color w:val="000000"/>
+          <w:sz w:val="26"/>
+          <w:szCs w:val="26"/>
+        </w:rPr>
+        <w:t xml:space="preserve">Hổ trợ trả góp </w:t>
+      </w:r>
+    </w:p>
+    <w:p>
+      <w:pPr>
+        <w:pStyle w:val="NoSpacing"/>
+        <w:numPr>
+          <w:ilvl w:val="0"/>
+          <w:numId w:val="11"/>
+        </w:numPr>
+        <w:tabs>
+          <w:tab w:val="right" w:leader="dot" w:pos="8931"/>
+        </w:tabs>
+        <w:spacing w:line="360" w:lineRule="auto"/>
+        <w:rPr>
+          <w:rFonts w:ascii="Times New Roman" w:hAnsi="Times New Roman" w:cs="Times New Roman"/>
+          <w:color w:val="000000"/>
+          <w:sz w:val="26"/>
+          <w:szCs w:val="26"/>
+        </w:rPr>
+      </w:pPr>
+      <w:r>
+        <w:rPr>
+          <w:rFonts w:ascii="Times New Roman" w:hAnsi="Times New Roman" w:cs="Times New Roman"/>
+          <w:color w:val="000000"/>
+          <w:sz w:val="26"/>
+          <w:szCs w:val="26"/>
+        </w:rPr>
+        <w:t>Theo dõi trạng thái đơn hàng</w:t>
+      </w:r>
+    </w:p>
+    <w:p>
+      <w:pPr>
+        <w:ind w:firstLine="720"/>
+        <w:rPr>
+          <w:rFonts w:ascii="Times New Roman" w:hAnsi="Times New Roman" w:cs="Times New Roman"/>
+          <w:color w:val="000000"/>
+          <w:sz w:val="26"/>
+          <w:szCs w:val="26"/>
+          <w:lang w:eastAsia="en-US"/>
+        </w:rPr>
+      </w:pPr>
+      <w:r>
+        <w:rPr>
+          <w:rFonts w:ascii="Times New Roman" w:hAnsi="Times New Roman" w:cs="Times New Roman"/>
+          <w:color w:val="000000"/>
+          <w:sz w:val="26"/>
+          <w:szCs w:val="26"/>
+          <w:lang w:eastAsia="en-US"/>
+        </w:rPr>
+        <w:t>Quản trị viên</w:t>
+      </w:r>
+    </w:p>
+    <w:p>
+      <w:pPr>
+        <w:pStyle w:val="NoSpacing"/>
+        <w:numPr>
+          <w:ilvl w:val="0"/>
+          <w:numId w:val="11"/>
+        </w:numPr>
+        <w:tabs>
+          <w:tab w:val="right" w:leader="dot" w:pos="8931"/>
+        </w:tabs>
+        <w:spacing w:line="360" w:lineRule="auto"/>
+        <w:rPr>
+          <w:rFonts w:ascii="Times New Roman" w:hAnsi="Times New Roman" w:cs="Times New Roman"/>
+          <w:color w:val="000000"/>
+          <w:sz w:val="26"/>
+          <w:szCs w:val="26"/>
+        </w:rPr>
+      </w:pPr>
+      <w:r>
+        <w:rPr>
+          <w:rFonts w:ascii="Times New Roman" w:hAnsi="Times New Roman" w:cs="Times New Roman"/>
+          <w:color w:val="000000"/>
+          <w:sz w:val="26"/>
+          <w:szCs w:val="26"/>
+        </w:rPr>
+        <w:t>Cho phép quản lý doanh thu theo ngày, tháng và</w:t>
+      </w:r>
+      <w:r>
+        <w:rPr>
+          <w:rFonts w:ascii="Times New Roman" w:hAnsi="Times New Roman" w:cs="Times New Roman"/>
+          <w:color w:val="000000"/>
+          <w:sz w:val="26"/>
+          <w:szCs w:val="26"/>
+          <w:lang w:val="vi-VN"/>
+        </w:rPr>
+        <w:t xml:space="preserve"> </w:t>
+      </w:r>
+      <w:r>
+        <w:rPr>
+          <w:rFonts w:ascii="Times New Roman" w:hAnsi="Times New Roman" w:cs="Times New Roman"/>
+          <w:color w:val="000000"/>
+          <w:sz w:val="26"/>
+          <w:szCs w:val="26"/>
+        </w:rPr>
+        <w:t>năm</w:t>
+      </w:r>
+    </w:p>
+    <w:p>
+      <w:pPr>
+        <w:pStyle w:val="NoSpacing"/>
+        <w:numPr>
+          <w:ilvl w:val="0"/>
+          <w:numId w:val="11"/>
+        </w:numPr>
+        <w:tabs>
+          <w:tab w:val="right" w:leader="dot" w:pos="8931"/>
+        </w:tabs>
+        <w:spacing w:line="360" w:lineRule="auto"/>
+        <w:rPr>
+          <w:rFonts w:ascii="Times New Roman" w:hAnsi="Times New Roman" w:cs="Times New Roman"/>
+          <w:color w:val="000000"/>
+          <w:sz w:val="26"/>
+          <w:szCs w:val="26"/>
+        </w:rPr>
+      </w:pPr>
+      <w:r>
+        <w:rPr>
+          <w:rFonts w:ascii="Times New Roman" w:hAnsi="Times New Roman" w:cs="Times New Roman"/>
+          <w:color w:val="000000"/>
+          <w:sz w:val="26"/>
+          <w:szCs w:val="26"/>
+        </w:rPr>
+        <w:t>Hiển thị số lượng đơn hàng đã giao</w:t>
+      </w:r>
+    </w:p>
+    <w:p>
+      <w:pPr>
+        <w:pStyle w:val="NoSpacing"/>
+        <w:numPr>
+          <w:ilvl w:val="0"/>
+          <w:numId w:val="11"/>
+        </w:numPr>
+        <w:tabs>
+          <w:tab w:val="right" w:leader="dot" w:pos="8931"/>
+        </w:tabs>
+        <w:spacing w:line="360" w:lineRule="auto"/>
+        <w:rPr>
+          <w:rFonts w:ascii="Times New Roman" w:hAnsi="Times New Roman" w:cs="Times New Roman"/>
+          <w:color w:val="000000"/>
+          <w:sz w:val="26"/>
+          <w:szCs w:val="26"/>
+        </w:rPr>
+      </w:pPr>
+      <w:r>
+        <w:rPr>
+          <w:rFonts w:ascii="Times New Roman" w:hAnsi="Times New Roman" w:cs="Times New Roman"/>
+          <w:color w:val="000000"/>
+          <w:sz w:val="26"/>
+          <w:szCs w:val="26"/>
+        </w:rPr>
+        <w:t>Hiển thị số đơn đã trả góp</w:t>
+      </w:r>
+    </w:p>
+    <w:p>
+      <w:pPr>
+        <w:pStyle w:val="NoSpacing"/>
+        <w:numPr>
+          <w:ilvl w:val="0"/>
+          <w:numId w:val="11"/>
+        </w:numPr>
+        <w:tabs>
+          <w:tab w:val="right" w:leader="dot" w:pos="8931"/>
+        </w:tabs>
+        <w:spacing w:line="360" w:lineRule="auto"/>
+        <w:rPr>
+          <w:rFonts w:ascii="Times New Roman" w:hAnsi="Times New Roman" w:cs="Times New Roman"/>
+          <w:color w:val="000000"/>
+          <w:sz w:val="26"/>
+          <w:szCs w:val="26"/>
+        </w:rPr>
+      </w:pPr>
+      <w:r>
+        <w:rPr>
+          <w:rFonts w:ascii="Times New Roman" w:hAnsi="Times New Roman" w:cs="Times New Roman"/>
+          <w:color w:val="000000"/>
+          <w:sz w:val="26"/>
+          <w:szCs w:val="26"/>
+        </w:rPr>
+        <w:t>Cho phép quản lý thông tin sản phẩm</w:t>
+      </w:r>
+    </w:p>
+    <w:p>
+      <w:pPr>
+        <w:pStyle w:val="NoSpacing"/>
+        <w:numPr>
+          <w:ilvl w:val="0"/>
+          <w:numId w:val="11"/>
+        </w:numPr>
+        <w:tabs>
+          <w:tab w:val="right" w:leader="dot" w:pos="8931"/>
+        </w:tabs>
+        <w:spacing w:line="360" w:lineRule="auto"/>
+        <w:rPr>
+          <w:rFonts w:ascii="Times New Roman" w:hAnsi="Times New Roman" w:cs="Times New Roman"/>
+          <w:color w:val="000000"/>
+          <w:sz w:val="26"/>
+          <w:szCs w:val="26"/>
+        </w:rPr>
+      </w:pPr>
+      <w:r>
+        <w:rPr>
+          <w:rFonts w:ascii="Times New Roman" w:hAnsi="Times New Roman" w:cs="Times New Roman"/>
+          <w:color w:val="000000"/>
+          <w:sz w:val="26"/>
+          <w:szCs w:val="26"/>
+        </w:rPr>
+        <w:t>Quản trị thông tin người dùng như đơn hàng,</w:t>
+      </w:r>
+      <w:r>
+        <w:rPr>
+          <w:rFonts w:ascii="Times New Roman" w:hAnsi="Times New Roman" w:cs="Times New Roman"/>
+          <w:color w:val="000000"/>
+          <w:sz w:val="26"/>
+          <w:szCs w:val="26"/>
+          <w:lang w:val="vi-VN"/>
+        </w:rPr>
+        <w:t xml:space="preserve"> </w:t>
+      </w:r>
+      <w:r>
+        <w:rPr>
+          <w:rFonts w:ascii="Times New Roman" w:hAnsi="Times New Roman" w:cs="Times New Roman"/>
+          <w:color w:val="000000"/>
+          <w:sz w:val="26"/>
+          <w:szCs w:val="26"/>
+        </w:rPr>
+        <w:t>tài khoản,</w:t>
+      </w:r>
+      <w:r>
+        <w:rPr>
+          <w:rFonts w:ascii="Times New Roman" w:hAnsi="Times New Roman" w:cs="Times New Roman"/>
+          <w:color w:val="000000"/>
+          <w:sz w:val="26"/>
+          <w:szCs w:val="26"/>
+          <w:lang w:val="vi-VN"/>
+        </w:rPr>
+        <w:t xml:space="preserve"> </w:t>
+      </w:r>
+      <w:r>
+        <w:rPr>
+          <w:rFonts w:ascii="Times New Roman" w:hAnsi="Times New Roman" w:cs="Times New Roman"/>
+          <w:color w:val="000000"/>
+          <w:sz w:val="26"/>
+          <w:szCs w:val="26"/>
+        </w:rPr>
+        <w:t>trả góp, đánh giá</w:t>
       </w:r>
     </w:p>
     <w:p>
@@ -1459,7 +1513,7 @@
         <w:tabs>
           <w:tab w:val="right" w:leader="dot" w:pos="8931"/>
         </w:tabs>
-        <w:spacing w:line="264" w:lineRule="auto"/>
+        <w:spacing w:line="276" w:lineRule="auto"/>
         <w:rPr>
           <w:rStyle w:val="fontstyle21"/>
           <w:sz w:val="26"/>
@@ -1482,43 +1536,7 @@
           <w:sz w:val="26"/>
           <w:szCs w:val="26"/>
         </w:rPr>
-        <w:t xml:space="preserve"> </w:t>
-      </w:r>
-      <w:proofErr w:type="spellStart"/>
-      <w:r>
-        <w:rPr>
-          <w:rStyle w:val="fontstyle21"/>
-          <w:sz w:val="26"/>
-          <w:szCs w:val="26"/>
-        </w:rPr>
-        <w:t>Khuyết</w:t>
-      </w:r>
-      <w:proofErr w:type="spellEnd"/>
-      <w:r>
-        <w:rPr>
-          <w:rStyle w:val="fontstyle21"/>
-          <w:sz w:val="26"/>
-          <w:szCs w:val="26"/>
-        </w:rPr>
-        <w:t xml:space="preserve"> </w:t>
-      </w:r>
-      <w:proofErr w:type="spellStart"/>
-      <w:r>
-        <w:rPr>
-          <w:rStyle w:val="fontstyle21"/>
-          <w:sz w:val="26"/>
-          <w:szCs w:val="26"/>
-        </w:rPr>
-        <w:t>điểm</w:t>
-      </w:r>
-      <w:proofErr w:type="spellEnd"/>
-      <w:r>
-        <w:rPr>
-          <w:rStyle w:val="fontstyle21"/>
-          <w:sz w:val="26"/>
-          <w:szCs w:val="26"/>
-        </w:rPr>
-        <w:t>:</w:t>
+        <w:t xml:space="preserve"> Khuyết điểm:</w:t>
       </w:r>
     </w:p>
     <w:p>
@@ -1531,7 +1549,8 @@
         <w:tabs>
           <w:tab w:val="right" w:leader="dot" w:pos="8931"/>
         </w:tabs>
-        <w:spacing w:line="264" w:lineRule="auto"/>
+        <w:spacing w:line="360" w:lineRule="auto"/>
+        <w:ind w:left="1210"/>
         <w:rPr>
           <w:rFonts w:ascii="Times New Roman" w:eastAsia="Times New Roman" w:hAnsi="Times New Roman" w:cs="Times New Roman"/>
           <w:noProof/>
@@ -1561,7 +1580,8 @@
         <w:tabs>
           <w:tab w:val="right" w:leader="dot" w:pos="8931"/>
         </w:tabs>
-        <w:spacing w:line="264" w:lineRule="auto"/>
+        <w:spacing w:line="360" w:lineRule="auto"/>
+        <w:ind w:left="1210"/>
         <w:rPr>
           <w:rFonts w:ascii="Times New Roman" w:eastAsia="Times New Roman" w:hAnsi="Times New Roman" w:cs="Times New Roman"/>
           <w:noProof/>
@@ -1583,10 +1603,15 @@
     </w:p>
     <w:p>
       <w:pPr>
+        <w:pStyle w:val="ListParagraph"/>
+        <w:numPr>
+          <w:ilvl w:val="0"/>
+          <w:numId w:val="10"/>
+        </w:numPr>
         <w:tabs>
           <w:tab w:val="left" w:pos="8931"/>
         </w:tabs>
-        <w:spacing w:line="288" w:lineRule="auto"/>
+        <w:spacing w:line="360" w:lineRule="auto"/>
         <w:rPr>
           <w:rFonts w:ascii="Times New Roman" w:eastAsia="Times New Roman" w:hAnsi="Times New Roman" w:cs="Times New Roman"/>
           <w:sz w:val="26"/>
@@ -1599,198 +1624,35 @@
           <w:sz w:val="26"/>
           <w:szCs w:val="26"/>
         </w:rPr>
-        <w:t xml:space="preserve">4. </w:t>
-      </w:r>
-      <w:proofErr w:type="spellStart"/>
-      <w:r>
-        <w:rPr>
-          <w:rFonts w:ascii="Times New Roman" w:eastAsia="Times New Roman" w:hAnsi="Times New Roman" w:cs="Times New Roman"/>
-          <w:sz w:val="26"/>
-          <w:szCs w:val="26"/>
-        </w:rPr>
-        <w:t>Đề</w:t>
-      </w:r>
-      <w:proofErr w:type="spellEnd"/>
-      <w:r>
-        <w:rPr>
-          <w:rFonts w:ascii="Times New Roman" w:eastAsia="Times New Roman" w:hAnsi="Times New Roman" w:cs="Times New Roman"/>
-          <w:sz w:val="26"/>
-          <w:szCs w:val="26"/>
-        </w:rPr>
-        <w:t xml:space="preserve"> </w:t>
-      </w:r>
-      <w:proofErr w:type="spellStart"/>
-      <w:r>
-        <w:rPr>
-          <w:rFonts w:ascii="Times New Roman" w:eastAsia="Times New Roman" w:hAnsi="Times New Roman" w:cs="Times New Roman"/>
-          <w:sz w:val="26"/>
-          <w:szCs w:val="26"/>
-        </w:rPr>
-        <w:t>nghị</w:t>
-      </w:r>
-      <w:proofErr w:type="spellEnd"/>
-      <w:r>
-        <w:rPr>
-          <w:rFonts w:ascii="Times New Roman" w:eastAsia="Times New Roman" w:hAnsi="Times New Roman" w:cs="Times New Roman"/>
-          <w:sz w:val="26"/>
-          <w:szCs w:val="26"/>
-        </w:rPr>
-        <w:t xml:space="preserve"> </w:t>
-      </w:r>
-      <w:proofErr w:type="spellStart"/>
-      <w:r>
-        <w:rPr>
-          <w:rFonts w:ascii="Times New Roman" w:eastAsia="Times New Roman" w:hAnsi="Times New Roman" w:cs="Times New Roman"/>
-          <w:sz w:val="26"/>
-          <w:szCs w:val="26"/>
-        </w:rPr>
-        <w:t>cho</w:t>
-      </w:r>
-      <w:proofErr w:type="spellEnd"/>
-      <w:r>
-        <w:rPr>
-          <w:rFonts w:ascii="Times New Roman" w:eastAsia="Times New Roman" w:hAnsi="Times New Roman" w:cs="Times New Roman"/>
-          <w:sz w:val="26"/>
-          <w:szCs w:val="26"/>
-        </w:rPr>
-        <w:t xml:space="preserve"> </w:t>
-      </w:r>
-      <w:proofErr w:type="spellStart"/>
-      <w:r>
-        <w:rPr>
-          <w:rFonts w:ascii="Times New Roman" w:eastAsia="Times New Roman" w:hAnsi="Times New Roman" w:cs="Times New Roman"/>
-          <w:sz w:val="26"/>
-          <w:szCs w:val="26"/>
-        </w:rPr>
-        <w:t>bảo</w:t>
-      </w:r>
-      <w:proofErr w:type="spellEnd"/>
-      <w:r>
-        <w:rPr>
-          <w:rFonts w:ascii="Times New Roman" w:eastAsia="Times New Roman" w:hAnsi="Times New Roman" w:cs="Times New Roman"/>
-          <w:sz w:val="26"/>
-          <w:szCs w:val="26"/>
-        </w:rPr>
-        <w:t xml:space="preserve"> </w:t>
-      </w:r>
-      <w:proofErr w:type="spellStart"/>
-      <w:r>
-        <w:rPr>
-          <w:rFonts w:ascii="Times New Roman" w:eastAsia="Times New Roman" w:hAnsi="Times New Roman" w:cs="Times New Roman"/>
-          <w:sz w:val="26"/>
-          <w:szCs w:val="26"/>
-        </w:rPr>
-        <w:t>vệ</w:t>
-      </w:r>
-      <w:proofErr w:type="spellEnd"/>
-      <w:r>
-        <w:rPr>
-          <w:rFonts w:ascii="Times New Roman" w:eastAsia="Times New Roman" w:hAnsi="Times New Roman" w:cs="Times New Roman"/>
-          <w:sz w:val="26"/>
-          <w:szCs w:val="26"/>
-        </w:rPr>
-        <w:t xml:space="preserve"> hay </w:t>
-      </w:r>
-      <w:proofErr w:type="spellStart"/>
-      <w:r>
-        <w:rPr>
-          <w:rFonts w:ascii="Times New Roman" w:eastAsia="Times New Roman" w:hAnsi="Times New Roman" w:cs="Times New Roman"/>
-          <w:sz w:val="26"/>
-          <w:szCs w:val="26"/>
-        </w:rPr>
-        <w:t>không</w:t>
-      </w:r>
-      <w:proofErr w:type="spellEnd"/>
-      <w:r>
-        <w:rPr>
-          <w:rFonts w:ascii="Times New Roman" w:eastAsia="Times New Roman" w:hAnsi="Times New Roman" w:cs="Times New Roman"/>
-          <w:sz w:val="26"/>
-          <w:szCs w:val="26"/>
-        </w:rPr>
-        <w:t>?</w:t>
-      </w:r>
-    </w:p>
-    <w:p>
-      <w:pPr>
+        <w:t>Đề nghị cho bảo vệ hay không?</w:t>
+      </w:r>
+    </w:p>
+    <w:p>
+      <w:pPr>
+        <w:pStyle w:val="ListParagraph"/>
         <w:tabs>
           <w:tab w:val="left" w:pos="8931"/>
         </w:tabs>
-        <w:spacing w:line="288" w:lineRule="auto"/>
+        <w:spacing w:line="360" w:lineRule="auto"/>
+        <w:ind w:left="360"/>
         <w:rPr>
           <w:rFonts w:ascii="Times New Roman" w:eastAsia="Times New Roman" w:hAnsi="Times New Roman" w:cs="Times New Roman"/>
           <w:sz w:val="26"/>
           <w:szCs w:val="26"/>
         </w:rPr>
       </w:pPr>
-      <w:r>
-        <w:rPr>
-          <w:rFonts w:ascii="Times New Roman" w:eastAsia="Times New Roman" w:hAnsi="Times New Roman" w:cs="Times New Roman"/>
-          <w:sz w:val="26"/>
-          <w:szCs w:val="26"/>
-        </w:rPr>
-        <w:t xml:space="preserve">5. </w:t>
-      </w:r>
-      <w:proofErr w:type="spellStart"/>
-      <w:r>
-        <w:rPr>
-          <w:rFonts w:ascii="Times New Roman" w:eastAsia="Times New Roman" w:hAnsi="Times New Roman" w:cs="Times New Roman"/>
-          <w:sz w:val="26"/>
-          <w:szCs w:val="26"/>
-        </w:rPr>
-        <w:t>Đánh</w:t>
-      </w:r>
-      <w:proofErr w:type="spellEnd"/>
-      <w:r>
-        <w:rPr>
-          <w:rFonts w:ascii="Times New Roman" w:eastAsia="Times New Roman" w:hAnsi="Times New Roman" w:cs="Times New Roman"/>
-          <w:sz w:val="26"/>
-          <w:szCs w:val="26"/>
-        </w:rPr>
-        <w:t xml:space="preserve"> </w:t>
-      </w:r>
-      <w:proofErr w:type="spellStart"/>
-      <w:r>
-        <w:rPr>
-          <w:rFonts w:ascii="Times New Roman" w:eastAsia="Times New Roman" w:hAnsi="Times New Roman" w:cs="Times New Roman"/>
-          <w:sz w:val="26"/>
-          <w:szCs w:val="26"/>
-        </w:rPr>
-        <w:t>giá</w:t>
-      </w:r>
-      <w:proofErr w:type="spellEnd"/>
-      <w:r>
-        <w:rPr>
-          <w:rFonts w:ascii="Times New Roman" w:eastAsia="Times New Roman" w:hAnsi="Times New Roman" w:cs="Times New Roman"/>
-          <w:sz w:val="26"/>
-          <w:szCs w:val="26"/>
-        </w:rPr>
-        <w:t xml:space="preserve"> </w:t>
-      </w:r>
-      <w:proofErr w:type="spellStart"/>
-      <w:r>
-        <w:rPr>
-          <w:rFonts w:ascii="Times New Roman" w:eastAsia="Times New Roman" w:hAnsi="Times New Roman" w:cs="Times New Roman"/>
-          <w:sz w:val="26"/>
-          <w:szCs w:val="26"/>
-        </w:rPr>
-        <w:t>loại</w:t>
-      </w:r>
-      <w:proofErr w:type="spellEnd"/>
-      <w:r>
-        <w:rPr>
-          <w:rFonts w:ascii="Times New Roman" w:eastAsia="Times New Roman" w:hAnsi="Times New Roman" w:cs="Times New Roman"/>
-          <w:sz w:val="26"/>
-          <w:szCs w:val="26"/>
-        </w:rPr>
-        <w:t xml:space="preserve">: </w:t>
-      </w:r>
-    </w:p>
-    <w:p>
-      <w:pPr>
+    </w:p>
+    <w:p>
+      <w:pPr>
+        <w:pStyle w:val="ListParagraph"/>
+        <w:numPr>
+          <w:ilvl w:val="0"/>
+          <w:numId w:val="10"/>
+        </w:numPr>
         <w:tabs>
           <w:tab w:val="left" w:pos="8931"/>
         </w:tabs>
-        <w:spacing w:line="288" w:lineRule="auto"/>
+        <w:spacing w:line="360" w:lineRule="auto"/>
         <w:rPr>
           <w:rFonts w:ascii="Times New Roman" w:eastAsia="Times New Roman" w:hAnsi="Times New Roman" w:cs="Times New Roman"/>
           <w:sz w:val="26"/>
@@ -1803,25 +1665,41 @@
           <w:sz w:val="26"/>
           <w:szCs w:val="26"/>
         </w:rPr>
-        <w:t xml:space="preserve">6. </w:t>
-      </w:r>
-      <w:proofErr w:type="spellStart"/>
-      <w:r>
+        <w:t xml:space="preserve">Đánh giá loại: </w:t>
+      </w:r>
+    </w:p>
+    <w:p>
+      <w:pPr>
+        <w:tabs>
+          <w:tab w:val="left" w:pos="8931"/>
+        </w:tabs>
+        <w:spacing w:line="360" w:lineRule="auto"/>
         <w:rPr>
           <w:rFonts w:ascii="Times New Roman" w:eastAsia="Times New Roman" w:hAnsi="Times New Roman" w:cs="Times New Roman"/>
           <w:sz w:val="26"/>
           <w:szCs w:val="26"/>
         </w:rPr>
-        <w:t>Điểm</w:t>
-      </w:r>
-      <w:proofErr w:type="spellEnd"/>
-      <w:r>
+      </w:pPr>
+    </w:p>
+    <w:p>
+      <w:pPr>
+        <w:tabs>
+          <w:tab w:val="left" w:pos="8931"/>
+        </w:tabs>
+        <w:spacing w:line="360" w:lineRule="auto"/>
         <w:rPr>
           <w:rFonts w:ascii="Times New Roman" w:eastAsia="Times New Roman" w:hAnsi="Times New Roman" w:cs="Times New Roman"/>
           <w:sz w:val="26"/>
           <w:szCs w:val="26"/>
         </w:rPr>
-        <w:t xml:space="preserve">: </w:t>
+      </w:pPr>
+      <w:r>
+        <w:rPr>
+          <w:rFonts w:ascii="Times New Roman" w:eastAsia="Times New Roman" w:hAnsi="Times New Roman" w:cs="Times New Roman"/>
+          <w:sz w:val="26"/>
+          <w:szCs w:val="26"/>
+        </w:rPr>
+        <w:t xml:space="preserve">6. Điểm: </w:t>
       </w:r>
     </w:p>
     <w:p>
@@ -1838,13 +1716,14 @@
     </w:p>
     <w:p>
       <w:pPr>
-        <w:pStyle w:val="CoverStyle2"/>
-        <w:ind w:left="0" w:firstLine="0"/>
-        <w:rPr>
-          <w:b w:val="0"/>
-          <w:color w:val="000000"/>
-          <w:sz w:val="24"/>
-          <w:szCs w:val="24"/>
+        <w:tabs>
+          <w:tab w:val="left" w:pos="8931"/>
+        </w:tabs>
+        <w:spacing w:line="360" w:lineRule="auto"/>
+        <w:rPr>
+          <w:rFonts w:ascii="Times New Roman" w:eastAsia="Times New Roman" w:hAnsi="Times New Roman" w:cs="Times New Roman"/>
+          <w:sz w:val="26"/>
+          <w:szCs w:val="26"/>
         </w:rPr>
       </w:pPr>
       <w:r>
@@ -1854,13 +1733,13 @@
         <mc:AlternateContent>
           <mc:Choice Requires="wps">
             <w:drawing>
-              <wp:anchor distT="45720" distB="45720" distL="114300" distR="114300" simplePos="0" relativeHeight="251659264" behindDoc="0" locked="0" layoutInCell="1" hidden="0" allowOverlap="1" wp14:anchorId="27CCCBF5" wp14:editId="76B94A12">
+              <wp:anchor distT="45720" distB="45720" distL="114300" distR="114300" simplePos="0" relativeHeight="251659264" behindDoc="0" locked="0" layoutInCell="1" hidden="0" allowOverlap="1" wp14:anchorId="7450D82A" wp14:editId="5C81A63D">
                 <wp:simplePos x="0" y="0"/>
                 <wp:positionH relativeFrom="column">
-                  <wp:posOffset>2871611</wp:posOffset>
+                  <wp:posOffset>2769870</wp:posOffset>
                 </wp:positionH>
                 <wp:positionV relativeFrom="paragraph">
-                  <wp:posOffset>177518</wp:posOffset>
+                  <wp:posOffset>83608</wp:posOffset>
                 </wp:positionV>
                 <wp:extent cx="3121660" cy="1413510"/>
                 <wp:effectExtent l="0" t="0" r="0" b="0"/>
@@ -1907,57 +1786,7 @@
                                 <w:color w:val="000000"/>
                                 <w:sz w:val="24"/>
                               </w:rPr>
-                              <w:t xml:space="preserve">. </w:t>
-                            </w:r>
-                            <w:proofErr w:type="spellStart"/>
-                            <w:r>
-                              <w:rPr>
-                                <w:rFonts w:ascii="Times New Roman" w:eastAsia="Times New Roman" w:hAnsi="Times New Roman" w:cs="Times New Roman"/>
-                                <w:i/>
-                                <w:color w:val="000000"/>
-                                <w:sz w:val="24"/>
-                              </w:rPr>
-                              <w:t>Hồ</w:t>
-                            </w:r>
-                            <w:proofErr w:type="spellEnd"/>
-                            <w:r>
-                              <w:rPr>
-                                <w:rFonts w:ascii="Times New Roman" w:eastAsia="Times New Roman" w:hAnsi="Times New Roman" w:cs="Times New Roman"/>
-                                <w:i/>
-                                <w:color w:val="000000"/>
-                                <w:sz w:val="24"/>
-                              </w:rPr>
-                              <w:t xml:space="preserve"> </w:t>
-                            </w:r>
-                            <w:proofErr w:type="spellStart"/>
-                            <w:r>
-                              <w:rPr>
-                                <w:rFonts w:ascii="Times New Roman" w:eastAsia="Times New Roman" w:hAnsi="Times New Roman" w:cs="Times New Roman"/>
-                                <w:i/>
-                                <w:color w:val="000000"/>
-                                <w:sz w:val="24"/>
-                              </w:rPr>
-                              <w:t>Chí</w:t>
-                            </w:r>
-                            <w:proofErr w:type="spellEnd"/>
-                            <w:r>
-                              <w:rPr>
-                                <w:rFonts w:ascii="Times New Roman" w:eastAsia="Times New Roman" w:hAnsi="Times New Roman" w:cs="Times New Roman"/>
-                                <w:i/>
-                                <w:color w:val="000000"/>
-                                <w:sz w:val="24"/>
-                              </w:rPr>
-                              <w:t xml:space="preserve"> </w:t>
-                            </w:r>
-                            <w:proofErr w:type="gramStart"/>
-                            <w:r>
-                              <w:rPr>
-                                <w:rFonts w:ascii="Times New Roman" w:eastAsia="Times New Roman" w:hAnsi="Times New Roman" w:cs="Times New Roman"/>
-                                <w:i/>
-                                <w:color w:val="000000"/>
-                                <w:sz w:val="24"/>
-                              </w:rPr>
-                              <w:t xml:space="preserve">Minh, </w:t>
+                              <w:t xml:space="preserve">. Hồ Chí Minh, </w:t>
                             </w:r>
                             <w:r>
                               <w:rPr>
@@ -1969,7 +1798,6 @@
                               </w:rPr>
                               <w:t xml:space="preserve"> </w:t>
                             </w:r>
-                            <w:proofErr w:type="spellStart"/>
                             <w:r>
                               <w:rPr>
                                 <w:rFonts w:ascii="Times New Roman" w:eastAsia="Times New Roman" w:hAnsi="Times New Roman" w:cs="Times New Roman"/>
@@ -1977,38 +1805,7 @@
                                 <w:color w:val="000000"/>
                                 <w:sz w:val="24"/>
                               </w:rPr>
-                              <w:t>tháng</w:t>
-                            </w:r>
-                            <w:proofErr w:type="spellEnd"/>
-                            <w:proofErr w:type="gramEnd"/>
-                            <w:r>
-                              <w:rPr>
-                                <w:rFonts w:ascii="Times New Roman" w:eastAsia="Times New Roman" w:hAnsi="Times New Roman" w:cs="Times New Roman"/>
-                                <w:i/>
-                                <w:color w:val="000000"/>
-                                <w:sz w:val="24"/>
-                              </w:rPr>
-                              <w:t xml:space="preserve"> 12 </w:t>
-                            </w:r>
-                            <w:proofErr w:type="spellStart"/>
-                            <w:r>
-                              <w:rPr>
-                                <w:rFonts w:ascii="Times New Roman" w:eastAsia="Times New Roman" w:hAnsi="Times New Roman" w:cs="Times New Roman"/>
-                                <w:i/>
-                                <w:color w:val="000000"/>
-                                <w:sz w:val="24"/>
-                              </w:rPr>
-                              <w:t>năm</w:t>
-                            </w:r>
-                            <w:proofErr w:type="spellEnd"/>
-                            <w:r>
-                              <w:rPr>
-                                <w:rFonts w:ascii="Times New Roman" w:eastAsia="Times New Roman" w:hAnsi="Times New Roman" w:cs="Times New Roman"/>
-                                <w:i/>
-                                <w:color w:val="000000"/>
-                                <w:sz w:val="24"/>
-                              </w:rPr>
-                              <w:t xml:space="preserve"> 2022</w:t>
+                              <w:t>tháng 12 năm 2022</w:t>
                             </w:r>
                             <w:r>
                               <w:rPr>
@@ -2017,71 +1814,8 @@
                                 <w:sz w:val="24"/>
                               </w:rPr>
                               <w:br/>
+                              <w:t>Giáo viên phản biện</w:t>
                             </w:r>
-                            <w:proofErr w:type="spellStart"/>
-                            <w:r>
-                              <w:rPr>
-                                <w:rFonts w:ascii="Times New Roman" w:eastAsia="Times New Roman" w:hAnsi="Times New Roman" w:cs="Times New Roman"/>
-                                <w:color w:val="000000"/>
-                                <w:sz w:val="24"/>
-                              </w:rPr>
-                              <w:t>Giáo</w:t>
-                            </w:r>
-                            <w:proofErr w:type="spellEnd"/>
-                            <w:r>
-                              <w:rPr>
-                                <w:rFonts w:ascii="Times New Roman" w:eastAsia="Times New Roman" w:hAnsi="Times New Roman" w:cs="Times New Roman"/>
-                                <w:color w:val="000000"/>
-                                <w:sz w:val="24"/>
-                              </w:rPr>
-                              <w:t xml:space="preserve"> </w:t>
-                            </w:r>
-                            <w:proofErr w:type="spellStart"/>
-                            <w:r>
-                              <w:rPr>
-                                <w:rFonts w:ascii="Times New Roman" w:eastAsia="Times New Roman" w:hAnsi="Times New Roman" w:cs="Times New Roman"/>
-                                <w:color w:val="000000"/>
-                                <w:sz w:val="24"/>
-                              </w:rPr>
-                              <w:t>viên</w:t>
-                            </w:r>
-                            <w:proofErr w:type="spellEnd"/>
-                            <w:r>
-                              <w:rPr>
-                                <w:rFonts w:ascii="Times New Roman" w:eastAsia="Times New Roman" w:hAnsi="Times New Roman" w:cs="Times New Roman"/>
-                                <w:color w:val="000000"/>
-                                <w:sz w:val="24"/>
-                              </w:rPr>
-                              <w:t xml:space="preserve"> </w:t>
-                            </w:r>
-                            <w:proofErr w:type="spellStart"/>
-                            <w:r>
-                              <w:rPr>
-                                <w:rFonts w:ascii="Times New Roman" w:eastAsia="Times New Roman" w:hAnsi="Times New Roman" w:cs="Times New Roman"/>
-                                <w:color w:val="000000"/>
-                                <w:sz w:val="24"/>
-                              </w:rPr>
-                              <w:t>phản</w:t>
-                            </w:r>
-                            <w:proofErr w:type="spellEnd"/>
-                            <w:r>
-                              <w:rPr>
-                                <w:rFonts w:ascii="Times New Roman" w:eastAsia="Times New Roman" w:hAnsi="Times New Roman" w:cs="Times New Roman"/>
-                                <w:color w:val="000000"/>
-                                <w:sz w:val="24"/>
-                              </w:rPr>
-                              <w:t xml:space="preserve"> </w:t>
-                            </w:r>
-                            <w:proofErr w:type="spellStart"/>
-                            <w:r>
-                              <w:rPr>
-                                <w:rFonts w:ascii="Times New Roman" w:eastAsia="Times New Roman" w:hAnsi="Times New Roman" w:cs="Times New Roman"/>
-                                <w:color w:val="000000"/>
-                                <w:sz w:val="24"/>
-                              </w:rPr>
-                              <w:t>biện</w:t>
-                            </w:r>
-                            <w:proofErr w:type="spellEnd"/>
                             <w:r>
                               <w:rPr>
                                 <w:rFonts w:ascii="Times New Roman" w:eastAsia="Times New Roman" w:hAnsi="Times New Roman" w:cs="Times New Roman"/>
@@ -2097,107 +1831,7 @@
                                 <w:color w:val="000000"/>
                                 <w:sz w:val="24"/>
                               </w:rPr>
-                              <w:t>(</w:t>
-                            </w:r>
-                            <w:proofErr w:type="spellStart"/>
-                            <w:r>
-                              <w:rPr>
-                                <w:rFonts w:ascii="Times New Roman" w:eastAsia="Times New Roman" w:hAnsi="Times New Roman" w:cs="Times New Roman"/>
-                                <w:i/>
-                                <w:color w:val="000000"/>
-                                <w:sz w:val="24"/>
-                              </w:rPr>
-                              <w:t>Ký</w:t>
-                            </w:r>
-                            <w:proofErr w:type="spellEnd"/>
-                            <w:r>
-                              <w:rPr>
-                                <w:rFonts w:ascii="Times New Roman" w:eastAsia="Times New Roman" w:hAnsi="Times New Roman" w:cs="Times New Roman"/>
-                                <w:i/>
-                                <w:color w:val="000000"/>
-                                <w:sz w:val="24"/>
-                              </w:rPr>
-                              <w:t xml:space="preserve"> &amp; </w:t>
-                            </w:r>
-                            <w:proofErr w:type="spellStart"/>
-                            <w:r>
-                              <w:rPr>
-                                <w:rFonts w:ascii="Times New Roman" w:eastAsia="Times New Roman" w:hAnsi="Times New Roman" w:cs="Times New Roman"/>
-                                <w:i/>
-                                <w:color w:val="000000"/>
-                                <w:sz w:val="24"/>
-                              </w:rPr>
-                              <w:t>ghi</w:t>
-                            </w:r>
-                            <w:proofErr w:type="spellEnd"/>
-                            <w:r>
-                              <w:rPr>
-                                <w:rFonts w:ascii="Times New Roman" w:eastAsia="Times New Roman" w:hAnsi="Times New Roman" w:cs="Times New Roman"/>
-                                <w:i/>
-                                <w:color w:val="000000"/>
-                                <w:sz w:val="24"/>
-                              </w:rPr>
-                              <w:t xml:space="preserve"> </w:t>
-                            </w:r>
-                            <w:proofErr w:type="spellStart"/>
-                            <w:r>
-                              <w:rPr>
-                                <w:rFonts w:ascii="Times New Roman" w:eastAsia="Times New Roman" w:hAnsi="Times New Roman" w:cs="Times New Roman"/>
-                                <w:i/>
-                                <w:color w:val="000000"/>
-                                <w:sz w:val="24"/>
-                              </w:rPr>
-                              <w:t>rõ</w:t>
-                            </w:r>
-                            <w:proofErr w:type="spellEnd"/>
-                            <w:r>
-                              <w:rPr>
-                                <w:rFonts w:ascii="Times New Roman" w:eastAsia="Times New Roman" w:hAnsi="Times New Roman" w:cs="Times New Roman"/>
-                                <w:i/>
-                                <w:color w:val="000000"/>
-                                <w:sz w:val="24"/>
-                              </w:rPr>
-                              <w:t xml:space="preserve"> </w:t>
-                            </w:r>
-                            <w:proofErr w:type="spellStart"/>
-                            <w:r>
-                              <w:rPr>
-                                <w:rFonts w:ascii="Times New Roman" w:eastAsia="Times New Roman" w:hAnsi="Times New Roman" w:cs="Times New Roman"/>
-                                <w:i/>
-                                <w:color w:val="000000"/>
-                                <w:sz w:val="24"/>
-                              </w:rPr>
-                              <w:t>họ</w:t>
-                            </w:r>
-                            <w:proofErr w:type="spellEnd"/>
-                            <w:r>
-                              <w:rPr>
-                                <w:rFonts w:ascii="Times New Roman" w:eastAsia="Times New Roman" w:hAnsi="Times New Roman" w:cs="Times New Roman"/>
-                                <w:i/>
-                                <w:color w:val="000000"/>
-                                <w:sz w:val="24"/>
-                              </w:rPr>
-                              <w:t xml:space="preserve"> </w:t>
-                            </w:r>
-                            <w:proofErr w:type="spellStart"/>
-                            <w:r>
-                              <w:rPr>
-                                <w:rFonts w:ascii="Times New Roman" w:eastAsia="Times New Roman" w:hAnsi="Times New Roman" w:cs="Times New Roman"/>
-                                <w:i/>
-                                <w:color w:val="000000"/>
-                                <w:sz w:val="24"/>
-                              </w:rPr>
-                              <w:t>tên</w:t>
-                            </w:r>
-                            <w:proofErr w:type="spellEnd"/>
-                            <w:r>
-                              <w:rPr>
-                                <w:rFonts w:ascii="Times New Roman" w:eastAsia="Times New Roman" w:hAnsi="Times New Roman" w:cs="Times New Roman"/>
-                                <w:i/>
-                                <w:color w:val="000000"/>
-                                <w:sz w:val="24"/>
-                              </w:rPr>
-                              <w:t>)</w:t>
+                              <w:t>(Ký &amp; ghi rõ họ tên)</w:t>
                             </w:r>
                           </w:p>
                         </w:txbxContent>
@@ -2213,7 +1847,7 @@
           </mc:Choice>
           <mc:Fallback>
             <w:pict>
-              <v:rect w14:anchorId="27CCCBF5" id="Rectangle 325" o:spid="_x0000_s1026" style="position:absolute;left:0;text-align:left;margin-left:226.1pt;margin-top:14pt;width:245.8pt;height:111.3pt;z-index:251659264;visibility:visible;mso-wrap-style:square;mso-wrap-distance-left:9pt;mso-wrap-distance-top:3.6pt;mso-wrap-distance-right:9pt;mso-wrap-distance-bottom:3.6pt;mso-position-horizontal:absolute;mso-position-horizontal-relative:text;mso-position-vertical:absolute;mso-position-vertical-relative:text;v-text-anchor:top" o:gfxdata="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" filled="f" stroked="f">
+              <v:rect w14:anchorId="7450D82A" id="Rectangle 325" o:spid="_x0000_s1026" style="position:absolute;margin-left:218.1pt;margin-top:6.6pt;width:245.8pt;height:111.3pt;z-index:251659264;visibility:visible;mso-wrap-style:square;mso-wrap-distance-left:9pt;mso-wrap-distance-top:3.6pt;mso-wrap-distance-right:9pt;mso-wrap-distance-bottom:3.6pt;mso-position-horizontal:absolute;mso-position-horizontal-relative:text;mso-position-vertical:absolute;mso-position-vertical-relative:text;v-text-anchor:top" o:gfxdata="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" filled="f" stroked="f">
                 <v:textbox inset="2.53958mm,1.2694mm,2.53958mm,1.2694mm">
                   <w:txbxContent>
                     <w:p>
@@ -2237,57 +1871,7 @@
                           <w:color w:val="000000"/>
                           <w:sz w:val="24"/>
                         </w:rPr>
-                        <w:t xml:space="preserve">. </w:t>
-                      </w:r>
-                      <w:proofErr w:type="spellStart"/>
-                      <w:r>
-                        <w:rPr>
-                          <w:rFonts w:ascii="Times New Roman" w:eastAsia="Times New Roman" w:hAnsi="Times New Roman" w:cs="Times New Roman"/>
-                          <w:i/>
-                          <w:color w:val="000000"/>
-                          <w:sz w:val="24"/>
-                        </w:rPr>
-                        <w:t>Hồ</w:t>
-                      </w:r>
-                      <w:proofErr w:type="spellEnd"/>
-                      <w:r>
-                        <w:rPr>
-                          <w:rFonts w:ascii="Times New Roman" w:eastAsia="Times New Roman" w:hAnsi="Times New Roman" w:cs="Times New Roman"/>
-                          <w:i/>
-                          <w:color w:val="000000"/>
-                          <w:sz w:val="24"/>
-                        </w:rPr>
-                        <w:t xml:space="preserve"> </w:t>
-                      </w:r>
-                      <w:proofErr w:type="spellStart"/>
-                      <w:r>
-                        <w:rPr>
-                          <w:rFonts w:ascii="Times New Roman" w:eastAsia="Times New Roman" w:hAnsi="Times New Roman" w:cs="Times New Roman"/>
-                          <w:i/>
-                          <w:color w:val="000000"/>
-                          <w:sz w:val="24"/>
-                        </w:rPr>
-                        <w:t>Chí</w:t>
-                      </w:r>
-                      <w:proofErr w:type="spellEnd"/>
-                      <w:r>
-                        <w:rPr>
-                          <w:rFonts w:ascii="Times New Roman" w:eastAsia="Times New Roman" w:hAnsi="Times New Roman" w:cs="Times New Roman"/>
-                          <w:i/>
-                          <w:color w:val="000000"/>
-                          <w:sz w:val="24"/>
-                        </w:rPr>
-                        <w:t xml:space="preserve"> </w:t>
-                      </w:r>
-                      <w:proofErr w:type="gramStart"/>
-                      <w:r>
-                        <w:rPr>
-                          <w:rFonts w:ascii="Times New Roman" w:eastAsia="Times New Roman" w:hAnsi="Times New Roman" w:cs="Times New Roman"/>
-                          <w:i/>
-                          <w:color w:val="000000"/>
-                          <w:sz w:val="24"/>
-                        </w:rPr>
-                        <w:t xml:space="preserve">Minh, </w:t>
+                        <w:t xml:space="preserve">. Hồ Chí Minh, </w:t>
                       </w:r>
                       <w:r>
                         <w:rPr>
@@ -2299,7 +1883,6 @@
                         </w:rPr>
                         <w:t xml:space="preserve"> </w:t>
                       </w:r>
-                      <w:proofErr w:type="spellStart"/>
                       <w:r>
                         <w:rPr>
                           <w:rFonts w:ascii="Times New Roman" w:eastAsia="Times New Roman" w:hAnsi="Times New Roman" w:cs="Times New Roman"/>
@@ -2307,38 +1890,7 @@
                           <w:color w:val="000000"/>
                           <w:sz w:val="24"/>
                         </w:rPr>
-                        <w:t>tháng</w:t>
-                      </w:r>
-                      <w:proofErr w:type="spellEnd"/>
-                      <w:proofErr w:type="gramEnd"/>
-                      <w:r>
-                        <w:rPr>
-                          <w:rFonts w:ascii="Times New Roman" w:eastAsia="Times New Roman" w:hAnsi="Times New Roman" w:cs="Times New Roman"/>
-                          <w:i/>
-                          <w:color w:val="000000"/>
-                          <w:sz w:val="24"/>
-                        </w:rPr>
-                        <w:t xml:space="preserve"> 12 </w:t>
-                      </w:r>
-                      <w:proofErr w:type="spellStart"/>
-                      <w:r>
-                        <w:rPr>
-                          <w:rFonts w:ascii="Times New Roman" w:eastAsia="Times New Roman" w:hAnsi="Times New Roman" w:cs="Times New Roman"/>
-                          <w:i/>
-                          <w:color w:val="000000"/>
-                          <w:sz w:val="24"/>
-                        </w:rPr>
-                        <w:t>năm</w:t>
-                      </w:r>
-                      <w:proofErr w:type="spellEnd"/>
-                      <w:r>
-                        <w:rPr>
-                          <w:rFonts w:ascii="Times New Roman" w:eastAsia="Times New Roman" w:hAnsi="Times New Roman" w:cs="Times New Roman"/>
-                          <w:i/>
-                          <w:color w:val="000000"/>
-                          <w:sz w:val="24"/>
-                        </w:rPr>
-                        <w:t xml:space="preserve"> 2022</w:t>
+                        <w:t>tháng 12 năm 2022</w:t>
                       </w:r>
                       <w:r>
                         <w:rPr>
@@ -2347,71 +1899,8 @@
                           <w:sz w:val="24"/>
                         </w:rPr>
                         <w:br/>
+                        <w:t>Giáo viên phản biện</w:t>
                       </w:r>
-                      <w:proofErr w:type="spellStart"/>
-                      <w:r>
-                        <w:rPr>
-                          <w:rFonts w:ascii="Times New Roman" w:eastAsia="Times New Roman" w:hAnsi="Times New Roman" w:cs="Times New Roman"/>
-                          <w:color w:val="000000"/>
-                          <w:sz w:val="24"/>
-                        </w:rPr>
-                        <w:t>Giáo</w:t>
-                      </w:r>
-                      <w:proofErr w:type="spellEnd"/>
-                      <w:r>
-                        <w:rPr>
-                          <w:rFonts w:ascii="Times New Roman" w:eastAsia="Times New Roman" w:hAnsi="Times New Roman" w:cs="Times New Roman"/>
-                          <w:color w:val="000000"/>
-                          <w:sz w:val="24"/>
-                        </w:rPr>
-                        <w:t xml:space="preserve"> </w:t>
-                      </w:r>
-                      <w:proofErr w:type="spellStart"/>
-                      <w:r>
-                        <w:rPr>
-                          <w:rFonts w:ascii="Times New Roman" w:eastAsia="Times New Roman" w:hAnsi="Times New Roman" w:cs="Times New Roman"/>
-                          <w:color w:val="000000"/>
-                          <w:sz w:val="24"/>
-                        </w:rPr>
-                        <w:t>viên</w:t>
-                      </w:r>
-                      <w:proofErr w:type="spellEnd"/>
-                      <w:r>
-                        <w:rPr>
-                          <w:rFonts w:ascii="Times New Roman" w:eastAsia="Times New Roman" w:hAnsi="Times New Roman" w:cs="Times New Roman"/>
-                          <w:color w:val="000000"/>
-                          <w:sz w:val="24"/>
-                        </w:rPr>
-                        <w:t xml:space="preserve"> </w:t>
-                      </w:r>
-                      <w:proofErr w:type="spellStart"/>
-                      <w:r>
-                        <w:rPr>
-                          <w:rFonts w:ascii="Times New Roman" w:eastAsia="Times New Roman" w:hAnsi="Times New Roman" w:cs="Times New Roman"/>
-                          <w:color w:val="000000"/>
-                          <w:sz w:val="24"/>
-                        </w:rPr>
-                        <w:t>phản</w:t>
-                      </w:r>
-                      <w:proofErr w:type="spellEnd"/>
-                      <w:r>
-                        <w:rPr>
-                          <w:rFonts w:ascii="Times New Roman" w:eastAsia="Times New Roman" w:hAnsi="Times New Roman" w:cs="Times New Roman"/>
-                          <w:color w:val="000000"/>
-                          <w:sz w:val="24"/>
-                        </w:rPr>
-                        <w:t xml:space="preserve"> </w:t>
-                      </w:r>
-                      <w:proofErr w:type="spellStart"/>
-                      <w:r>
-                        <w:rPr>
-                          <w:rFonts w:ascii="Times New Roman" w:eastAsia="Times New Roman" w:hAnsi="Times New Roman" w:cs="Times New Roman"/>
-                          <w:color w:val="000000"/>
-                          <w:sz w:val="24"/>
-                        </w:rPr>
-                        <w:t>biện</w:t>
-                      </w:r>
-                      <w:proofErr w:type="spellEnd"/>
                       <w:r>
                         <w:rPr>
                           <w:rFonts w:ascii="Times New Roman" w:eastAsia="Times New Roman" w:hAnsi="Times New Roman" w:cs="Times New Roman"/>
@@ -2427,107 +1916,7 @@
                           <w:color w:val="000000"/>
                           <w:sz w:val="24"/>
                         </w:rPr>
-                        <w:t>(</w:t>
-                      </w:r>
-                      <w:proofErr w:type="spellStart"/>
-                      <w:r>
-                        <w:rPr>
-                          <w:rFonts w:ascii="Times New Roman" w:eastAsia="Times New Roman" w:hAnsi="Times New Roman" w:cs="Times New Roman"/>
-                          <w:i/>
-                          <w:color w:val="000000"/>
-                          <w:sz w:val="24"/>
-                        </w:rPr>
-                        <w:t>Ký</w:t>
-                      </w:r>
-                      <w:proofErr w:type="spellEnd"/>
-                      <w:r>
-                        <w:rPr>
-                          <w:rFonts w:ascii="Times New Roman" w:eastAsia="Times New Roman" w:hAnsi="Times New Roman" w:cs="Times New Roman"/>
-                          <w:i/>
-                          <w:color w:val="000000"/>
-                          <w:sz w:val="24"/>
-                        </w:rPr>
-                        <w:t xml:space="preserve"> &amp; </w:t>
-                      </w:r>
-                      <w:proofErr w:type="spellStart"/>
-                      <w:r>
-                        <w:rPr>
-                          <w:rFonts w:ascii="Times New Roman" w:eastAsia="Times New Roman" w:hAnsi="Times New Roman" w:cs="Times New Roman"/>
-                          <w:i/>
-                          <w:color w:val="000000"/>
-                          <w:sz w:val="24"/>
-                        </w:rPr>
-                        <w:t>ghi</w:t>
-                      </w:r>
-                      <w:proofErr w:type="spellEnd"/>
-                      <w:r>
-                        <w:rPr>
-                          <w:rFonts w:ascii="Times New Roman" w:eastAsia="Times New Roman" w:hAnsi="Times New Roman" w:cs="Times New Roman"/>
-                          <w:i/>
-                          <w:color w:val="000000"/>
-                          <w:sz w:val="24"/>
-                        </w:rPr>
-                        <w:t xml:space="preserve"> </w:t>
-                      </w:r>
-                      <w:proofErr w:type="spellStart"/>
-                      <w:r>
-                        <w:rPr>
-                          <w:rFonts w:ascii="Times New Roman" w:eastAsia="Times New Roman" w:hAnsi="Times New Roman" w:cs="Times New Roman"/>
-                          <w:i/>
-                          <w:color w:val="000000"/>
-                          <w:sz w:val="24"/>
-                        </w:rPr>
-                        <w:t>rõ</w:t>
-                      </w:r>
-                      <w:proofErr w:type="spellEnd"/>
-                      <w:r>
-                        <w:rPr>
-                          <w:rFonts w:ascii="Times New Roman" w:eastAsia="Times New Roman" w:hAnsi="Times New Roman" w:cs="Times New Roman"/>
-                          <w:i/>
-                          <w:color w:val="000000"/>
-                          <w:sz w:val="24"/>
-                        </w:rPr>
-                        <w:t xml:space="preserve"> </w:t>
-                      </w:r>
-                      <w:proofErr w:type="spellStart"/>
-                      <w:r>
-                        <w:rPr>
-                          <w:rFonts w:ascii="Times New Roman" w:eastAsia="Times New Roman" w:hAnsi="Times New Roman" w:cs="Times New Roman"/>
-                          <w:i/>
-                          <w:color w:val="000000"/>
-                          <w:sz w:val="24"/>
-                        </w:rPr>
-                        <w:t>họ</w:t>
-                      </w:r>
-                      <w:proofErr w:type="spellEnd"/>
-                      <w:r>
-                        <w:rPr>
-                          <w:rFonts w:ascii="Times New Roman" w:eastAsia="Times New Roman" w:hAnsi="Times New Roman" w:cs="Times New Roman"/>
-                          <w:i/>
-                          <w:color w:val="000000"/>
-                          <w:sz w:val="24"/>
-                        </w:rPr>
-                        <w:t xml:space="preserve"> </w:t>
-                      </w:r>
-                      <w:proofErr w:type="spellStart"/>
-                      <w:r>
-                        <w:rPr>
-                          <w:rFonts w:ascii="Times New Roman" w:eastAsia="Times New Roman" w:hAnsi="Times New Roman" w:cs="Times New Roman"/>
-                          <w:i/>
-                          <w:color w:val="000000"/>
-                          <w:sz w:val="24"/>
-                        </w:rPr>
-                        <w:t>tên</w:t>
-                      </w:r>
-                      <w:proofErr w:type="spellEnd"/>
-                      <w:r>
-                        <w:rPr>
-                          <w:rFonts w:ascii="Times New Roman" w:eastAsia="Times New Roman" w:hAnsi="Times New Roman" w:cs="Times New Roman"/>
-                          <w:i/>
-                          <w:color w:val="000000"/>
-                          <w:sz w:val="24"/>
-                        </w:rPr>
-                        <w:t>)</w:t>
+                        <w:t>(Ký &amp; ghi rõ họ tên)</w:t>
                       </w:r>
                     </w:p>
                   </w:txbxContent>
@@ -2537,53 +1926,6 @@
           </mc:Fallback>
         </mc:AlternateContent>
       </w:r>
-    </w:p>
-    <w:p>
-      <w:pPr>
-        <w:tabs>
-          <w:tab w:val="left" w:pos="8931"/>
-        </w:tabs>
-        <w:spacing w:line="288" w:lineRule="auto"/>
-        <w:rPr>
-          <w:rFonts w:ascii="Times New Roman" w:eastAsia="Times New Roman" w:hAnsi="Times New Roman" w:cs="Times New Roman"/>
-          <w:sz w:val="26"/>
-          <w:szCs w:val="26"/>
-        </w:rPr>
-      </w:pPr>
-    </w:p>
-    <w:p>
-      <w:pPr>
-        <w:tabs>
-          <w:tab w:val="left" w:pos="8931"/>
-        </w:tabs>
-        <w:spacing w:line="288" w:lineRule="auto"/>
-        <w:rPr>
-          <w:rFonts w:ascii="Times New Roman" w:eastAsia="Times New Roman" w:hAnsi="Times New Roman" w:cs="Times New Roman"/>
-          <w:sz w:val="26"/>
-          <w:szCs w:val="26"/>
-        </w:rPr>
-      </w:pPr>
-      <w:r>
-        <w:rPr>
-          <w:rFonts w:ascii="Times New Roman" w:eastAsia="Times New Roman" w:hAnsi="Times New Roman" w:cs="Times New Roman"/>
-          <w:sz w:val="26"/>
-          <w:szCs w:val="26"/>
-        </w:rPr>
-        <w:tab/>
-      </w:r>
-    </w:p>
-    <w:p>
-      <w:pPr>
-        <w:tabs>
-          <w:tab w:val="left" w:pos="8931"/>
-        </w:tabs>
-        <w:spacing w:line="288" w:lineRule="auto"/>
-        <w:rPr>
-          <w:rFonts w:ascii="Times New Roman" w:eastAsia="Times New Roman" w:hAnsi="Times New Roman" w:cs="Times New Roman"/>
-          <w:sz w:val="26"/>
-          <w:szCs w:val="26"/>
-        </w:rPr>
-      </w:pPr>
     </w:p>
     <w:p>
       <w:pPr>
@@ -2605,6 +1947,127 @@
 <file path=word/numbering.xml><?xml version="1.0" encoding="utf-8"?>
 <w:numbering xmlns:wpc="http://schemas.microsoft.com/office/word/2010/wordprocessingCanvas" xmlns:cx="http://schemas.microsoft.com/office/drawing/2014/chartex" xmlns:cx1="http://schemas.microsoft.com/office/drawing/2015/9/8/chartex" xmlns:cx2="http://schemas.microsoft.com/office/drawing/2015/10/21/chartex" xmlns:cx3="http://schemas.microsoft.com/office/drawing/2016/5/9/chartex" xmlns:cx4="http://schemas.microsoft.com/office/drawing/2016/5/10/chartex" xmlns:cx5="http://schemas.microsoft.com/office/drawing/2016/5/11/chartex" xmlns:cx6="http://schemas.microsoft.com/office/drawing/2016/5/12/chartex" xmlns:cx7="http://schemas.microsoft.com/office/drawing/2016/5/13/chartex" xmlns:cx8="http://schemas.microsoft.com/office/drawing/2016/5/14/chartex" xmlns:mc="http://schemas.openxmlformats.org/markup-compatibility/2006" xmlns:aink="http://schemas.microsoft.com/office/drawing/2016/ink" xmlns:am3d="http://schemas.microsoft.com/office/drawing/2017/model3d" xmlns:o="urn:schemas-microsoft-com:office:office" xmlns:oel="http://schemas.microsoft.com/office/2019/extlst" xmlns:r="http://schemas.openxmlformats.org/officeDocument/2006/relationships" xmlns:m="http://schemas.openxmlformats.org/officeDocument/2006/math" xmlns:v="urn:schemas-microsoft-com:vml" xmlns:wp14="http://schemas.microsoft.com/office/word/2010/wordprocessingDrawing" xmlns:wp="http://schemas.openxmlformats.org/drawingml/2006/wordprocessingDrawing" xmlns:w10="urn:schemas-microsoft-com:office:word" xmlns:w="http://schemas.openxmlformats.org/wordprocessingml/2006/main" xmlns:w14="http://schemas.microsoft.com/office/word/2010/wordml" xmlns:w15="http://schemas.microsoft.com/office/word/2012/wordml" xmlns:w16cex="http://schemas.microsoft.com/office/word/2018/wordml/cex" xmlns:w16cid="http://schemas.microsoft.com/office/word/2016/wordml/cid" xmlns:w16="http://schemas.microsoft.com/office/word/2018/wordml" xmlns:w16sdtdh="http://schemas.microsoft.com/office/word/2020/wordml/sdtdatahash" xmlns:w16se="http://schemas.microsoft.com/office/word/2015/wordml/symex" xmlns:wpg="http://schemas.microsoft.com/office/word/2010/wordprocessingGroup" xmlns:wpi="http://schemas.microsoft.com/office/word/2010/wordprocessingInk" xmlns:wne="http://schemas.microsoft.com/office/word/2006/wordml" xmlns:wps="http://schemas.microsoft.com/office/word/2010/wordprocessingShape" mc:Ignorable="w14 w15 w16se w16cid w16 w16cex w16sdtdh wp14">
   <w:abstractNum w:abstractNumId="0" w15:restartNumberingAfterBreak="0">
+    <w:nsid w:val="1D0340E9"/>
+    <w:multiLevelType w:val="multilevel"/>
+    <w:tmpl w:val="49D266D2"/>
+    <w:lvl w:ilvl="0">
+      <w:start w:val="1"/>
+      <w:numFmt w:val="decimal"/>
+      <w:lvlText w:val="%1."/>
+      <w:lvlJc w:val="left"/>
+      <w:pPr>
+        <w:ind w:left="360" w:hanging="360"/>
+      </w:pPr>
+      <w:rPr>
+        <w:rFonts w:hint="default"/>
+      </w:rPr>
+    </w:lvl>
+    <w:lvl w:ilvl="1">
+      <w:start w:val="2"/>
+      <w:numFmt w:val="decimal"/>
+      <w:isLgl/>
+      <w:lvlText w:val="%1.%2"/>
+      <w:lvlJc w:val="left"/>
+      <w:pPr>
+        <w:ind w:left="585" w:hanging="585"/>
+      </w:pPr>
+      <w:rPr>
+        <w:rFonts w:hint="default"/>
+      </w:rPr>
+    </w:lvl>
+    <w:lvl w:ilvl="2">
+      <w:start w:val="4"/>
+      <w:numFmt w:val="decimal"/>
+      <w:isLgl/>
+      <w:lvlText w:val="%1.%2.%3"/>
+      <w:lvlJc w:val="left"/>
+      <w:pPr>
+        <w:ind w:left="720" w:hanging="720"/>
+      </w:pPr>
+      <w:rPr>
+        <w:rFonts w:hint="default"/>
+      </w:rPr>
+    </w:lvl>
+    <w:lvl w:ilvl="3">
+      <w:start w:val="1"/>
+      <w:numFmt w:val="decimal"/>
+      <w:isLgl/>
+      <w:lvlText w:val="%1.%2.%3.%4"/>
+      <w:lvlJc w:val="left"/>
+      <w:pPr>
+        <w:ind w:left="720" w:hanging="720"/>
+      </w:pPr>
+      <w:rPr>
+        <w:rFonts w:hint="default"/>
+      </w:rPr>
+    </w:lvl>
+    <w:lvl w:ilvl="4">
+      <w:start w:val="1"/>
+      <w:numFmt w:val="decimal"/>
+      <w:isLgl/>
+      <w:lvlText w:val="%1.%2.%3.%4.%5"/>
+      <w:lvlJc w:val="left"/>
+      <w:pPr>
+        <w:ind w:left="720" w:hanging="720"/>
+      </w:pPr>
+      <w:rPr>
+        <w:rFonts w:hint="default"/>
+      </w:rPr>
+    </w:lvl>
+    <w:lvl w:ilvl="5">
+      <w:start w:val="1"/>
+      <w:numFmt w:val="decimal"/>
+      <w:isLgl/>
+      <w:lvlText w:val="%1.%2.%3.%4.%5.%6"/>
+      <w:lvlJc w:val="left"/>
+      <w:pPr>
+        <w:ind w:left="1080" w:hanging="1080"/>
+      </w:pPr>
+      <w:rPr>
+        <w:rFonts w:hint="default"/>
+      </w:rPr>
+    </w:lvl>
+    <w:lvl w:ilvl="6">
+      <w:start w:val="1"/>
+      <w:numFmt w:val="decimal"/>
+      <w:isLgl/>
+      <w:lvlText w:val="%1.%2.%3.%4.%5.%6.%7"/>
+      <w:lvlJc w:val="left"/>
+      <w:pPr>
+        <w:ind w:left="1080" w:hanging="1080"/>
+      </w:pPr>
+      <w:rPr>
+        <w:rFonts w:hint="default"/>
+      </w:rPr>
+    </w:lvl>
+    <w:lvl w:ilvl="7">
+      <w:start w:val="1"/>
+      <w:numFmt w:val="decimal"/>
+      <w:isLgl/>
+      <w:lvlText w:val="%1.%2.%3.%4.%5.%6.%7.%8"/>
+      <w:lvlJc w:val="left"/>
+      <w:pPr>
+        <w:ind w:left="1440" w:hanging="1440"/>
+      </w:pPr>
+      <w:rPr>
+        <w:rFonts w:hint="default"/>
+      </w:rPr>
+    </w:lvl>
+    <w:lvl w:ilvl="8">
+      <w:start w:val="1"/>
+      <w:numFmt w:val="decimal"/>
+      <w:isLgl/>
+      <w:lvlText w:val="%1.%2.%3.%4.%5.%6.%7.%8.%9"/>
+      <w:lvlJc w:val="left"/>
+      <w:pPr>
+        <w:ind w:left="1440" w:hanging="1440"/>
+      </w:pPr>
+      <w:rPr>
+        <w:rFonts w:hint="default"/>
+      </w:rPr>
+    </w:lvl>
+  </w:abstractNum>
+  <w:abstractNum w:abstractNumId="1" w15:restartNumberingAfterBreak="0">
     <w:nsid w:val="21F61346"/>
     <w:multiLevelType w:val="hybridMultilevel"/>
     <w:tmpl w:val="B2BA1804"/>
@@ -2693,7 +2156,132 @@
       </w:pPr>
     </w:lvl>
   </w:abstractNum>
-  <w:abstractNum w:abstractNumId="1" w15:restartNumberingAfterBreak="0">
+  <w:abstractNum w:abstractNumId="2" w15:restartNumberingAfterBreak="0">
+    <w:nsid w:val="234F3566"/>
+    <w:multiLevelType w:val="hybridMultilevel"/>
+    <w:tmpl w:val="917A6D88"/>
+    <w:lvl w:ilvl="0" w:tplc="F8E400AA">
+      <w:start w:val="1"/>
+      <w:numFmt w:val="bullet"/>
+      <w:lvlText w:val="-"/>
+      <w:lvlJc w:val="left"/>
+      <w:pPr>
+        <w:ind w:left="1211" w:hanging="360"/>
+      </w:pPr>
+      <w:rPr>
+        <w:rFonts w:ascii="Times New Roman" w:eastAsia="Times New Roman" w:hAnsi="Times New Roman" w:cs="Times New Roman"/>
+        <w:b/>
+        <w:bCs/>
+        <w:i w:val="0"/>
+        <w:strike w:val="0"/>
+        <w:dstrike w:val="0"/>
+        <w:color w:val="000000"/>
+        <w:sz w:val="26"/>
+        <w:szCs w:val="26"/>
+        <w:u w:val="none" w:color="000000"/>
+        <w:bdr w:val="none" w:sz="0" w:space="0" w:color="auto"/>
+        <w:shd w:val="clear" w:color="auto" w:fill="auto"/>
+        <w:vertAlign w:val="baseline"/>
+      </w:rPr>
+    </w:lvl>
+    <w:lvl w:ilvl="1" w:tplc="04090003">
+      <w:start w:val="1"/>
+      <w:numFmt w:val="bullet"/>
+      <w:lvlText w:val="o"/>
+      <w:lvlJc w:val="left"/>
+      <w:pPr>
+        <w:ind w:left="1931" w:hanging="360"/>
+      </w:pPr>
+      <w:rPr>
+        <w:rFonts w:ascii="Courier New" w:hAnsi="Courier New" w:cs="Courier New" w:hint="default"/>
+      </w:rPr>
+    </w:lvl>
+    <w:lvl w:ilvl="2" w:tplc="04090005" w:tentative="1">
+      <w:start w:val="1"/>
+      <w:numFmt w:val="bullet"/>
+      <w:lvlText w:val=""/>
+      <w:lvlJc w:val="left"/>
+      <w:pPr>
+        <w:ind w:left="2651" w:hanging="360"/>
+      </w:pPr>
+      <w:rPr>
+        <w:rFonts w:ascii="Wingdings" w:hAnsi="Wingdings" w:hint="default"/>
+      </w:rPr>
+    </w:lvl>
+    <w:lvl w:ilvl="3" w:tplc="04090001" w:tentative="1">
+      <w:start w:val="1"/>
+      <w:numFmt w:val="bullet"/>
+      <w:lvlText w:val=""/>
+      <w:lvlJc w:val="left"/>
+      <w:pPr>
+        <w:ind w:left="3371" w:hanging="360"/>
+      </w:pPr>
+      <w:rPr>
+        <w:rFonts w:ascii="Symbol" w:hAnsi="Symbol" w:hint="default"/>
+      </w:rPr>
+    </w:lvl>
+    <w:lvl w:ilvl="4" w:tplc="04090003" w:tentative="1">
+      <w:start w:val="1"/>
+      <w:numFmt w:val="bullet"/>
+      <w:lvlText w:val="o"/>
+      <w:lvlJc w:val="left"/>
+      <w:pPr>
+        <w:ind w:left="4091" w:hanging="360"/>
+      </w:pPr>
+      <w:rPr>
+        <w:rFonts w:ascii="Courier New" w:hAnsi="Courier New" w:cs="Courier New" w:hint="default"/>
+      </w:rPr>
+    </w:lvl>
+    <w:lvl w:ilvl="5" w:tplc="04090005" w:tentative="1">
+      <w:start w:val="1"/>
+      <w:numFmt w:val="bullet"/>
+      <w:lvlText w:val=""/>
+      <w:lvlJc w:val="left"/>
+      <w:pPr>
+        <w:ind w:left="4811" w:hanging="360"/>
+      </w:pPr>
+      <w:rPr>
+        <w:rFonts w:ascii="Wingdings" w:hAnsi="Wingdings" w:hint="default"/>
+      </w:rPr>
+    </w:lvl>
+    <w:lvl w:ilvl="6" w:tplc="04090001" w:tentative="1">
+      <w:start w:val="1"/>
+      <w:numFmt w:val="bullet"/>
+      <w:lvlText w:val=""/>
+      <w:lvlJc w:val="left"/>
+      <w:pPr>
+        <w:ind w:left="5531" w:hanging="360"/>
+      </w:pPr>
+      <w:rPr>
+        <w:rFonts w:ascii="Symbol" w:hAnsi="Symbol" w:hint="default"/>
+      </w:rPr>
+    </w:lvl>
+    <w:lvl w:ilvl="7" w:tplc="04090003" w:tentative="1">
+      <w:start w:val="1"/>
+      <w:numFmt w:val="bullet"/>
+      <w:lvlText w:val="o"/>
+      <w:lvlJc w:val="left"/>
+      <w:pPr>
+        <w:ind w:left="6251" w:hanging="360"/>
+      </w:pPr>
+      <w:rPr>
+        <w:rFonts w:ascii="Courier New" w:hAnsi="Courier New" w:cs="Courier New" w:hint="default"/>
+      </w:rPr>
+    </w:lvl>
+    <w:lvl w:ilvl="8" w:tplc="04090005" w:tentative="1">
+      <w:start w:val="1"/>
+      <w:numFmt w:val="bullet"/>
+      <w:lvlText w:val=""/>
+      <w:lvlJc w:val="left"/>
+      <w:pPr>
+        <w:ind w:left="6971" w:hanging="360"/>
+      </w:pPr>
+      <w:rPr>
+        <w:rFonts w:ascii="Wingdings" w:hAnsi="Wingdings" w:hint="default"/>
+      </w:rPr>
+    </w:lvl>
+  </w:abstractNum>
+  <w:abstractNum w:abstractNumId="3" w15:restartNumberingAfterBreak="0">
     <w:nsid w:val="2B76192C"/>
     <w:multiLevelType w:val="hybridMultilevel"/>
     <w:tmpl w:val="7A22DAD0"/>
@@ -2782,7 +2370,7 @@
       </w:pPr>
     </w:lvl>
   </w:abstractNum>
-  <w:abstractNum w:abstractNumId="2" w15:restartNumberingAfterBreak="0">
+  <w:abstractNum w:abstractNumId="4" w15:restartNumberingAfterBreak="0">
     <w:nsid w:val="314D1443"/>
     <w:multiLevelType w:val="hybridMultilevel"/>
     <w:tmpl w:val="21D0B3E4"/>
@@ -2906,7 +2494,7 @@
       </w:rPr>
     </w:lvl>
   </w:abstractNum>
-  <w:abstractNum w:abstractNumId="3" w15:restartNumberingAfterBreak="0">
+  <w:abstractNum w:abstractNumId="5" w15:restartNumberingAfterBreak="0">
     <w:nsid w:val="34445E9A"/>
     <w:multiLevelType w:val="hybridMultilevel"/>
     <w:tmpl w:val="2BA6D8A4"/>
@@ -3030,7 +2618,7 @@
       </w:rPr>
     </w:lvl>
   </w:abstractNum>
-  <w:abstractNum w:abstractNumId="4" w15:restartNumberingAfterBreak="0">
+  <w:abstractNum w:abstractNumId="6" w15:restartNumberingAfterBreak="0">
     <w:nsid w:val="40D03209"/>
     <w:multiLevelType w:val="hybridMultilevel"/>
     <w:tmpl w:val="92229ADA"/>
@@ -3154,7 +2742,96 @@
       </w:rPr>
     </w:lvl>
   </w:abstractNum>
-  <w:abstractNum w:abstractNumId="5" w15:restartNumberingAfterBreak="0">
+  <w:abstractNum w:abstractNumId="7" w15:restartNumberingAfterBreak="0">
+    <w:nsid w:val="4BE55CCD"/>
+    <w:multiLevelType w:val="hybridMultilevel"/>
+    <w:tmpl w:val="26EA47B6"/>
+    <w:lvl w:ilvl="0" w:tplc="FADC7F4C">
+      <w:start w:val="1"/>
+      <w:numFmt w:val="lowerLetter"/>
+      <w:lvlText w:val="%1."/>
+      <w:lvlJc w:val="left"/>
+      <w:pPr>
+        <w:ind w:left="990" w:hanging="360"/>
+      </w:pPr>
+      <w:rPr>
+        <w:rFonts w:hint="default"/>
+      </w:rPr>
+    </w:lvl>
+    <w:lvl w:ilvl="1" w:tplc="04090019" w:tentative="1">
+      <w:start w:val="1"/>
+      <w:numFmt w:val="lowerLetter"/>
+      <w:lvlText w:val="%2."/>
+      <w:lvlJc w:val="left"/>
+      <w:pPr>
+        <w:ind w:left="1710" w:hanging="360"/>
+      </w:pPr>
+    </w:lvl>
+    <w:lvl w:ilvl="2" w:tplc="0409001B" w:tentative="1">
+      <w:start w:val="1"/>
+      <w:numFmt w:val="lowerRoman"/>
+      <w:lvlText w:val="%3."/>
+      <w:lvlJc w:val="right"/>
+      <w:pPr>
+        <w:ind w:left="2430" w:hanging="180"/>
+      </w:pPr>
+    </w:lvl>
+    <w:lvl w:ilvl="3" w:tplc="0409000F" w:tentative="1">
+      <w:start w:val="1"/>
+      <w:numFmt w:val="decimal"/>
+      <w:lvlText w:val="%4."/>
+      <w:lvlJc w:val="left"/>
+      <w:pPr>
+        <w:ind w:left="3150" w:hanging="360"/>
+      </w:pPr>
+    </w:lvl>
+    <w:lvl w:ilvl="4" w:tplc="04090019" w:tentative="1">
+      <w:start w:val="1"/>
+      <w:numFmt w:val="lowerLetter"/>
+      <w:lvlText w:val="%5."/>
+      <w:lvlJc w:val="left"/>
+      <w:pPr>
+        <w:ind w:left="3870" w:hanging="360"/>
+      </w:pPr>
+    </w:lvl>
+    <w:lvl w:ilvl="5" w:tplc="0409001B" w:tentative="1">
+      <w:start w:val="1"/>
+      <w:numFmt w:val="lowerRoman"/>
+      <w:lvlText w:val="%6."/>
+      <w:lvlJc w:val="right"/>
+      <w:pPr>
+        <w:ind w:left="4590" w:hanging="180"/>
+      </w:pPr>
+    </w:lvl>
+    <w:lvl w:ilvl="6" w:tplc="0409000F" w:tentative="1">
+      <w:start w:val="1"/>
+      <w:numFmt w:val="decimal"/>
+      <w:lvlText w:val="%7."/>
+      <w:lvlJc w:val="left"/>
+      <w:pPr>
+        <w:ind w:left="5310" w:hanging="360"/>
+      </w:pPr>
+    </w:lvl>
+    <w:lvl w:ilvl="7" w:tplc="04090019" w:tentative="1">
+      <w:start w:val="1"/>
+      <w:numFmt w:val="lowerLetter"/>
+      <w:lvlText w:val="%8."/>
+      <w:lvlJc w:val="left"/>
+      <w:pPr>
+        <w:ind w:left="6030" w:hanging="360"/>
+      </w:pPr>
+    </w:lvl>
+    <w:lvl w:ilvl="8" w:tplc="0409001B" w:tentative="1">
+      <w:start w:val="1"/>
+      <w:numFmt w:val="lowerRoman"/>
+      <w:lvlText w:val="%9."/>
+      <w:lvlJc w:val="right"/>
+      <w:pPr>
+        <w:ind w:left="6750" w:hanging="180"/>
+      </w:pPr>
+    </w:lvl>
+  </w:abstractNum>
+  <w:abstractNum w:abstractNumId="8" w15:restartNumberingAfterBreak="0">
     <w:nsid w:val="4DCF367D"/>
     <w:multiLevelType w:val="hybridMultilevel"/>
     <w:tmpl w:val="17CC761A"/>
@@ -3244,7 +2921,7 @@
       </w:pPr>
     </w:lvl>
   </w:abstractNum>
-  <w:abstractNum w:abstractNumId="6" w15:restartNumberingAfterBreak="0">
+  <w:abstractNum w:abstractNumId="9" w15:restartNumberingAfterBreak="0">
     <w:nsid w:val="5EC97E49"/>
     <w:multiLevelType w:val="hybridMultilevel"/>
     <w:tmpl w:val="25A82608"/>
@@ -3356,7 +3033,7 @@
       </w:rPr>
     </w:lvl>
   </w:abstractNum>
-  <w:abstractNum w:abstractNumId="7" w15:restartNumberingAfterBreak="0">
+  <w:abstractNum w:abstractNumId="10" w15:restartNumberingAfterBreak="0">
     <w:nsid w:val="5F5B653B"/>
     <w:multiLevelType w:val="hybridMultilevel"/>
     <w:tmpl w:val="ABB6D05E"/>
@@ -3480,7 +3157,7 @@
       </w:rPr>
     </w:lvl>
   </w:abstractNum>
-  <w:abstractNum w:abstractNumId="8" w15:restartNumberingAfterBreak="0">
+  <w:abstractNum w:abstractNumId="11" w15:restartNumberingAfterBreak="0">
     <w:nsid w:val="66E07E9D"/>
     <w:multiLevelType w:val="hybridMultilevel"/>
     <w:tmpl w:val="1DE6499E"/>
@@ -3604,32 +3281,169 @@
       </w:rPr>
     </w:lvl>
   </w:abstractNum>
+  <w:abstractNum w:abstractNumId="12" w15:restartNumberingAfterBreak="0">
+    <w:nsid w:val="7443772C"/>
+    <w:multiLevelType w:val="hybridMultilevel"/>
+    <w:tmpl w:val="34DAF17C"/>
+    <w:lvl w:ilvl="0" w:tplc="F8E400AA">
+      <w:start w:val="1"/>
+      <w:numFmt w:val="bullet"/>
+      <w:lvlText w:val="-"/>
+      <w:lvlJc w:val="left"/>
+      <w:pPr>
+        <w:ind w:left="1211" w:hanging="360"/>
+      </w:pPr>
+      <w:rPr>
+        <w:rFonts w:ascii="Times New Roman" w:eastAsia="Times New Roman" w:hAnsi="Times New Roman" w:cs="Times New Roman"/>
+        <w:b/>
+        <w:bCs/>
+        <w:i w:val="0"/>
+        <w:strike w:val="0"/>
+        <w:dstrike w:val="0"/>
+        <w:color w:val="000000"/>
+        <w:sz w:val="26"/>
+        <w:szCs w:val="26"/>
+        <w:u w:val="none" w:color="000000"/>
+        <w:bdr w:val="none" w:sz="0" w:space="0" w:color="auto"/>
+        <w:shd w:val="clear" w:color="auto" w:fill="auto"/>
+        <w:vertAlign w:val="baseline"/>
+      </w:rPr>
+    </w:lvl>
+    <w:lvl w:ilvl="1" w:tplc="04090003" w:tentative="1">
+      <w:start w:val="1"/>
+      <w:numFmt w:val="bullet"/>
+      <w:lvlText w:val="o"/>
+      <w:lvlJc w:val="left"/>
+      <w:pPr>
+        <w:ind w:left="1931" w:hanging="360"/>
+      </w:pPr>
+      <w:rPr>
+        <w:rFonts w:ascii="Courier New" w:hAnsi="Courier New" w:cs="Courier New" w:hint="default"/>
+      </w:rPr>
+    </w:lvl>
+    <w:lvl w:ilvl="2" w:tplc="04090005" w:tentative="1">
+      <w:start w:val="1"/>
+      <w:numFmt w:val="bullet"/>
+      <w:lvlText w:val=""/>
+      <w:lvlJc w:val="left"/>
+      <w:pPr>
+        <w:ind w:left="2651" w:hanging="360"/>
+      </w:pPr>
+      <w:rPr>
+        <w:rFonts w:ascii="Wingdings" w:hAnsi="Wingdings" w:hint="default"/>
+      </w:rPr>
+    </w:lvl>
+    <w:lvl w:ilvl="3" w:tplc="04090001" w:tentative="1">
+      <w:start w:val="1"/>
+      <w:numFmt w:val="bullet"/>
+      <w:lvlText w:val=""/>
+      <w:lvlJc w:val="left"/>
+      <w:pPr>
+        <w:ind w:left="3371" w:hanging="360"/>
+      </w:pPr>
+      <w:rPr>
+        <w:rFonts w:ascii="Symbol" w:hAnsi="Symbol" w:hint="default"/>
+      </w:rPr>
+    </w:lvl>
+    <w:lvl w:ilvl="4" w:tplc="04090003" w:tentative="1">
+      <w:start w:val="1"/>
+      <w:numFmt w:val="bullet"/>
+      <w:lvlText w:val="o"/>
+      <w:lvlJc w:val="left"/>
+      <w:pPr>
+        <w:ind w:left="4091" w:hanging="360"/>
+      </w:pPr>
+      <w:rPr>
+        <w:rFonts w:ascii="Courier New" w:hAnsi="Courier New" w:cs="Courier New" w:hint="default"/>
+      </w:rPr>
+    </w:lvl>
+    <w:lvl w:ilvl="5" w:tplc="04090005" w:tentative="1">
+      <w:start w:val="1"/>
+      <w:numFmt w:val="bullet"/>
+      <w:lvlText w:val=""/>
+      <w:lvlJc w:val="left"/>
+      <w:pPr>
+        <w:ind w:left="4811" w:hanging="360"/>
+      </w:pPr>
+      <w:rPr>
+        <w:rFonts w:ascii="Wingdings" w:hAnsi="Wingdings" w:hint="default"/>
+      </w:rPr>
+    </w:lvl>
+    <w:lvl w:ilvl="6" w:tplc="04090001" w:tentative="1">
+      <w:start w:val="1"/>
+      <w:numFmt w:val="bullet"/>
+      <w:lvlText w:val=""/>
+      <w:lvlJc w:val="left"/>
+      <w:pPr>
+        <w:ind w:left="5531" w:hanging="360"/>
+      </w:pPr>
+      <w:rPr>
+        <w:rFonts w:ascii="Symbol" w:hAnsi="Symbol" w:hint="default"/>
+      </w:rPr>
+    </w:lvl>
+    <w:lvl w:ilvl="7" w:tplc="04090003" w:tentative="1">
+      <w:start w:val="1"/>
+      <w:numFmt w:val="bullet"/>
+      <w:lvlText w:val="o"/>
+      <w:lvlJc w:val="left"/>
+      <w:pPr>
+        <w:ind w:left="6251" w:hanging="360"/>
+      </w:pPr>
+      <w:rPr>
+        <w:rFonts w:ascii="Courier New" w:hAnsi="Courier New" w:cs="Courier New" w:hint="default"/>
+      </w:rPr>
+    </w:lvl>
+    <w:lvl w:ilvl="8" w:tplc="04090005" w:tentative="1">
+      <w:start w:val="1"/>
+      <w:numFmt w:val="bullet"/>
+      <w:lvlText w:val=""/>
+      <w:lvlJc w:val="left"/>
+      <w:pPr>
+        <w:ind w:left="6971" w:hanging="360"/>
+      </w:pPr>
+      <w:rPr>
+        <w:rFonts w:ascii="Wingdings" w:hAnsi="Wingdings" w:hint="default"/>
+      </w:rPr>
+    </w:lvl>
+  </w:abstractNum>
   <w:num w:numId="1" w16cid:durableId="1952129141">
+    <w:abstractNumId w:val="9"/>
+  </w:num>
+  <w:num w:numId="2" w16cid:durableId="1120732409">
+    <w:abstractNumId w:val="11"/>
+  </w:num>
+  <w:num w:numId="3" w16cid:durableId="170262959">
     <w:abstractNumId w:val="6"/>
   </w:num>
-  <w:num w:numId="2" w16cid:durableId="1120732409">
+  <w:num w:numId="4" w16cid:durableId="1562474527">
     <w:abstractNumId w:val="8"/>
   </w:num>
-  <w:num w:numId="3" w16cid:durableId="170262959">
+  <w:num w:numId="5" w16cid:durableId="1288707251">
     <w:abstractNumId w:val="4"/>
   </w:num>
-  <w:num w:numId="4" w16cid:durableId="1562474527">
+  <w:num w:numId="6" w16cid:durableId="2102555847">
+    <w:abstractNumId w:val="1"/>
+  </w:num>
+  <w:num w:numId="7" w16cid:durableId="1232034256">
+    <w:abstractNumId w:val="3"/>
+  </w:num>
+  <w:num w:numId="8" w16cid:durableId="544684567">
     <w:abstractNumId w:val="5"/>
   </w:num>
-  <w:num w:numId="5" w16cid:durableId="1288707251">
+  <w:num w:numId="9" w16cid:durableId="1157305400">
+    <w:abstractNumId w:val="10"/>
+  </w:num>
+  <w:num w:numId="10" w16cid:durableId="27683585">
+    <w:abstractNumId w:val="0"/>
+  </w:num>
+  <w:num w:numId="11" w16cid:durableId="1182092051">
     <w:abstractNumId w:val="2"/>
   </w:num>
-  <w:num w:numId="6" w16cid:durableId="2102555847">
-    <w:abstractNumId w:val="0"/>
+  <w:num w:numId="12" w16cid:durableId="1322465547">
+    <w:abstractNumId w:val="7"/>
   </w:num>
-  <w:num w:numId="7" w16cid:durableId="1232034256">
-    <w:abstractNumId w:val="1"/>
-  </w:num>
-  <w:num w:numId="8" w16cid:durableId="544684567">
-    <w:abstractNumId w:val="3"/>
-  </w:num>
-  <w:num w:numId="9" w16cid:durableId="1157305400">
-    <w:abstractNumId w:val="7"/>
+  <w:num w:numId="13" w16cid:durableId="734816357">
+    <w:abstractNumId w:val="12"/>
   </w:num>
 </w:numbering>
 </file>

--- a/PhieuNhanXetGVPB.docx
+++ b/PhieuNhanXetGVPB.docx
@@ -127,6 +127,7 @@
                 <w:szCs w:val="26"/>
               </w:rPr>
             </w:pPr>
+            <w:proofErr w:type="spellStart"/>
             <w:r>
               <w:rPr>
                 <w:rFonts w:ascii="Times New Roman" w:eastAsia="Times New Roman" w:hAnsi="Times New Roman" w:cs="Times New Roman"/>
@@ -134,8 +135,89 @@
                 <w:sz w:val="26"/>
                 <w:szCs w:val="26"/>
               </w:rPr>
-              <w:t>Độc lập – Tự do – Hạnh phúc</w:t>
+              <w:t>Độc</w:t>
             </w:r>
+            <w:proofErr w:type="spellEnd"/>
+            <w:r>
+              <w:rPr>
+                <w:rFonts w:ascii="Times New Roman" w:eastAsia="Times New Roman" w:hAnsi="Times New Roman" w:cs="Times New Roman"/>
+                <w:b/>
+                <w:sz w:val="26"/>
+                <w:szCs w:val="26"/>
+              </w:rPr>
+              <w:t xml:space="preserve"> </w:t>
+            </w:r>
+            <w:proofErr w:type="spellStart"/>
+            <w:r>
+              <w:rPr>
+                <w:rFonts w:ascii="Times New Roman" w:eastAsia="Times New Roman" w:hAnsi="Times New Roman" w:cs="Times New Roman"/>
+                <w:b/>
+                <w:sz w:val="26"/>
+                <w:szCs w:val="26"/>
+              </w:rPr>
+              <w:t>lập</w:t>
+            </w:r>
+            <w:proofErr w:type="spellEnd"/>
+            <w:r>
+              <w:rPr>
+                <w:rFonts w:ascii="Times New Roman" w:eastAsia="Times New Roman" w:hAnsi="Times New Roman" w:cs="Times New Roman"/>
+                <w:b/>
+                <w:sz w:val="26"/>
+                <w:szCs w:val="26"/>
+              </w:rPr>
+              <w:t xml:space="preserve"> – </w:t>
+            </w:r>
+            <w:proofErr w:type="spellStart"/>
+            <w:r>
+              <w:rPr>
+                <w:rFonts w:ascii="Times New Roman" w:eastAsia="Times New Roman" w:hAnsi="Times New Roman" w:cs="Times New Roman"/>
+                <w:b/>
+                <w:sz w:val="26"/>
+                <w:szCs w:val="26"/>
+              </w:rPr>
+              <w:t>Tự</w:t>
+            </w:r>
+            <w:proofErr w:type="spellEnd"/>
+            <w:r>
+              <w:rPr>
+                <w:rFonts w:ascii="Times New Roman" w:eastAsia="Times New Roman" w:hAnsi="Times New Roman" w:cs="Times New Roman"/>
+                <w:b/>
+                <w:sz w:val="26"/>
+                <w:szCs w:val="26"/>
+              </w:rPr>
+              <w:t xml:space="preserve"> do – </w:t>
+            </w:r>
+            <w:proofErr w:type="spellStart"/>
+            <w:r>
+              <w:rPr>
+                <w:rFonts w:ascii="Times New Roman" w:eastAsia="Times New Roman" w:hAnsi="Times New Roman" w:cs="Times New Roman"/>
+                <w:b/>
+                <w:sz w:val="26"/>
+                <w:szCs w:val="26"/>
+              </w:rPr>
+              <w:t>Hạnh</w:t>
+            </w:r>
+            <w:proofErr w:type="spellEnd"/>
+            <w:r>
+              <w:rPr>
+                <w:rFonts w:ascii="Times New Roman" w:eastAsia="Times New Roman" w:hAnsi="Times New Roman" w:cs="Times New Roman"/>
+                <w:b/>
+                <w:sz w:val="26"/>
+                <w:szCs w:val="26"/>
+              </w:rPr>
+              <w:t xml:space="preserve"> </w:t>
+            </w:r>
+            <w:proofErr w:type="spellStart"/>
+            <w:r>
+              <w:rPr>
+                <w:rFonts w:ascii="Times New Roman" w:eastAsia="Times New Roman" w:hAnsi="Times New Roman" w:cs="Times New Roman"/>
+                <w:b/>
+                <w:sz w:val="26"/>
+                <w:szCs w:val="26"/>
+              </w:rPr>
+              <w:t>phúc</w:t>
+            </w:r>
+            <w:proofErr w:type="spellEnd"/>
           </w:p>
           <w:p>
             <w:pPr>
@@ -218,14 +300,106 @@
         </w:rPr>
         <w:br/>
       </w:r>
+      <w:proofErr w:type="spellStart"/>
       <w:r>
         <w:rPr>
           <w:rStyle w:val="fontstyle21"/>
           <w:sz w:val="26"/>
           <w:szCs w:val="26"/>
         </w:rPr>
-        <w:t>Họ và tên Sinh viên: Dương</w:t>
-      </w:r>
+        <w:t>Họ</w:t>
+      </w:r>
+      <w:proofErr w:type="spellEnd"/>
+      <w:r>
+        <w:rPr>
+          <w:rStyle w:val="fontstyle21"/>
+          <w:sz w:val="26"/>
+          <w:szCs w:val="26"/>
+        </w:rPr>
+        <w:t xml:space="preserve"> </w:t>
+      </w:r>
+      <w:proofErr w:type="spellStart"/>
+      <w:r>
+        <w:rPr>
+          <w:rStyle w:val="fontstyle21"/>
+          <w:sz w:val="26"/>
+          <w:szCs w:val="26"/>
+        </w:rPr>
+        <w:t>và</w:t>
+      </w:r>
+      <w:proofErr w:type="spellEnd"/>
+      <w:r>
+        <w:rPr>
+          <w:rStyle w:val="fontstyle21"/>
+          <w:sz w:val="26"/>
+          <w:szCs w:val="26"/>
+        </w:rPr>
+        <w:t xml:space="preserve"> </w:t>
+      </w:r>
+      <w:proofErr w:type="spellStart"/>
+      <w:r>
+        <w:rPr>
+          <w:rStyle w:val="fontstyle21"/>
+          <w:sz w:val="26"/>
+          <w:szCs w:val="26"/>
+        </w:rPr>
+        <w:t>tên</w:t>
+      </w:r>
+      <w:proofErr w:type="spellEnd"/>
+      <w:r>
+        <w:rPr>
+          <w:rStyle w:val="fontstyle21"/>
+          <w:sz w:val="26"/>
+          <w:szCs w:val="26"/>
+        </w:rPr>
+        <w:t xml:space="preserve"> </w:t>
+      </w:r>
+      <w:proofErr w:type="spellStart"/>
+      <w:r>
+        <w:rPr>
+          <w:rStyle w:val="fontstyle21"/>
+          <w:sz w:val="26"/>
+          <w:szCs w:val="26"/>
+        </w:rPr>
+        <w:t>Sinh</w:t>
+      </w:r>
+      <w:proofErr w:type="spellEnd"/>
+      <w:r>
+        <w:rPr>
+          <w:rStyle w:val="fontstyle21"/>
+          <w:sz w:val="26"/>
+          <w:szCs w:val="26"/>
+        </w:rPr>
+        <w:t xml:space="preserve"> </w:t>
+      </w:r>
+      <w:proofErr w:type="spellStart"/>
+      <w:r>
+        <w:rPr>
+          <w:rStyle w:val="fontstyle21"/>
+          <w:sz w:val="26"/>
+          <w:szCs w:val="26"/>
+        </w:rPr>
+        <w:t>viên</w:t>
+      </w:r>
+      <w:proofErr w:type="spellEnd"/>
+      <w:r>
+        <w:rPr>
+          <w:rStyle w:val="fontstyle21"/>
+          <w:sz w:val="26"/>
+          <w:szCs w:val="26"/>
+        </w:rPr>
+        <w:t xml:space="preserve">: </w:t>
+      </w:r>
+      <w:proofErr w:type="spellStart"/>
+      <w:r>
+        <w:rPr>
+          <w:rStyle w:val="fontstyle21"/>
+          <w:sz w:val="26"/>
+          <w:szCs w:val="26"/>
+        </w:rPr>
+        <w:t>Dương</w:t>
+      </w:r>
+      <w:proofErr w:type="spellEnd"/>
       <w:r>
         <w:rPr>
           <w:rStyle w:val="fontstyle21"/>
@@ -260,13 +434,95 @@
           <w:lang w:val="vi-VN"/>
         </w:rPr>
       </w:pPr>
+      <w:proofErr w:type="spellStart"/>
       <w:r>
         <w:rPr>
           <w:rStyle w:val="fontstyle21"/>
           <w:sz w:val="26"/>
           <w:szCs w:val="26"/>
         </w:rPr>
-        <w:t>Họ và tên Sinh viên: Mai</w:t>
+        <w:t>Họ</w:t>
+      </w:r>
+      <w:proofErr w:type="spellEnd"/>
+      <w:r>
+        <w:rPr>
+          <w:rStyle w:val="fontstyle21"/>
+          <w:sz w:val="26"/>
+          <w:szCs w:val="26"/>
+        </w:rPr>
+        <w:t xml:space="preserve"> </w:t>
+      </w:r>
+      <w:proofErr w:type="spellStart"/>
+      <w:r>
+        <w:rPr>
+          <w:rStyle w:val="fontstyle21"/>
+          <w:sz w:val="26"/>
+          <w:szCs w:val="26"/>
+        </w:rPr>
+        <w:t>và</w:t>
+      </w:r>
+      <w:proofErr w:type="spellEnd"/>
+      <w:r>
+        <w:rPr>
+          <w:rStyle w:val="fontstyle21"/>
+          <w:sz w:val="26"/>
+          <w:szCs w:val="26"/>
+        </w:rPr>
+        <w:t xml:space="preserve"> </w:t>
+      </w:r>
+      <w:proofErr w:type="spellStart"/>
+      <w:r>
+        <w:rPr>
+          <w:rStyle w:val="fontstyle21"/>
+          <w:sz w:val="26"/>
+          <w:szCs w:val="26"/>
+        </w:rPr>
+        <w:t>tên</w:t>
+      </w:r>
+      <w:proofErr w:type="spellEnd"/>
+      <w:r>
+        <w:rPr>
+          <w:rStyle w:val="fontstyle21"/>
+          <w:sz w:val="26"/>
+          <w:szCs w:val="26"/>
+        </w:rPr>
+        <w:t xml:space="preserve"> </w:t>
+      </w:r>
+      <w:proofErr w:type="spellStart"/>
+      <w:r>
+        <w:rPr>
+          <w:rStyle w:val="fontstyle21"/>
+          <w:sz w:val="26"/>
+          <w:szCs w:val="26"/>
+        </w:rPr>
+        <w:t>Sinh</w:t>
+      </w:r>
+      <w:proofErr w:type="spellEnd"/>
+      <w:r>
+        <w:rPr>
+          <w:rStyle w:val="fontstyle21"/>
+          <w:sz w:val="26"/>
+          <w:szCs w:val="26"/>
+        </w:rPr>
+        <w:t xml:space="preserve"> </w:t>
+      </w:r>
+      <w:proofErr w:type="spellStart"/>
+      <w:r>
+        <w:rPr>
+          <w:rStyle w:val="fontstyle21"/>
+          <w:sz w:val="26"/>
+          <w:szCs w:val="26"/>
+        </w:rPr>
+        <w:t>viên</w:t>
+      </w:r>
+      <w:proofErr w:type="spellEnd"/>
+      <w:r>
+        <w:rPr>
+          <w:rStyle w:val="fontstyle21"/>
+          <w:sz w:val="26"/>
+          <w:szCs w:val="26"/>
+        </w:rPr>
+        <w:t>: Mai</w:t>
       </w:r>
       <w:r>
         <w:rPr>
@@ -295,13 +551,77 @@
         </w:rPr>
         <w:br/>
       </w:r>
+      <w:proofErr w:type="spellStart"/>
       <w:r>
         <w:rPr>
           <w:rStyle w:val="fontstyle21"/>
           <w:sz w:val="26"/>
           <w:szCs w:val="26"/>
         </w:rPr>
-        <w:t>Ngành: Công nghệ thông tin</w:t>
+        <w:t>Ngành</w:t>
+      </w:r>
+      <w:proofErr w:type="spellEnd"/>
+      <w:r>
+        <w:rPr>
+          <w:rStyle w:val="fontstyle21"/>
+          <w:sz w:val="26"/>
+          <w:szCs w:val="26"/>
+        </w:rPr>
+        <w:t xml:space="preserve">: </w:t>
+      </w:r>
+      <w:proofErr w:type="spellStart"/>
+      <w:r>
+        <w:rPr>
+          <w:rStyle w:val="fontstyle21"/>
+          <w:sz w:val="26"/>
+          <w:szCs w:val="26"/>
+        </w:rPr>
+        <w:t>Công</w:t>
+      </w:r>
+      <w:proofErr w:type="spellEnd"/>
+      <w:r>
+        <w:rPr>
+          <w:rStyle w:val="fontstyle21"/>
+          <w:sz w:val="26"/>
+          <w:szCs w:val="26"/>
+        </w:rPr>
+        <w:t xml:space="preserve"> </w:t>
+      </w:r>
+      <w:proofErr w:type="spellStart"/>
+      <w:r>
+        <w:rPr>
+          <w:rStyle w:val="fontstyle21"/>
+          <w:sz w:val="26"/>
+          <w:szCs w:val="26"/>
+        </w:rPr>
+        <w:t>nghệ</w:t>
+      </w:r>
+      <w:proofErr w:type="spellEnd"/>
+      <w:r>
+        <w:rPr>
+          <w:rStyle w:val="fontstyle21"/>
+          <w:sz w:val="26"/>
+          <w:szCs w:val="26"/>
+        </w:rPr>
+        <w:t xml:space="preserve"> </w:t>
+      </w:r>
+      <w:proofErr w:type="spellStart"/>
+      <w:r>
+        <w:rPr>
+          <w:rStyle w:val="fontstyle21"/>
+          <w:sz w:val="26"/>
+          <w:szCs w:val="26"/>
+        </w:rPr>
+        <w:t>thông</w:t>
+      </w:r>
+      <w:proofErr w:type="spellEnd"/>
+      <w:r>
+        <w:rPr>
+          <w:rStyle w:val="fontstyle21"/>
+          <w:sz w:val="26"/>
+          <w:szCs w:val="26"/>
+        </w:rPr>
+        <w:t xml:space="preserve"> tin</w:t>
       </w:r>
       <w:r>
         <w:rPr>
@@ -312,21 +632,95 @@
         </w:rPr>
         <w:br/>
       </w:r>
+      <w:proofErr w:type="spellStart"/>
       <w:r>
         <w:rPr>
           <w:rStyle w:val="fontstyle21"/>
           <w:sz w:val="26"/>
           <w:szCs w:val="26"/>
         </w:rPr>
-        <w:t xml:space="preserve">Tên đề tài: </w:t>
-      </w:r>
-      <w:r>
-        <w:rPr>
-          <w:rFonts w:ascii="Times New Roman" w:hAnsi="Times New Roman" w:cs="Times New Roman"/>
-          <w:sz w:val="26"/>
-          <w:szCs w:val="26"/>
-        </w:rPr>
-        <w:t xml:space="preserve">Xây dựng </w:t>
+        <w:t>Tên</w:t>
+      </w:r>
+      <w:proofErr w:type="spellEnd"/>
+      <w:r>
+        <w:rPr>
+          <w:rStyle w:val="fontstyle21"/>
+          <w:sz w:val="26"/>
+          <w:szCs w:val="26"/>
+        </w:rPr>
+        <w:t xml:space="preserve"> </w:t>
+      </w:r>
+      <w:proofErr w:type="spellStart"/>
+      <w:r>
+        <w:rPr>
+          <w:rStyle w:val="fontstyle21"/>
+          <w:sz w:val="26"/>
+          <w:szCs w:val="26"/>
+        </w:rPr>
+        <w:t>đề</w:t>
+      </w:r>
+      <w:proofErr w:type="spellEnd"/>
+      <w:r>
+        <w:rPr>
+          <w:rStyle w:val="fontstyle21"/>
+          <w:sz w:val="26"/>
+          <w:szCs w:val="26"/>
+        </w:rPr>
+        <w:t xml:space="preserve"> </w:t>
+      </w:r>
+      <w:proofErr w:type="spellStart"/>
+      <w:r>
+        <w:rPr>
+          <w:rStyle w:val="fontstyle21"/>
+          <w:sz w:val="26"/>
+          <w:szCs w:val="26"/>
+        </w:rPr>
+        <w:t>tài</w:t>
+      </w:r>
+      <w:proofErr w:type="spellEnd"/>
+      <w:r>
+        <w:rPr>
+          <w:rStyle w:val="fontstyle21"/>
+          <w:sz w:val="26"/>
+          <w:szCs w:val="26"/>
+        </w:rPr>
+        <w:t xml:space="preserve">: </w:t>
+      </w:r>
+      <w:proofErr w:type="spellStart"/>
+      <w:r>
+        <w:rPr>
+          <w:rFonts w:ascii="Times New Roman" w:hAnsi="Times New Roman" w:cs="Times New Roman"/>
+          <w:sz w:val="26"/>
+          <w:szCs w:val="26"/>
+        </w:rPr>
+        <w:t>Xây</w:t>
+      </w:r>
+      <w:proofErr w:type="spellEnd"/>
+      <w:r>
+        <w:rPr>
+          <w:rFonts w:ascii="Times New Roman" w:hAnsi="Times New Roman" w:cs="Times New Roman"/>
+          <w:sz w:val="26"/>
+          <w:szCs w:val="26"/>
+        </w:rPr>
+        <w:t xml:space="preserve"> </w:t>
+      </w:r>
+      <w:proofErr w:type="spellStart"/>
+      <w:r>
+        <w:rPr>
+          <w:rFonts w:ascii="Times New Roman" w:hAnsi="Times New Roman" w:cs="Times New Roman"/>
+          <w:sz w:val="26"/>
+          <w:szCs w:val="26"/>
+        </w:rPr>
+        <w:t>dựng</w:t>
+      </w:r>
+      <w:proofErr w:type="spellEnd"/>
+      <w:r>
+        <w:rPr>
+          <w:rFonts w:ascii="Times New Roman" w:hAnsi="Times New Roman" w:cs="Times New Roman"/>
+          <w:sz w:val="26"/>
+          <w:szCs w:val="26"/>
+        </w:rPr>
+        <w:t xml:space="preserve"> </w:t>
       </w:r>
       <w:r>
         <w:rPr>
@@ -337,6 +731,7 @@
         </w:rPr>
         <w:t>w</w:t>
       </w:r>
+      <w:proofErr w:type="spellStart"/>
       <w:r>
         <w:rPr>
           <w:rFonts w:ascii="Times New Roman" w:hAnsi="Times New Roman" w:cs="Times New Roman"/>
@@ -345,6 +740,7 @@
         </w:rPr>
         <w:t>ebsite</w:t>
       </w:r>
+      <w:proofErr w:type="spellEnd"/>
       <w:r>
         <w:rPr>
           <w:rFonts w:ascii="Times New Roman" w:hAnsi="Times New Roman" w:cs="Times New Roman"/>
@@ -363,14 +759,160 @@
         </w:rPr>
         <w:br/>
       </w:r>
+      <w:proofErr w:type="spellStart"/>
       <w:r>
         <w:rPr>
           <w:rStyle w:val="fontstyle21"/>
           <w:sz w:val="26"/>
           <w:szCs w:val="26"/>
         </w:rPr>
-        <w:t>Họ và tên Giảng viên phản biện: TS. Nguyễn Thiên</w:t>
-      </w:r>
+        <w:t>Họ</w:t>
+      </w:r>
+      <w:proofErr w:type="spellEnd"/>
+      <w:r>
+        <w:rPr>
+          <w:rStyle w:val="fontstyle21"/>
+          <w:sz w:val="26"/>
+          <w:szCs w:val="26"/>
+        </w:rPr>
+        <w:t xml:space="preserve"> </w:t>
+      </w:r>
+      <w:proofErr w:type="spellStart"/>
+      <w:r>
+        <w:rPr>
+          <w:rStyle w:val="fontstyle21"/>
+          <w:sz w:val="26"/>
+          <w:szCs w:val="26"/>
+        </w:rPr>
+        <w:t>và</w:t>
+      </w:r>
+      <w:proofErr w:type="spellEnd"/>
+      <w:r>
+        <w:rPr>
+          <w:rStyle w:val="fontstyle21"/>
+          <w:sz w:val="26"/>
+          <w:szCs w:val="26"/>
+        </w:rPr>
+        <w:t xml:space="preserve"> </w:t>
+      </w:r>
+      <w:proofErr w:type="spellStart"/>
+      <w:r>
+        <w:rPr>
+          <w:rStyle w:val="fontstyle21"/>
+          <w:sz w:val="26"/>
+          <w:szCs w:val="26"/>
+        </w:rPr>
+        <w:t>tên</w:t>
+      </w:r>
+      <w:proofErr w:type="spellEnd"/>
+      <w:r>
+        <w:rPr>
+          <w:rStyle w:val="fontstyle21"/>
+          <w:sz w:val="26"/>
+          <w:szCs w:val="26"/>
+        </w:rPr>
+        <w:t xml:space="preserve"> </w:t>
+      </w:r>
+      <w:proofErr w:type="spellStart"/>
+      <w:r>
+        <w:rPr>
+          <w:rStyle w:val="fontstyle21"/>
+          <w:sz w:val="26"/>
+          <w:szCs w:val="26"/>
+        </w:rPr>
+        <w:t>Giảng</w:t>
+      </w:r>
+      <w:proofErr w:type="spellEnd"/>
+      <w:r>
+        <w:rPr>
+          <w:rStyle w:val="fontstyle21"/>
+          <w:sz w:val="26"/>
+          <w:szCs w:val="26"/>
+        </w:rPr>
+        <w:t xml:space="preserve"> </w:t>
+      </w:r>
+      <w:proofErr w:type="spellStart"/>
+      <w:r>
+        <w:rPr>
+          <w:rStyle w:val="fontstyle21"/>
+          <w:sz w:val="26"/>
+          <w:szCs w:val="26"/>
+        </w:rPr>
+        <w:t>viên</w:t>
+      </w:r>
+      <w:proofErr w:type="spellEnd"/>
+      <w:r>
+        <w:rPr>
+          <w:rStyle w:val="fontstyle21"/>
+          <w:sz w:val="26"/>
+          <w:szCs w:val="26"/>
+        </w:rPr>
+        <w:t xml:space="preserve"> </w:t>
+      </w:r>
+      <w:proofErr w:type="spellStart"/>
+      <w:r>
+        <w:rPr>
+          <w:rStyle w:val="fontstyle21"/>
+          <w:sz w:val="26"/>
+          <w:szCs w:val="26"/>
+        </w:rPr>
+        <w:t>phản</w:t>
+      </w:r>
+      <w:proofErr w:type="spellEnd"/>
+      <w:r>
+        <w:rPr>
+          <w:rStyle w:val="fontstyle21"/>
+          <w:sz w:val="26"/>
+          <w:szCs w:val="26"/>
+        </w:rPr>
+        <w:t xml:space="preserve"> </w:t>
+      </w:r>
+      <w:proofErr w:type="spellStart"/>
+      <w:r>
+        <w:rPr>
+          <w:rStyle w:val="fontstyle21"/>
+          <w:sz w:val="26"/>
+          <w:szCs w:val="26"/>
+        </w:rPr>
+        <w:t>biện</w:t>
+      </w:r>
+      <w:proofErr w:type="spellEnd"/>
+      <w:r>
+        <w:rPr>
+          <w:rStyle w:val="fontstyle21"/>
+          <w:sz w:val="26"/>
+          <w:szCs w:val="26"/>
+        </w:rPr>
+        <w:t xml:space="preserve">: TS. </w:t>
+      </w:r>
+      <w:proofErr w:type="spellStart"/>
+      <w:r>
+        <w:rPr>
+          <w:rStyle w:val="fontstyle21"/>
+          <w:sz w:val="26"/>
+          <w:szCs w:val="26"/>
+        </w:rPr>
+        <w:t>Nguyễn</w:t>
+      </w:r>
+      <w:proofErr w:type="spellEnd"/>
+      <w:r>
+        <w:rPr>
+          <w:rStyle w:val="fontstyle21"/>
+          <w:sz w:val="26"/>
+          <w:szCs w:val="26"/>
+        </w:rPr>
+        <w:t xml:space="preserve"> </w:t>
+      </w:r>
+      <w:proofErr w:type="spellStart"/>
+      <w:r>
+        <w:rPr>
+          <w:rStyle w:val="fontstyle21"/>
+          <w:sz w:val="26"/>
+          <w:szCs w:val="26"/>
+        </w:rPr>
+        <w:t>Thiên</w:t>
+      </w:r>
+      <w:proofErr w:type="spellEnd"/>
       <w:r>
         <w:rPr>
           <w:rStyle w:val="fontstyle21"/>
@@ -419,7 +961,151 @@
           <w:sz w:val="26"/>
           <w:szCs w:val="26"/>
         </w:rPr>
-        <w:t>1. Về nội dung đề tài &amp; khối lượng thực hiện:</w:t>
+        <w:t xml:space="preserve">1. </w:t>
+      </w:r>
+      <w:proofErr w:type="spellStart"/>
+      <w:r>
+        <w:rPr>
+          <w:rStyle w:val="fontstyle21"/>
+          <w:sz w:val="26"/>
+          <w:szCs w:val="26"/>
+        </w:rPr>
+        <w:t>Về</w:t>
+      </w:r>
+      <w:proofErr w:type="spellEnd"/>
+      <w:r>
+        <w:rPr>
+          <w:rStyle w:val="fontstyle21"/>
+          <w:sz w:val="26"/>
+          <w:szCs w:val="26"/>
+        </w:rPr>
+        <w:t xml:space="preserve"> </w:t>
+      </w:r>
+      <w:proofErr w:type="spellStart"/>
+      <w:r>
+        <w:rPr>
+          <w:rStyle w:val="fontstyle21"/>
+          <w:sz w:val="26"/>
+          <w:szCs w:val="26"/>
+        </w:rPr>
+        <w:t>nội</w:t>
+      </w:r>
+      <w:proofErr w:type="spellEnd"/>
+      <w:r>
+        <w:rPr>
+          <w:rStyle w:val="fontstyle21"/>
+          <w:sz w:val="26"/>
+          <w:szCs w:val="26"/>
+        </w:rPr>
+        <w:t xml:space="preserve"> dung </w:t>
+      </w:r>
+      <w:proofErr w:type="spellStart"/>
+      <w:r>
+        <w:rPr>
+          <w:rStyle w:val="fontstyle21"/>
+          <w:sz w:val="26"/>
+          <w:szCs w:val="26"/>
+        </w:rPr>
+        <w:t>đề</w:t>
+      </w:r>
+      <w:proofErr w:type="spellEnd"/>
+      <w:r>
+        <w:rPr>
+          <w:rStyle w:val="fontstyle21"/>
+          <w:sz w:val="26"/>
+          <w:szCs w:val="26"/>
+        </w:rPr>
+        <w:t xml:space="preserve"> </w:t>
+      </w:r>
+      <w:proofErr w:type="spellStart"/>
+      <w:r>
+        <w:rPr>
+          <w:rStyle w:val="fontstyle21"/>
+          <w:sz w:val="26"/>
+          <w:szCs w:val="26"/>
+        </w:rPr>
+        <w:t>tài</w:t>
+      </w:r>
+      <w:proofErr w:type="spellEnd"/>
+      <w:r>
+        <w:rPr>
+          <w:rStyle w:val="fontstyle21"/>
+          <w:sz w:val="26"/>
+          <w:szCs w:val="26"/>
+        </w:rPr>
+        <w:t xml:space="preserve"> &amp; </w:t>
+      </w:r>
+      <w:proofErr w:type="spellStart"/>
+      <w:r>
+        <w:rPr>
+          <w:rStyle w:val="fontstyle21"/>
+          <w:sz w:val="26"/>
+          <w:szCs w:val="26"/>
+        </w:rPr>
+        <w:t>khối</w:t>
+      </w:r>
+      <w:proofErr w:type="spellEnd"/>
+      <w:r>
+        <w:rPr>
+          <w:rStyle w:val="fontstyle21"/>
+          <w:sz w:val="26"/>
+          <w:szCs w:val="26"/>
+        </w:rPr>
+        <w:t xml:space="preserve"> </w:t>
+      </w:r>
+      <w:proofErr w:type="spellStart"/>
+      <w:r>
+        <w:rPr>
+          <w:rStyle w:val="fontstyle21"/>
+          <w:sz w:val="26"/>
+          <w:szCs w:val="26"/>
+        </w:rPr>
+        <w:t>lượng</w:t>
+      </w:r>
+      <w:proofErr w:type="spellEnd"/>
+      <w:r>
+        <w:rPr>
+          <w:rStyle w:val="fontstyle21"/>
+          <w:sz w:val="26"/>
+          <w:szCs w:val="26"/>
+        </w:rPr>
+        <w:t xml:space="preserve"> </w:t>
+      </w:r>
+      <w:proofErr w:type="spellStart"/>
+      <w:r>
+        <w:rPr>
+          <w:rStyle w:val="fontstyle21"/>
+          <w:sz w:val="26"/>
+          <w:szCs w:val="26"/>
+        </w:rPr>
+        <w:t>thực</w:t>
+      </w:r>
+      <w:proofErr w:type="spellEnd"/>
+      <w:r>
+        <w:rPr>
+          <w:rStyle w:val="fontstyle21"/>
+          <w:sz w:val="26"/>
+          <w:szCs w:val="26"/>
+        </w:rPr>
+        <w:t xml:space="preserve"> </w:t>
+      </w:r>
+      <w:proofErr w:type="spellStart"/>
+      <w:r>
+        <w:rPr>
+          <w:rStyle w:val="fontstyle21"/>
+          <w:sz w:val="26"/>
+          <w:szCs w:val="26"/>
+        </w:rPr>
+        <w:t>hiện</w:t>
+      </w:r>
+      <w:proofErr w:type="spellEnd"/>
+      <w:r>
+        <w:rPr>
+          <w:rStyle w:val="fontstyle21"/>
+          <w:sz w:val="26"/>
+          <w:szCs w:val="26"/>
+        </w:rPr>
+        <w:t>:</w:t>
       </w:r>
     </w:p>
     <w:p>
@@ -440,14 +1126,65 @@
           <w:szCs w:val="26"/>
         </w:rPr>
       </w:pPr>
-      <w:r>
-        <w:rPr>
-          <w:rFonts w:ascii="Times New Roman" w:hAnsi="Times New Roman" w:cs="Times New Roman"/>
-          <w:color w:val="000000"/>
-          <w:sz w:val="26"/>
-          <w:szCs w:val="26"/>
-        </w:rPr>
-        <w:t>Nội dung đề tài:</w:t>
+      <w:proofErr w:type="spellStart"/>
+      <w:r>
+        <w:rPr>
+          <w:rFonts w:ascii="Times New Roman" w:hAnsi="Times New Roman" w:cs="Times New Roman"/>
+          <w:color w:val="000000"/>
+          <w:sz w:val="26"/>
+          <w:szCs w:val="26"/>
+        </w:rPr>
+        <w:t>Nội</w:t>
+      </w:r>
+      <w:proofErr w:type="spellEnd"/>
+      <w:r>
+        <w:rPr>
+          <w:rFonts w:ascii="Times New Roman" w:hAnsi="Times New Roman" w:cs="Times New Roman"/>
+          <w:color w:val="000000"/>
+          <w:sz w:val="26"/>
+          <w:szCs w:val="26"/>
+        </w:rPr>
+        <w:t xml:space="preserve"> dung </w:t>
+      </w:r>
+      <w:proofErr w:type="spellStart"/>
+      <w:r>
+        <w:rPr>
+          <w:rFonts w:ascii="Times New Roman" w:hAnsi="Times New Roman" w:cs="Times New Roman"/>
+          <w:color w:val="000000"/>
+          <w:sz w:val="26"/>
+          <w:szCs w:val="26"/>
+        </w:rPr>
+        <w:t>đề</w:t>
+      </w:r>
+      <w:proofErr w:type="spellEnd"/>
+      <w:r>
+        <w:rPr>
+          <w:rFonts w:ascii="Times New Roman" w:hAnsi="Times New Roman" w:cs="Times New Roman"/>
+          <w:color w:val="000000"/>
+          <w:sz w:val="26"/>
+          <w:szCs w:val="26"/>
+        </w:rPr>
+        <w:t xml:space="preserve"> </w:t>
+      </w:r>
+      <w:proofErr w:type="spellStart"/>
+      <w:r>
+        <w:rPr>
+          <w:rFonts w:ascii="Times New Roman" w:hAnsi="Times New Roman" w:cs="Times New Roman"/>
+          <w:color w:val="000000"/>
+          <w:sz w:val="26"/>
+          <w:szCs w:val="26"/>
+        </w:rPr>
+        <w:t>tài</w:t>
+      </w:r>
+      <w:proofErr w:type="spellEnd"/>
+      <w:r>
+        <w:rPr>
+          <w:rFonts w:ascii="Times New Roman" w:hAnsi="Times New Roman" w:cs="Times New Roman"/>
+          <w:color w:val="000000"/>
+          <w:sz w:val="26"/>
+          <w:szCs w:val="26"/>
+        </w:rPr>
+        <w:t>:</w:t>
       </w:r>
     </w:p>
     <w:p>
@@ -468,6 +1205,7 @@
           <w:szCs w:val="26"/>
         </w:rPr>
       </w:pPr>
+      <w:proofErr w:type="spellStart"/>
       <w:r>
         <w:rPr>
           <w:rFonts w:ascii="Times New Roman" w:hAnsi="Times New Roman" w:cs="Times New Roman"/>
@@ -477,6 +1215,7 @@
         </w:rPr>
         <w:t>Thực</w:t>
       </w:r>
+      <w:proofErr w:type="spellEnd"/>
       <w:r>
         <w:rPr>
           <w:rFonts w:ascii="Times New Roman" w:hAnsi="Times New Roman" w:cs="Times New Roman"/>
@@ -487,15 +1226,137 @@
         </w:rPr>
         <w:t xml:space="preserve"> hiện x</w:t>
       </w:r>
-      <w:r>
-        <w:rPr>
-          <w:rFonts w:ascii="Times New Roman" w:hAnsi="Times New Roman" w:cs="Times New Roman"/>
-          <w:color w:val="000000"/>
-          <w:sz w:val="26"/>
-          <w:szCs w:val="26"/>
-        </w:rPr>
-        <w:t>ây dựng website bán laptop và trang quản trị</w:t>
-      </w:r>
+      <w:proofErr w:type="spellStart"/>
+      <w:r>
+        <w:rPr>
+          <w:rFonts w:ascii="Times New Roman" w:hAnsi="Times New Roman" w:cs="Times New Roman"/>
+          <w:color w:val="000000"/>
+          <w:sz w:val="26"/>
+          <w:szCs w:val="26"/>
+        </w:rPr>
+        <w:t>ây</w:t>
+      </w:r>
+      <w:proofErr w:type="spellEnd"/>
+      <w:r>
+        <w:rPr>
+          <w:rFonts w:ascii="Times New Roman" w:hAnsi="Times New Roman" w:cs="Times New Roman"/>
+          <w:color w:val="000000"/>
+          <w:sz w:val="26"/>
+          <w:szCs w:val="26"/>
+        </w:rPr>
+        <w:t xml:space="preserve"> </w:t>
+      </w:r>
+      <w:proofErr w:type="spellStart"/>
+      <w:r>
+        <w:rPr>
+          <w:rFonts w:ascii="Times New Roman" w:hAnsi="Times New Roman" w:cs="Times New Roman"/>
+          <w:color w:val="000000"/>
+          <w:sz w:val="26"/>
+          <w:szCs w:val="26"/>
+        </w:rPr>
+        <w:t>dựng</w:t>
+      </w:r>
+      <w:proofErr w:type="spellEnd"/>
+      <w:r>
+        <w:rPr>
+          <w:rFonts w:ascii="Times New Roman" w:hAnsi="Times New Roman" w:cs="Times New Roman"/>
+          <w:color w:val="000000"/>
+          <w:sz w:val="26"/>
+          <w:szCs w:val="26"/>
+        </w:rPr>
+        <w:t xml:space="preserve"> website </w:t>
+      </w:r>
+      <w:proofErr w:type="spellStart"/>
+      <w:r>
+        <w:rPr>
+          <w:rFonts w:ascii="Times New Roman" w:hAnsi="Times New Roman" w:cs="Times New Roman"/>
+          <w:color w:val="000000"/>
+          <w:sz w:val="26"/>
+          <w:szCs w:val="26"/>
+        </w:rPr>
+        <w:t>bán</w:t>
+      </w:r>
+      <w:proofErr w:type="spellEnd"/>
+      <w:r>
+        <w:rPr>
+          <w:rFonts w:ascii="Times New Roman" w:hAnsi="Times New Roman" w:cs="Times New Roman"/>
+          <w:color w:val="000000"/>
+          <w:sz w:val="26"/>
+          <w:szCs w:val="26"/>
+        </w:rPr>
+        <w:t xml:space="preserve"> laptop </w:t>
+      </w:r>
+      <w:proofErr w:type="spellStart"/>
+      <w:r>
+        <w:rPr>
+          <w:rFonts w:ascii="Times New Roman" w:hAnsi="Times New Roman" w:cs="Times New Roman"/>
+          <w:color w:val="000000"/>
+          <w:sz w:val="26"/>
+          <w:szCs w:val="26"/>
+        </w:rPr>
+        <w:t>và</w:t>
+      </w:r>
+      <w:proofErr w:type="spellEnd"/>
+      <w:r>
+        <w:rPr>
+          <w:rFonts w:ascii="Times New Roman" w:hAnsi="Times New Roman" w:cs="Times New Roman"/>
+          <w:color w:val="000000"/>
+          <w:sz w:val="26"/>
+          <w:szCs w:val="26"/>
+        </w:rPr>
+        <w:t xml:space="preserve"> </w:t>
+      </w:r>
+      <w:proofErr w:type="spellStart"/>
+      <w:r>
+        <w:rPr>
+          <w:rFonts w:ascii="Times New Roman" w:hAnsi="Times New Roman" w:cs="Times New Roman"/>
+          <w:color w:val="000000"/>
+          <w:sz w:val="26"/>
+          <w:szCs w:val="26"/>
+        </w:rPr>
+        <w:t>trang</w:t>
+      </w:r>
+      <w:proofErr w:type="spellEnd"/>
+      <w:r>
+        <w:rPr>
+          <w:rFonts w:ascii="Times New Roman" w:hAnsi="Times New Roman" w:cs="Times New Roman"/>
+          <w:color w:val="000000"/>
+          <w:sz w:val="26"/>
+          <w:szCs w:val="26"/>
+        </w:rPr>
+        <w:t xml:space="preserve"> </w:t>
+      </w:r>
+      <w:proofErr w:type="spellStart"/>
+      <w:r>
+        <w:rPr>
+          <w:rFonts w:ascii="Times New Roman" w:hAnsi="Times New Roman" w:cs="Times New Roman"/>
+          <w:color w:val="000000"/>
+          <w:sz w:val="26"/>
+          <w:szCs w:val="26"/>
+        </w:rPr>
+        <w:t>quản</w:t>
+      </w:r>
+      <w:proofErr w:type="spellEnd"/>
+      <w:r>
+        <w:rPr>
+          <w:rFonts w:ascii="Times New Roman" w:hAnsi="Times New Roman" w:cs="Times New Roman"/>
+          <w:color w:val="000000"/>
+          <w:sz w:val="26"/>
+          <w:szCs w:val="26"/>
+        </w:rPr>
+        <w:t xml:space="preserve"> </w:t>
+      </w:r>
+      <w:proofErr w:type="spellStart"/>
+      <w:r>
+        <w:rPr>
+          <w:rFonts w:ascii="Times New Roman" w:hAnsi="Times New Roman" w:cs="Times New Roman"/>
+          <w:color w:val="000000"/>
+          <w:sz w:val="26"/>
+          <w:szCs w:val="26"/>
+        </w:rPr>
+        <w:t>trị</w:t>
+      </w:r>
+      <w:proofErr w:type="spellEnd"/>
       <w:r>
         <w:rPr>
           <w:rFonts w:ascii="Times New Roman" w:hAnsi="Times New Roman" w:cs="Times New Roman"/>
@@ -544,14 +1405,85 @@
           <w:szCs w:val="26"/>
         </w:rPr>
       </w:pPr>
-      <w:r>
-        <w:rPr>
-          <w:rFonts w:ascii="Times New Roman" w:hAnsi="Times New Roman" w:cs="Times New Roman"/>
-          <w:color w:val="000000"/>
-          <w:sz w:val="26"/>
-          <w:szCs w:val="26"/>
-        </w:rPr>
-        <w:t>Khối lượng thực hiện:</w:t>
+      <w:proofErr w:type="spellStart"/>
+      <w:r>
+        <w:rPr>
+          <w:rFonts w:ascii="Times New Roman" w:hAnsi="Times New Roman" w:cs="Times New Roman"/>
+          <w:color w:val="000000"/>
+          <w:sz w:val="26"/>
+          <w:szCs w:val="26"/>
+        </w:rPr>
+        <w:t>Khối</w:t>
+      </w:r>
+      <w:proofErr w:type="spellEnd"/>
+      <w:r>
+        <w:rPr>
+          <w:rFonts w:ascii="Times New Roman" w:hAnsi="Times New Roman" w:cs="Times New Roman"/>
+          <w:color w:val="000000"/>
+          <w:sz w:val="26"/>
+          <w:szCs w:val="26"/>
+        </w:rPr>
+        <w:t xml:space="preserve"> </w:t>
+      </w:r>
+      <w:proofErr w:type="spellStart"/>
+      <w:r>
+        <w:rPr>
+          <w:rFonts w:ascii="Times New Roman" w:hAnsi="Times New Roman" w:cs="Times New Roman"/>
+          <w:color w:val="000000"/>
+          <w:sz w:val="26"/>
+          <w:szCs w:val="26"/>
+        </w:rPr>
+        <w:t>lượng</w:t>
+      </w:r>
+      <w:proofErr w:type="spellEnd"/>
+      <w:r>
+        <w:rPr>
+          <w:rFonts w:ascii="Times New Roman" w:hAnsi="Times New Roman" w:cs="Times New Roman"/>
+          <w:color w:val="000000"/>
+          <w:sz w:val="26"/>
+          <w:szCs w:val="26"/>
+        </w:rPr>
+        <w:t xml:space="preserve"> </w:t>
+      </w:r>
+      <w:proofErr w:type="spellStart"/>
+      <w:r>
+        <w:rPr>
+          <w:rFonts w:ascii="Times New Roman" w:hAnsi="Times New Roman" w:cs="Times New Roman"/>
+          <w:color w:val="000000"/>
+          <w:sz w:val="26"/>
+          <w:szCs w:val="26"/>
+        </w:rPr>
+        <w:t>thực</w:t>
+      </w:r>
+      <w:proofErr w:type="spellEnd"/>
+      <w:r>
+        <w:rPr>
+          <w:rFonts w:ascii="Times New Roman" w:hAnsi="Times New Roman" w:cs="Times New Roman"/>
+          <w:color w:val="000000"/>
+          <w:sz w:val="26"/>
+          <w:szCs w:val="26"/>
+        </w:rPr>
+        <w:t xml:space="preserve"> </w:t>
+      </w:r>
+      <w:proofErr w:type="spellStart"/>
+      <w:r>
+        <w:rPr>
+          <w:rFonts w:ascii="Times New Roman" w:hAnsi="Times New Roman" w:cs="Times New Roman"/>
+          <w:color w:val="000000"/>
+          <w:sz w:val="26"/>
+          <w:szCs w:val="26"/>
+        </w:rPr>
+        <w:t>hiện</w:t>
+      </w:r>
+      <w:proofErr w:type="spellEnd"/>
+      <w:r>
+        <w:rPr>
+          <w:rFonts w:ascii="Times New Roman" w:hAnsi="Times New Roman" w:cs="Times New Roman"/>
+          <w:color w:val="000000"/>
+          <w:sz w:val="26"/>
+          <w:szCs w:val="26"/>
+        </w:rPr>
+        <w:t>:</w:t>
       </w:r>
     </w:p>
     <w:p>
@@ -582,17 +1514,7 @@
           <w:szCs w:val="26"/>
           <w:lang w:val="vi-VN"/>
         </w:rPr>
-        <w:t>Khảo sát web thương mại điện tử và xây dựng web thương mại diện tử</w:t>
-      </w:r>
-      <w:r>
-        <w:rPr>
-          <w:rFonts w:ascii="Times New Roman" w:hAnsi="Times New Roman" w:cs="Times New Roman"/>
-          <w:color w:val="000000"/>
-          <w:sz w:val="26"/>
-          <w:szCs w:val="26"/>
-          <w:lang w:val="vi-VN"/>
-        </w:rPr>
-        <w:t>.</w:t>
+        <w:t xml:space="preserve">Khảo sát web thương mại điện tử </w:t>
       </w:r>
     </w:p>
     <w:p>
@@ -614,14 +1536,165 @@
           <w:szCs w:val="26"/>
         </w:rPr>
       </w:pPr>
-      <w:r>
-        <w:rPr>
-          <w:rFonts w:ascii="Times New Roman" w:hAnsi="Times New Roman" w:cs="Times New Roman"/>
-          <w:color w:val="000000"/>
-          <w:sz w:val="26"/>
-          <w:szCs w:val="26"/>
-        </w:rPr>
-        <w:t>Tìm hiểu về Mongodb để xây dựng database cho web</w:t>
+      <w:proofErr w:type="spellStart"/>
+      <w:r>
+        <w:rPr>
+          <w:rFonts w:ascii="Times New Roman" w:hAnsi="Times New Roman" w:cs="Times New Roman"/>
+          <w:color w:val="000000"/>
+          <w:sz w:val="26"/>
+          <w:szCs w:val="26"/>
+        </w:rPr>
+        <w:t>Tìm</w:t>
+      </w:r>
+      <w:proofErr w:type="spellEnd"/>
+      <w:r>
+        <w:rPr>
+          <w:rFonts w:ascii="Times New Roman" w:hAnsi="Times New Roman" w:cs="Times New Roman"/>
+          <w:color w:val="000000"/>
+          <w:sz w:val="26"/>
+          <w:szCs w:val="26"/>
+        </w:rPr>
+        <w:t xml:space="preserve"> </w:t>
+      </w:r>
+      <w:proofErr w:type="spellStart"/>
+      <w:r>
+        <w:rPr>
+          <w:rFonts w:ascii="Times New Roman" w:hAnsi="Times New Roman" w:cs="Times New Roman"/>
+          <w:color w:val="000000"/>
+          <w:sz w:val="26"/>
+          <w:szCs w:val="26"/>
+        </w:rPr>
+        <w:t>hiểu</w:t>
+      </w:r>
+      <w:proofErr w:type="spellEnd"/>
+      <w:r>
+        <w:rPr>
+          <w:rFonts w:ascii="Times New Roman" w:hAnsi="Times New Roman" w:cs="Times New Roman"/>
+          <w:color w:val="000000"/>
+          <w:sz w:val="26"/>
+          <w:szCs w:val="26"/>
+        </w:rPr>
+        <w:t xml:space="preserve"> </w:t>
+      </w:r>
+      <w:proofErr w:type="spellStart"/>
+      <w:r>
+        <w:rPr>
+          <w:rFonts w:ascii="Times New Roman" w:hAnsi="Times New Roman" w:cs="Times New Roman"/>
+          <w:color w:val="000000"/>
+          <w:sz w:val="26"/>
+          <w:szCs w:val="26"/>
+        </w:rPr>
+        <w:t>về</w:t>
+      </w:r>
+      <w:proofErr w:type="spellEnd"/>
+      <w:r>
+        <w:rPr>
+          <w:rFonts w:ascii="Times New Roman" w:hAnsi="Times New Roman" w:cs="Times New Roman"/>
+          <w:color w:val="000000"/>
+          <w:sz w:val="26"/>
+          <w:szCs w:val="26"/>
+        </w:rPr>
+        <w:t xml:space="preserve"> </w:t>
+      </w:r>
+      <w:proofErr w:type="spellStart"/>
+      <w:r>
+        <w:rPr>
+          <w:rFonts w:ascii="Times New Roman" w:hAnsi="Times New Roman" w:cs="Times New Roman"/>
+          <w:color w:val="000000"/>
+          <w:sz w:val="26"/>
+          <w:szCs w:val="26"/>
+        </w:rPr>
+        <w:t>Mongodb</w:t>
+      </w:r>
+      <w:proofErr w:type="spellEnd"/>
+      <w:r>
+        <w:rPr>
+          <w:rFonts w:ascii="Times New Roman" w:hAnsi="Times New Roman" w:cs="Times New Roman"/>
+          <w:color w:val="000000"/>
+          <w:sz w:val="26"/>
+          <w:szCs w:val="26"/>
+        </w:rPr>
+        <w:t xml:space="preserve"> </w:t>
+      </w:r>
+      <w:proofErr w:type="spellStart"/>
+      <w:r>
+        <w:rPr>
+          <w:rFonts w:ascii="Times New Roman" w:hAnsi="Times New Roman" w:cs="Times New Roman"/>
+          <w:color w:val="000000"/>
+          <w:sz w:val="26"/>
+          <w:szCs w:val="26"/>
+        </w:rPr>
+        <w:t>để</w:t>
+      </w:r>
+      <w:proofErr w:type="spellEnd"/>
+      <w:r>
+        <w:rPr>
+          <w:rFonts w:ascii="Times New Roman" w:hAnsi="Times New Roman" w:cs="Times New Roman"/>
+          <w:color w:val="000000"/>
+          <w:sz w:val="26"/>
+          <w:szCs w:val="26"/>
+        </w:rPr>
+        <w:t xml:space="preserve"> </w:t>
+      </w:r>
+      <w:proofErr w:type="spellStart"/>
+      <w:r>
+        <w:rPr>
+          <w:rFonts w:ascii="Times New Roman" w:hAnsi="Times New Roman" w:cs="Times New Roman"/>
+          <w:color w:val="000000"/>
+          <w:sz w:val="26"/>
+          <w:szCs w:val="26"/>
+        </w:rPr>
+        <w:t>xây</w:t>
+      </w:r>
+      <w:proofErr w:type="spellEnd"/>
+      <w:r>
+        <w:rPr>
+          <w:rFonts w:ascii="Times New Roman" w:hAnsi="Times New Roman" w:cs="Times New Roman"/>
+          <w:color w:val="000000"/>
+          <w:sz w:val="26"/>
+          <w:szCs w:val="26"/>
+        </w:rPr>
+        <w:t xml:space="preserve"> </w:t>
+      </w:r>
+      <w:proofErr w:type="spellStart"/>
+      <w:r>
+        <w:rPr>
+          <w:rFonts w:ascii="Times New Roman" w:hAnsi="Times New Roman" w:cs="Times New Roman"/>
+          <w:color w:val="000000"/>
+          <w:sz w:val="26"/>
+          <w:szCs w:val="26"/>
+        </w:rPr>
+        <w:t>dựng</w:t>
+      </w:r>
+      <w:proofErr w:type="spellEnd"/>
+      <w:r>
+        <w:rPr>
+          <w:rFonts w:ascii="Times New Roman" w:hAnsi="Times New Roman" w:cs="Times New Roman"/>
+          <w:color w:val="000000"/>
+          <w:sz w:val="26"/>
+          <w:szCs w:val="26"/>
+        </w:rPr>
+        <w:t xml:space="preserve"> database </w:t>
+      </w:r>
+      <w:proofErr w:type="spellStart"/>
+      <w:r>
+        <w:rPr>
+          <w:rFonts w:ascii="Times New Roman" w:hAnsi="Times New Roman" w:cs="Times New Roman"/>
+          <w:color w:val="000000"/>
+          <w:sz w:val="26"/>
+          <w:szCs w:val="26"/>
+        </w:rPr>
+        <w:t>cho</w:t>
+      </w:r>
+      <w:proofErr w:type="spellEnd"/>
+      <w:r>
+        <w:rPr>
+          <w:rFonts w:ascii="Times New Roman" w:hAnsi="Times New Roman" w:cs="Times New Roman"/>
+          <w:color w:val="000000"/>
+          <w:sz w:val="26"/>
+          <w:szCs w:val="26"/>
+        </w:rPr>
+        <w:t xml:space="preserve"> web</w:t>
       </w:r>
       <w:r>
         <w:rPr>
@@ -653,14 +1726,116 @@
           <w:szCs w:val="26"/>
         </w:rPr>
       </w:pPr>
-      <w:r>
-        <w:rPr>
-          <w:rFonts w:ascii="Times New Roman" w:hAnsi="Times New Roman" w:cs="Times New Roman"/>
-          <w:color w:val="000000"/>
-          <w:sz w:val="26"/>
-          <w:szCs w:val="26"/>
-        </w:rPr>
-        <w:t>Tìm hiểu về Java spring boot để xây dựng project backend</w:t>
+      <w:proofErr w:type="spellStart"/>
+      <w:r>
+        <w:rPr>
+          <w:rFonts w:ascii="Times New Roman" w:hAnsi="Times New Roman" w:cs="Times New Roman"/>
+          <w:color w:val="000000"/>
+          <w:sz w:val="26"/>
+          <w:szCs w:val="26"/>
+        </w:rPr>
+        <w:t>Tìm</w:t>
+      </w:r>
+      <w:proofErr w:type="spellEnd"/>
+      <w:r>
+        <w:rPr>
+          <w:rFonts w:ascii="Times New Roman" w:hAnsi="Times New Roman" w:cs="Times New Roman"/>
+          <w:color w:val="000000"/>
+          <w:sz w:val="26"/>
+          <w:szCs w:val="26"/>
+        </w:rPr>
+        <w:t xml:space="preserve"> </w:t>
+      </w:r>
+      <w:proofErr w:type="spellStart"/>
+      <w:r>
+        <w:rPr>
+          <w:rFonts w:ascii="Times New Roman" w:hAnsi="Times New Roman" w:cs="Times New Roman"/>
+          <w:color w:val="000000"/>
+          <w:sz w:val="26"/>
+          <w:szCs w:val="26"/>
+        </w:rPr>
+        <w:t>hiểu</w:t>
+      </w:r>
+      <w:proofErr w:type="spellEnd"/>
+      <w:r>
+        <w:rPr>
+          <w:rFonts w:ascii="Times New Roman" w:hAnsi="Times New Roman" w:cs="Times New Roman"/>
+          <w:color w:val="000000"/>
+          <w:sz w:val="26"/>
+          <w:szCs w:val="26"/>
+        </w:rPr>
+        <w:t xml:space="preserve"> </w:t>
+      </w:r>
+      <w:proofErr w:type="spellStart"/>
+      <w:r>
+        <w:rPr>
+          <w:rFonts w:ascii="Times New Roman" w:hAnsi="Times New Roman" w:cs="Times New Roman"/>
+          <w:color w:val="000000"/>
+          <w:sz w:val="26"/>
+          <w:szCs w:val="26"/>
+        </w:rPr>
+        <w:t>về</w:t>
+      </w:r>
+      <w:proofErr w:type="spellEnd"/>
+      <w:r>
+        <w:rPr>
+          <w:rFonts w:ascii="Times New Roman" w:hAnsi="Times New Roman" w:cs="Times New Roman"/>
+          <w:color w:val="000000"/>
+          <w:sz w:val="26"/>
+          <w:szCs w:val="26"/>
+        </w:rPr>
+        <w:t xml:space="preserve"> Java spring boot </w:t>
+      </w:r>
+      <w:proofErr w:type="spellStart"/>
+      <w:r>
+        <w:rPr>
+          <w:rFonts w:ascii="Times New Roman" w:hAnsi="Times New Roman" w:cs="Times New Roman"/>
+          <w:color w:val="000000"/>
+          <w:sz w:val="26"/>
+          <w:szCs w:val="26"/>
+        </w:rPr>
+        <w:t>để</w:t>
+      </w:r>
+      <w:proofErr w:type="spellEnd"/>
+      <w:r>
+        <w:rPr>
+          <w:rFonts w:ascii="Times New Roman" w:hAnsi="Times New Roman" w:cs="Times New Roman"/>
+          <w:color w:val="000000"/>
+          <w:sz w:val="26"/>
+          <w:szCs w:val="26"/>
+        </w:rPr>
+        <w:t xml:space="preserve"> </w:t>
+      </w:r>
+      <w:proofErr w:type="spellStart"/>
+      <w:r>
+        <w:rPr>
+          <w:rFonts w:ascii="Times New Roman" w:hAnsi="Times New Roman" w:cs="Times New Roman"/>
+          <w:color w:val="000000"/>
+          <w:sz w:val="26"/>
+          <w:szCs w:val="26"/>
+        </w:rPr>
+        <w:t>viết</w:t>
+      </w:r>
+      <w:proofErr w:type="spellEnd"/>
+      <w:r>
+        <w:rPr>
+          <w:rFonts w:ascii="Times New Roman" w:hAnsi="Times New Roman" w:cs="Times New Roman"/>
+          <w:color w:val="000000"/>
+          <w:sz w:val="26"/>
+          <w:szCs w:val="26"/>
+          <w:lang w:val="vi-VN"/>
+        </w:rPr>
+        <w:t xml:space="preserve"> A</w:t>
+      </w:r>
+      <w:r>
+        <w:rPr>
+          <w:rFonts w:ascii="Times New Roman" w:hAnsi="Times New Roman" w:cs="Times New Roman"/>
+          <w:color w:val="000000"/>
+          <w:sz w:val="26"/>
+          <w:szCs w:val="26"/>
+          <w:lang w:val="vi-VN"/>
+        </w:rPr>
+        <w:t>PI</w:t>
       </w:r>
       <w:r>
         <w:rPr>
@@ -692,24 +1867,130 @@
           <w:szCs w:val="26"/>
         </w:rPr>
       </w:pPr>
-      <w:r>
-        <w:rPr>
-          <w:rFonts w:ascii="Times New Roman" w:hAnsi="Times New Roman" w:cs="Times New Roman"/>
-          <w:color w:val="000000"/>
-          <w:sz w:val="26"/>
-          <w:szCs w:val="26"/>
-        </w:rPr>
-        <w:t>Tìm hiểu về Reactjs, html, css,</w:t>
-      </w:r>
-      <w:r>
-        <w:rPr>
-          <w:rFonts w:ascii="Times New Roman" w:hAnsi="Times New Roman" w:cs="Times New Roman"/>
-          <w:color w:val="000000"/>
-          <w:sz w:val="26"/>
-          <w:szCs w:val="26"/>
-        </w:rPr>
-        <w:t xml:space="preserve"> </w:t>
-      </w:r>
+      <w:proofErr w:type="spellStart"/>
+      <w:r>
+        <w:rPr>
+          <w:rFonts w:ascii="Times New Roman" w:hAnsi="Times New Roman" w:cs="Times New Roman"/>
+          <w:color w:val="000000"/>
+          <w:sz w:val="26"/>
+          <w:szCs w:val="26"/>
+        </w:rPr>
+        <w:t>Tìm</w:t>
+      </w:r>
+      <w:proofErr w:type="spellEnd"/>
+      <w:r>
+        <w:rPr>
+          <w:rFonts w:ascii="Times New Roman" w:hAnsi="Times New Roman" w:cs="Times New Roman"/>
+          <w:color w:val="000000"/>
+          <w:sz w:val="26"/>
+          <w:szCs w:val="26"/>
+        </w:rPr>
+        <w:t xml:space="preserve"> </w:t>
+      </w:r>
+      <w:proofErr w:type="spellStart"/>
+      <w:r>
+        <w:rPr>
+          <w:rFonts w:ascii="Times New Roman" w:hAnsi="Times New Roman" w:cs="Times New Roman"/>
+          <w:color w:val="000000"/>
+          <w:sz w:val="26"/>
+          <w:szCs w:val="26"/>
+        </w:rPr>
+        <w:t>hiểu</w:t>
+      </w:r>
+      <w:proofErr w:type="spellEnd"/>
+      <w:r>
+        <w:rPr>
+          <w:rFonts w:ascii="Times New Roman" w:hAnsi="Times New Roman" w:cs="Times New Roman"/>
+          <w:color w:val="000000"/>
+          <w:sz w:val="26"/>
+          <w:szCs w:val="26"/>
+        </w:rPr>
+        <w:t xml:space="preserve"> </w:t>
+      </w:r>
+      <w:proofErr w:type="spellStart"/>
+      <w:r>
+        <w:rPr>
+          <w:rFonts w:ascii="Times New Roman" w:hAnsi="Times New Roman" w:cs="Times New Roman"/>
+          <w:color w:val="000000"/>
+          <w:sz w:val="26"/>
+          <w:szCs w:val="26"/>
+        </w:rPr>
+        <w:t>về</w:t>
+      </w:r>
+      <w:proofErr w:type="spellEnd"/>
+      <w:r>
+        <w:rPr>
+          <w:rFonts w:ascii="Times New Roman" w:hAnsi="Times New Roman" w:cs="Times New Roman"/>
+          <w:color w:val="000000"/>
+          <w:sz w:val="26"/>
+          <w:szCs w:val="26"/>
+        </w:rPr>
+        <w:t xml:space="preserve"> React</w:t>
+      </w:r>
+      <w:r>
+        <w:rPr>
+          <w:rFonts w:ascii="Times New Roman" w:hAnsi="Times New Roman" w:cs="Times New Roman"/>
+          <w:color w:val="000000"/>
+          <w:sz w:val="26"/>
+          <w:szCs w:val="26"/>
+        </w:rPr>
+        <w:t>JS</w:t>
+      </w:r>
+      <w:r>
+        <w:rPr>
+          <w:rFonts w:ascii="Times New Roman" w:hAnsi="Times New Roman" w:cs="Times New Roman"/>
+          <w:color w:val="000000"/>
+          <w:sz w:val="26"/>
+          <w:szCs w:val="26"/>
+        </w:rPr>
+        <w:t xml:space="preserve">, </w:t>
+      </w:r>
+      <w:r>
+        <w:rPr>
+          <w:rFonts w:ascii="Times New Roman" w:hAnsi="Times New Roman" w:cs="Times New Roman"/>
+          <w:color w:val="000000"/>
+          <w:sz w:val="26"/>
+          <w:szCs w:val="26"/>
+        </w:rPr>
+        <w:t>HTML</w:t>
+      </w:r>
+      <w:r>
+        <w:rPr>
+          <w:rFonts w:ascii="Times New Roman" w:hAnsi="Times New Roman" w:cs="Times New Roman"/>
+          <w:color w:val="000000"/>
+          <w:sz w:val="26"/>
+          <w:szCs w:val="26"/>
+        </w:rPr>
+        <w:t xml:space="preserve">, </w:t>
+      </w:r>
+      <w:r>
+        <w:rPr>
+          <w:rFonts w:ascii="Times New Roman" w:hAnsi="Times New Roman" w:cs="Times New Roman"/>
+          <w:color w:val="000000"/>
+          <w:sz w:val="26"/>
+          <w:szCs w:val="26"/>
+        </w:rPr>
+        <w:t>CSS</w:t>
+      </w:r>
+      <w:r>
+        <w:rPr>
+          <w:rFonts w:ascii="Times New Roman" w:hAnsi="Times New Roman" w:cs="Times New Roman"/>
+          <w:color w:val="000000"/>
+          <w:sz w:val="26"/>
+          <w:szCs w:val="26"/>
+        </w:rPr>
+        <w:t>,</w:t>
+      </w:r>
+      <w:r>
+        <w:rPr>
+          <w:rFonts w:ascii="Times New Roman" w:hAnsi="Times New Roman" w:cs="Times New Roman"/>
+          <w:color w:val="000000"/>
+          <w:sz w:val="26"/>
+          <w:szCs w:val="26"/>
+        </w:rPr>
+        <w:t xml:space="preserve"> </w:t>
+      </w:r>
+      <w:proofErr w:type="spellStart"/>
       <w:r>
         <w:rPr>
           <w:rFonts w:ascii="Times New Roman" w:hAnsi="Times New Roman" w:cs="Times New Roman"/>
@@ -719,14 +2000,213 @@
         </w:rPr>
         <w:t>Javascript</w:t>
       </w:r>
-      <w:r>
-        <w:rPr>
-          <w:rFonts w:ascii="Times New Roman" w:hAnsi="Times New Roman" w:cs="Times New Roman"/>
-          <w:color w:val="000000"/>
-          <w:sz w:val="26"/>
-          <w:szCs w:val="26"/>
-        </w:rPr>
-        <w:t xml:space="preserve"> bootstrap 4 để thiết kế và xây dựng giao diện cho website</w:t>
+      <w:proofErr w:type="spellEnd"/>
+      <w:r>
+        <w:rPr>
+          <w:rFonts w:ascii="Times New Roman" w:hAnsi="Times New Roman" w:cs="Times New Roman"/>
+          <w:color w:val="000000"/>
+          <w:sz w:val="26"/>
+          <w:szCs w:val="26"/>
+        </w:rPr>
+        <w:t xml:space="preserve"> </w:t>
+      </w:r>
+      <w:r>
+        <w:rPr>
+          <w:rFonts w:ascii="Times New Roman" w:hAnsi="Times New Roman" w:cs="Times New Roman"/>
+          <w:color w:val="000000"/>
+          <w:sz w:val="26"/>
+          <w:szCs w:val="26"/>
+        </w:rPr>
+        <w:t>B</w:t>
+      </w:r>
+      <w:r>
+        <w:rPr>
+          <w:rFonts w:ascii="Times New Roman" w:hAnsi="Times New Roman" w:cs="Times New Roman"/>
+          <w:color w:val="000000"/>
+          <w:sz w:val="26"/>
+          <w:szCs w:val="26"/>
+        </w:rPr>
+        <w:t xml:space="preserve">ootstrap 4 </w:t>
+      </w:r>
+      <w:proofErr w:type="spellStart"/>
+      <w:r>
+        <w:rPr>
+          <w:rFonts w:ascii="Times New Roman" w:hAnsi="Times New Roman" w:cs="Times New Roman"/>
+          <w:color w:val="000000"/>
+          <w:sz w:val="26"/>
+          <w:szCs w:val="26"/>
+        </w:rPr>
+        <w:t>để</w:t>
+      </w:r>
+      <w:proofErr w:type="spellEnd"/>
+      <w:r>
+        <w:rPr>
+          <w:rFonts w:ascii="Times New Roman" w:hAnsi="Times New Roman" w:cs="Times New Roman"/>
+          <w:color w:val="000000"/>
+          <w:sz w:val="26"/>
+          <w:szCs w:val="26"/>
+        </w:rPr>
+        <w:t xml:space="preserve"> </w:t>
+      </w:r>
+      <w:proofErr w:type="spellStart"/>
+      <w:r>
+        <w:rPr>
+          <w:rFonts w:ascii="Times New Roman" w:hAnsi="Times New Roman" w:cs="Times New Roman"/>
+          <w:color w:val="000000"/>
+          <w:sz w:val="26"/>
+          <w:szCs w:val="26"/>
+        </w:rPr>
+        <w:t>thiết</w:t>
+      </w:r>
+      <w:proofErr w:type="spellEnd"/>
+      <w:r>
+        <w:rPr>
+          <w:rFonts w:ascii="Times New Roman" w:hAnsi="Times New Roman" w:cs="Times New Roman"/>
+          <w:color w:val="000000"/>
+          <w:sz w:val="26"/>
+          <w:szCs w:val="26"/>
+        </w:rPr>
+        <w:t xml:space="preserve"> </w:t>
+      </w:r>
+      <w:proofErr w:type="spellStart"/>
+      <w:r>
+        <w:rPr>
+          <w:rFonts w:ascii="Times New Roman" w:hAnsi="Times New Roman" w:cs="Times New Roman"/>
+          <w:color w:val="000000"/>
+          <w:sz w:val="26"/>
+          <w:szCs w:val="26"/>
+        </w:rPr>
+        <w:t>kế</w:t>
+      </w:r>
+      <w:proofErr w:type="spellEnd"/>
+      <w:r>
+        <w:rPr>
+          <w:rFonts w:ascii="Times New Roman" w:hAnsi="Times New Roman" w:cs="Times New Roman"/>
+          <w:color w:val="000000"/>
+          <w:sz w:val="26"/>
+          <w:szCs w:val="26"/>
+        </w:rPr>
+        <w:t xml:space="preserve"> </w:t>
+      </w:r>
+      <w:proofErr w:type="spellStart"/>
+      <w:r>
+        <w:rPr>
+          <w:rFonts w:ascii="Times New Roman" w:hAnsi="Times New Roman" w:cs="Times New Roman"/>
+          <w:color w:val="000000"/>
+          <w:sz w:val="26"/>
+          <w:szCs w:val="26"/>
+        </w:rPr>
+        <w:t>và</w:t>
+      </w:r>
+      <w:proofErr w:type="spellEnd"/>
+      <w:r>
+        <w:rPr>
+          <w:rFonts w:ascii="Times New Roman" w:hAnsi="Times New Roman" w:cs="Times New Roman"/>
+          <w:color w:val="000000"/>
+          <w:sz w:val="26"/>
+          <w:szCs w:val="26"/>
+        </w:rPr>
+        <w:t xml:space="preserve"> </w:t>
+      </w:r>
+      <w:proofErr w:type="spellStart"/>
+      <w:r>
+        <w:rPr>
+          <w:rFonts w:ascii="Times New Roman" w:hAnsi="Times New Roman" w:cs="Times New Roman"/>
+          <w:color w:val="000000"/>
+          <w:sz w:val="26"/>
+          <w:szCs w:val="26"/>
+        </w:rPr>
+        <w:t>xây</w:t>
+      </w:r>
+      <w:proofErr w:type="spellEnd"/>
+      <w:r>
+        <w:rPr>
+          <w:rFonts w:ascii="Times New Roman" w:hAnsi="Times New Roman" w:cs="Times New Roman"/>
+          <w:color w:val="000000"/>
+          <w:sz w:val="26"/>
+          <w:szCs w:val="26"/>
+        </w:rPr>
+        <w:t xml:space="preserve"> </w:t>
+      </w:r>
+      <w:proofErr w:type="spellStart"/>
+      <w:r>
+        <w:rPr>
+          <w:rFonts w:ascii="Times New Roman" w:hAnsi="Times New Roman" w:cs="Times New Roman"/>
+          <w:color w:val="000000"/>
+          <w:sz w:val="26"/>
+          <w:szCs w:val="26"/>
+        </w:rPr>
+        <w:t>dựng</w:t>
+      </w:r>
+      <w:proofErr w:type="spellEnd"/>
+      <w:r>
+        <w:rPr>
+          <w:rFonts w:ascii="Times New Roman" w:hAnsi="Times New Roman" w:cs="Times New Roman"/>
+          <w:color w:val="000000"/>
+          <w:sz w:val="26"/>
+          <w:szCs w:val="26"/>
+        </w:rPr>
+        <w:t xml:space="preserve"> </w:t>
+      </w:r>
+      <w:proofErr w:type="spellStart"/>
+      <w:r>
+        <w:rPr>
+          <w:rFonts w:ascii="Times New Roman" w:hAnsi="Times New Roman" w:cs="Times New Roman"/>
+          <w:color w:val="000000"/>
+          <w:sz w:val="26"/>
+          <w:szCs w:val="26"/>
+        </w:rPr>
+        <w:t>giao</w:t>
+      </w:r>
+      <w:proofErr w:type="spellEnd"/>
+      <w:r>
+        <w:rPr>
+          <w:rFonts w:ascii="Times New Roman" w:hAnsi="Times New Roman" w:cs="Times New Roman"/>
+          <w:color w:val="000000"/>
+          <w:sz w:val="26"/>
+          <w:szCs w:val="26"/>
+        </w:rPr>
+        <w:t xml:space="preserve"> </w:t>
+      </w:r>
+      <w:proofErr w:type="spellStart"/>
+      <w:r>
+        <w:rPr>
+          <w:rFonts w:ascii="Times New Roman" w:hAnsi="Times New Roman" w:cs="Times New Roman"/>
+          <w:color w:val="000000"/>
+          <w:sz w:val="26"/>
+          <w:szCs w:val="26"/>
+        </w:rPr>
+        <w:t>diện</w:t>
+      </w:r>
+      <w:proofErr w:type="spellEnd"/>
+      <w:r>
+        <w:rPr>
+          <w:rFonts w:ascii="Times New Roman" w:hAnsi="Times New Roman" w:cs="Times New Roman"/>
+          <w:color w:val="000000"/>
+          <w:sz w:val="26"/>
+          <w:szCs w:val="26"/>
+        </w:rPr>
+        <w:t xml:space="preserve"> </w:t>
+      </w:r>
+      <w:proofErr w:type="spellStart"/>
+      <w:r>
+        <w:rPr>
+          <w:rFonts w:ascii="Times New Roman" w:hAnsi="Times New Roman" w:cs="Times New Roman"/>
+          <w:color w:val="000000"/>
+          <w:sz w:val="26"/>
+          <w:szCs w:val="26"/>
+        </w:rPr>
+        <w:t>cho</w:t>
+      </w:r>
+      <w:proofErr w:type="spellEnd"/>
+      <w:r>
+        <w:rPr>
+          <w:rFonts w:ascii="Times New Roman" w:hAnsi="Times New Roman" w:cs="Times New Roman"/>
+          <w:color w:val="000000"/>
+          <w:sz w:val="26"/>
+          <w:szCs w:val="26"/>
+        </w:rPr>
+        <w:t xml:space="preserve"> website</w:t>
       </w:r>
       <w:r>
         <w:rPr>
@@ -758,15 +2238,217 @@
           <w:szCs w:val="26"/>
         </w:rPr>
       </w:pPr>
-      <w:r>
-        <w:rPr>
-          <w:rFonts w:ascii="Times New Roman" w:hAnsi="Times New Roman" w:cs="Times New Roman"/>
-          <w:color w:val="000000"/>
-          <w:sz w:val="26"/>
-          <w:szCs w:val="26"/>
-        </w:rPr>
-        <w:t>Tìm hiểu về Draft.js để hổ trợ viết nội dung cho sản phẩm</w:t>
-      </w:r>
+      <w:proofErr w:type="spellStart"/>
+      <w:r>
+        <w:rPr>
+          <w:rFonts w:ascii="Times New Roman" w:hAnsi="Times New Roman" w:cs="Times New Roman"/>
+          <w:color w:val="000000"/>
+          <w:sz w:val="26"/>
+          <w:szCs w:val="26"/>
+        </w:rPr>
+        <w:t>Tìm</w:t>
+      </w:r>
+      <w:proofErr w:type="spellEnd"/>
+      <w:r>
+        <w:rPr>
+          <w:rFonts w:ascii="Times New Roman" w:hAnsi="Times New Roman" w:cs="Times New Roman"/>
+          <w:color w:val="000000"/>
+          <w:sz w:val="26"/>
+          <w:szCs w:val="26"/>
+        </w:rPr>
+        <w:t xml:space="preserve"> </w:t>
+      </w:r>
+      <w:proofErr w:type="spellStart"/>
+      <w:r>
+        <w:rPr>
+          <w:rFonts w:ascii="Times New Roman" w:hAnsi="Times New Roman" w:cs="Times New Roman"/>
+          <w:color w:val="000000"/>
+          <w:sz w:val="26"/>
+          <w:szCs w:val="26"/>
+        </w:rPr>
+        <w:t>hiểu</w:t>
+      </w:r>
+      <w:proofErr w:type="spellEnd"/>
+      <w:r>
+        <w:rPr>
+          <w:rFonts w:ascii="Times New Roman" w:hAnsi="Times New Roman" w:cs="Times New Roman"/>
+          <w:color w:val="000000"/>
+          <w:sz w:val="26"/>
+          <w:szCs w:val="26"/>
+        </w:rPr>
+        <w:t xml:space="preserve"> </w:t>
+      </w:r>
+      <w:proofErr w:type="spellStart"/>
+      <w:r>
+        <w:rPr>
+          <w:rFonts w:ascii="Times New Roman" w:hAnsi="Times New Roman" w:cs="Times New Roman"/>
+          <w:color w:val="000000"/>
+          <w:sz w:val="26"/>
+          <w:szCs w:val="26"/>
+        </w:rPr>
+        <w:t>về</w:t>
+      </w:r>
+      <w:proofErr w:type="spellEnd"/>
+      <w:r>
+        <w:rPr>
+          <w:rFonts w:ascii="Times New Roman" w:hAnsi="Times New Roman" w:cs="Times New Roman"/>
+          <w:color w:val="000000"/>
+          <w:sz w:val="26"/>
+          <w:szCs w:val="26"/>
+        </w:rPr>
+        <w:t xml:space="preserve"> Draft.js </w:t>
+      </w:r>
+      <w:proofErr w:type="spellStart"/>
+      <w:r>
+        <w:rPr>
+          <w:rFonts w:ascii="Times New Roman" w:hAnsi="Times New Roman" w:cs="Times New Roman"/>
+          <w:color w:val="000000"/>
+          <w:sz w:val="26"/>
+          <w:szCs w:val="26"/>
+        </w:rPr>
+        <w:t>để</w:t>
+      </w:r>
+      <w:proofErr w:type="spellEnd"/>
+      <w:r>
+        <w:rPr>
+          <w:rFonts w:ascii="Times New Roman" w:hAnsi="Times New Roman" w:cs="Times New Roman"/>
+          <w:color w:val="000000"/>
+          <w:sz w:val="26"/>
+          <w:szCs w:val="26"/>
+        </w:rPr>
+        <w:t xml:space="preserve"> </w:t>
+      </w:r>
+      <w:proofErr w:type="spellStart"/>
+      <w:r>
+        <w:rPr>
+          <w:rFonts w:ascii="Times New Roman" w:hAnsi="Times New Roman" w:cs="Times New Roman"/>
+          <w:color w:val="000000"/>
+          <w:sz w:val="26"/>
+          <w:szCs w:val="26"/>
+        </w:rPr>
+        <w:t>hổ</w:t>
+      </w:r>
+      <w:proofErr w:type="spellEnd"/>
+      <w:r>
+        <w:rPr>
+          <w:rFonts w:ascii="Times New Roman" w:hAnsi="Times New Roman" w:cs="Times New Roman"/>
+          <w:color w:val="000000"/>
+          <w:sz w:val="26"/>
+          <w:szCs w:val="26"/>
+        </w:rPr>
+        <w:t xml:space="preserve"> </w:t>
+      </w:r>
+      <w:proofErr w:type="spellStart"/>
+      <w:r>
+        <w:rPr>
+          <w:rFonts w:ascii="Times New Roman" w:hAnsi="Times New Roman" w:cs="Times New Roman"/>
+          <w:color w:val="000000"/>
+          <w:sz w:val="26"/>
+          <w:szCs w:val="26"/>
+        </w:rPr>
+        <w:t>trợ</w:t>
+      </w:r>
+      <w:proofErr w:type="spellEnd"/>
+      <w:r>
+        <w:rPr>
+          <w:rFonts w:ascii="Times New Roman" w:hAnsi="Times New Roman" w:cs="Times New Roman"/>
+          <w:color w:val="000000"/>
+          <w:sz w:val="26"/>
+          <w:szCs w:val="26"/>
+        </w:rPr>
+        <w:t xml:space="preserve"> </w:t>
+      </w:r>
+      <w:proofErr w:type="spellStart"/>
+      <w:r>
+        <w:rPr>
+          <w:rFonts w:ascii="Times New Roman" w:hAnsi="Times New Roman" w:cs="Times New Roman"/>
+          <w:color w:val="000000"/>
+          <w:sz w:val="26"/>
+          <w:szCs w:val="26"/>
+        </w:rPr>
+        <w:t>viết</w:t>
+      </w:r>
+      <w:proofErr w:type="spellEnd"/>
+      <w:r>
+        <w:rPr>
+          <w:rFonts w:ascii="Times New Roman" w:hAnsi="Times New Roman" w:cs="Times New Roman"/>
+          <w:color w:val="000000"/>
+          <w:sz w:val="26"/>
+          <w:szCs w:val="26"/>
+        </w:rPr>
+        <w:t xml:space="preserve"> </w:t>
+      </w:r>
+      <w:proofErr w:type="spellStart"/>
+      <w:r>
+        <w:rPr>
+          <w:rFonts w:ascii="Times New Roman" w:hAnsi="Times New Roman" w:cs="Times New Roman"/>
+          <w:color w:val="000000"/>
+          <w:sz w:val="26"/>
+          <w:szCs w:val="26"/>
+        </w:rPr>
+        <w:t>nội</w:t>
+      </w:r>
+      <w:proofErr w:type="spellEnd"/>
+      <w:r>
+        <w:rPr>
+          <w:rFonts w:ascii="Times New Roman" w:hAnsi="Times New Roman" w:cs="Times New Roman"/>
+          <w:color w:val="000000"/>
+          <w:sz w:val="26"/>
+          <w:szCs w:val="26"/>
+        </w:rPr>
+        <w:t xml:space="preserve"> dung </w:t>
+      </w:r>
+      <w:proofErr w:type="spellStart"/>
+      <w:r>
+        <w:rPr>
+          <w:rFonts w:ascii="Times New Roman" w:hAnsi="Times New Roman" w:cs="Times New Roman"/>
+          <w:color w:val="000000"/>
+          <w:sz w:val="26"/>
+          <w:szCs w:val="26"/>
+        </w:rPr>
+        <w:t>cho</w:t>
+      </w:r>
+      <w:proofErr w:type="spellEnd"/>
+      <w:r>
+        <w:rPr>
+          <w:rFonts w:ascii="Times New Roman" w:hAnsi="Times New Roman" w:cs="Times New Roman"/>
+          <w:color w:val="000000"/>
+          <w:sz w:val="26"/>
+          <w:szCs w:val="26"/>
+        </w:rPr>
+        <w:t xml:space="preserve"> </w:t>
+      </w:r>
+      <w:proofErr w:type="spellStart"/>
+      <w:r>
+        <w:rPr>
+          <w:rFonts w:ascii="Times New Roman" w:hAnsi="Times New Roman" w:cs="Times New Roman"/>
+          <w:color w:val="000000"/>
+          <w:sz w:val="26"/>
+          <w:szCs w:val="26"/>
+        </w:rPr>
+        <w:t>sản</w:t>
+      </w:r>
+      <w:proofErr w:type="spellEnd"/>
+      <w:r>
+        <w:rPr>
+          <w:rFonts w:ascii="Times New Roman" w:hAnsi="Times New Roman" w:cs="Times New Roman"/>
+          <w:color w:val="000000"/>
+          <w:sz w:val="26"/>
+          <w:szCs w:val="26"/>
+        </w:rPr>
+        <w:t xml:space="preserve"> </w:t>
+      </w:r>
+      <w:proofErr w:type="spellStart"/>
+      <w:r>
+        <w:rPr>
+          <w:rFonts w:ascii="Times New Roman" w:hAnsi="Times New Roman" w:cs="Times New Roman"/>
+          <w:color w:val="000000"/>
+          <w:sz w:val="26"/>
+          <w:szCs w:val="26"/>
+        </w:rPr>
+        <w:t>phẩm</w:t>
+      </w:r>
+      <w:proofErr w:type="spellEnd"/>
       <w:r>
         <w:rPr>
           <w:rFonts w:ascii="Times New Roman" w:hAnsi="Times New Roman" w:cs="Times New Roman"/>
@@ -797,15 +2479,177 @@
           <w:szCs w:val="26"/>
         </w:rPr>
       </w:pPr>
-      <w:r>
-        <w:rPr>
-          <w:rFonts w:ascii="Times New Roman" w:hAnsi="Times New Roman" w:cs="Times New Roman"/>
-          <w:color w:val="000000"/>
-          <w:sz w:val="26"/>
-          <w:szCs w:val="26"/>
-        </w:rPr>
-        <w:t>Tìm hiểu về Reacti18 để hổ trợ chức năng song ngữ</w:t>
-      </w:r>
+      <w:proofErr w:type="spellStart"/>
+      <w:r>
+        <w:rPr>
+          <w:rFonts w:ascii="Times New Roman" w:hAnsi="Times New Roman" w:cs="Times New Roman"/>
+          <w:color w:val="000000"/>
+          <w:sz w:val="26"/>
+          <w:szCs w:val="26"/>
+        </w:rPr>
+        <w:t>Tìm</w:t>
+      </w:r>
+      <w:proofErr w:type="spellEnd"/>
+      <w:r>
+        <w:rPr>
+          <w:rFonts w:ascii="Times New Roman" w:hAnsi="Times New Roman" w:cs="Times New Roman"/>
+          <w:color w:val="000000"/>
+          <w:sz w:val="26"/>
+          <w:szCs w:val="26"/>
+        </w:rPr>
+        <w:t xml:space="preserve"> </w:t>
+      </w:r>
+      <w:proofErr w:type="spellStart"/>
+      <w:r>
+        <w:rPr>
+          <w:rFonts w:ascii="Times New Roman" w:hAnsi="Times New Roman" w:cs="Times New Roman"/>
+          <w:color w:val="000000"/>
+          <w:sz w:val="26"/>
+          <w:szCs w:val="26"/>
+        </w:rPr>
+        <w:t>hiểu</w:t>
+      </w:r>
+      <w:proofErr w:type="spellEnd"/>
+      <w:r>
+        <w:rPr>
+          <w:rFonts w:ascii="Times New Roman" w:hAnsi="Times New Roman" w:cs="Times New Roman"/>
+          <w:color w:val="000000"/>
+          <w:sz w:val="26"/>
+          <w:szCs w:val="26"/>
+        </w:rPr>
+        <w:t xml:space="preserve"> </w:t>
+      </w:r>
+      <w:proofErr w:type="spellStart"/>
+      <w:r>
+        <w:rPr>
+          <w:rFonts w:ascii="Times New Roman" w:hAnsi="Times New Roman" w:cs="Times New Roman"/>
+          <w:color w:val="000000"/>
+          <w:sz w:val="26"/>
+          <w:szCs w:val="26"/>
+        </w:rPr>
+        <w:t>về</w:t>
+      </w:r>
+      <w:proofErr w:type="spellEnd"/>
+      <w:r>
+        <w:rPr>
+          <w:rFonts w:ascii="Times New Roman" w:hAnsi="Times New Roman" w:cs="Times New Roman"/>
+          <w:color w:val="000000"/>
+          <w:sz w:val="26"/>
+          <w:szCs w:val="26"/>
+        </w:rPr>
+        <w:t xml:space="preserve"> Reacti18 </w:t>
+      </w:r>
+      <w:proofErr w:type="spellStart"/>
+      <w:r>
+        <w:rPr>
+          <w:rFonts w:ascii="Times New Roman" w:hAnsi="Times New Roman" w:cs="Times New Roman"/>
+          <w:color w:val="000000"/>
+          <w:sz w:val="26"/>
+          <w:szCs w:val="26"/>
+        </w:rPr>
+        <w:t>để</w:t>
+      </w:r>
+      <w:proofErr w:type="spellEnd"/>
+      <w:r>
+        <w:rPr>
+          <w:rFonts w:ascii="Times New Roman" w:hAnsi="Times New Roman" w:cs="Times New Roman"/>
+          <w:color w:val="000000"/>
+          <w:sz w:val="26"/>
+          <w:szCs w:val="26"/>
+        </w:rPr>
+        <w:t xml:space="preserve"> </w:t>
+      </w:r>
+      <w:proofErr w:type="spellStart"/>
+      <w:r>
+        <w:rPr>
+          <w:rFonts w:ascii="Times New Roman" w:hAnsi="Times New Roman" w:cs="Times New Roman"/>
+          <w:color w:val="000000"/>
+          <w:sz w:val="26"/>
+          <w:szCs w:val="26"/>
+        </w:rPr>
+        <w:t>hổ</w:t>
+      </w:r>
+      <w:proofErr w:type="spellEnd"/>
+      <w:r>
+        <w:rPr>
+          <w:rFonts w:ascii="Times New Roman" w:hAnsi="Times New Roman" w:cs="Times New Roman"/>
+          <w:color w:val="000000"/>
+          <w:sz w:val="26"/>
+          <w:szCs w:val="26"/>
+        </w:rPr>
+        <w:t xml:space="preserve"> </w:t>
+      </w:r>
+      <w:proofErr w:type="spellStart"/>
+      <w:r>
+        <w:rPr>
+          <w:rFonts w:ascii="Times New Roman" w:hAnsi="Times New Roman" w:cs="Times New Roman"/>
+          <w:color w:val="000000"/>
+          <w:sz w:val="26"/>
+          <w:szCs w:val="26"/>
+        </w:rPr>
+        <w:t>trợ</w:t>
+      </w:r>
+      <w:proofErr w:type="spellEnd"/>
+      <w:r>
+        <w:rPr>
+          <w:rFonts w:ascii="Times New Roman" w:hAnsi="Times New Roman" w:cs="Times New Roman"/>
+          <w:color w:val="000000"/>
+          <w:sz w:val="26"/>
+          <w:szCs w:val="26"/>
+        </w:rPr>
+        <w:t xml:space="preserve"> </w:t>
+      </w:r>
+      <w:proofErr w:type="spellStart"/>
+      <w:r>
+        <w:rPr>
+          <w:rFonts w:ascii="Times New Roman" w:hAnsi="Times New Roman" w:cs="Times New Roman"/>
+          <w:color w:val="000000"/>
+          <w:sz w:val="26"/>
+          <w:szCs w:val="26"/>
+        </w:rPr>
+        <w:t>chức</w:t>
+      </w:r>
+      <w:proofErr w:type="spellEnd"/>
+      <w:r>
+        <w:rPr>
+          <w:rFonts w:ascii="Times New Roman" w:hAnsi="Times New Roman" w:cs="Times New Roman"/>
+          <w:color w:val="000000"/>
+          <w:sz w:val="26"/>
+          <w:szCs w:val="26"/>
+        </w:rPr>
+        <w:t xml:space="preserve"> </w:t>
+      </w:r>
+      <w:proofErr w:type="spellStart"/>
+      <w:r>
+        <w:rPr>
+          <w:rFonts w:ascii="Times New Roman" w:hAnsi="Times New Roman" w:cs="Times New Roman"/>
+          <w:color w:val="000000"/>
+          <w:sz w:val="26"/>
+          <w:szCs w:val="26"/>
+        </w:rPr>
+        <w:t>năng</w:t>
+      </w:r>
+      <w:proofErr w:type="spellEnd"/>
+      <w:r>
+        <w:rPr>
+          <w:rFonts w:ascii="Times New Roman" w:hAnsi="Times New Roman" w:cs="Times New Roman"/>
+          <w:color w:val="000000"/>
+          <w:sz w:val="26"/>
+          <w:szCs w:val="26"/>
+        </w:rPr>
+        <w:t xml:space="preserve"> song </w:t>
+      </w:r>
+      <w:proofErr w:type="spellStart"/>
+      <w:r>
+        <w:rPr>
+          <w:rFonts w:ascii="Times New Roman" w:hAnsi="Times New Roman" w:cs="Times New Roman"/>
+          <w:color w:val="000000"/>
+          <w:sz w:val="26"/>
+          <w:szCs w:val="26"/>
+        </w:rPr>
+        <w:t>ngữ</w:t>
+      </w:r>
+      <w:proofErr w:type="spellEnd"/>
       <w:r>
         <w:rPr>
           <w:rFonts w:ascii="Times New Roman" w:hAnsi="Times New Roman" w:cs="Times New Roman"/>
@@ -815,6 +2659,53 @@
           <w:lang w:val="vi-VN"/>
         </w:rPr>
         <w:t>.</w:t>
+      </w:r>
+    </w:p>
+    <w:p>
+      <w:pPr>
+        <w:pStyle w:val="NoSpacing"/>
+        <w:tabs>
+          <w:tab w:val="right" w:leader="dot" w:pos="8931"/>
+        </w:tabs>
+        <w:spacing w:line="360" w:lineRule="auto"/>
+        <w:ind w:left="1211"/>
+        <w:rPr>
+          <w:rFonts w:ascii="Times New Roman" w:hAnsi="Times New Roman" w:cs="Times New Roman"/>
+          <w:color w:val="000000"/>
+          <w:sz w:val="26"/>
+          <w:szCs w:val="26"/>
+          <w:lang w:val="vi-VN"/>
+        </w:rPr>
+      </w:pPr>
+      <w:r>
+        <w:rPr>
+          <w:rFonts w:ascii="Times New Roman" w:hAnsi="Times New Roman" w:cs="Times New Roman"/>
+          <w:color w:val="000000"/>
+          <w:sz w:val="26"/>
+          <w:szCs w:val="26"/>
+          <w:lang w:val="vi-VN"/>
+        </w:rPr>
+        <w:t xml:space="preserve">Thực hiện chạy website trên môi trường thực tế </w:t>
+      </w:r>
+      <w:r>
+        <w:rPr>
+          <w:rFonts w:ascii="Times New Roman" w:hAnsi="Times New Roman" w:cs="Times New Roman"/>
+          <w:color w:val="000000"/>
+          <w:sz w:val="26"/>
+          <w:szCs w:val="26"/>
+          <w:lang w:val="vi-VN"/>
+        </w:rPr>
+        <w:t>:</w:t>
+      </w:r>
+      <w:r>
+        <w:rPr>
+          <w:rFonts w:ascii="Times New Roman" w:hAnsi="Times New Roman" w:cs="Times New Roman"/>
+          <w:color w:val="000000"/>
+          <w:sz w:val="26"/>
+          <w:szCs w:val="26"/>
+          <w:lang w:val="vi-VN"/>
+        </w:rPr>
+        <w:t xml:space="preserve"> </w:t>
       </w:r>
     </w:p>
     <w:p>
@@ -845,7 +2736,7 @@
           <w:szCs w:val="26"/>
           <w:lang w:val="vi-VN"/>
         </w:rPr>
-        <w:t>Thực hiện chạy website trên môi trường thực tế và kiểm thử</w:t>
+        <w:t xml:space="preserve">Backend : </w:t>
       </w:r>
       <w:r>
         <w:rPr>
@@ -855,33 +2746,27 @@
           <w:szCs w:val="26"/>
           <w:lang w:val="vi-VN"/>
         </w:rPr>
+        <w:t>D</w:t>
+      </w:r>
+      <w:r>
+        <w:rPr>
+          <w:rFonts w:ascii="Times New Roman" w:hAnsi="Times New Roman" w:cs="Times New Roman"/>
+          <w:color w:val="000000"/>
+          <w:sz w:val="26"/>
+          <w:szCs w:val="26"/>
+          <w:lang w:val="vi-VN"/>
+        </w:rPr>
+        <w:t>eploy lên railway.app</w:t>
+      </w:r>
+      <w:r>
+        <w:rPr>
+          <w:rFonts w:ascii="Times New Roman" w:hAnsi="Times New Roman" w:cs="Times New Roman"/>
+          <w:color w:val="000000"/>
+          <w:sz w:val="26"/>
+          <w:szCs w:val="26"/>
+          <w:lang w:val="vi-VN"/>
+        </w:rPr>
         <w:t>.</w:t>
-      </w:r>
-    </w:p>
-    <w:p>
-      <w:pPr>
-        <w:pStyle w:val="NoSpacing"/>
-        <w:tabs>
-          <w:tab w:val="right" w:leader="dot" w:pos="8931"/>
-        </w:tabs>
-        <w:spacing w:line="276" w:lineRule="auto"/>
-        <w:rPr>
-          <w:rFonts w:ascii="Times New Roman" w:hAnsi="Times New Roman" w:cs="Times New Roman"/>
-          <w:color w:val="000000"/>
-          <w:sz w:val="26"/>
-          <w:szCs w:val="26"/>
-          <w:lang w:val="vi-VN"/>
-        </w:rPr>
-      </w:pPr>
-      <w:r>
-        <w:rPr>
-          <w:rFonts w:ascii="Times New Roman" w:hAnsi="Times New Roman" w:cs="Times New Roman"/>
-          <w:color w:val="000000"/>
-          <w:sz w:val="26"/>
-          <w:szCs w:val="26"/>
-          <w:lang w:val="vi-VN"/>
-        </w:rPr>
-        <w:t>2. Ưu điểm:</w:t>
       </w:r>
     </w:p>
     <w:p>
@@ -912,7 +2797,7 @@
           <w:szCs w:val="26"/>
           <w:lang w:val="vi-VN"/>
         </w:rPr>
-        <w:t>Website có các chức năng cơ bản của một web thương mại điện tử</w:t>
+        <w:t xml:space="preserve">Frontend: </w:t>
       </w:r>
       <w:r>
         <w:rPr>
@@ -922,7 +2807,73 @@
           <w:szCs w:val="26"/>
           <w:lang w:val="vi-VN"/>
         </w:rPr>
+        <w:t>D</w:t>
+      </w:r>
+      <w:r>
+        <w:rPr>
+          <w:rFonts w:ascii="Times New Roman" w:hAnsi="Times New Roman" w:cs="Times New Roman"/>
+          <w:color w:val="000000"/>
+          <w:sz w:val="26"/>
+          <w:szCs w:val="26"/>
+          <w:lang w:val="vi-VN"/>
+        </w:rPr>
+        <w:t>eploy lên ve</w:t>
+      </w:r>
+      <w:r>
+        <w:rPr>
+          <w:rFonts w:ascii="Times New Roman" w:hAnsi="Times New Roman" w:cs="Times New Roman"/>
+          <w:color w:val="000000"/>
+          <w:sz w:val="26"/>
+          <w:szCs w:val="26"/>
+          <w:lang w:val="vi-VN"/>
+        </w:rPr>
+        <w:t>r</w:t>
+      </w:r>
+      <w:r>
+        <w:rPr>
+          <w:rFonts w:ascii="Times New Roman" w:hAnsi="Times New Roman" w:cs="Times New Roman"/>
+          <w:color w:val="000000"/>
+          <w:sz w:val="26"/>
+          <w:szCs w:val="26"/>
+          <w:lang w:val="vi-VN"/>
+        </w:rPr>
+        <w:t>cel.com</w:t>
+      </w:r>
+      <w:r>
+        <w:rPr>
+          <w:rFonts w:ascii="Times New Roman" w:hAnsi="Times New Roman" w:cs="Times New Roman"/>
+          <w:color w:val="000000"/>
+          <w:sz w:val="26"/>
+          <w:szCs w:val="26"/>
+          <w:lang w:val="vi-VN"/>
+        </w:rPr>
         <w:t>.</w:t>
+      </w:r>
+    </w:p>
+    <w:p>
+      <w:pPr>
+        <w:pStyle w:val="NoSpacing"/>
+        <w:tabs>
+          <w:tab w:val="right" w:leader="dot" w:pos="8931"/>
+        </w:tabs>
+        <w:spacing w:line="276" w:lineRule="auto"/>
+        <w:rPr>
+          <w:rFonts w:ascii="Times New Roman" w:hAnsi="Times New Roman" w:cs="Times New Roman"/>
+          <w:color w:val="000000"/>
+          <w:sz w:val="26"/>
+          <w:szCs w:val="26"/>
+          <w:lang w:val="vi-VN"/>
+        </w:rPr>
+      </w:pPr>
+      <w:r>
+        <w:rPr>
+          <w:rFonts w:ascii="Times New Roman" w:hAnsi="Times New Roman" w:cs="Times New Roman"/>
+          <w:color w:val="000000"/>
+          <w:sz w:val="26"/>
+          <w:szCs w:val="26"/>
+          <w:lang w:val="vi-VN"/>
+        </w:rPr>
+        <w:t>2. Ưu điểm:</w:t>
       </w:r>
     </w:p>
     <w:p>
@@ -953,7 +2904,8 @@
           <w:szCs w:val="26"/>
           <w:lang w:val="vi-VN"/>
         </w:rPr>
-        <w:t xml:space="preserve">Website hoạt động ổn định ,dễ thao tác và sử dụng </w:t>
+        <w:lastRenderedPageBreak/>
+        <w:t>Website có các chức năng cơ bản của một web thương mại điện tử</w:t>
       </w:r>
       <w:r>
         <w:rPr>
@@ -994,8 +2946,27 @@
           <w:szCs w:val="26"/>
           <w:lang w:val="vi-VN"/>
         </w:rPr>
-        <w:lastRenderedPageBreak/>
-        <w:t>Giao diện hiển thị web tương thích với người dùng</w:t>
+        <w:t>Website hoạt động ổn định,</w:t>
+      </w:r>
+      <w:r>
+        <w:rPr>
+          <w:rFonts w:ascii="Times New Roman" w:hAnsi="Times New Roman" w:cs="Times New Roman"/>
+          <w:color w:val="000000"/>
+          <w:sz w:val="26"/>
+          <w:szCs w:val="26"/>
+          <w:lang w:val="vi-VN"/>
+        </w:rPr>
+        <w:t xml:space="preserve"> </w:t>
+      </w:r>
+      <w:r>
+        <w:rPr>
+          <w:rFonts w:ascii="Times New Roman" w:hAnsi="Times New Roman" w:cs="Times New Roman"/>
+          <w:color w:val="000000"/>
+          <w:sz w:val="26"/>
+          <w:szCs w:val="26"/>
+          <w:lang w:val="vi-VN"/>
+        </w:rPr>
+        <w:t xml:space="preserve">dễ thao tác và sử dụng </w:t>
       </w:r>
       <w:r>
         <w:rPr>
@@ -1089,7 +3060,226 @@
           <w:sz w:val="26"/>
           <w:szCs w:val="26"/>
         </w:rPr>
-        <w:t>Cho phép thanh toán với 2 hình thức cod và paypal</w:t>
+        <w:t xml:space="preserve">Cho </w:t>
+      </w:r>
+      <w:proofErr w:type="spellStart"/>
+      <w:r>
+        <w:rPr>
+          <w:rFonts w:ascii="Times New Roman" w:hAnsi="Times New Roman" w:cs="Times New Roman"/>
+          <w:color w:val="000000"/>
+          <w:sz w:val="26"/>
+          <w:szCs w:val="26"/>
+        </w:rPr>
+        <w:t>phép</w:t>
+      </w:r>
+      <w:proofErr w:type="spellEnd"/>
+      <w:r>
+        <w:rPr>
+          <w:rFonts w:ascii="Times New Roman" w:hAnsi="Times New Roman" w:cs="Times New Roman"/>
+          <w:color w:val="000000"/>
+          <w:sz w:val="26"/>
+          <w:szCs w:val="26"/>
+        </w:rPr>
+        <w:t xml:space="preserve"> </w:t>
+      </w:r>
+      <w:proofErr w:type="spellStart"/>
+      <w:r>
+        <w:rPr>
+          <w:rFonts w:ascii="Times New Roman" w:hAnsi="Times New Roman" w:cs="Times New Roman"/>
+          <w:color w:val="000000"/>
+          <w:sz w:val="26"/>
+          <w:szCs w:val="26"/>
+        </w:rPr>
+        <w:t>mua</w:t>
+      </w:r>
+      <w:proofErr w:type="spellEnd"/>
+      <w:r>
+        <w:rPr>
+          <w:rFonts w:ascii="Times New Roman" w:hAnsi="Times New Roman" w:cs="Times New Roman"/>
+          <w:color w:val="000000"/>
+          <w:sz w:val="26"/>
+          <w:szCs w:val="26"/>
+          <w:lang w:val="vi-VN"/>
+        </w:rPr>
+        <w:t xml:space="preserve"> hàng và </w:t>
+      </w:r>
+      <w:proofErr w:type="spellStart"/>
+      <w:r>
+        <w:rPr>
+          <w:rFonts w:ascii="Times New Roman" w:hAnsi="Times New Roman" w:cs="Times New Roman"/>
+          <w:color w:val="000000"/>
+          <w:sz w:val="26"/>
+          <w:szCs w:val="26"/>
+        </w:rPr>
+        <w:t>thanh</w:t>
+      </w:r>
+      <w:proofErr w:type="spellEnd"/>
+      <w:r>
+        <w:rPr>
+          <w:rFonts w:ascii="Times New Roman" w:hAnsi="Times New Roman" w:cs="Times New Roman"/>
+          <w:color w:val="000000"/>
+          <w:sz w:val="26"/>
+          <w:szCs w:val="26"/>
+        </w:rPr>
+        <w:t xml:space="preserve"> </w:t>
+      </w:r>
+      <w:proofErr w:type="spellStart"/>
+      <w:r>
+        <w:rPr>
+          <w:rFonts w:ascii="Times New Roman" w:hAnsi="Times New Roman" w:cs="Times New Roman"/>
+          <w:color w:val="000000"/>
+          <w:sz w:val="26"/>
+          <w:szCs w:val="26"/>
+        </w:rPr>
+        <w:t>toán</w:t>
+      </w:r>
+      <w:proofErr w:type="spellEnd"/>
+      <w:r>
+        <w:rPr>
+          <w:rFonts w:ascii="Times New Roman" w:hAnsi="Times New Roman" w:cs="Times New Roman"/>
+          <w:color w:val="000000"/>
+          <w:sz w:val="26"/>
+          <w:szCs w:val="26"/>
+        </w:rPr>
+        <w:t xml:space="preserve"> </w:t>
+      </w:r>
+      <w:proofErr w:type="spellStart"/>
+      <w:r>
+        <w:rPr>
+          <w:rFonts w:ascii="Times New Roman" w:hAnsi="Times New Roman" w:cs="Times New Roman"/>
+          <w:color w:val="000000"/>
+          <w:sz w:val="26"/>
+          <w:szCs w:val="26"/>
+        </w:rPr>
+        <w:t>với</w:t>
+      </w:r>
+      <w:proofErr w:type="spellEnd"/>
+      <w:r>
+        <w:rPr>
+          <w:rFonts w:ascii="Times New Roman" w:hAnsi="Times New Roman" w:cs="Times New Roman"/>
+          <w:color w:val="000000"/>
+          <w:sz w:val="26"/>
+          <w:szCs w:val="26"/>
+          <w:lang w:val="vi-VN"/>
+        </w:rPr>
+        <w:t xml:space="preserve"> hai</w:t>
+      </w:r>
+      <w:r>
+        <w:rPr>
+          <w:rFonts w:ascii="Times New Roman" w:hAnsi="Times New Roman" w:cs="Times New Roman"/>
+          <w:color w:val="000000"/>
+          <w:sz w:val="26"/>
+          <w:szCs w:val="26"/>
+        </w:rPr>
+        <w:t xml:space="preserve"> </w:t>
+      </w:r>
+      <w:proofErr w:type="spellStart"/>
+      <w:r>
+        <w:rPr>
+          <w:rFonts w:ascii="Times New Roman" w:hAnsi="Times New Roman" w:cs="Times New Roman"/>
+          <w:color w:val="000000"/>
+          <w:sz w:val="26"/>
+          <w:szCs w:val="26"/>
+        </w:rPr>
+        <w:t>hình</w:t>
+      </w:r>
+      <w:proofErr w:type="spellEnd"/>
+      <w:r>
+        <w:rPr>
+          <w:rFonts w:ascii="Times New Roman" w:hAnsi="Times New Roman" w:cs="Times New Roman"/>
+          <w:color w:val="000000"/>
+          <w:sz w:val="26"/>
+          <w:szCs w:val="26"/>
+        </w:rPr>
+        <w:t xml:space="preserve"> </w:t>
+      </w:r>
+      <w:proofErr w:type="spellStart"/>
+      <w:r>
+        <w:rPr>
+          <w:rFonts w:ascii="Times New Roman" w:hAnsi="Times New Roman" w:cs="Times New Roman"/>
+          <w:color w:val="000000"/>
+          <w:sz w:val="26"/>
+          <w:szCs w:val="26"/>
+        </w:rPr>
+        <w:t>thức</w:t>
+      </w:r>
+      <w:proofErr w:type="spellEnd"/>
+      <w:r>
+        <w:rPr>
+          <w:rFonts w:ascii="Times New Roman" w:hAnsi="Times New Roman" w:cs="Times New Roman"/>
+          <w:color w:val="000000"/>
+          <w:sz w:val="26"/>
+          <w:szCs w:val="26"/>
+        </w:rPr>
+        <w:t xml:space="preserve"> </w:t>
+      </w:r>
+      <w:r>
+        <w:rPr>
+          <w:rFonts w:ascii="Times New Roman" w:hAnsi="Times New Roman" w:cs="Times New Roman"/>
+          <w:color w:val="000000"/>
+          <w:sz w:val="26"/>
+          <w:szCs w:val="26"/>
+        </w:rPr>
+        <w:t>COD</w:t>
+      </w:r>
+      <w:r>
+        <w:rPr>
+          <w:rFonts w:ascii="Times New Roman" w:hAnsi="Times New Roman" w:cs="Times New Roman"/>
+          <w:color w:val="000000"/>
+          <w:sz w:val="26"/>
+          <w:szCs w:val="26"/>
+        </w:rPr>
+        <w:t xml:space="preserve"> </w:t>
+      </w:r>
+      <w:proofErr w:type="spellStart"/>
+      <w:r>
+        <w:rPr>
+          <w:rFonts w:ascii="Times New Roman" w:hAnsi="Times New Roman" w:cs="Times New Roman"/>
+          <w:color w:val="000000"/>
+          <w:sz w:val="26"/>
+          <w:szCs w:val="26"/>
+        </w:rPr>
+        <w:t>và</w:t>
+      </w:r>
+      <w:proofErr w:type="spellEnd"/>
+      <w:r>
+        <w:rPr>
+          <w:rFonts w:ascii="Times New Roman" w:hAnsi="Times New Roman" w:cs="Times New Roman"/>
+          <w:color w:val="000000"/>
+          <w:sz w:val="26"/>
+          <w:szCs w:val="26"/>
+        </w:rPr>
+        <w:t xml:space="preserve"> </w:t>
+      </w:r>
+      <w:proofErr w:type="spellStart"/>
+      <w:r>
+        <w:rPr>
+          <w:rFonts w:ascii="Times New Roman" w:hAnsi="Times New Roman" w:cs="Times New Roman"/>
+          <w:color w:val="000000"/>
+          <w:sz w:val="26"/>
+          <w:szCs w:val="26"/>
+        </w:rPr>
+        <w:t>P</w:t>
+      </w:r>
+      <w:r>
+        <w:rPr>
+          <w:rFonts w:ascii="Times New Roman" w:hAnsi="Times New Roman" w:cs="Times New Roman"/>
+          <w:color w:val="000000"/>
+          <w:sz w:val="26"/>
+          <w:szCs w:val="26"/>
+        </w:rPr>
+        <w:t>aypal</w:t>
+      </w:r>
+      <w:proofErr w:type="spellEnd"/>
+      <w:r>
+        <w:rPr>
+          <w:rFonts w:ascii="Times New Roman" w:hAnsi="Times New Roman" w:cs="Times New Roman"/>
+          <w:color w:val="000000"/>
+          <w:sz w:val="26"/>
+          <w:szCs w:val="26"/>
+          <w:lang w:val="vi-VN"/>
+        </w:rPr>
+        <w:t>.</w:t>
       </w:r>
     </w:p>
     <w:p>
@@ -1117,7 +3307,17 @@
           <w:sz w:val="26"/>
           <w:szCs w:val="26"/>
         </w:rPr>
-        <w:t>Cho phép cập nhật ảnh người dùng và chỉnh sửa thông tin người dùng</w:t>
+        <w:t>Cho</w:t>
+      </w:r>
+      <w:r>
+        <w:rPr>
+          <w:rFonts w:ascii="Times New Roman" w:hAnsi="Times New Roman" w:cs="Times New Roman"/>
+          <w:color w:val="000000"/>
+          <w:sz w:val="26"/>
+          <w:szCs w:val="26"/>
+          <w:lang w:val="vi-VN"/>
+        </w:rPr>
+        <w:t xml:space="preserve"> phép mua hàng với hình thức trả góp.</w:t>
       </w:r>
     </w:p>
     <w:p>
@@ -1145,7 +3345,128 @@
           <w:sz w:val="26"/>
           <w:szCs w:val="26"/>
         </w:rPr>
-        <w:t>Cho phép người dùng so sánh sản phẩm</w:t>
+        <w:t xml:space="preserve">Cho </w:t>
+      </w:r>
+      <w:proofErr w:type="spellStart"/>
+      <w:r>
+        <w:rPr>
+          <w:rFonts w:ascii="Times New Roman" w:hAnsi="Times New Roman" w:cs="Times New Roman"/>
+          <w:color w:val="000000"/>
+          <w:sz w:val="26"/>
+          <w:szCs w:val="26"/>
+        </w:rPr>
+        <w:t>phép</w:t>
+      </w:r>
+      <w:proofErr w:type="spellEnd"/>
+      <w:r>
+        <w:rPr>
+          <w:rFonts w:ascii="Times New Roman" w:hAnsi="Times New Roman" w:cs="Times New Roman"/>
+          <w:color w:val="000000"/>
+          <w:sz w:val="26"/>
+          <w:szCs w:val="26"/>
+        </w:rPr>
+        <w:t xml:space="preserve"> </w:t>
+      </w:r>
+      <w:proofErr w:type="spellStart"/>
+      <w:r>
+        <w:rPr>
+          <w:rFonts w:ascii="Times New Roman" w:hAnsi="Times New Roman" w:cs="Times New Roman"/>
+          <w:color w:val="000000"/>
+          <w:sz w:val="26"/>
+          <w:szCs w:val="26"/>
+        </w:rPr>
+        <w:t>chỉnh</w:t>
+      </w:r>
+      <w:proofErr w:type="spellEnd"/>
+      <w:r>
+        <w:rPr>
+          <w:rFonts w:ascii="Times New Roman" w:hAnsi="Times New Roman" w:cs="Times New Roman"/>
+          <w:color w:val="000000"/>
+          <w:sz w:val="26"/>
+          <w:szCs w:val="26"/>
+        </w:rPr>
+        <w:t xml:space="preserve"> </w:t>
+      </w:r>
+      <w:proofErr w:type="spellStart"/>
+      <w:r>
+        <w:rPr>
+          <w:rFonts w:ascii="Times New Roman" w:hAnsi="Times New Roman" w:cs="Times New Roman"/>
+          <w:color w:val="000000"/>
+          <w:sz w:val="26"/>
+          <w:szCs w:val="26"/>
+        </w:rPr>
+        <w:t>sửa</w:t>
+      </w:r>
+      <w:proofErr w:type="spellEnd"/>
+      <w:r>
+        <w:rPr>
+          <w:rFonts w:ascii="Times New Roman" w:hAnsi="Times New Roman" w:cs="Times New Roman"/>
+          <w:color w:val="000000"/>
+          <w:sz w:val="26"/>
+          <w:szCs w:val="26"/>
+        </w:rPr>
+        <w:t xml:space="preserve"> </w:t>
+      </w:r>
+      <w:proofErr w:type="spellStart"/>
+      <w:r>
+        <w:rPr>
+          <w:rFonts w:ascii="Times New Roman" w:hAnsi="Times New Roman" w:cs="Times New Roman"/>
+          <w:color w:val="000000"/>
+          <w:sz w:val="26"/>
+          <w:szCs w:val="26"/>
+        </w:rPr>
+        <w:t>thông</w:t>
+      </w:r>
+      <w:proofErr w:type="spellEnd"/>
+      <w:r>
+        <w:rPr>
+          <w:rFonts w:ascii="Times New Roman" w:hAnsi="Times New Roman" w:cs="Times New Roman"/>
+          <w:color w:val="000000"/>
+          <w:sz w:val="26"/>
+          <w:szCs w:val="26"/>
+        </w:rPr>
+        <w:t xml:space="preserve"> tin </w:t>
+      </w:r>
+      <w:proofErr w:type="spellStart"/>
+      <w:r>
+        <w:rPr>
+          <w:rFonts w:ascii="Times New Roman" w:hAnsi="Times New Roman" w:cs="Times New Roman"/>
+          <w:color w:val="000000"/>
+          <w:sz w:val="26"/>
+          <w:szCs w:val="26"/>
+        </w:rPr>
+        <w:t>người</w:t>
+      </w:r>
+      <w:proofErr w:type="spellEnd"/>
+      <w:r>
+        <w:rPr>
+          <w:rFonts w:ascii="Times New Roman" w:hAnsi="Times New Roman" w:cs="Times New Roman"/>
+          <w:color w:val="000000"/>
+          <w:sz w:val="26"/>
+          <w:szCs w:val="26"/>
+        </w:rPr>
+        <w:t xml:space="preserve"> </w:t>
+      </w:r>
+      <w:proofErr w:type="spellStart"/>
+      <w:r>
+        <w:rPr>
+          <w:rFonts w:ascii="Times New Roman" w:hAnsi="Times New Roman" w:cs="Times New Roman"/>
+          <w:color w:val="000000"/>
+          <w:sz w:val="26"/>
+          <w:szCs w:val="26"/>
+        </w:rPr>
+        <w:t>dùng</w:t>
+      </w:r>
+      <w:proofErr w:type="spellEnd"/>
+      <w:r>
+        <w:rPr>
+          <w:rFonts w:ascii="Times New Roman" w:hAnsi="Times New Roman" w:cs="Times New Roman"/>
+          <w:color w:val="000000"/>
+          <w:sz w:val="26"/>
+          <w:szCs w:val="26"/>
+          <w:lang w:val="vi-VN"/>
+        </w:rPr>
+        <w:t>.</w:t>
       </w:r>
     </w:p>
     <w:p>
@@ -1173,7 +3494,88 @@
           <w:sz w:val="26"/>
           <w:szCs w:val="26"/>
         </w:rPr>
-        <w:t>Bình luận và đánh giá cho sản phẩm sau khi đặt hàng</w:t>
+        <w:t xml:space="preserve">Cho </w:t>
+      </w:r>
+      <w:proofErr w:type="spellStart"/>
+      <w:r>
+        <w:rPr>
+          <w:rFonts w:ascii="Times New Roman" w:hAnsi="Times New Roman" w:cs="Times New Roman"/>
+          <w:color w:val="000000"/>
+          <w:sz w:val="26"/>
+          <w:szCs w:val="26"/>
+        </w:rPr>
+        <w:t>phép</w:t>
+      </w:r>
+      <w:proofErr w:type="spellEnd"/>
+      <w:r>
+        <w:rPr>
+          <w:rFonts w:ascii="Times New Roman" w:hAnsi="Times New Roman" w:cs="Times New Roman"/>
+          <w:color w:val="000000"/>
+          <w:sz w:val="26"/>
+          <w:szCs w:val="26"/>
+        </w:rPr>
+        <w:t xml:space="preserve"> so </w:t>
+      </w:r>
+      <w:proofErr w:type="spellStart"/>
+      <w:r>
+        <w:rPr>
+          <w:rFonts w:ascii="Times New Roman" w:hAnsi="Times New Roman" w:cs="Times New Roman"/>
+          <w:color w:val="000000"/>
+          <w:sz w:val="26"/>
+          <w:szCs w:val="26"/>
+        </w:rPr>
+        <w:t>sánh</w:t>
+      </w:r>
+      <w:proofErr w:type="spellEnd"/>
+      <w:r>
+        <w:rPr>
+          <w:rFonts w:ascii="Times New Roman" w:hAnsi="Times New Roman" w:cs="Times New Roman"/>
+          <w:color w:val="000000"/>
+          <w:sz w:val="26"/>
+          <w:szCs w:val="26"/>
+        </w:rPr>
+        <w:t xml:space="preserve"> </w:t>
+      </w:r>
+      <w:proofErr w:type="spellStart"/>
+      <w:r>
+        <w:rPr>
+          <w:rFonts w:ascii="Times New Roman" w:hAnsi="Times New Roman" w:cs="Times New Roman"/>
+          <w:color w:val="000000"/>
+          <w:sz w:val="26"/>
+          <w:szCs w:val="26"/>
+        </w:rPr>
+        <w:t>sản</w:t>
+      </w:r>
+      <w:proofErr w:type="spellEnd"/>
+      <w:r>
+        <w:rPr>
+          <w:rFonts w:ascii="Times New Roman" w:hAnsi="Times New Roman" w:cs="Times New Roman"/>
+          <w:color w:val="000000"/>
+          <w:sz w:val="26"/>
+          <w:szCs w:val="26"/>
+        </w:rPr>
+        <w:t xml:space="preserve"> </w:t>
+      </w:r>
+      <w:proofErr w:type="spellStart"/>
+      <w:r>
+        <w:rPr>
+          <w:rFonts w:ascii="Times New Roman" w:hAnsi="Times New Roman" w:cs="Times New Roman"/>
+          <w:color w:val="000000"/>
+          <w:sz w:val="26"/>
+          <w:szCs w:val="26"/>
+        </w:rPr>
+        <w:t>phẩm</w:t>
+      </w:r>
+      <w:proofErr w:type="spellEnd"/>
+      <w:r>
+        <w:rPr>
+          <w:rFonts w:ascii="Times New Roman" w:hAnsi="Times New Roman" w:cs="Times New Roman"/>
+          <w:color w:val="000000"/>
+          <w:sz w:val="26"/>
+          <w:szCs w:val="26"/>
+          <w:lang w:val="vi-VN"/>
+        </w:rPr>
+        <w:t>.</w:t>
       </w:r>
     </w:p>
     <w:p>
@@ -1194,14 +3596,236 @@
           <w:szCs w:val="26"/>
         </w:rPr>
       </w:pPr>
-      <w:r>
-        <w:rPr>
-          <w:rFonts w:ascii="Times New Roman" w:hAnsi="Times New Roman" w:cs="Times New Roman"/>
-          <w:color w:val="000000"/>
-          <w:sz w:val="26"/>
-          <w:szCs w:val="26"/>
-        </w:rPr>
-        <w:t>Hiển thị danh sách sản phẩm bán chạy của shop</w:t>
+      <w:proofErr w:type="spellStart"/>
+      <w:r>
+        <w:rPr>
+          <w:rFonts w:ascii="Times New Roman" w:hAnsi="Times New Roman" w:cs="Times New Roman"/>
+          <w:color w:val="000000"/>
+          <w:sz w:val="26"/>
+          <w:szCs w:val="26"/>
+        </w:rPr>
+        <w:t>Bình</w:t>
+      </w:r>
+      <w:proofErr w:type="spellEnd"/>
+      <w:r>
+        <w:rPr>
+          <w:rFonts w:ascii="Times New Roman" w:hAnsi="Times New Roman" w:cs="Times New Roman"/>
+          <w:color w:val="000000"/>
+          <w:sz w:val="26"/>
+          <w:szCs w:val="26"/>
+        </w:rPr>
+        <w:t xml:space="preserve"> </w:t>
+      </w:r>
+      <w:proofErr w:type="spellStart"/>
+      <w:r>
+        <w:rPr>
+          <w:rFonts w:ascii="Times New Roman" w:hAnsi="Times New Roman" w:cs="Times New Roman"/>
+          <w:color w:val="000000"/>
+          <w:sz w:val="26"/>
+          <w:szCs w:val="26"/>
+        </w:rPr>
+        <w:t>luận</w:t>
+      </w:r>
+      <w:proofErr w:type="spellEnd"/>
+      <w:r>
+        <w:rPr>
+          <w:rFonts w:ascii="Times New Roman" w:hAnsi="Times New Roman" w:cs="Times New Roman"/>
+          <w:color w:val="000000"/>
+          <w:sz w:val="26"/>
+          <w:szCs w:val="26"/>
+        </w:rPr>
+        <w:t xml:space="preserve"> </w:t>
+      </w:r>
+      <w:proofErr w:type="spellStart"/>
+      <w:r>
+        <w:rPr>
+          <w:rFonts w:ascii="Times New Roman" w:hAnsi="Times New Roman" w:cs="Times New Roman"/>
+          <w:color w:val="000000"/>
+          <w:sz w:val="26"/>
+          <w:szCs w:val="26"/>
+        </w:rPr>
+        <w:t>và</w:t>
+      </w:r>
+      <w:proofErr w:type="spellEnd"/>
+      <w:r>
+        <w:rPr>
+          <w:rFonts w:ascii="Times New Roman" w:hAnsi="Times New Roman" w:cs="Times New Roman"/>
+          <w:color w:val="000000"/>
+          <w:sz w:val="26"/>
+          <w:szCs w:val="26"/>
+        </w:rPr>
+        <w:t xml:space="preserve"> </w:t>
+      </w:r>
+      <w:proofErr w:type="spellStart"/>
+      <w:r>
+        <w:rPr>
+          <w:rFonts w:ascii="Times New Roman" w:hAnsi="Times New Roman" w:cs="Times New Roman"/>
+          <w:color w:val="000000"/>
+          <w:sz w:val="26"/>
+          <w:szCs w:val="26"/>
+        </w:rPr>
+        <w:t>đánh</w:t>
+      </w:r>
+      <w:proofErr w:type="spellEnd"/>
+      <w:r>
+        <w:rPr>
+          <w:rFonts w:ascii="Times New Roman" w:hAnsi="Times New Roman" w:cs="Times New Roman"/>
+          <w:color w:val="000000"/>
+          <w:sz w:val="26"/>
+          <w:szCs w:val="26"/>
+        </w:rPr>
+        <w:t xml:space="preserve"> </w:t>
+      </w:r>
+      <w:proofErr w:type="spellStart"/>
+      <w:r>
+        <w:rPr>
+          <w:rFonts w:ascii="Times New Roman" w:hAnsi="Times New Roman" w:cs="Times New Roman"/>
+          <w:color w:val="000000"/>
+          <w:sz w:val="26"/>
+          <w:szCs w:val="26"/>
+        </w:rPr>
+        <w:t>giá</w:t>
+      </w:r>
+      <w:proofErr w:type="spellEnd"/>
+      <w:r>
+        <w:rPr>
+          <w:rFonts w:ascii="Times New Roman" w:hAnsi="Times New Roman" w:cs="Times New Roman"/>
+          <w:color w:val="000000"/>
+          <w:sz w:val="26"/>
+          <w:szCs w:val="26"/>
+        </w:rPr>
+        <w:t xml:space="preserve"> </w:t>
+      </w:r>
+      <w:proofErr w:type="spellStart"/>
+      <w:r>
+        <w:rPr>
+          <w:rFonts w:ascii="Times New Roman" w:hAnsi="Times New Roman" w:cs="Times New Roman"/>
+          <w:color w:val="000000"/>
+          <w:sz w:val="26"/>
+          <w:szCs w:val="26"/>
+        </w:rPr>
+        <w:t>cho</w:t>
+      </w:r>
+      <w:proofErr w:type="spellEnd"/>
+      <w:r>
+        <w:rPr>
+          <w:rFonts w:ascii="Times New Roman" w:hAnsi="Times New Roman" w:cs="Times New Roman"/>
+          <w:color w:val="000000"/>
+          <w:sz w:val="26"/>
+          <w:szCs w:val="26"/>
+        </w:rPr>
+        <w:t xml:space="preserve"> </w:t>
+      </w:r>
+      <w:proofErr w:type="spellStart"/>
+      <w:r>
+        <w:rPr>
+          <w:rFonts w:ascii="Times New Roman" w:hAnsi="Times New Roman" w:cs="Times New Roman"/>
+          <w:color w:val="000000"/>
+          <w:sz w:val="26"/>
+          <w:szCs w:val="26"/>
+        </w:rPr>
+        <w:t>sản</w:t>
+      </w:r>
+      <w:proofErr w:type="spellEnd"/>
+      <w:r>
+        <w:rPr>
+          <w:rFonts w:ascii="Times New Roman" w:hAnsi="Times New Roman" w:cs="Times New Roman"/>
+          <w:color w:val="000000"/>
+          <w:sz w:val="26"/>
+          <w:szCs w:val="26"/>
+        </w:rPr>
+        <w:t xml:space="preserve"> </w:t>
+      </w:r>
+      <w:proofErr w:type="spellStart"/>
+      <w:r>
+        <w:rPr>
+          <w:rFonts w:ascii="Times New Roman" w:hAnsi="Times New Roman" w:cs="Times New Roman"/>
+          <w:color w:val="000000"/>
+          <w:sz w:val="26"/>
+          <w:szCs w:val="26"/>
+        </w:rPr>
+        <w:t>phẩm</w:t>
+      </w:r>
+      <w:proofErr w:type="spellEnd"/>
+      <w:r>
+        <w:rPr>
+          <w:rFonts w:ascii="Times New Roman" w:hAnsi="Times New Roman" w:cs="Times New Roman"/>
+          <w:color w:val="000000"/>
+          <w:sz w:val="26"/>
+          <w:szCs w:val="26"/>
+        </w:rPr>
+        <w:t xml:space="preserve"> </w:t>
+      </w:r>
+      <w:proofErr w:type="spellStart"/>
+      <w:r>
+        <w:rPr>
+          <w:rFonts w:ascii="Times New Roman" w:hAnsi="Times New Roman" w:cs="Times New Roman"/>
+          <w:color w:val="000000"/>
+          <w:sz w:val="26"/>
+          <w:szCs w:val="26"/>
+        </w:rPr>
+        <w:t>sau</w:t>
+      </w:r>
+      <w:proofErr w:type="spellEnd"/>
+      <w:r>
+        <w:rPr>
+          <w:rFonts w:ascii="Times New Roman" w:hAnsi="Times New Roman" w:cs="Times New Roman"/>
+          <w:color w:val="000000"/>
+          <w:sz w:val="26"/>
+          <w:szCs w:val="26"/>
+        </w:rPr>
+        <w:t xml:space="preserve"> </w:t>
+      </w:r>
+      <w:proofErr w:type="spellStart"/>
+      <w:r>
+        <w:rPr>
+          <w:rFonts w:ascii="Times New Roman" w:hAnsi="Times New Roman" w:cs="Times New Roman"/>
+          <w:color w:val="000000"/>
+          <w:sz w:val="26"/>
+          <w:szCs w:val="26"/>
+        </w:rPr>
+        <w:t>khi</w:t>
+      </w:r>
+      <w:proofErr w:type="spellEnd"/>
+      <w:r>
+        <w:rPr>
+          <w:rFonts w:ascii="Times New Roman" w:hAnsi="Times New Roman" w:cs="Times New Roman"/>
+          <w:color w:val="000000"/>
+          <w:sz w:val="26"/>
+          <w:szCs w:val="26"/>
+        </w:rPr>
+        <w:t xml:space="preserve"> </w:t>
+      </w:r>
+      <w:proofErr w:type="spellStart"/>
+      <w:r>
+        <w:rPr>
+          <w:rFonts w:ascii="Times New Roman" w:hAnsi="Times New Roman" w:cs="Times New Roman"/>
+          <w:color w:val="000000"/>
+          <w:sz w:val="26"/>
+          <w:szCs w:val="26"/>
+        </w:rPr>
+        <w:t>mua</w:t>
+      </w:r>
+      <w:proofErr w:type="spellEnd"/>
+      <w:r>
+        <w:rPr>
+          <w:rFonts w:ascii="Times New Roman" w:hAnsi="Times New Roman" w:cs="Times New Roman"/>
+          <w:color w:val="000000"/>
+          <w:sz w:val="26"/>
+          <w:szCs w:val="26"/>
+          <w:lang w:val="vi-VN"/>
+        </w:rPr>
+        <w:t xml:space="preserve"> hàng</w:t>
+      </w:r>
+      <w:r>
+        <w:rPr>
+          <w:rFonts w:ascii="Times New Roman" w:hAnsi="Times New Roman" w:cs="Times New Roman"/>
+          <w:color w:val="000000"/>
+          <w:sz w:val="26"/>
+          <w:szCs w:val="26"/>
+          <w:lang w:val="vi-VN"/>
+        </w:rPr>
+        <w:t>.</w:t>
       </w:r>
     </w:p>
     <w:p>
@@ -1222,14 +3846,195 @@
           <w:szCs w:val="26"/>
         </w:rPr>
       </w:pPr>
-      <w:r>
-        <w:rPr>
-          <w:rFonts w:ascii="Times New Roman" w:hAnsi="Times New Roman" w:cs="Times New Roman"/>
-          <w:color w:val="000000"/>
-          <w:sz w:val="26"/>
-          <w:szCs w:val="26"/>
-        </w:rPr>
-        <w:t>Ghi nhớ sản phẩm khách hàng vừa xem</w:t>
+      <w:proofErr w:type="spellStart"/>
+      <w:r>
+        <w:rPr>
+          <w:rFonts w:ascii="Times New Roman" w:hAnsi="Times New Roman" w:cs="Times New Roman"/>
+          <w:color w:val="000000"/>
+          <w:sz w:val="26"/>
+          <w:szCs w:val="26"/>
+        </w:rPr>
+        <w:t>Hiển</w:t>
+      </w:r>
+      <w:proofErr w:type="spellEnd"/>
+      <w:r>
+        <w:rPr>
+          <w:rFonts w:ascii="Times New Roman" w:hAnsi="Times New Roman" w:cs="Times New Roman"/>
+          <w:color w:val="000000"/>
+          <w:sz w:val="26"/>
+          <w:szCs w:val="26"/>
+        </w:rPr>
+        <w:t xml:space="preserve"> </w:t>
+      </w:r>
+      <w:proofErr w:type="spellStart"/>
+      <w:r>
+        <w:rPr>
+          <w:rFonts w:ascii="Times New Roman" w:hAnsi="Times New Roman" w:cs="Times New Roman"/>
+          <w:color w:val="000000"/>
+          <w:sz w:val="26"/>
+          <w:szCs w:val="26"/>
+        </w:rPr>
+        <w:t>thị</w:t>
+      </w:r>
+      <w:proofErr w:type="spellEnd"/>
+      <w:r>
+        <w:rPr>
+          <w:rFonts w:ascii="Times New Roman" w:hAnsi="Times New Roman" w:cs="Times New Roman"/>
+          <w:color w:val="000000"/>
+          <w:sz w:val="26"/>
+          <w:szCs w:val="26"/>
+        </w:rPr>
+        <w:t xml:space="preserve"> </w:t>
+      </w:r>
+      <w:proofErr w:type="spellStart"/>
+      <w:r>
+        <w:rPr>
+          <w:rFonts w:ascii="Times New Roman" w:hAnsi="Times New Roman" w:cs="Times New Roman"/>
+          <w:color w:val="000000"/>
+          <w:sz w:val="26"/>
+          <w:szCs w:val="26"/>
+        </w:rPr>
+        <w:t>danh</w:t>
+      </w:r>
+      <w:proofErr w:type="spellEnd"/>
+      <w:r>
+        <w:rPr>
+          <w:rFonts w:ascii="Times New Roman" w:hAnsi="Times New Roman" w:cs="Times New Roman"/>
+          <w:color w:val="000000"/>
+          <w:sz w:val="26"/>
+          <w:szCs w:val="26"/>
+        </w:rPr>
+        <w:t xml:space="preserve"> </w:t>
+      </w:r>
+      <w:proofErr w:type="spellStart"/>
+      <w:r>
+        <w:rPr>
+          <w:rFonts w:ascii="Times New Roman" w:hAnsi="Times New Roman" w:cs="Times New Roman"/>
+          <w:color w:val="000000"/>
+          <w:sz w:val="26"/>
+          <w:szCs w:val="26"/>
+        </w:rPr>
+        <w:t>sách</w:t>
+      </w:r>
+      <w:proofErr w:type="spellEnd"/>
+      <w:r>
+        <w:rPr>
+          <w:rFonts w:ascii="Times New Roman" w:hAnsi="Times New Roman" w:cs="Times New Roman"/>
+          <w:color w:val="000000"/>
+          <w:sz w:val="26"/>
+          <w:szCs w:val="26"/>
+        </w:rPr>
+        <w:t xml:space="preserve"> </w:t>
+      </w:r>
+      <w:proofErr w:type="spellStart"/>
+      <w:r>
+        <w:rPr>
+          <w:rFonts w:ascii="Times New Roman" w:hAnsi="Times New Roman" w:cs="Times New Roman"/>
+          <w:color w:val="000000"/>
+          <w:sz w:val="26"/>
+          <w:szCs w:val="26"/>
+        </w:rPr>
+        <w:t>sản</w:t>
+      </w:r>
+      <w:proofErr w:type="spellEnd"/>
+      <w:r>
+        <w:rPr>
+          <w:rFonts w:ascii="Times New Roman" w:hAnsi="Times New Roman" w:cs="Times New Roman"/>
+          <w:color w:val="000000"/>
+          <w:sz w:val="26"/>
+          <w:szCs w:val="26"/>
+        </w:rPr>
+        <w:t xml:space="preserve"> </w:t>
+      </w:r>
+      <w:proofErr w:type="spellStart"/>
+      <w:r>
+        <w:rPr>
+          <w:rFonts w:ascii="Times New Roman" w:hAnsi="Times New Roman" w:cs="Times New Roman"/>
+          <w:color w:val="000000"/>
+          <w:sz w:val="26"/>
+          <w:szCs w:val="26"/>
+        </w:rPr>
+        <w:t>phẩm</w:t>
+      </w:r>
+      <w:proofErr w:type="spellEnd"/>
+      <w:r>
+        <w:rPr>
+          <w:rFonts w:ascii="Times New Roman" w:hAnsi="Times New Roman" w:cs="Times New Roman"/>
+          <w:color w:val="000000"/>
+          <w:sz w:val="26"/>
+          <w:szCs w:val="26"/>
+        </w:rPr>
+        <w:t xml:space="preserve"> </w:t>
+      </w:r>
+      <w:proofErr w:type="spellStart"/>
+      <w:r>
+        <w:rPr>
+          <w:rFonts w:ascii="Times New Roman" w:hAnsi="Times New Roman" w:cs="Times New Roman"/>
+          <w:color w:val="000000"/>
+          <w:sz w:val="26"/>
+          <w:szCs w:val="26"/>
+        </w:rPr>
+        <w:t>bán</w:t>
+      </w:r>
+      <w:proofErr w:type="spellEnd"/>
+      <w:r>
+        <w:rPr>
+          <w:rFonts w:ascii="Times New Roman" w:hAnsi="Times New Roman" w:cs="Times New Roman"/>
+          <w:color w:val="000000"/>
+          <w:sz w:val="26"/>
+          <w:szCs w:val="26"/>
+        </w:rPr>
+        <w:t xml:space="preserve"> </w:t>
+      </w:r>
+      <w:proofErr w:type="spellStart"/>
+      <w:r>
+        <w:rPr>
+          <w:rFonts w:ascii="Times New Roman" w:hAnsi="Times New Roman" w:cs="Times New Roman"/>
+          <w:color w:val="000000"/>
+          <w:sz w:val="26"/>
+          <w:szCs w:val="26"/>
+        </w:rPr>
+        <w:t>chạy</w:t>
+      </w:r>
+      <w:proofErr w:type="spellEnd"/>
+      <w:r>
+        <w:rPr>
+          <w:rFonts w:ascii="Times New Roman" w:hAnsi="Times New Roman" w:cs="Times New Roman"/>
+          <w:color w:val="000000"/>
+          <w:sz w:val="26"/>
+          <w:szCs w:val="26"/>
+        </w:rPr>
+        <w:t xml:space="preserve"> </w:t>
+      </w:r>
+      <w:proofErr w:type="spellStart"/>
+      <w:r>
+        <w:rPr>
+          <w:rFonts w:ascii="Times New Roman" w:hAnsi="Times New Roman" w:cs="Times New Roman"/>
+          <w:color w:val="000000"/>
+          <w:sz w:val="26"/>
+          <w:szCs w:val="26"/>
+        </w:rPr>
+        <w:t>của</w:t>
+      </w:r>
+      <w:proofErr w:type="spellEnd"/>
+      <w:r>
+        <w:rPr>
+          <w:rFonts w:ascii="Times New Roman" w:hAnsi="Times New Roman" w:cs="Times New Roman"/>
+          <w:color w:val="000000"/>
+          <w:sz w:val="26"/>
+          <w:szCs w:val="26"/>
+        </w:rPr>
+        <w:t xml:space="preserve"> shop</w:t>
+      </w:r>
+      <w:r>
+        <w:rPr>
+          <w:rFonts w:ascii="Times New Roman" w:hAnsi="Times New Roman" w:cs="Times New Roman"/>
+          <w:color w:val="000000"/>
+          <w:sz w:val="26"/>
+          <w:szCs w:val="26"/>
+          <w:lang w:val="vi-VN"/>
+        </w:rPr>
+        <w:t>.</w:t>
       </w:r>
     </w:p>
     <w:p>
@@ -1250,15 +4055,235 @@
           <w:szCs w:val="26"/>
         </w:rPr>
       </w:pPr>
-      <w:r>
-        <w:rPr>
-          <w:rFonts w:ascii="Times New Roman" w:hAnsi="Times New Roman" w:cs="Times New Roman"/>
-          <w:color w:val="000000"/>
-          <w:sz w:val="26"/>
-          <w:szCs w:val="26"/>
-        </w:rPr>
-        <w:t xml:space="preserve">Hổ trợ trả góp </w:t>
-      </w:r>
+      <w:proofErr w:type="spellStart"/>
+      <w:r>
+        <w:rPr>
+          <w:rFonts w:ascii="Times New Roman" w:hAnsi="Times New Roman" w:cs="Times New Roman"/>
+          <w:color w:val="000000"/>
+          <w:sz w:val="26"/>
+          <w:szCs w:val="26"/>
+        </w:rPr>
+        <w:t>Ghi</w:t>
+      </w:r>
+      <w:proofErr w:type="spellEnd"/>
+      <w:r>
+        <w:rPr>
+          <w:rFonts w:ascii="Times New Roman" w:hAnsi="Times New Roman" w:cs="Times New Roman"/>
+          <w:color w:val="000000"/>
+          <w:sz w:val="26"/>
+          <w:szCs w:val="26"/>
+        </w:rPr>
+        <w:t xml:space="preserve"> </w:t>
+      </w:r>
+      <w:proofErr w:type="spellStart"/>
+      <w:r>
+        <w:rPr>
+          <w:rFonts w:ascii="Times New Roman" w:hAnsi="Times New Roman" w:cs="Times New Roman"/>
+          <w:color w:val="000000"/>
+          <w:sz w:val="26"/>
+          <w:szCs w:val="26"/>
+        </w:rPr>
+        <w:t>nhớ</w:t>
+      </w:r>
+      <w:proofErr w:type="spellEnd"/>
+      <w:r>
+        <w:rPr>
+          <w:rFonts w:ascii="Times New Roman" w:hAnsi="Times New Roman" w:cs="Times New Roman"/>
+          <w:color w:val="000000"/>
+          <w:sz w:val="26"/>
+          <w:szCs w:val="26"/>
+        </w:rPr>
+        <w:t xml:space="preserve"> </w:t>
+      </w:r>
+      <w:proofErr w:type="spellStart"/>
+      <w:r>
+        <w:rPr>
+          <w:rFonts w:ascii="Times New Roman" w:hAnsi="Times New Roman" w:cs="Times New Roman"/>
+          <w:color w:val="000000"/>
+          <w:sz w:val="26"/>
+          <w:szCs w:val="26"/>
+        </w:rPr>
+        <w:t>sản</w:t>
+      </w:r>
+      <w:proofErr w:type="spellEnd"/>
+      <w:r>
+        <w:rPr>
+          <w:rFonts w:ascii="Times New Roman" w:hAnsi="Times New Roman" w:cs="Times New Roman"/>
+          <w:color w:val="000000"/>
+          <w:sz w:val="26"/>
+          <w:szCs w:val="26"/>
+        </w:rPr>
+        <w:t xml:space="preserve"> </w:t>
+      </w:r>
+      <w:proofErr w:type="spellStart"/>
+      <w:r>
+        <w:rPr>
+          <w:rFonts w:ascii="Times New Roman" w:hAnsi="Times New Roman" w:cs="Times New Roman"/>
+          <w:color w:val="000000"/>
+          <w:sz w:val="26"/>
+          <w:szCs w:val="26"/>
+        </w:rPr>
+        <w:t>phẩm</w:t>
+      </w:r>
+      <w:proofErr w:type="spellEnd"/>
+      <w:r>
+        <w:rPr>
+          <w:rFonts w:ascii="Times New Roman" w:hAnsi="Times New Roman" w:cs="Times New Roman"/>
+          <w:color w:val="000000"/>
+          <w:sz w:val="26"/>
+          <w:szCs w:val="26"/>
+        </w:rPr>
+        <w:t xml:space="preserve"> </w:t>
+      </w:r>
+      <w:proofErr w:type="spellStart"/>
+      <w:r>
+        <w:rPr>
+          <w:rFonts w:ascii="Times New Roman" w:hAnsi="Times New Roman" w:cs="Times New Roman"/>
+          <w:color w:val="000000"/>
+          <w:sz w:val="26"/>
+          <w:szCs w:val="26"/>
+        </w:rPr>
+        <w:t>khách</w:t>
+      </w:r>
+      <w:proofErr w:type="spellEnd"/>
+      <w:r>
+        <w:rPr>
+          <w:rFonts w:ascii="Times New Roman" w:hAnsi="Times New Roman" w:cs="Times New Roman"/>
+          <w:color w:val="000000"/>
+          <w:sz w:val="26"/>
+          <w:szCs w:val="26"/>
+        </w:rPr>
+        <w:t xml:space="preserve"> </w:t>
+      </w:r>
+      <w:proofErr w:type="spellStart"/>
+      <w:r>
+        <w:rPr>
+          <w:rFonts w:ascii="Times New Roman" w:hAnsi="Times New Roman" w:cs="Times New Roman"/>
+          <w:color w:val="000000"/>
+          <w:sz w:val="26"/>
+          <w:szCs w:val="26"/>
+        </w:rPr>
+        <w:t>hàng</w:t>
+      </w:r>
+      <w:proofErr w:type="spellEnd"/>
+      <w:r>
+        <w:rPr>
+          <w:rFonts w:ascii="Times New Roman" w:hAnsi="Times New Roman" w:cs="Times New Roman"/>
+          <w:color w:val="000000"/>
+          <w:sz w:val="26"/>
+          <w:szCs w:val="26"/>
+        </w:rPr>
+        <w:t xml:space="preserve"> </w:t>
+      </w:r>
+      <w:proofErr w:type="spellStart"/>
+      <w:r>
+        <w:rPr>
+          <w:rFonts w:ascii="Times New Roman" w:hAnsi="Times New Roman" w:cs="Times New Roman"/>
+          <w:color w:val="000000"/>
+          <w:sz w:val="26"/>
+          <w:szCs w:val="26"/>
+        </w:rPr>
+        <w:t>vừa</w:t>
+      </w:r>
+      <w:proofErr w:type="spellEnd"/>
+      <w:r>
+        <w:rPr>
+          <w:rFonts w:ascii="Times New Roman" w:hAnsi="Times New Roman" w:cs="Times New Roman"/>
+          <w:color w:val="000000"/>
+          <w:sz w:val="26"/>
+          <w:szCs w:val="26"/>
+        </w:rPr>
+        <w:t xml:space="preserve"> </w:t>
+      </w:r>
+      <w:proofErr w:type="spellStart"/>
+      <w:r>
+        <w:rPr>
+          <w:rFonts w:ascii="Times New Roman" w:hAnsi="Times New Roman" w:cs="Times New Roman"/>
+          <w:color w:val="000000"/>
+          <w:sz w:val="26"/>
+          <w:szCs w:val="26"/>
+        </w:rPr>
+        <w:t>xem</w:t>
+      </w:r>
+      <w:proofErr w:type="spellEnd"/>
+      <w:r>
+        <w:rPr>
+          <w:rFonts w:ascii="Times New Roman" w:hAnsi="Times New Roman" w:cs="Times New Roman"/>
+          <w:color w:val="000000"/>
+          <w:sz w:val="26"/>
+          <w:szCs w:val="26"/>
+          <w:lang w:val="vi-VN"/>
+        </w:rPr>
+        <w:t>.</w:t>
+      </w:r>
+    </w:p>
+    <w:p>
+      <w:pPr>
+        <w:ind w:firstLine="720"/>
+        <w:rPr>
+          <w:rFonts w:ascii="Times New Roman" w:hAnsi="Times New Roman" w:cs="Times New Roman"/>
+          <w:color w:val="000000"/>
+          <w:sz w:val="26"/>
+          <w:szCs w:val="26"/>
+          <w:lang w:eastAsia="en-US"/>
+        </w:rPr>
+      </w:pPr>
+      <w:proofErr w:type="spellStart"/>
+      <w:r>
+        <w:rPr>
+          <w:rFonts w:ascii="Times New Roman" w:hAnsi="Times New Roman" w:cs="Times New Roman"/>
+          <w:color w:val="000000"/>
+          <w:sz w:val="26"/>
+          <w:szCs w:val="26"/>
+          <w:lang w:eastAsia="en-US"/>
+        </w:rPr>
+        <w:t>Quản</w:t>
+      </w:r>
+      <w:proofErr w:type="spellEnd"/>
+      <w:r>
+        <w:rPr>
+          <w:rFonts w:ascii="Times New Roman" w:hAnsi="Times New Roman" w:cs="Times New Roman"/>
+          <w:color w:val="000000"/>
+          <w:sz w:val="26"/>
+          <w:szCs w:val="26"/>
+          <w:lang w:eastAsia="en-US"/>
+        </w:rPr>
+        <w:t xml:space="preserve"> </w:t>
+      </w:r>
+      <w:proofErr w:type="spellStart"/>
+      <w:r>
+        <w:rPr>
+          <w:rFonts w:ascii="Times New Roman" w:hAnsi="Times New Roman" w:cs="Times New Roman"/>
+          <w:color w:val="000000"/>
+          <w:sz w:val="26"/>
+          <w:szCs w:val="26"/>
+          <w:lang w:eastAsia="en-US"/>
+        </w:rPr>
+        <w:t>trị</w:t>
+      </w:r>
+      <w:proofErr w:type="spellEnd"/>
+      <w:r>
+        <w:rPr>
+          <w:rFonts w:ascii="Times New Roman" w:hAnsi="Times New Roman" w:cs="Times New Roman"/>
+          <w:color w:val="000000"/>
+          <w:sz w:val="26"/>
+          <w:szCs w:val="26"/>
+          <w:lang w:eastAsia="en-US"/>
+        </w:rPr>
+        <w:t xml:space="preserve"> </w:t>
+      </w:r>
+      <w:proofErr w:type="spellStart"/>
+      <w:r>
+        <w:rPr>
+          <w:rFonts w:ascii="Times New Roman" w:hAnsi="Times New Roman" w:cs="Times New Roman"/>
+          <w:color w:val="000000"/>
+          <w:sz w:val="26"/>
+          <w:szCs w:val="26"/>
+          <w:lang w:eastAsia="en-US"/>
+        </w:rPr>
+        <w:t>viên</w:t>
+      </w:r>
+      <w:proofErr w:type="spellEnd"/>
     </w:p>
     <w:p>
       <w:pPr>
@@ -1285,29 +4310,209 @@
           <w:sz w:val="26"/>
           <w:szCs w:val="26"/>
         </w:rPr>
-        <w:t>Theo dõi trạng thái đơn hàng</w:t>
-      </w:r>
-    </w:p>
-    <w:p>
-      <w:pPr>
-        <w:ind w:firstLine="720"/>
-        <w:rPr>
-          <w:rFonts w:ascii="Times New Roman" w:hAnsi="Times New Roman" w:cs="Times New Roman"/>
-          <w:color w:val="000000"/>
-          <w:sz w:val="26"/>
-          <w:szCs w:val="26"/>
-          <w:lang w:eastAsia="en-US"/>
-        </w:rPr>
-      </w:pPr>
-      <w:r>
-        <w:rPr>
-          <w:rFonts w:ascii="Times New Roman" w:hAnsi="Times New Roman" w:cs="Times New Roman"/>
-          <w:color w:val="000000"/>
-          <w:sz w:val="26"/>
-          <w:szCs w:val="26"/>
-          <w:lang w:eastAsia="en-US"/>
-        </w:rPr>
-        <w:t>Quản trị viên</w:t>
+        <w:t xml:space="preserve">Cho </w:t>
+      </w:r>
+      <w:proofErr w:type="spellStart"/>
+      <w:r>
+        <w:rPr>
+          <w:rFonts w:ascii="Times New Roman" w:hAnsi="Times New Roman" w:cs="Times New Roman"/>
+          <w:color w:val="000000"/>
+          <w:sz w:val="26"/>
+          <w:szCs w:val="26"/>
+        </w:rPr>
+        <w:t>phép</w:t>
+      </w:r>
+      <w:proofErr w:type="spellEnd"/>
+      <w:r>
+        <w:rPr>
+          <w:rFonts w:ascii="Times New Roman" w:hAnsi="Times New Roman" w:cs="Times New Roman"/>
+          <w:color w:val="000000"/>
+          <w:sz w:val="26"/>
+          <w:szCs w:val="26"/>
+        </w:rPr>
+        <w:t xml:space="preserve"> </w:t>
+      </w:r>
+      <w:proofErr w:type="spellStart"/>
+      <w:r>
+        <w:rPr>
+          <w:rFonts w:ascii="Times New Roman" w:hAnsi="Times New Roman" w:cs="Times New Roman"/>
+          <w:color w:val="000000"/>
+          <w:sz w:val="26"/>
+          <w:szCs w:val="26"/>
+        </w:rPr>
+        <w:t>quản</w:t>
+      </w:r>
+      <w:proofErr w:type="spellEnd"/>
+      <w:r>
+        <w:rPr>
+          <w:rFonts w:ascii="Times New Roman" w:hAnsi="Times New Roman" w:cs="Times New Roman"/>
+          <w:color w:val="000000"/>
+          <w:sz w:val="26"/>
+          <w:szCs w:val="26"/>
+        </w:rPr>
+        <w:t xml:space="preserve"> </w:t>
+      </w:r>
+      <w:proofErr w:type="spellStart"/>
+      <w:r>
+        <w:rPr>
+          <w:rFonts w:ascii="Times New Roman" w:hAnsi="Times New Roman" w:cs="Times New Roman"/>
+          <w:color w:val="000000"/>
+          <w:sz w:val="26"/>
+          <w:szCs w:val="26"/>
+        </w:rPr>
+        <w:t>lý</w:t>
+      </w:r>
+      <w:proofErr w:type="spellEnd"/>
+      <w:r>
+        <w:rPr>
+          <w:rFonts w:ascii="Times New Roman" w:hAnsi="Times New Roman" w:cs="Times New Roman"/>
+          <w:color w:val="000000"/>
+          <w:sz w:val="26"/>
+          <w:szCs w:val="26"/>
+        </w:rPr>
+        <w:t xml:space="preserve"> </w:t>
+      </w:r>
+      <w:proofErr w:type="spellStart"/>
+      <w:r>
+        <w:rPr>
+          <w:rFonts w:ascii="Times New Roman" w:hAnsi="Times New Roman" w:cs="Times New Roman"/>
+          <w:color w:val="000000"/>
+          <w:sz w:val="26"/>
+          <w:szCs w:val="26"/>
+        </w:rPr>
+        <w:t>doanh</w:t>
+      </w:r>
+      <w:proofErr w:type="spellEnd"/>
+      <w:r>
+        <w:rPr>
+          <w:rFonts w:ascii="Times New Roman" w:hAnsi="Times New Roman" w:cs="Times New Roman"/>
+          <w:color w:val="000000"/>
+          <w:sz w:val="26"/>
+          <w:szCs w:val="26"/>
+        </w:rPr>
+        <w:t xml:space="preserve"> </w:t>
+      </w:r>
+      <w:proofErr w:type="spellStart"/>
+      <w:r>
+        <w:rPr>
+          <w:rFonts w:ascii="Times New Roman" w:hAnsi="Times New Roman" w:cs="Times New Roman"/>
+          <w:color w:val="000000"/>
+          <w:sz w:val="26"/>
+          <w:szCs w:val="26"/>
+        </w:rPr>
+        <w:t>thu</w:t>
+      </w:r>
+      <w:proofErr w:type="spellEnd"/>
+      <w:r>
+        <w:rPr>
+          <w:rFonts w:ascii="Times New Roman" w:hAnsi="Times New Roman" w:cs="Times New Roman"/>
+          <w:color w:val="000000"/>
+          <w:sz w:val="26"/>
+          <w:szCs w:val="26"/>
+        </w:rPr>
+        <w:t xml:space="preserve"> </w:t>
+      </w:r>
+      <w:proofErr w:type="spellStart"/>
+      <w:r>
+        <w:rPr>
+          <w:rFonts w:ascii="Times New Roman" w:hAnsi="Times New Roman" w:cs="Times New Roman"/>
+          <w:color w:val="000000"/>
+          <w:sz w:val="26"/>
+          <w:szCs w:val="26"/>
+        </w:rPr>
+        <w:t>theo</w:t>
+      </w:r>
+      <w:proofErr w:type="spellEnd"/>
+      <w:r>
+        <w:rPr>
+          <w:rFonts w:ascii="Times New Roman" w:hAnsi="Times New Roman" w:cs="Times New Roman"/>
+          <w:color w:val="000000"/>
+          <w:sz w:val="26"/>
+          <w:szCs w:val="26"/>
+        </w:rPr>
+        <w:t xml:space="preserve"> </w:t>
+      </w:r>
+      <w:proofErr w:type="spellStart"/>
+      <w:r>
+        <w:rPr>
+          <w:rFonts w:ascii="Times New Roman" w:hAnsi="Times New Roman" w:cs="Times New Roman"/>
+          <w:color w:val="000000"/>
+          <w:sz w:val="26"/>
+          <w:szCs w:val="26"/>
+        </w:rPr>
+        <w:t>ngày</w:t>
+      </w:r>
+      <w:proofErr w:type="spellEnd"/>
+      <w:r>
+        <w:rPr>
+          <w:rFonts w:ascii="Times New Roman" w:hAnsi="Times New Roman" w:cs="Times New Roman"/>
+          <w:color w:val="000000"/>
+          <w:sz w:val="26"/>
+          <w:szCs w:val="26"/>
+        </w:rPr>
+        <w:t xml:space="preserve">, </w:t>
+      </w:r>
+      <w:proofErr w:type="spellStart"/>
+      <w:r>
+        <w:rPr>
+          <w:rFonts w:ascii="Times New Roman" w:hAnsi="Times New Roman" w:cs="Times New Roman"/>
+          <w:color w:val="000000"/>
+          <w:sz w:val="26"/>
+          <w:szCs w:val="26"/>
+        </w:rPr>
+        <w:t>tháng</w:t>
+      </w:r>
+      <w:proofErr w:type="spellEnd"/>
+      <w:r>
+        <w:rPr>
+          <w:rFonts w:ascii="Times New Roman" w:hAnsi="Times New Roman" w:cs="Times New Roman"/>
+          <w:color w:val="000000"/>
+          <w:sz w:val="26"/>
+          <w:szCs w:val="26"/>
+        </w:rPr>
+        <w:t xml:space="preserve"> </w:t>
+      </w:r>
+      <w:proofErr w:type="spellStart"/>
+      <w:r>
+        <w:rPr>
+          <w:rFonts w:ascii="Times New Roman" w:hAnsi="Times New Roman" w:cs="Times New Roman"/>
+          <w:color w:val="000000"/>
+          <w:sz w:val="26"/>
+          <w:szCs w:val="26"/>
+        </w:rPr>
+        <w:t>và</w:t>
+      </w:r>
+      <w:proofErr w:type="spellEnd"/>
+      <w:r>
+        <w:rPr>
+          <w:rFonts w:ascii="Times New Roman" w:hAnsi="Times New Roman" w:cs="Times New Roman"/>
+          <w:color w:val="000000"/>
+          <w:sz w:val="26"/>
+          <w:szCs w:val="26"/>
+          <w:lang w:val="vi-VN"/>
+        </w:rPr>
+        <w:t xml:space="preserve"> </w:t>
+      </w:r>
+      <w:proofErr w:type="spellStart"/>
+      <w:r>
+        <w:rPr>
+          <w:rFonts w:ascii="Times New Roman" w:hAnsi="Times New Roman" w:cs="Times New Roman"/>
+          <w:color w:val="000000"/>
+          <w:sz w:val="26"/>
+          <w:szCs w:val="26"/>
+        </w:rPr>
+        <w:t>năm</w:t>
+      </w:r>
+      <w:proofErr w:type="spellEnd"/>
+      <w:r>
+        <w:rPr>
+          <w:rFonts w:ascii="Times New Roman" w:hAnsi="Times New Roman" w:cs="Times New Roman"/>
+          <w:color w:val="000000"/>
+          <w:sz w:val="26"/>
+          <w:szCs w:val="26"/>
+          <w:lang w:val="vi-VN"/>
+        </w:rPr>
+        <w:t>.</w:t>
       </w:r>
     </w:p>
     <w:p>
@@ -1328,15 +4533,157 @@
           <w:szCs w:val="26"/>
         </w:rPr>
       </w:pPr>
-      <w:r>
-        <w:rPr>
-          <w:rFonts w:ascii="Times New Roman" w:hAnsi="Times New Roman" w:cs="Times New Roman"/>
-          <w:color w:val="000000"/>
-          <w:sz w:val="26"/>
-          <w:szCs w:val="26"/>
-        </w:rPr>
-        <w:t>Cho phép quản lý doanh thu theo ngày, tháng và</w:t>
-      </w:r>
+      <w:proofErr w:type="spellStart"/>
+      <w:r>
+        <w:rPr>
+          <w:rFonts w:ascii="Times New Roman" w:hAnsi="Times New Roman" w:cs="Times New Roman"/>
+          <w:color w:val="000000"/>
+          <w:sz w:val="26"/>
+          <w:szCs w:val="26"/>
+        </w:rPr>
+        <w:t>Hiển</w:t>
+      </w:r>
+      <w:proofErr w:type="spellEnd"/>
+      <w:r>
+        <w:rPr>
+          <w:rFonts w:ascii="Times New Roman" w:hAnsi="Times New Roman" w:cs="Times New Roman"/>
+          <w:color w:val="000000"/>
+          <w:sz w:val="26"/>
+          <w:szCs w:val="26"/>
+        </w:rPr>
+        <w:t xml:space="preserve"> </w:t>
+      </w:r>
+      <w:proofErr w:type="spellStart"/>
+      <w:r>
+        <w:rPr>
+          <w:rFonts w:ascii="Times New Roman" w:hAnsi="Times New Roman" w:cs="Times New Roman"/>
+          <w:color w:val="000000"/>
+          <w:sz w:val="26"/>
+          <w:szCs w:val="26"/>
+        </w:rPr>
+        <w:t>thị</w:t>
+      </w:r>
+      <w:proofErr w:type="spellEnd"/>
+      <w:r>
+        <w:rPr>
+          <w:rFonts w:ascii="Times New Roman" w:hAnsi="Times New Roman" w:cs="Times New Roman"/>
+          <w:color w:val="000000"/>
+          <w:sz w:val="26"/>
+          <w:szCs w:val="26"/>
+        </w:rPr>
+        <w:t xml:space="preserve"> </w:t>
+      </w:r>
+      <w:proofErr w:type="spellStart"/>
+      <w:r>
+        <w:rPr>
+          <w:rFonts w:ascii="Times New Roman" w:hAnsi="Times New Roman" w:cs="Times New Roman"/>
+          <w:color w:val="000000"/>
+          <w:sz w:val="26"/>
+          <w:szCs w:val="26"/>
+        </w:rPr>
+        <w:t>số</w:t>
+      </w:r>
+      <w:proofErr w:type="spellEnd"/>
+      <w:r>
+        <w:rPr>
+          <w:rFonts w:ascii="Times New Roman" w:hAnsi="Times New Roman" w:cs="Times New Roman"/>
+          <w:color w:val="000000"/>
+          <w:sz w:val="26"/>
+          <w:szCs w:val="26"/>
+        </w:rPr>
+        <w:t xml:space="preserve"> </w:t>
+      </w:r>
+      <w:proofErr w:type="spellStart"/>
+      <w:r>
+        <w:rPr>
+          <w:rFonts w:ascii="Times New Roman" w:hAnsi="Times New Roman" w:cs="Times New Roman"/>
+          <w:color w:val="000000"/>
+          <w:sz w:val="26"/>
+          <w:szCs w:val="26"/>
+        </w:rPr>
+        <w:t>lượng</w:t>
+      </w:r>
+      <w:proofErr w:type="spellEnd"/>
+      <w:r>
+        <w:rPr>
+          <w:rFonts w:ascii="Times New Roman" w:hAnsi="Times New Roman" w:cs="Times New Roman"/>
+          <w:color w:val="000000"/>
+          <w:sz w:val="26"/>
+          <w:szCs w:val="26"/>
+        </w:rPr>
+        <w:t xml:space="preserve"> </w:t>
+      </w:r>
+      <w:proofErr w:type="spellStart"/>
+      <w:r>
+        <w:rPr>
+          <w:rFonts w:ascii="Times New Roman" w:hAnsi="Times New Roman" w:cs="Times New Roman"/>
+          <w:color w:val="000000"/>
+          <w:sz w:val="26"/>
+          <w:szCs w:val="26"/>
+        </w:rPr>
+        <w:t>đơn</w:t>
+      </w:r>
+      <w:proofErr w:type="spellEnd"/>
+      <w:r>
+        <w:rPr>
+          <w:rFonts w:ascii="Times New Roman" w:hAnsi="Times New Roman" w:cs="Times New Roman"/>
+          <w:color w:val="000000"/>
+          <w:sz w:val="26"/>
+          <w:szCs w:val="26"/>
+        </w:rPr>
+        <w:t xml:space="preserve"> </w:t>
+      </w:r>
+      <w:proofErr w:type="spellStart"/>
+      <w:r>
+        <w:rPr>
+          <w:rFonts w:ascii="Times New Roman" w:hAnsi="Times New Roman" w:cs="Times New Roman"/>
+          <w:color w:val="000000"/>
+          <w:sz w:val="26"/>
+          <w:szCs w:val="26"/>
+        </w:rPr>
+        <w:t>hàng</w:t>
+      </w:r>
+      <w:proofErr w:type="spellEnd"/>
+      <w:r>
+        <w:rPr>
+          <w:rFonts w:ascii="Times New Roman" w:hAnsi="Times New Roman" w:cs="Times New Roman"/>
+          <w:color w:val="000000"/>
+          <w:sz w:val="26"/>
+          <w:szCs w:val="26"/>
+        </w:rPr>
+        <w:t xml:space="preserve"> </w:t>
+      </w:r>
+      <w:proofErr w:type="spellStart"/>
+      <w:r>
+        <w:rPr>
+          <w:rFonts w:ascii="Times New Roman" w:hAnsi="Times New Roman" w:cs="Times New Roman"/>
+          <w:color w:val="000000"/>
+          <w:sz w:val="26"/>
+          <w:szCs w:val="26"/>
+        </w:rPr>
+        <w:t>đã</w:t>
+      </w:r>
+      <w:proofErr w:type="spellEnd"/>
+      <w:r>
+        <w:rPr>
+          <w:rFonts w:ascii="Times New Roman" w:hAnsi="Times New Roman" w:cs="Times New Roman"/>
+          <w:color w:val="000000"/>
+          <w:sz w:val="26"/>
+          <w:szCs w:val="26"/>
+        </w:rPr>
+        <w:t xml:space="preserve"> </w:t>
+      </w:r>
+      <w:proofErr w:type="spellStart"/>
+      <w:r>
+        <w:rPr>
+          <w:rFonts w:ascii="Times New Roman" w:hAnsi="Times New Roman" w:cs="Times New Roman"/>
+          <w:color w:val="000000"/>
+          <w:sz w:val="26"/>
+          <w:szCs w:val="26"/>
+        </w:rPr>
+        <w:t>giao</w:t>
+      </w:r>
+      <w:proofErr w:type="spellEnd"/>
       <w:r>
         <w:rPr>
           <w:rFonts w:ascii="Times New Roman" w:hAnsi="Times New Roman" w:cs="Times New Roman"/>
@@ -1345,16 +4692,7 @@
           <w:szCs w:val="26"/>
           <w:lang w:val="vi-VN"/>
         </w:rPr>
-        <w:t xml:space="preserve"> </w:t>
-      </w:r>
-      <w:r>
-        <w:rPr>
-          <w:rFonts w:ascii="Times New Roman" w:hAnsi="Times New Roman" w:cs="Times New Roman"/>
-          <w:color w:val="000000"/>
-          <w:sz w:val="26"/>
-          <w:szCs w:val="26"/>
-        </w:rPr>
-        <w:t>năm</w:t>
+        <w:t>.</w:t>
       </w:r>
     </w:p>
     <w:p>
@@ -1375,14 +4713,76 @@
           <w:szCs w:val="26"/>
         </w:rPr>
       </w:pPr>
-      <w:r>
-        <w:rPr>
-          <w:rFonts w:ascii="Times New Roman" w:hAnsi="Times New Roman" w:cs="Times New Roman"/>
-          <w:color w:val="000000"/>
-          <w:sz w:val="26"/>
-          <w:szCs w:val="26"/>
-        </w:rPr>
-        <w:t>Hiển thị số lượng đơn hàng đã giao</w:t>
+      <w:proofErr w:type="spellStart"/>
+      <w:r>
+        <w:rPr>
+          <w:rFonts w:ascii="Times New Roman" w:hAnsi="Times New Roman" w:cs="Times New Roman"/>
+          <w:color w:val="000000"/>
+          <w:sz w:val="26"/>
+          <w:szCs w:val="26"/>
+        </w:rPr>
+        <w:t>Quản</w:t>
+      </w:r>
+      <w:proofErr w:type="spellEnd"/>
+      <w:r>
+        <w:rPr>
+          <w:rFonts w:ascii="Times New Roman" w:hAnsi="Times New Roman" w:cs="Times New Roman"/>
+          <w:color w:val="000000"/>
+          <w:sz w:val="26"/>
+          <w:szCs w:val="26"/>
+          <w:lang w:val="vi-VN"/>
+        </w:rPr>
+        <w:t xml:space="preserve"> lý các đơn hàng</w:t>
+      </w:r>
+      <w:r>
+        <w:rPr>
+          <w:rFonts w:ascii="Times New Roman" w:hAnsi="Times New Roman" w:cs="Times New Roman"/>
+          <w:color w:val="000000"/>
+          <w:sz w:val="26"/>
+          <w:szCs w:val="26"/>
+        </w:rPr>
+        <w:t xml:space="preserve"> </w:t>
+      </w:r>
+      <w:proofErr w:type="spellStart"/>
+      <w:r>
+        <w:rPr>
+          <w:rFonts w:ascii="Times New Roman" w:hAnsi="Times New Roman" w:cs="Times New Roman"/>
+          <w:color w:val="000000"/>
+          <w:sz w:val="26"/>
+          <w:szCs w:val="26"/>
+        </w:rPr>
+        <w:t>trả</w:t>
+      </w:r>
+      <w:proofErr w:type="spellEnd"/>
+      <w:r>
+        <w:rPr>
+          <w:rFonts w:ascii="Times New Roman" w:hAnsi="Times New Roman" w:cs="Times New Roman"/>
+          <w:color w:val="000000"/>
+          <w:sz w:val="26"/>
+          <w:szCs w:val="26"/>
+        </w:rPr>
+        <w:t xml:space="preserve"> </w:t>
+      </w:r>
+      <w:proofErr w:type="spellStart"/>
+      <w:r>
+        <w:rPr>
+          <w:rFonts w:ascii="Times New Roman" w:hAnsi="Times New Roman" w:cs="Times New Roman"/>
+          <w:color w:val="000000"/>
+          <w:sz w:val="26"/>
+          <w:szCs w:val="26"/>
+        </w:rPr>
+        <w:t>góp</w:t>
+      </w:r>
+      <w:proofErr w:type="spellEnd"/>
+      <w:r>
+        <w:rPr>
+          <w:rFonts w:ascii="Times New Roman" w:hAnsi="Times New Roman" w:cs="Times New Roman"/>
+          <w:color w:val="000000"/>
+          <w:sz w:val="26"/>
+          <w:szCs w:val="26"/>
+          <w:lang w:val="vi-VN"/>
+        </w:rPr>
+        <w:t>.</w:t>
       </w:r>
     </w:p>
     <w:p>
@@ -1410,7 +4810,128 @@
           <w:sz w:val="26"/>
           <w:szCs w:val="26"/>
         </w:rPr>
-        <w:t>Hiển thị số đơn đã trả góp</w:t>
+        <w:t xml:space="preserve">Cho </w:t>
+      </w:r>
+      <w:proofErr w:type="spellStart"/>
+      <w:r>
+        <w:rPr>
+          <w:rFonts w:ascii="Times New Roman" w:hAnsi="Times New Roman" w:cs="Times New Roman"/>
+          <w:color w:val="000000"/>
+          <w:sz w:val="26"/>
+          <w:szCs w:val="26"/>
+        </w:rPr>
+        <w:t>phép</w:t>
+      </w:r>
+      <w:proofErr w:type="spellEnd"/>
+      <w:r>
+        <w:rPr>
+          <w:rFonts w:ascii="Times New Roman" w:hAnsi="Times New Roman" w:cs="Times New Roman"/>
+          <w:color w:val="000000"/>
+          <w:sz w:val="26"/>
+          <w:szCs w:val="26"/>
+        </w:rPr>
+        <w:t xml:space="preserve"> </w:t>
+      </w:r>
+      <w:proofErr w:type="spellStart"/>
+      <w:r>
+        <w:rPr>
+          <w:rFonts w:ascii="Times New Roman" w:hAnsi="Times New Roman" w:cs="Times New Roman"/>
+          <w:color w:val="000000"/>
+          <w:sz w:val="26"/>
+          <w:szCs w:val="26"/>
+        </w:rPr>
+        <w:t>quản</w:t>
+      </w:r>
+      <w:proofErr w:type="spellEnd"/>
+      <w:r>
+        <w:rPr>
+          <w:rFonts w:ascii="Times New Roman" w:hAnsi="Times New Roman" w:cs="Times New Roman"/>
+          <w:color w:val="000000"/>
+          <w:sz w:val="26"/>
+          <w:szCs w:val="26"/>
+        </w:rPr>
+        <w:t xml:space="preserve"> </w:t>
+      </w:r>
+      <w:proofErr w:type="spellStart"/>
+      <w:r>
+        <w:rPr>
+          <w:rFonts w:ascii="Times New Roman" w:hAnsi="Times New Roman" w:cs="Times New Roman"/>
+          <w:color w:val="000000"/>
+          <w:sz w:val="26"/>
+          <w:szCs w:val="26"/>
+        </w:rPr>
+        <w:t>lý</w:t>
+      </w:r>
+      <w:proofErr w:type="spellEnd"/>
+      <w:r>
+        <w:rPr>
+          <w:rFonts w:ascii="Times New Roman" w:hAnsi="Times New Roman" w:cs="Times New Roman"/>
+          <w:color w:val="000000"/>
+          <w:sz w:val="26"/>
+          <w:szCs w:val="26"/>
+        </w:rPr>
+        <w:t xml:space="preserve"> </w:t>
+      </w:r>
+      <w:proofErr w:type="spellStart"/>
+      <w:r>
+        <w:rPr>
+          <w:rFonts w:ascii="Times New Roman" w:hAnsi="Times New Roman" w:cs="Times New Roman"/>
+          <w:color w:val="000000"/>
+          <w:sz w:val="26"/>
+          <w:szCs w:val="26"/>
+        </w:rPr>
+        <w:t>thông</w:t>
+      </w:r>
+      <w:proofErr w:type="spellEnd"/>
+      <w:r>
+        <w:rPr>
+          <w:rFonts w:ascii="Times New Roman" w:hAnsi="Times New Roman" w:cs="Times New Roman"/>
+          <w:color w:val="000000"/>
+          <w:sz w:val="26"/>
+          <w:szCs w:val="26"/>
+        </w:rPr>
+        <w:t xml:space="preserve"> tin </w:t>
+      </w:r>
+      <w:proofErr w:type="spellStart"/>
+      <w:r>
+        <w:rPr>
+          <w:rFonts w:ascii="Times New Roman" w:hAnsi="Times New Roman" w:cs="Times New Roman"/>
+          <w:color w:val="000000"/>
+          <w:sz w:val="26"/>
+          <w:szCs w:val="26"/>
+        </w:rPr>
+        <w:t>sản</w:t>
+      </w:r>
+      <w:proofErr w:type="spellEnd"/>
+      <w:r>
+        <w:rPr>
+          <w:rFonts w:ascii="Times New Roman" w:hAnsi="Times New Roman" w:cs="Times New Roman"/>
+          <w:color w:val="000000"/>
+          <w:sz w:val="26"/>
+          <w:szCs w:val="26"/>
+        </w:rPr>
+        <w:t xml:space="preserve"> </w:t>
+      </w:r>
+      <w:proofErr w:type="spellStart"/>
+      <w:r>
+        <w:rPr>
+          <w:rFonts w:ascii="Times New Roman" w:hAnsi="Times New Roman" w:cs="Times New Roman"/>
+          <w:color w:val="000000"/>
+          <w:sz w:val="26"/>
+          <w:szCs w:val="26"/>
+        </w:rPr>
+        <w:t>phẩm</w:t>
+      </w:r>
+      <w:proofErr w:type="spellEnd"/>
+      <w:r>
+        <w:rPr>
+          <w:rFonts w:ascii="Times New Roman" w:hAnsi="Times New Roman" w:cs="Times New Roman"/>
+          <w:color w:val="000000"/>
+          <w:sz w:val="26"/>
+          <w:szCs w:val="26"/>
+          <w:lang w:val="vi-VN"/>
+        </w:rPr>
+        <w:t>.</w:t>
       </w:r>
     </w:p>
     <w:p>
@@ -1431,42 +4952,165 @@
           <w:szCs w:val="26"/>
         </w:rPr>
       </w:pPr>
-      <w:r>
-        <w:rPr>
-          <w:rFonts w:ascii="Times New Roman" w:hAnsi="Times New Roman" w:cs="Times New Roman"/>
-          <w:color w:val="000000"/>
-          <w:sz w:val="26"/>
-          <w:szCs w:val="26"/>
-        </w:rPr>
-        <w:t>Cho phép quản lý thông tin sản phẩm</w:t>
-      </w:r>
-    </w:p>
-    <w:p>
-      <w:pPr>
-        <w:pStyle w:val="NoSpacing"/>
-        <w:numPr>
-          <w:ilvl w:val="0"/>
-          <w:numId w:val="11"/>
-        </w:numPr>
-        <w:tabs>
-          <w:tab w:val="right" w:leader="dot" w:pos="8931"/>
-        </w:tabs>
-        <w:spacing w:line="360" w:lineRule="auto"/>
-        <w:rPr>
-          <w:rFonts w:ascii="Times New Roman" w:hAnsi="Times New Roman" w:cs="Times New Roman"/>
-          <w:color w:val="000000"/>
-          <w:sz w:val="26"/>
-          <w:szCs w:val="26"/>
-        </w:rPr>
-      </w:pPr>
-      <w:r>
-        <w:rPr>
-          <w:rFonts w:ascii="Times New Roman" w:hAnsi="Times New Roman" w:cs="Times New Roman"/>
-          <w:color w:val="000000"/>
-          <w:sz w:val="26"/>
-          <w:szCs w:val="26"/>
-        </w:rPr>
-        <w:t>Quản trị thông tin người dùng như đơn hàng,</w:t>
+      <w:proofErr w:type="spellStart"/>
+      <w:r>
+        <w:rPr>
+          <w:rFonts w:ascii="Times New Roman" w:hAnsi="Times New Roman" w:cs="Times New Roman"/>
+          <w:color w:val="000000"/>
+          <w:sz w:val="26"/>
+          <w:szCs w:val="26"/>
+        </w:rPr>
+        <w:t>Quản</w:t>
+      </w:r>
+      <w:proofErr w:type="spellEnd"/>
+      <w:r>
+        <w:rPr>
+          <w:rFonts w:ascii="Times New Roman" w:hAnsi="Times New Roman" w:cs="Times New Roman"/>
+          <w:color w:val="000000"/>
+          <w:sz w:val="26"/>
+          <w:szCs w:val="26"/>
+        </w:rPr>
+        <w:t xml:space="preserve"> </w:t>
+      </w:r>
+      <w:proofErr w:type="spellStart"/>
+      <w:r>
+        <w:rPr>
+          <w:rFonts w:ascii="Times New Roman" w:hAnsi="Times New Roman" w:cs="Times New Roman"/>
+          <w:color w:val="000000"/>
+          <w:sz w:val="26"/>
+          <w:szCs w:val="26"/>
+        </w:rPr>
+        <w:t>trị</w:t>
+      </w:r>
+      <w:proofErr w:type="spellEnd"/>
+      <w:r>
+        <w:rPr>
+          <w:rFonts w:ascii="Times New Roman" w:hAnsi="Times New Roman" w:cs="Times New Roman"/>
+          <w:color w:val="000000"/>
+          <w:sz w:val="26"/>
+          <w:szCs w:val="26"/>
+        </w:rPr>
+        <w:t xml:space="preserve"> </w:t>
+      </w:r>
+      <w:proofErr w:type="spellStart"/>
+      <w:r>
+        <w:rPr>
+          <w:rFonts w:ascii="Times New Roman" w:hAnsi="Times New Roman" w:cs="Times New Roman"/>
+          <w:color w:val="000000"/>
+          <w:sz w:val="26"/>
+          <w:szCs w:val="26"/>
+        </w:rPr>
+        <w:t>thông</w:t>
+      </w:r>
+      <w:proofErr w:type="spellEnd"/>
+      <w:r>
+        <w:rPr>
+          <w:rFonts w:ascii="Times New Roman" w:hAnsi="Times New Roman" w:cs="Times New Roman"/>
+          <w:color w:val="000000"/>
+          <w:sz w:val="26"/>
+          <w:szCs w:val="26"/>
+        </w:rPr>
+        <w:t xml:space="preserve"> tin </w:t>
+      </w:r>
+      <w:proofErr w:type="spellStart"/>
+      <w:r>
+        <w:rPr>
+          <w:rFonts w:ascii="Times New Roman" w:hAnsi="Times New Roman" w:cs="Times New Roman"/>
+          <w:color w:val="000000"/>
+          <w:sz w:val="26"/>
+          <w:szCs w:val="26"/>
+        </w:rPr>
+        <w:t>người</w:t>
+      </w:r>
+      <w:proofErr w:type="spellEnd"/>
+      <w:r>
+        <w:rPr>
+          <w:rFonts w:ascii="Times New Roman" w:hAnsi="Times New Roman" w:cs="Times New Roman"/>
+          <w:color w:val="000000"/>
+          <w:sz w:val="26"/>
+          <w:szCs w:val="26"/>
+        </w:rPr>
+        <w:t xml:space="preserve"> </w:t>
+      </w:r>
+      <w:proofErr w:type="spellStart"/>
+      <w:r>
+        <w:rPr>
+          <w:rFonts w:ascii="Times New Roman" w:hAnsi="Times New Roman" w:cs="Times New Roman"/>
+          <w:color w:val="000000"/>
+          <w:sz w:val="26"/>
+          <w:szCs w:val="26"/>
+        </w:rPr>
+        <w:t>dùng</w:t>
+      </w:r>
+      <w:proofErr w:type="spellEnd"/>
+      <w:r>
+        <w:rPr>
+          <w:rFonts w:ascii="Times New Roman" w:hAnsi="Times New Roman" w:cs="Times New Roman"/>
+          <w:color w:val="000000"/>
+          <w:sz w:val="26"/>
+          <w:szCs w:val="26"/>
+        </w:rPr>
+        <w:t xml:space="preserve"> </w:t>
+      </w:r>
+      <w:proofErr w:type="spellStart"/>
+      <w:r>
+        <w:rPr>
+          <w:rFonts w:ascii="Times New Roman" w:hAnsi="Times New Roman" w:cs="Times New Roman"/>
+          <w:color w:val="000000"/>
+          <w:sz w:val="26"/>
+          <w:szCs w:val="26"/>
+        </w:rPr>
+        <w:t>như</w:t>
+      </w:r>
+      <w:proofErr w:type="spellEnd"/>
+      <w:r>
+        <w:rPr>
+          <w:rFonts w:ascii="Times New Roman" w:hAnsi="Times New Roman" w:cs="Times New Roman"/>
+          <w:color w:val="000000"/>
+          <w:sz w:val="26"/>
+          <w:szCs w:val="26"/>
+        </w:rPr>
+        <w:t xml:space="preserve"> </w:t>
+      </w:r>
+      <w:proofErr w:type="spellStart"/>
+      <w:r>
+        <w:rPr>
+          <w:rFonts w:ascii="Times New Roman" w:hAnsi="Times New Roman" w:cs="Times New Roman"/>
+          <w:color w:val="000000"/>
+          <w:sz w:val="26"/>
+          <w:szCs w:val="26"/>
+        </w:rPr>
+        <w:t>đơn</w:t>
+      </w:r>
+      <w:proofErr w:type="spellEnd"/>
+      <w:r>
+        <w:rPr>
+          <w:rFonts w:ascii="Times New Roman" w:hAnsi="Times New Roman" w:cs="Times New Roman"/>
+          <w:color w:val="000000"/>
+          <w:sz w:val="26"/>
+          <w:szCs w:val="26"/>
+        </w:rPr>
+        <w:t xml:space="preserve"> </w:t>
+      </w:r>
+      <w:proofErr w:type="spellStart"/>
+      <w:r>
+        <w:rPr>
+          <w:rFonts w:ascii="Times New Roman" w:hAnsi="Times New Roman" w:cs="Times New Roman"/>
+          <w:color w:val="000000"/>
+          <w:sz w:val="26"/>
+          <w:szCs w:val="26"/>
+        </w:rPr>
+        <w:t>hàng</w:t>
+      </w:r>
+      <w:proofErr w:type="spellEnd"/>
+      <w:r>
+        <w:rPr>
+          <w:rFonts w:ascii="Times New Roman" w:hAnsi="Times New Roman" w:cs="Times New Roman"/>
+          <w:color w:val="000000"/>
+          <w:sz w:val="26"/>
+          <w:szCs w:val="26"/>
+        </w:rPr>
+        <w:t>,</w:t>
       </w:r>
       <w:r>
         <w:rPr>
@@ -1478,14 +5122,45 @@
         </w:rPr>
         <w:t xml:space="preserve"> </w:t>
       </w:r>
-      <w:r>
-        <w:rPr>
-          <w:rFonts w:ascii="Times New Roman" w:hAnsi="Times New Roman" w:cs="Times New Roman"/>
-          <w:color w:val="000000"/>
-          <w:sz w:val="26"/>
-          <w:szCs w:val="26"/>
-        </w:rPr>
-        <w:t>tài khoản,</w:t>
+      <w:proofErr w:type="spellStart"/>
+      <w:r>
+        <w:rPr>
+          <w:rFonts w:ascii="Times New Roman" w:hAnsi="Times New Roman" w:cs="Times New Roman"/>
+          <w:color w:val="000000"/>
+          <w:sz w:val="26"/>
+          <w:szCs w:val="26"/>
+        </w:rPr>
+        <w:t>tài</w:t>
+      </w:r>
+      <w:proofErr w:type="spellEnd"/>
+      <w:r>
+        <w:rPr>
+          <w:rFonts w:ascii="Times New Roman" w:hAnsi="Times New Roman" w:cs="Times New Roman"/>
+          <w:color w:val="000000"/>
+          <w:sz w:val="26"/>
+          <w:szCs w:val="26"/>
+        </w:rPr>
+        <w:t xml:space="preserve"> </w:t>
+      </w:r>
+      <w:proofErr w:type="spellStart"/>
+      <w:r>
+        <w:rPr>
+          <w:rFonts w:ascii="Times New Roman" w:hAnsi="Times New Roman" w:cs="Times New Roman"/>
+          <w:color w:val="000000"/>
+          <w:sz w:val="26"/>
+          <w:szCs w:val="26"/>
+        </w:rPr>
+        <w:t>khoản</w:t>
+      </w:r>
+      <w:proofErr w:type="spellEnd"/>
+      <w:r>
+        <w:rPr>
+          <w:rFonts w:ascii="Times New Roman" w:hAnsi="Times New Roman" w:cs="Times New Roman"/>
+          <w:color w:val="000000"/>
+          <w:sz w:val="26"/>
+          <w:szCs w:val="26"/>
+        </w:rPr>
+        <w:t>,</w:t>
       </w:r>
       <w:r>
         <w:rPr>
@@ -1497,14 +5172,86 @@
         </w:rPr>
         <w:t xml:space="preserve"> </w:t>
       </w:r>
-      <w:r>
-        <w:rPr>
-          <w:rFonts w:ascii="Times New Roman" w:hAnsi="Times New Roman" w:cs="Times New Roman"/>
-          <w:color w:val="000000"/>
-          <w:sz w:val="26"/>
-          <w:szCs w:val="26"/>
-        </w:rPr>
-        <w:t>trả góp, đánh giá</w:t>
+      <w:proofErr w:type="spellStart"/>
+      <w:r>
+        <w:rPr>
+          <w:rFonts w:ascii="Times New Roman" w:hAnsi="Times New Roman" w:cs="Times New Roman"/>
+          <w:color w:val="000000"/>
+          <w:sz w:val="26"/>
+          <w:szCs w:val="26"/>
+        </w:rPr>
+        <w:t>trả</w:t>
+      </w:r>
+      <w:proofErr w:type="spellEnd"/>
+      <w:r>
+        <w:rPr>
+          <w:rFonts w:ascii="Times New Roman" w:hAnsi="Times New Roman" w:cs="Times New Roman"/>
+          <w:color w:val="000000"/>
+          <w:sz w:val="26"/>
+          <w:szCs w:val="26"/>
+        </w:rPr>
+        <w:t xml:space="preserve"> </w:t>
+      </w:r>
+      <w:proofErr w:type="spellStart"/>
+      <w:r>
+        <w:rPr>
+          <w:rFonts w:ascii="Times New Roman" w:hAnsi="Times New Roman" w:cs="Times New Roman"/>
+          <w:color w:val="000000"/>
+          <w:sz w:val="26"/>
+          <w:szCs w:val="26"/>
+        </w:rPr>
+        <w:t>góp</w:t>
+      </w:r>
+      <w:proofErr w:type="spellEnd"/>
+      <w:r>
+        <w:rPr>
+          <w:rFonts w:ascii="Times New Roman" w:hAnsi="Times New Roman" w:cs="Times New Roman"/>
+          <w:color w:val="000000"/>
+          <w:sz w:val="26"/>
+          <w:szCs w:val="26"/>
+        </w:rPr>
+        <w:t xml:space="preserve">, </w:t>
+      </w:r>
+      <w:proofErr w:type="spellStart"/>
+      <w:r>
+        <w:rPr>
+          <w:rFonts w:ascii="Times New Roman" w:hAnsi="Times New Roman" w:cs="Times New Roman"/>
+          <w:color w:val="000000"/>
+          <w:sz w:val="26"/>
+          <w:szCs w:val="26"/>
+        </w:rPr>
+        <w:t>đánh</w:t>
+      </w:r>
+      <w:proofErr w:type="spellEnd"/>
+      <w:r>
+        <w:rPr>
+          <w:rFonts w:ascii="Times New Roman" w:hAnsi="Times New Roman" w:cs="Times New Roman"/>
+          <w:color w:val="000000"/>
+          <w:sz w:val="26"/>
+          <w:szCs w:val="26"/>
+        </w:rPr>
+        <w:t xml:space="preserve"> </w:t>
+      </w:r>
+      <w:proofErr w:type="spellStart"/>
+      <w:r>
+        <w:rPr>
+          <w:rFonts w:ascii="Times New Roman" w:hAnsi="Times New Roman" w:cs="Times New Roman"/>
+          <w:color w:val="000000"/>
+          <w:sz w:val="26"/>
+          <w:szCs w:val="26"/>
+        </w:rPr>
+        <w:t>giá</w:t>
+      </w:r>
+      <w:proofErr w:type="spellEnd"/>
+      <w:r>
+        <w:rPr>
+          <w:rFonts w:ascii="Times New Roman" w:hAnsi="Times New Roman" w:cs="Times New Roman"/>
+          <w:color w:val="000000"/>
+          <w:sz w:val="26"/>
+          <w:szCs w:val="26"/>
+          <w:lang w:val="vi-VN"/>
+        </w:rPr>
+        <w:t>.</w:t>
       </w:r>
     </w:p>
     <w:p>
@@ -1536,7 +5283,43 @@
           <w:sz w:val="26"/>
           <w:szCs w:val="26"/>
         </w:rPr>
-        <w:t xml:space="preserve"> Khuyết điểm:</w:t>
+        <w:t xml:space="preserve"> </w:t>
+      </w:r>
+      <w:proofErr w:type="spellStart"/>
+      <w:r>
+        <w:rPr>
+          <w:rStyle w:val="fontstyle21"/>
+          <w:sz w:val="26"/>
+          <w:szCs w:val="26"/>
+        </w:rPr>
+        <w:t>Khuyết</w:t>
+      </w:r>
+      <w:proofErr w:type="spellEnd"/>
+      <w:r>
+        <w:rPr>
+          <w:rStyle w:val="fontstyle21"/>
+          <w:sz w:val="26"/>
+          <w:szCs w:val="26"/>
+        </w:rPr>
+        <w:t xml:space="preserve"> </w:t>
+      </w:r>
+      <w:proofErr w:type="spellStart"/>
+      <w:r>
+        <w:rPr>
+          <w:rStyle w:val="fontstyle21"/>
+          <w:sz w:val="26"/>
+          <w:szCs w:val="26"/>
+        </w:rPr>
+        <w:t>điểm</w:t>
+      </w:r>
+      <w:proofErr w:type="spellEnd"/>
+      <w:r>
+        <w:rPr>
+          <w:rStyle w:val="fontstyle21"/>
+          <w:sz w:val="26"/>
+          <w:szCs w:val="26"/>
+        </w:rPr>
+        <w:t>:</w:t>
       </w:r>
     </w:p>
     <w:p>
@@ -1569,6 +5352,16 @@
         </w:rPr>
         <w:t>Website chỉ hoạt động tương thích tốt trên giao diện máy tính</w:t>
       </w:r>
+      <w:r>
+        <w:rPr>
+          <w:rFonts w:ascii="Times New Roman" w:eastAsia="Times New Roman" w:hAnsi="Times New Roman" w:cs="Times New Roman"/>
+          <w:noProof/>
+          <w:sz w:val="26"/>
+          <w:szCs w:val="26"/>
+          <w:lang w:val="vi-VN" w:eastAsia="zh-CN"/>
+        </w:rPr>
+        <w:t>.</w:t>
+      </w:r>
     </w:p>
     <w:p>
       <w:pPr>
@@ -1598,16 +5391,154 @@
           <w:szCs w:val="26"/>
           <w:lang w:val="vi-VN" w:eastAsia="zh-CN"/>
         </w:rPr>
-        <w:t>Xử lý bất đồng bộ dữ liệu chưa tốt</w:t>
+        <w:t xml:space="preserve">Giao diện </w:t>
+      </w:r>
+      <w:r>
+        <w:rPr>
+          <w:rFonts w:ascii="Times New Roman" w:eastAsia="Times New Roman" w:hAnsi="Times New Roman" w:cs="Times New Roman"/>
+          <w:noProof/>
+          <w:sz w:val="26"/>
+          <w:szCs w:val="26"/>
+          <w:lang w:val="vi-VN" w:eastAsia="zh-CN"/>
+        </w:rPr>
+        <w:t xml:space="preserve">thiết kế </w:t>
+      </w:r>
+      <w:r>
+        <w:rPr>
+          <w:rFonts w:ascii="Times New Roman" w:eastAsia="Times New Roman" w:hAnsi="Times New Roman" w:cs="Times New Roman"/>
+          <w:noProof/>
+          <w:sz w:val="26"/>
+          <w:szCs w:val="26"/>
+          <w:lang w:val="vi-VN" w:eastAsia="zh-CN"/>
+        </w:rPr>
+        <w:t>xử lý chưa tốt.</w:t>
       </w:r>
     </w:p>
     <w:p>
       <w:pPr>
-        <w:pStyle w:val="ListParagraph"/>
+        <w:pStyle w:val="NoSpacing"/>
         <w:numPr>
           <w:ilvl w:val="0"/>
-          <w:numId w:val="10"/>
+          <w:numId w:val="5"/>
         </w:numPr>
+        <w:tabs>
+          <w:tab w:val="right" w:leader="dot" w:pos="8931"/>
+        </w:tabs>
+        <w:spacing w:line="360" w:lineRule="auto"/>
+        <w:ind w:left="1210"/>
+        <w:rPr>
+          <w:rFonts w:ascii="Times New Roman" w:eastAsia="Times New Roman" w:hAnsi="Times New Roman" w:cs="Times New Roman"/>
+          <w:noProof/>
+          <w:sz w:val="26"/>
+          <w:szCs w:val="26"/>
+          <w:lang w:val="vi-VN" w:eastAsia="zh-CN"/>
+        </w:rPr>
+      </w:pPr>
+      <w:r>
+        <w:rPr>
+          <w:rFonts w:ascii="Times New Roman" w:eastAsia="Times New Roman" w:hAnsi="Times New Roman" w:cs="Times New Roman"/>
+          <w:noProof/>
+          <w:sz w:val="26"/>
+          <w:szCs w:val="26"/>
+          <w:lang w:val="vi-VN" w:eastAsia="zh-CN"/>
+        </w:rPr>
+        <w:t>Chưa báo cáo thường xuyên cho giáo viên phản biện.</w:t>
+      </w:r>
+    </w:p>
+    <w:p>
+      <w:pPr>
+        <w:pStyle w:val="NoSpacing"/>
+        <w:numPr>
+          <w:ilvl w:val="0"/>
+          <w:numId w:val="5"/>
+        </w:numPr>
+        <w:tabs>
+          <w:tab w:val="right" w:leader="dot" w:pos="8931"/>
+        </w:tabs>
+        <w:spacing w:line="360" w:lineRule="auto"/>
+        <w:ind w:left="1210"/>
+        <w:rPr>
+          <w:rFonts w:ascii="Times New Roman" w:eastAsia="Times New Roman" w:hAnsi="Times New Roman" w:cs="Times New Roman"/>
+          <w:noProof/>
+          <w:sz w:val="26"/>
+          <w:szCs w:val="26"/>
+          <w:lang w:val="vi-VN" w:eastAsia="zh-CN"/>
+        </w:rPr>
+      </w:pPr>
+      <w:r>
+        <w:rPr>
+          <w:rFonts w:ascii="Times New Roman" w:eastAsia="Times New Roman" w:hAnsi="Times New Roman" w:cs="Times New Roman"/>
+          <w:noProof/>
+          <w:sz w:val="26"/>
+          <w:szCs w:val="26"/>
+          <w:lang w:val="vi-VN" w:eastAsia="zh-CN"/>
+        </w:rPr>
+        <w:t>Tính năng đ</w:t>
+      </w:r>
+      <w:r>
+        <w:rPr>
+          <w:rFonts w:ascii="Times New Roman" w:eastAsia="Times New Roman" w:hAnsi="Times New Roman" w:cs="Times New Roman"/>
+          <w:noProof/>
+          <w:sz w:val="26"/>
+          <w:szCs w:val="26"/>
+          <w:lang w:val="vi-VN" w:eastAsia="zh-CN"/>
+        </w:rPr>
+        <w:t xml:space="preserve">a ngôn ngữ chưa </w:t>
+      </w:r>
+      <w:r>
+        <w:rPr>
+          <w:rFonts w:ascii="Times New Roman" w:eastAsia="Times New Roman" w:hAnsi="Times New Roman" w:cs="Times New Roman"/>
+          <w:noProof/>
+          <w:sz w:val="26"/>
+          <w:szCs w:val="26"/>
+          <w:lang w:val="vi-VN" w:eastAsia="zh-CN"/>
+        </w:rPr>
+        <w:t>x</w:t>
+      </w:r>
+      <w:r>
+        <w:rPr>
+          <w:rFonts w:ascii="Times New Roman" w:eastAsia="Times New Roman" w:hAnsi="Times New Roman" w:cs="Times New Roman"/>
+          <w:noProof/>
+          <w:sz w:val="26"/>
+          <w:szCs w:val="26"/>
+          <w:lang w:val="vi-VN" w:eastAsia="zh-CN"/>
+        </w:rPr>
+        <w:t>ử lý triệt để.</w:t>
+      </w:r>
+    </w:p>
+    <w:p>
+      <w:pPr>
+        <w:pStyle w:val="NoSpacing"/>
+        <w:numPr>
+          <w:ilvl w:val="0"/>
+          <w:numId w:val="5"/>
+        </w:numPr>
+        <w:tabs>
+          <w:tab w:val="right" w:leader="dot" w:pos="8931"/>
+        </w:tabs>
+        <w:spacing w:line="360" w:lineRule="auto"/>
+        <w:ind w:left="1210"/>
+        <w:rPr>
+          <w:rFonts w:ascii="Times New Roman" w:eastAsia="Times New Roman" w:hAnsi="Times New Roman" w:cs="Times New Roman"/>
+          <w:noProof/>
+          <w:sz w:val="26"/>
+          <w:szCs w:val="26"/>
+          <w:lang w:val="vi-VN" w:eastAsia="zh-CN"/>
+        </w:rPr>
+      </w:pPr>
+      <w:r>
+        <w:rPr>
+          <w:rFonts w:ascii="Times New Roman" w:eastAsia="Times New Roman" w:hAnsi="Times New Roman" w:cs="Times New Roman"/>
+          <w:noProof/>
+          <w:sz w:val="26"/>
+          <w:szCs w:val="26"/>
+          <w:lang w:val="vi-VN" w:eastAsia="zh-CN"/>
+        </w:rPr>
+        <w:t>Đăng nhập bằng Google và Facebook chưa hoàn thiện.</w:t>
+      </w:r>
+    </w:p>
+    <w:p>
+      <w:pPr>
         <w:tabs>
           <w:tab w:val="left" w:pos="8931"/>
         </w:tabs>
@@ -1624,102 +5555,132 @@
           <w:sz w:val="26"/>
           <w:szCs w:val="26"/>
         </w:rPr>
-        <w:t>Đề nghị cho bảo vệ hay không?</w:t>
+        <w:t>4.</w:t>
+      </w:r>
+      <w:r>
+        <w:rPr>
+          <w:rFonts w:ascii="Times New Roman" w:eastAsia="Times New Roman" w:hAnsi="Times New Roman" w:cs="Times New Roman"/>
+          <w:sz w:val="26"/>
+          <w:szCs w:val="26"/>
+          <w:lang w:val="vi-VN"/>
+        </w:rPr>
+        <w:t xml:space="preserve"> </w:t>
+      </w:r>
+      <w:proofErr w:type="spellStart"/>
+      <w:r>
+        <w:rPr>
+          <w:rFonts w:ascii="Times New Roman" w:eastAsia="Times New Roman" w:hAnsi="Times New Roman" w:cs="Times New Roman"/>
+          <w:sz w:val="26"/>
+          <w:szCs w:val="26"/>
+        </w:rPr>
+        <w:t>Đề</w:t>
+      </w:r>
+      <w:proofErr w:type="spellEnd"/>
+      <w:r>
+        <w:rPr>
+          <w:rFonts w:ascii="Times New Roman" w:eastAsia="Times New Roman" w:hAnsi="Times New Roman" w:cs="Times New Roman"/>
+          <w:sz w:val="26"/>
+          <w:szCs w:val="26"/>
+        </w:rPr>
+        <w:t xml:space="preserve"> </w:t>
+      </w:r>
+      <w:proofErr w:type="spellStart"/>
+      <w:r>
+        <w:rPr>
+          <w:rFonts w:ascii="Times New Roman" w:eastAsia="Times New Roman" w:hAnsi="Times New Roman" w:cs="Times New Roman"/>
+          <w:sz w:val="26"/>
+          <w:szCs w:val="26"/>
+        </w:rPr>
+        <w:t>nghị</w:t>
+      </w:r>
+      <w:proofErr w:type="spellEnd"/>
+      <w:r>
+        <w:rPr>
+          <w:rFonts w:ascii="Times New Roman" w:eastAsia="Times New Roman" w:hAnsi="Times New Roman" w:cs="Times New Roman"/>
+          <w:sz w:val="26"/>
+          <w:szCs w:val="26"/>
+        </w:rPr>
+        <w:t xml:space="preserve"> </w:t>
+      </w:r>
+      <w:proofErr w:type="spellStart"/>
+      <w:r>
+        <w:rPr>
+          <w:rFonts w:ascii="Times New Roman" w:eastAsia="Times New Roman" w:hAnsi="Times New Roman" w:cs="Times New Roman"/>
+          <w:sz w:val="26"/>
+          <w:szCs w:val="26"/>
+        </w:rPr>
+        <w:t>cho</w:t>
+      </w:r>
+      <w:proofErr w:type="spellEnd"/>
+      <w:r>
+        <w:rPr>
+          <w:rFonts w:ascii="Times New Roman" w:eastAsia="Times New Roman" w:hAnsi="Times New Roman" w:cs="Times New Roman"/>
+          <w:sz w:val="26"/>
+          <w:szCs w:val="26"/>
+        </w:rPr>
+        <w:t xml:space="preserve"> </w:t>
+      </w:r>
+      <w:proofErr w:type="spellStart"/>
+      <w:r>
+        <w:rPr>
+          <w:rFonts w:ascii="Times New Roman" w:eastAsia="Times New Roman" w:hAnsi="Times New Roman" w:cs="Times New Roman"/>
+          <w:sz w:val="26"/>
+          <w:szCs w:val="26"/>
+        </w:rPr>
+        <w:t>bảo</w:t>
+      </w:r>
+      <w:proofErr w:type="spellEnd"/>
+      <w:r>
+        <w:rPr>
+          <w:rFonts w:ascii="Times New Roman" w:eastAsia="Times New Roman" w:hAnsi="Times New Roman" w:cs="Times New Roman"/>
+          <w:sz w:val="26"/>
+          <w:szCs w:val="26"/>
+        </w:rPr>
+        <w:t xml:space="preserve"> </w:t>
+      </w:r>
+      <w:proofErr w:type="spellStart"/>
+      <w:r>
+        <w:rPr>
+          <w:rFonts w:ascii="Times New Roman" w:eastAsia="Times New Roman" w:hAnsi="Times New Roman" w:cs="Times New Roman"/>
+          <w:sz w:val="26"/>
+          <w:szCs w:val="26"/>
+        </w:rPr>
+        <w:t>vệ</w:t>
+      </w:r>
+      <w:proofErr w:type="spellEnd"/>
+      <w:r>
+        <w:rPr>
+          <w:rFonts w:ascii="Times New Roman" w:eastAsia="Times New Roman" w:hAnsi="Times New Roman" w:cs="Times New Roman"/>
+          <w:sz w:val="26"/>
+          <w:szCs w:val="26"/>
+        </w:rPr>
+        <w:t xml:space="preserve"> hay </w:t>
+      </w:r>
+      <w:proofErr w:type="spellStart"/>
+      <w:r>
+        <w:rPr>
+          <w:rFonts w:ascii="Times New Roman" w:eastAsia="Times New Roman" w:hAnsi="Times New Roman" w:cs="Times New Roman"/>
+          <w:sz w:val="26"/>
+          <w:szCs w:val="26"/>
+        </w:rPr>
+        <w:t>không</w:t>
+      </w:r>
+      <w:proofErr w:type="spellEnd"/>
+      <w:r>
+        <w:rPr>
+          <w:rFonts w:ascii="Times New Roman" w:eastAsia="Times New Roman" w:hAnsi="Times New Roman" w:cs="Times New Roman"/>
+          <w:sz w:val="26"/>
+          <w:szCs w:val="26"/>
+        </w:rPr>
+        <w:t>?</w:t>
       </w:r>
     </w:p>
     <w:p>
       <w:pPr>
-        <w:pStyle w:val="ListParagraph"/>
         <w:tabs>
           <w:tab w:val="left" w:pos="8931"/>
         </w:tabs>
         <w:spacing w:line="360" w:lineRule="auto"/>
-        <w:ind w:left="360"/>
-        <w:rPr>
-          <w:rFonts w:ascii="Times New Roman" w:eastAsia="Times New Roman" w:hAnsi="Times New Roman" w:cs="Times New Roman"/>
-          <w:sz w:val="26"/>
-          <w:szCs w:val="26"/>
-        </w:rPr>
-      </w:pPr>
-    </w:p>
-    <w:p>
-      <w:pPr>
-        <w:pStyle w:val="ListParagraph"/>
-        <w:numPr>
-          <w:ilvl w:val="0"/>
-          <w:numId w:val="10"/>
-        </w:numPr>
-        <w:tabs>
-          <w:tab w:val="left" w:pos="8931"/>
-        </w:tabs>
-        <w:spacing w:line="360" w:lineRule="auto"/>
-        <w:rPr>
-          <w:rFonts w:ascii="Times New Roman" w:eastAsia="Times New Roman" w:hAnsi="Times New Roman" w:cs="Times New Roman"/>
-          <w:sz w:val="26"/>
-          <w:szCs w:val="26"/>
-        </w:rPr>
-      </w:pPr>
-      <w:r>
-        <w:rPr>
-          <w:rFonts w:ascii="Times New Roman" w:eastAsia="Times New Roman" w:hAnsi="Times New Roman" w:cs="Times New Roman"/>
-          <w:sz w:val="26"/>
-          <w:szCs w:val="26"/>
-        </w:rPr>
-        <w:t xml:space="preserve">Đánh giá loại: </w:t>
-      </w:r>
-    </w:p>
-    <w:p>
-      <w:pPr>
-        <w:tabs>
-          <w:tab w:val="left" w:pos="8931"/>
-        </w:tabs>
-        <w:spacing w:line="360" w:lineRule="auto"/>
-        <w:rPr>
-          <w:rFonts w:ascii="Times New Roman" w:eastAsia="Times New Roman" w:hAnsi="Times New Roman" w:cs="Times New Roman"/>
-          <w:sz w:val="26"/>
-          <w:szCs w:val="26"/>
-        </w:rPr>
-      </w:pPr>
-    </w:p>
-    <w:p>
-      <w:pPr>
-        <w:tabs>
-          <w:tab w:val="left" w:pos="8931"/>
-        </w:tabs>
-        <w:spacing w:line="360" w:lineRule="auto"/>
-        <w:rPr>
-          <w:rFonts w:ascii="Times New Roman" w:eastAsia="Times New Roman" w:hAnsi="Times New Roman" w:cs="Times New Roman"/>
-          <w:sz w:val="26"/>
-          <w:szCs w:val="26"/>
-        </w:rPr>
-      </w:pPr>
-      <w:r>
-        <w:rPr>
-          <w:rFonts w:ascii="Times New Roman" w:eastAsia="Times New Roman" w:hAnsi="Times New Roman" w:cs="Times New Roman"/>
-          <w:sz w:val="26"/>
-          <w:szCs w:val="26"/>
-        </w:rPr>
-        <w:t xml:space="preserve">6. Điểm: </w:t>
-      </w:r>
-    </w:p>
-    <w:p>
-      <w:pPr>
-        <w:pStyle w:val="CoverStyle2"/>
-        <w:ind w:left="0" w:firstLine="0"/>
-        <w:rPr>
-          <w:b w:val="0"/>
-          <w:color w:val="000000"/>
-          <w:sz w:val="24"/>
-          <w:szCs w:val="24"/>
-        </w:rPr>
-      </w:pPr>
-    </w:p>
-    <w:p>
-      <w:pPr>
-        <w:tabs>
-          <w:tab w:val="left" w:pos="8931"/>
-        </w:tabs>
-        <w:spacing w:line="360" w:lineRule="auto"/>
         <w:rPr>
           <w:rFonts w:ascii="Times New Roman" w:eastAsia="Times New Roman" w:hAnsi="Times New Roman" w:cs="Times New Roman"/>
           <w:sz w:val="26"/>
@@ -1733,13 +5694,13 @@
         <mc:AlternateContent>
           <mc:Choice Requires="wps">
             <w:drawing>
-              <wp:anchor distT="45720" distB="45720" distL="114300" distR="114300" simplePos="0" relativeHeight="251659264" behindDoc="0" locked="0" layoutInCell="1" hidden="0" allowOverlap="1" wp14:anchorId="7450D82A" wp14:editId="5C81A63D">
+              <wp:anchor distT="45720" distB="45720" distL="114300" distR="114300" simplePos="0" relativeHeight="251659264" behindDoc="0" locked="0" layoutInCell="1" hidden="0" allowOverlap="1" wp14:anchorId="7450D82A" wp14:editId="72B31DC0">
                 <wp:simplePos x="0" y="0"/>
                 <wp:positionH relativeFrom="column">
-                  <wp:posOffset>2769870</wp:posOffset>
+                  <wp:posOffset>3469146</wp:posOffset>
                 </wp:positionH>
                 <wp:positionV relativeFrom="paragraph">
-                  <wp:posOffset>83608</wp:posOffset>
+                  <wp:posOffset>64911</wp:posOffset>
                 </wp:positionV>
                 <wp:extent cx="3121660" cy="1413510"/>
                 <wp:effectExtent l="0" t="0" r="0" b="0"/>
@@ -1770,6 +5731,12 @@
                               <w:spacing w:line="258" w:lineRule="auto"/>
                               <w:jc w:val="center"/>
                               <w:textDirection w:val="btLr"/>
+                              <w:rPr>
+                                <w:rFonts w:ascii="Times New Roman" w:eastAsia="Times New Roman" w:hAnsi="Times New Roman" w:cs="Times New Roman"/>
+                                <w:i/>
+                                <w:color w:val="000000"/>
+                                <w:sz w:val="24"/>
+                              </w:rPr>
                             </w:pPr>
                             <w:r>
                               <w:rPr>
@@ -1786,7 +5753,57 @@
                                 <w:color w:val="000000"/>
                                 <w:sz w:val="24"/>
                               </w:rPr>
-                              <w:t xml:space="preserve">. Hồ Chí Minh, </w:t>
+                              <w:t xml:space="preserve">. </w:t>
+                            </w:r>
+                            <w:proofErr w:type="spellStart"/>
+                            <w:r>
+                              <w:rPr>
+                                <w:rFonts w:ascii="Times New Roman" w:eastAsia="Times New Roman" w:hAnsi="Times New Roman" w:cs="Times New Roman"/>
+                                <w:i/>
+                                <w:color w:val="000000"/>
+                                <w:sz w:val="24"/>
+                              </w:rPr>
+                              <w:t>Hồ</w:t>
+                            </w:r>
+                            <w:proofErr w:type="spellEnd"/>
+                            <w:r>
+                              <w:rPr>
+                                <w:rFonts w:ascii="Times New Roman" w:eastAsia="Times New Roman" w:hAnsi="Times New Roman" w:cs="Times New Roman"/>
+                                <w:i/>
+                                <w:color w:val="000000"/>
+                                <w:sz w:val="24"/>
+                              </w:rPr>
+                              <w:t xml:space="preserve"> </w:t>
+                            </w:r>
+                            <w:proofErr w:type="spellStart"/>
+                            <w:r>
+                              <w:rPr>
+                                <w:rFonts w:ascii="Times New Roman" w:eastAsia="Times New Roman" w:hAnsi="Times New Roman" w:cs="Times New Roman"/>
+                                <w:i/>
+                                <w:color w:val="000000"/>
+                                <w:sz w:val="24"/>
+                              </w:rPr>
+                              <w:t>Chí</w:t>
+                            </w:r>
+                            <w:proofErr w:type="spellEnd"/>
+                            <w:r>
+                              <w:rPr>
+                                <w:rFonts w:ascii="Times New Roman" w:eastAsia="Times New Roman" w:hAnsi="Times New Roman" w:cs="Times New Roman"/>
+                                <w:i/>
+                                <w:color w:val="000000"/>
+                                <w:sz w:val="24"/>
+                              </w:rPr>
+                              <w:t xml:space="preserve"> </w:t>
+                            </w:r>
+                            <w:proofErr w:type="gramStart"/>
+                            <w:r>
+                              <w:rPr>
+                                <w:rFonts w:ascii="Times New Roman" w:eastAsia="Times New Roman" w:hAnsi="Times New Roman" w:cs="Times New Roman"/>
+                                <w:i/>
+                                <w:color w:val="000000"/>
+                                <w:sz w:val="24"/>
+                              </w:rPr>
+                              <w:t xml:space="preserve">Minh, </w:t>
                             </w:r>
                             <w:r>
                               <w:rPr>
@@ -1798,6 +5815,7 @@
                               </w:rPr>
                               <w:t xml:space="preserve"> </w:t>
                             </w:r>
+                            <w:proofErr w:type="spellStart"/>
                             <w:r>
                               <w:rPr>
                                 <w:rFonts w:ascii="Times New Roman" w:eastAsia="Times New Roman" w:hAnsi="Times New Roman" w:cs="Times New Roman"/>
@@ -1805,7 +5823,38 @@
                                 <w:color w:val="000000"/>
                                 <w:sz w:val="24"/>
                               </w:rPr>
-                              <w:t>tháng 12 năm 2022</w:t>
+                              <w:t>tháng</w:t>
+                            </w:r>
+                            <w:proofErr w:type="spellEnd"/>
+                            <w:proofErr w:type="gramEnd"/>
+                            <w:r>
+                              <w:rPr>
+                                <w:rFonts w:ascii="Times New Roman" w:eastAsia="Times New Roman" w:hAnsi="Times New Roman" w:cs="Times New Roman"/>
+                                <w:i/>
+                                <w:color w:val="000000"/>
+                                <w:sz w:val="24"/>
+                              </w:rPr>
+                              <w:t xml:space="preserve"> 12 </w:t>
+                            </w:r>
+                            <w:proofErr w:type="spellStart"/>
+                            <w:r>
+                              <w:rPr>
+                                <w:rFonts w:ascii="Times New Roman" w:eastAsia="Times New Roman" w:hAnsi="Times New Roman" w:cs="Times New Roman"/>
+                                <w:i/>
+                                <w:color w:val="000000"/>
+                                <w:sz w:val="24"/>
+                              </w:rPr>
+                              <w:t>năm</w:t>
+                            </w:r>
+                            <w:proofErr w:type="spellEnd"/>
+                            <w:r>
+                              <w:rPr>
+                                <w:rFonts w:ascii="Times New Roman" w:eastAsia="Times New Roman" w:hAnsi="Times New Roman" w:cs="Times New Roman"/>
+                                <w:i/>
+                                <w:color w:val="000000"/>
+                                <w:sz w:val="24"/>
+                              </w:rPr>
+                              <w:t xml:space="preserve"> 2022</w:t>
                             </w:r>
                             <w:r>
                               <w:rPr>
@@ -1814,8 +5863,71 @@
                                 <w:sz w:val="24"/>
                               </w:rPr>
                               <w:br/>
-                              <w:t>Giáo viên phản biện</w:t>
                             </w:r>
+                            <w:proofErr w:type="spellStart"/>
+                            <w:r>
+                              <w:rPr>
+                                <w:rFonts w:ascii="Times New Roman" w:eastAsia="Times New Roman" w:hAnsi="Times New Roman" w:cs="Times New Roman"/>
+                                <w:color w:val="000000"/>
+                                <w:sz w:val="24"/>
+                              </w:rPr>
+                              <w:t>Giáo</w:t>
+                            </w:r>
+                            <w:proofErr w:type="spellEnd"/>
+                            <w:r>
+                              <w:rPr>
+                                <w:rFonts w:ascii="Times New Roman" w:eastAsia="Times New Roman" w:hAnsi="Times New Roman" w:cs="Times New Roman"/>
+                                <w:color w:val="000000"/>
+                                <w:sz w:val="24"/>
+                              </w:rPr>
+                              <w:t xml:space="preserve"> </w:t>
+                            </w:r>
+                            <w:proofErr w:type="spellStart"/>
+                            <w:r>
+                              <w:rPr>
+                                <w:rFonts w:ascii="Times New Roman" w:eastAsia="Times New Roman" w:hAnsi="Times New Roman" w:cs="Times New Roman"/>
+                                <w:color w:val="000000"/>
+                                <w:sz w:val="24"/>
+                              </w:rPr>
+                              <w:t>viên</w:t>
+                            </w:r>
+                            <w:proofErr w:type="spellEnd"/>
+                            <w:r>
+                              <w:rPr>
+                                <w:rFonts w:ascii="Times New Roman" w:eastAsia="Times New Roman" w:hAnsi="Times New Roman" w:cs="Times New Roman"/>
+                                <w:color w:val="000000"/>
+                                <w:sz w:val="24"/>
+                              </w:rPr>
+                              <w:t xml:space="preserve"> </w:t>
+                            </w:r>
+                            <w:proofErr w:type="spellStart"/>
+                            <w:r>
+                              <w:rPr>
+                                <w:rFonts w:ascii="Times New Roman" w:eastAsia="Times New Roman" w:hAnsi="Times New Roman" w:cs="Times New Roman"/>
+                                <w:color w:val="000000"/>
+                                <w:sz w:val="24"/>
+                              </w:rPr>
+                              <w:t>phản</w:t>
+                            </w:r>
+                            <w:proofErr w:type="spellEnd"/>
+                            <w:r>
+                              <w:rPr>
+                                <w:rFonts w:ascii="Times New Roman" w:eastAsia="Times New Roman" w:hAnsi="Times New Roman" w:cs="Times New Roman"/>
+                                <w:color w:val="000000"/>
+                                <w:sz w:val="24"/>
+                              </w:rPr>
+                              <w:t xml:space="preserve"> </w:t>
+                            </w:r>
+                            <w:proofErr w:type="spellStart"/>
+                            <w:r>
+                              <w:rPr>
+                                <w:rFonts w:ascii="Times New Roman" w:eastAsia="Times New Roman" w:hAnsi="Times New Roman" w:cs="Times New Roman"/>
+                                <w:color w:val="000000"/>
+                                <w:sz w:val="24"/>
+                              </w:rPr>
+                              <w:t>biện</w:t>
+                            </w:r>
+                            <w:proofErr w:type="spellEnd"/>
                             <w:r>
                               <w:rPr>
                                 <w:rFonts w:ascii="Times New Roman" w:eastAsia="Times New Roman" w:hAnsi="Times New Roman" w:cs="Times New Roman"/>
@@ -1831,7 +5943,168 @@
                                 <w:color w:val="000000"/>
                                 <w:sz w:val="24"/>
                               </w:rPr>
-                              <w:t>(Ký &amp; ghi rõ họ tên)</w:t>
+                              <w:t>(</w:t>
+                            </w:r>
+                            <w:proofErr w:type="spellStart"/>
+                            <w:r>
+                              <w:rPr>
+                                <w:rFonts w:ascii="Times New Roman" w:eastAsia="Times New Roman" w:hAnsi="Times New Roman" w:cs="Times New Roman"/>
+                                <w:i/>
+                                <w:color w:val="000000"/>
+                                <w:sz w:val="24"/>
+                              </w:rPr>
+                              <w:t>Ký</w:t>
+                            </w:r>
+                            <w:proofErr w:type="spellEnd"/>
+                            <w:r>
+                              <w:rPr>
+                                <w:rFonts w:ascii="Times New Roman" w:eastAsia="Times New Roman" w:hAnsi="Times New Roman" w:cs="Times New Roman"/>
+                                <w:i/>
+                                <w:color w:val="000000"/>
+                                <w:sz w:val="24"/>
+                              </w:rPr>
+                              <w:t xml:space="preserve"> &amp; </w:t>
+                            </w:r>
+                            <w:proofErr w:type="spellStart"/>
+                            <w:r>
+                              <w:rPr>
+                                <w:rFonts w:ascii="Times New Roman" w:eastAsia="Times New Roman" w:hAnsi="Times New Roman" w:cs="Times New Roman"/>
+                                <w:i/>
+                                <w:color w:val="000000"/>
+                                <w:sz w:val="24"/>
+                              </w:rPr>
+                              <w:t>ghi</w:t>
+                            </w:r>
+                            <w:proofErr w:type="spellEnd"/>
+                            <w:r>
+                              <w:rPr>
+                                <w:rFonts w:ascii="Times New Roman" w:eastAsia="Times New Roman" w:hAnsi="Times New Roman" w:cs="Times New Roman"/>
+                                <w:i/>
+                                <w:color w:val="000000"/>
+                                <w:sz w:val="24"/>
+                              </w:rPr>
+                              <w:t xml:space="preserve"> </w:t>
+                            </w:r>
+                            <w:proofErr w:type="spellStart"/>
+                            <w:r>
+                              <w:rPr>
+                                <w:rFonts w:ascii="Times New Roman" w:eastAsia="Times New Roman" w:hAnsi="Times New Roman" w:cs="Times New Roman"/>
+                                <w:i/>
+                                <w:color w:val="000000"/>
+                                <w:sz w:val="24"/>
+                              </w:rPr>
+                              <w:t>rõ</w:t>
+                            </w:r>
+                            <w:proofErr w:type="spellEnd"/>
+                            <w:r>
+                              <w:rPr>
+                                <w:rFonts w:ascii="Times New Roman" w:eastAsia="Times New Roman" w:hAnsi="Times New Roman" w:cs="Times New Roman"/>
+                                <w:i/>
+                                <w:color w:val="000000"/>
+                                <w:sz w:val="24"/>
+                              </w:rPr>
+                              <w:t xml:space="preserve"> </w:t>
+                            </w:r>
+                            <w:proofErr w:type="spellStart"/>
+                            <w:r>
+                              <w:rPr>
+                                <w:rFonts w:ascii="Times New Roman" w:eastAsia="Times New Roman" w:hAnsi="Times New Roman" w:cs="Times New Roman"/>
+                                <w:i/>
+                                <w:color w:val="000000"/>
+                                <w:sz w:val="24"/>
+                              </w:rPr>
+                              <w:t>họ</w:t>
+                            </w:r>
+                            <w:proofErr w:type="spellEnd"/>
+                            <w:r>
+                              <w:rPr>
+                                <w:rFonts w:ascii="Times New Roman" w:eastAsia="Times New Roman" w:hAnsi="Times New Roman" w:cs="Times New Roman"/>
+                                <w:i/>
+                                <w:color w:val="000000"/>
+                                <w:sz w:val="24"/>
+                              </w:rPr>
+                              <w:t xml:space="preserve"> </w:t>
+                            </w:r>
+                            <w:proofErr w:type="spellStart"/>
+                            <w:r>
+                              <w:rPr>
+                                <w:rFonts w:ascii="Times New Roman" w:eastAsia="Times New Roman" w:hAnsi="Times New Roman" w:cs="Times New Roman"/>
+                                <w:i/>
+                                <w:color w:val="000000"/>
+                                <w:sz w:val="24"/>
+                              </w:rPr>
+                              <w:t>tên</w:t>
+                            </w:r>
+                            <w:proofErr w:type="spellEnd"/>
+                            <w:r>
+                              <w:rPr>
+                                <w:rFonts w:ascii="Times New Roman" w:eastAsia="Times New Roman" w:hAnsi="Times New Roman" w:cs="Times New Roman"/>
+                                <w:i/>
+                                <w:color w:val="000000"/>
+                                <w:sz w:val="24"/>
+                              </w:rPr>
+                              <w:t>)</w:t>
+                            </w:r>
+                          </w:p>
+                          <w:p>
+                            <w:pPr>
+                              <w:spacing w:line="258" w:lineRule="auto"/>
+                              <w:jc w:val="center"/>
+                              <w:textDirection w:val="btLr"/>
+                              <w:rPr>
+                                <w:rFonts w:ascii="Times New Roman" w:eastAsia="Times New Roman" w:hAnsi="Times New Roman" w:cs="Times New Roman"/>
+                                <w:i/>
+                                <w:color w:val="000000"/>
+                                <w:sz w:val="24"/>
+                              </w:rPr>
+                            </w:pPr>
+                          </w:p>
+                          <w:p>
+                            <w:pPr>
+                              <w:spacing w:line="258" w:lineRule="auto"/>
+                              <w:jc w:val="center"/>
+                              <w:textDirection w:val="btLr"/>
+                              <w:rPr>
+                                <w:lang w:val="vi-VN"/>
+                              </w:rPr>
+                            </w:pPr>
+                            <w:r>
+                              <w:rPr>
+                                <w:rFonts w:ascii="Times New Roman" w:eastAsia="Times New Roman" w:hAnsi="Times New Roman" w:cs="Times New Roman"/>
+                                <w:i/>
+                                <w:color w:val="000000"/>
+                                <w:sz w:val="24"/>
+                              </w:rPr>
+                              <w:t>T</w:t>
+                            </w:r>
+                            <w:r>
+                              <w:rPr>
+                                <w:rFonts w:ascii="Times New Roman" w:eastAsia="Times New Roman" w:hAnsi="Times New Roman" w:cs="Times New Roman"/>
+                                <w:i/>
+                                <w:color w:val="000000"/>
+                                <w:sz w:val="24"/>
+                                <w:lang w:val="vi-VN"/>
+                              </w:rPr>
+                              <w:t>.</w:t>
+                            </w:r>
+                            <w:r>
+                              <w:rPr>
+                                <w:rFonts w:ascii="Times New Roman" w:eastAsia="Times New Roman" w:hAnsi="Times New Roman" w:cs="Times New Roman"/>
+                                <w:i/>
+                                <w:color w:val="000000"/>
+                                <w:sz w:val="24"/>
+                              </w:rPr>
+                              <w:t>S</w:t>
+                            </w:r>
+                            <w:r>
+                              <w:rPr>
+                                <w:rFonts w:ascii="Times New Roman" w:eastAsia="Times New Roman" w:hAnsi="Times New Roman" w:cs="Times New Roman"/>
+                                <w:i/>
+                                <w:color w:val="000000"/>
+                                <w:sz w:val="24"/>
+                                <w:lang w:val="vi-VN"/>
+                              </w:rPr>
+                              <w:t>. Nguyễn Thiên Bảo</w:t>
                             </w:r>
                           </w:p>
                         </w:txbxContent>
@@ -1847,7 +6120,7 @@
           </mc:Choice>
           <mc:Fallback>
             <w:pict>
-              <v:rect w14:anchorId="7450D82A" id="Rectangle 325" o:spid="_x0000_s1026" style="position:absolute;margin-left:218.1pt;margin-top:6.6pt;width:245.8pt;height:111.3pt;z-index:251659264;visibility:visible;mso-wrap-style:square;mso-wrap-distance-left:9pt;mso-wrap-distance-top:3.6pt;mso-wrap-distance-right:9pt;mso-wrap-distance-bottom:3.6pt;mso-position-horizontal:absolute;mso-position-horizontal-relative:text;mso-position-vertical:absolute;mso-position-vertical-relative:text;v-text-anchor:top" o:gfxdata="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" filled="f" stroked="f">
+              <v:rect w14:anchorId="7450D82A" id="Rectangle 325" o:spid="_x0000_s1026" style="position:absolute;margin-left:273.15pt;margin-top:5.1pt;width:245.8pt;height:111.3pt;z-index:251659264;visibility:visible;mso-wrap-style:square;mso-wrap-distance-left:9pt;mso-wrap-distance-top:3.6pt;mso-wrap-distance-right:9pt;mso-wrap-distance-bottom:3.6pt;mso-position-horizontal:absolute;mso-position-horizontal-relative:text;mso-position-vertical:absolute;mso-position-vertical-relative:text;v-text-anchor:top" o:gfxdata="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" filled="f" stroked="f">
                 <v:textbox inset="2.53958mm,1.2694mm,2.53958mm,1.2694mm">
                   <w:txbxContent>
                     <w:p>
@@ -1855,6 +6128,12 @@
                         <w:spacing w:line="258" w:lineRule="auto"/>
                         <w:jc w:val="center"/>
                         <w:textDirection w:val="btLr"/>
+                        <w:rPr>
+                          <w:rFonts w:ascii="Times New Roman" w:eastAsia="Times New Roman" w:hAnsi="Times New Roman" w:cs="Times New Roman"/>
+                          <w:i/>
+                          <w:color w:val="000000"/>
+                          <w:sz w:val="24"/>
+                        </w:rPr>
                       </w:pPr>
                       <w:r>
                         <w:rPr>
@@ -1871,7 +6150,57 @@
                           <w:color w:val="000000"/>
                           <w:sz w:val="24"/>
                         </w:rPr>
-                        <w:t xml:space="preserve">. Hồ Chí Minh, </w:t>
+                        <w:t xml:space="preserve">. </w:t>
+                      </w:r>
+                      <w:proofErr w:type="spellStart"/>
+                      <w:r>
+                        <w:rPr>
+                          <w:rFonts w:ascii="Times New Roman" w:eastAsia="Times New Roman" w:hAnsi="Times New Roman" w:cs="Times New Roman"/>
+                          <w:i/>
+                          <w:color w:val="000000"/>
+                          <w:sz w:val="24"/>
+                        </w:rPr>
+                        <w:t>Hồ</w:t>
+                      </w:r>
+                      <w:proofErr w:type="spellEnd"/>
+                      <w:r>
+                        <w:rPr>
+                          <w:rFonts w:ascii="Times New Roman" w:eastAsia="Times New Roman" w:hAnsi="Times New Roman" w:cs="Times New Roman"/>
+                          <w:i/>
+                          <w:color w:val="000000"/>
+                          <w:sz w:val="24"/>
+                        </w:rPr>
+                        <w:t xml:space="preserve"> </w:t>
+                      </w:r>
+                      <w:proofErr w:type="spellStart"/>
+                      <w:r>
+                        <w:rPr>
+                          <w:rFonts w:ascii="Times New Roman" w:eastAsia="Times New Roman" w:hAnsi="Times New Roman" w:cs="Times New Roman"/>
+                          <w:i/>
+                          <w:color w:val="000000"/>
+                          <w:sz w:val="24"/>
+                        </w:rPr>
+                        <w:t>Chí</w:t>
+                      </w:r>
+                      <w:proofErr w:type="spellEnd"/>
+                      <w:r>
+                        <w:rPr>
+                          <w:rFonts w:ascii="Times New Roman" w:eastAsia="Times New Roman" w:hAnsi="Times New Roman" w:cs="Times New Roman"/>
+                          <w:i/>
+                          <w:color w:val="000000"/>
+                          <w:sz w:val="24"/>
+                        </w:rPr>
+                        <w:t xml:space="preserve"> </w:t>
+                      </w:r>
+                      <w:proofErr w:type="gramStart"/>
+                      <w:r>
+                        <w:rPr>
+                          <w:rFonts w:ascii="Times New Roman" w:eastAsia="Times New Roman" w:hAnsi="Times New Roman" w:cs="Times New Roman"/>
+                          <w:i/>
+                          <w:color w:val="000000"/>
+                          <w:sz w:val="24"/>
+                        </w:rPr>
+                        <w:t xml:space="preserve">Minh, </w:t>
                       </w:r>
                       <w:r>
                         <w:rPr>
@@ -1883,6 +6212,7 @@
                         </w:rPr>
                         <w:t xml:space="preserve"> </w:t>
                       </w:r>
+                      <w:proofErr w:type="spellStart"/>
                       <w:r>
                         <w:rPr>
                           <w:rFonts w:ascii="Times New Roman" w:eastAsia="Times New Roman" w:hAnsi="Times New Roman" w:cs="Times New Roman"/>
@@ -1890,7 +6220,38 @@
                           <w:color w:val="000000"/>
                           <w:sz w:val="24"/>
                         </w:rPr>
-                        <w:t>tháng 12 năm 2022</w:t>
+                        <w:t>tháng</w:t>
+                      </w:r>
+                      <w:proofErr w:type="spellEnd"/>
+                      <w:proofErr w:type="gramEnd"/>
+                      <w:r>
+                        <w:rPr>
+                          <w:rFonts w:ascii="Times New Roman" w:eastAsia="Times New Roman" w:hAnsi="Times New Roman" w:cs="Times New Roman"/>
+                          <w:i/>
+                          <w:color w:val="000000"/>
+                          <w:sz w:val="24"/>
+                        </w:rPr>
+                        <w:t xml:space="preserve"> 12 </w:t>
+                      </w:r>
+                      <w:proofErr w:type="spellStart"/>
+                      <w:r>
+                        <w:rPr>
+                          <w:rFonts w:ascii="Times New Roman" w:eastAsia="Times New Roman" w:hAnsi="Times New Roman" w:cs="Times New Roman"/>
+                          <w:i/>
+                          <w:color w:val="000000"/>
+                          <w:sz w:val="24"/>
+                        </w:rPr>
+                        <w:t>năm</w:t>
+                      </w:r>
+                      <w:proofErr w:type="spellEnd"/>
+                      <w:r>
+                        <w:rPr>
+                          <w:rFonts w:ascii="Times New Roman" w:eastAsia="Times New Roman" w:hAnsi="Times New Roman" w:cs="Times New Roman"/>
+                          <w:i/>
+                          <w:color w:val="000000"/>
+                          <w:sz w:val="24"/>
+                        </w:rPr>
+                        <w:t xml:space="preserve"> 2022</w:t>
                       </w:r>
                       <w:r>
                         <w:rPr>
@@ -1899,8 +6260,71 @@
                           <w:sz w:val="24"/>
                         </w:rPr>
                         <w:br/>
-                        <w:t>Giáo viên phản biện</w:t>
                       </w:r>
+                      <w:proofErr w:type="spellStart"/>
+                      <w:r>
+                        <w:rPr>
+                          <w:rFonts w:ascii="Times New Roman" w:eastAsia="Times New Roman" w:hAnsi="Times New Roman" w:cs="Times New Roman"/>
+                          <w:color w:val="000000"/>
+                          <w:sz w:val="24"/>
+                        </w:rPr>
+                        <w:t>Giáo</w:t>
+                      </w:r>
+                      <w:proofErr w:type="spellEnd"/>
+                      <w:r>
+                        <w:rPr>
+                          <w:rFonts w:ascii="Times New Roman" w:eastAsia="Times New Roman" w:hAnsi="Times New Roman" w:cs="Times New Roman"/>
+                          <w:color w:val="000000"/>
+                          <w:sz w:val="24"/>
+                        </w:rPr>
+                        <w:t xml:space="preserve"> </w:t>
+                      </w:r>
+                      <w:proofErr w:type="spellStart"/>
+                      <w:r>
+                        <w:rPr>
+                          <w:rFonts w:ascii="Times New Roman" w:eastAsia="Times New Roman" w:hAnsi="Times New Roman" w:cs="Times New Roman"/>
+                          <w:color w:val="000000"/>
+                          <w:sz w:val="24"/>
+                        </w:rPr>
+                        <w:t>viên</w:t>
+                      </w:r>
+                      <w:proofErr w:type="spellEnd"/>
+                      <w:r>
+                        <w:rPr>
+                          <w:rFonts w:ascii="Times New Roman" w:eastAsia="Times New Roman" w:hAnsi="Times New Roman" w:cs="Times New Roman"/>
+                          <w:color w:val="000000"/>
+                          <w:sz w:val="24"/>
+                        </w:rPr>
+                        <w:t xml:space="preserve"> </w:t>
+                      </w:r>
+                      <w:proofErr w:type="spellStart"/>
+                      <w:r>
+                        <w:rPr>
+                          <w:rFonts w:ascii="Times New Roman" w:eastAsia="Times New Roman" w:hAnsi="Times New Roman" w:cs="Times New Roman"/>
+                          <w:color w:val="000000"/>
+                          <w:sz w:val="24"/>
+                        </w:rPr>
+                        <w:t>phản</w:t>
+                      </w:r>
+                      <w:proofErr w:type="spellEnd"/>
+                      <w:r>
+                        <w:rPr>
+                          <w:rFonts w:ascii="Times New Roman" w:eastAsia="Times New Roman" w:hAnsi="Times New Roman" w:cs="Times New Roman"/>
+                          <w:color w:val="000000"/>
+                          <w:sz w:val="24"/>
+                        </w:rPr>
+                        <w:t xml:space="preserve"> </w:t>
+                      </w:r>
+                      <w:proofErr w:type="spellStart"/>
+                      <w:r>
+                        <w:rPr>
+                          <w:rFonts w:ascii="Times New Roman" w:eastAsia="Times New Roman" w:hAnsi="Times New Roman" w:cs="Times New Roman"/>
+                          <w:color w:val="000000"/>
+                          <w:sz w:val="24"/>
+                        </w:rPr>
+                        <w:t>biện</w:t>
+                      </w:r>
+                      <w:proofErr w:type="spellEnd"/>
                       <w:r>
                         <w:rPr>
                           <w:rFonts w:ascii="Times New Roman" w:eastAsia="Times New Roman" w:hAnsi="Times New Roman" w:cs="Times New Roman"/>
@@ -1916,7 +6340,168 @@
                           <w:color w:val="000000"/>
                           <w:sz w:val="24"/>
                         </w:rPr>
-                        <w:t>(Ký &amp; ghi rõ họ tên)</w:t>
+                        <w:t>(</w:t>
+                      </w:r>
+                      <w:proofErr w:type="spellStart"/>
+                      <w:r>
+                        <w:rPr>
+                          <w:rFonts w:ascii="Times New Roman" w:eastAsia="Times New Roman" w:hAnsi="Times New Roman" w:cs="Times New Roman"/>
+                          <w:i/>
+                          <w:color w:val="000000"/>
+                          <w:sz w:val="24"/>
+                        </w:rPr>
+                        <w:t>Ký</w:t>
+                      </w:r>
+                      <w:proofErr w:type="spellEnd"/>
+                      <w:r>
+                        <w:rPr>
+                          <w:rFonts w:ascii="Times New Roman" w:eastAsia="Times New Roman" w:hAnsi="Times New Roman" w:cs="Times New Roman"/>
+                          <w:i/>
+                          <w:color w:val="000000"/>
+                          <w:sz w:val="24"/>
+                        </w:rPr>
+                        <w:t xml:space="preserve"> &amp; </w:t>
+                      </w:r>
+                      <w:proofErr w:type="spellStart"/>
+                      <w:r>
+                        <w:rPr>
+                          <w:rFonts w:ascii="Times New Roman" w:eastAsia="Times New Roman" w:hAnsi="Times New Roman" w:cs="Times New Roman"/>
+                          <w:i/>
+                          <w:color w:val="000000"/>
+                          <w:sz w:val="24"/>
+                        </w:rPr>
+                        <w:t>ghi</w:t>
+                      </w:r>
+                      <w:proofErr w:type="spellEnd"/>
+                      <w:r>
+                        <w:rPr>
+                          <w:rFonts w:ascii="Times New Roman" w:eastAsia="Times New Roman" w:hAnsi="Times New Roman" w:cs="Times New Roman"/>
+                          <w:i/>
+                          <w:color w:val="000000"/>
+                          <w:sz w:val="24"/>
+                        </w:rPr>
+                        <w:t xml:space="preserve"> </w:t>
+                      </w:r>
+                      <w:proofErr w:type="spellStart"/>
+                      <w:r>
+                        <w:rPr>
+                          <w:rFonts w:ascii="Times New Roman" w:eastAsia="Times New Roman" w:hAnsi="Times New Roman" w:cs="Times New Roman"/>
+                          <w:i/>
+                          <w:color w:val="000000"/>
+                          <w:sz w:val="24"/>
+                        </w:rPr>
+                        <w:t>rõ</w:t>
+                      </w:r>
+                      <w:proofErr w:type="spellEnd"/>
+                      <w:r>
+                        <w:rPr>
+                          <w:rFonts w:ascii="Times New Roman" w:eastAsia="Times New Roman" w:hAnsi="Times New Roman" w:cs="Times New Roman"/>
+                          <w:i/>
+                          <w:color w:val="000000"/>
+                          <w:sz w:val="24"/>
+                        </w:rPr>
+                        <w:t xml:space="preserve"> </w:t>
+                      </w:r>
+                      <w:proofErr w:type="spellStart"/>
+                      <w:r>
+                        <w:rPr>
+                          <w:rFonts w:ascii="Times New Roman" w:eastAsia="Times New Roman" w:hAnsi="Times New Roman" w:cs="Times New Roman"/>
+                          <w:i/>
+                          <w:color w:val="000000"/>
+                          <w:sz w:val="24"/>
+                        </w:rPr>
+                        <w:t>họ</w:t>
+                      </w:r>
+                      <w:proofErr w:type="spellEnd"/>
+                      <w:r>
+                        <w:rPr>
+                          <w:rFonts w:ascii="Times New Roman" w:eastAsia="Times New Roman" w:hAnsi="Times New Roman" w:cs="Times New Roman"/>
+                          <w:i/>
+                          <w:color w:val="000000"/>
+                          <w:sz w:val="24"/>
+                        </w:rPr>
+                        <w:t xml:space="preserve"> </w:t>
+                      </w:r>
+                      <w:proofErr w:type="spellStart"/>
+                      <w:r>
+                        <w:rPr>
+                          <w:rFonts w:ascii="Times New Roman" w:eastAsia="Times New Roman" w:hAnsi="Times New Roman" w:cs="Times New Roman"/>
+                          <w:i/>
+                          <w:color w:val="000000"/>
+                          <w:sz w:val="24"/>
+                        </w:rPr>
+                        <w:t>tên</w:t>
+                      </w:r>
+                      <w:proofErr w:type="spellEnd"/>
+                      <w:r>
+                        <w:rPr>
+                          <w:rFonts w:ascii="Times New Roman" w:eastAsia="Times New Roman" w:hAnsi="Times New Roman" w:cs="Times New Roman"/>
+                          <w:i/>
+                          <w:color w:val="000000"/>
+                          <w:sz w:val="24"/>
+                        </w:rPr>
+                        <w:t>)</w:t>
+                      </w:r>
+                    </w:p>
+                    <w:p>
+                      <w:pPr>
+                        <w:spacing w:line="258" w:lineRule="auto"/>
+                        <w:jc w:val="center"/>
+                        <w:textDirection w:val="btLr"/>
+                        <w:rPr>
+                          <w:rFonts w:ascii="Times New Roman" w:eastAsia="Times New Roman" w:hAnsi="Times New Roman" w:cs="Times New Roman"/>
+                          <w:i/>
+                          <w:color w:val="000000"/>
+                          <w:sz w:val="24"/>
+                        </w:rPr>
+                      </w:pPr>
+                    </w:p>
+                    <w:p>
+                      <w:pPr>
+                        <w:spacing w:line="258" w:lineRule="auto"/>
+                        <w:jc w:val="center"/>
+                        <w:textDirection w:val="btLr"/>
+                        <w:rPr>
+                          <w:lang w:val="vi-VN"/>
+                        </w:rPr>
+                      </w:pPr>
+                      <w:r>
+                        <w:rPr>
+                          <w:rFonts w:ascii="Times New Roman" w:eastAsia="Times New Roman" w:hAnsi="Times New Roman" w:cs="Times New Roman"/>
+                          <w:i/>
+                          <w:color w:val="000000"/>
+                          <w:sz w:val="24"/>
+                        </w:rPr>
+                        <w:t>T</w:t>
+                      </w:r>
+                      <w:r>
+                        <w:rPr>
+                          <w:rFonts w:ascii="Times New Roman" w:eastAsia="Times New Roman" w:hAnsi="Times New Roman" w:cs="Times New Roman"/>
+                          <w:i/>
+                          <w:color w:val="000000"/>
+                          <w:sz w:val="24"/>
+                          <w:lang w:val="vi-VN"/>
+                        </w:rPr>
+                        <w:t>.</w:t>
+                      </w:r>
+                      <w:r>
+                        <w:rPr>
+                          <w:rFonts w:ascii="Times New Roman" w:eastAsia="Times New Roman" w:hAnsi="Times New Roman" w:cs="Times New Roman"/>
+                          <w:i/>
+                          <w:color w:val="000000"/>
+                          <w:sz w:val="24"/>
+                        </w:rPr>
+                        <w:t>S</w:t>
+                      </w:r>
+                      <w:r>
+                        <w:rPr>
+                          <w:rFonts w:ascii="Times New Roman" w:eastAsia="Times New Roman" w:hAnsi="Times New Roman" w:cs="Times New Roman"/>
+                          <w:i/>
+                          <w:color w:val="000000"/>
+                          <w:sz w:val="24"/>
+                          <w:lang w:val="vi-VN"/>
+                        </w:rPr>
+                        <w:t>. Nguyễn Thiên Bảo</w:t>
                       </w:r>
                     </w:p>
                   </w:txbxContent>
@@ -1926,11 +6511,127 @@
           </mc:Fallback>
         </mc:AlternateContent>
       </w:r>
+      <w:r>
+        <w:rPr>
+          <w:rFonts w:ascii="Times New Roman" w:eastAsia="Times New Roman" w:hAnsi="Times New Roman" w:cs="Times New Roman"/>
+          <w:sz w:val="26"/>
+          <w:szCs w:val="26"/>
+        </w:rPr>
+        <w:t>5</w:t>
+      </w:r>
+      <w:r>
+        <w:rPr>
+          <w:rFonts w:ascii="Times New Roman" w:eastAsia="Times New Roman" w:hAnsi="Times New Roman" w:cs="Times New Roman"/>
+          <w:sz w:val="26"/>
+          <w:szCs w:val="26"/>
+          <w:lang w:val="vi-VN"/>
+        </w:rPr>
+        <w:t xml:space="preserve">. </w:t>
+      </w:r>
+      <w:proofErr w:type="spellStart"/>
+      <w:r>
+        <w:rPr>
+          <w:rFonts w:ascii="Times New Roman" w:eastAsia="Times New Roman" w:hAnsi="Times New Roman" w:cs="Times New Roman"/>
+          <w:sz w:val="26"/>
+          <w:szCs w:val="26"/>
+        </w:rPr>
+        <w:t>Đánh</w:t>
+      </w:r>
+      <w:proofErr w:type="spellEnd"/>
+      <w:r>
+        <w:rPr>
+          <w:rFonts w:ascii="Times New Roman" w:eastAsia="Times New Roman" w:hAnsi="Times New Roman" w:cs="Times New Roman"/>
+          <w:sz w:val="26"/>
+          <w:szCs w:val="26"/>
+        </w:rPr>
+        <w:t xml:space="preserve"> </w:t>
+      </w:r>
+      <w:proofErr w:type="spellStart"/>
+      <w:r>
+        <w:rPr>
+          <w:rFonts w:ascii="Times New Roman" w:eastAsia="Times New Roman" w:hAnsi="Times New Roman" w:cs="Times New Roman"/>
+          <w:sz w:val="26"/>
+          <w:szCs w:val="26"/>
+        </w:rPr>
+        <w:t>giá</w:t>
+      </w:r>
+      <w:proofErr w:type="spellEnd"/>
+      <w:r>
+        <w:rPr>
+          <w:rFonts w:ascii="Times New Roman" w:eastAsia="Times New Roman" w:hAnsi="Times New Roman" w:cs="Times New Roman"/>
+          <w:sz w:val="26"/>
+          <w:szCs w:val="26"/>
+        </w:rPr>
+        <w:t xml:space="preserve"> </w:t>
+      </w:r>
+      <w:proofErr w:type="spellStart"/>
+      <w:r>
+        <w:rPr>
+          <w:rFonts w:ascii="Times New Roman" w:eastAsia="Times New Roman" w:hAnsi="Times New Roman" w:cs="Times New Roman"/>
+          <w:sz w:val="26"/>
+          <w:szCs w:val="26"/>
+        </w:rPr>
+        <w:t>loại</w:t>
+      </w:r>
+      <w:proofErr w:type="spellEnd"/>
+      <w:r>
+        <w:rPr>
+          <w:rFonts w:ascii="Times New Roman" w:eastAsia="Times New Roman" w:hAnsi="Times New Roman" w:cs="Times New Roman"/>
+          <w:sz w:val="26"/>
+          <w:szCs w:val="26"/>
+        </w:rPr>
+        <w:t xml:space="preserve">: </w:t>
+      </w:r>
     </w:p>
     <w:p>
       <w:pPr>
-        <w:rPr>
-          <w:lang w:val="vi-VN"/>
+        <w:tabs>
+          <w:tab w:val="left" w:pos="8931"/>
+        </w:tabs>
+        <w:spacing w:line="360" w:lineRule="auto"/>
+        <w:rPr>
+          <w:rFonts w:ascii="Times New Roman" w:eastAsia="Times New Roman" w:hAnsi="Times New Roman" w:cs="Times New Roman"/>
+          <w:sz w:val="26"/>
+          <w:szCs w:val="26"/>
+        </w:rPr>
+      </w:pPr>
+      <w:r>
+        <w:rPr>
+          <w:rFonts w:ascii="Times New Roman" w:eastAsia="Times New Roman" w:hAnsi="Times New Roman" w:cs="Times New Roman"/>
+          <w:sz w:val="26"/>
+          <w:szCs w:val="26"/>
+        </w:rPr>
+        <w:t xml:space="preserve">6. </w:t>
+      </w:r>
+      <w:proofErr w:type="spellStart"/>
+      <w:r>
+        <w:rPr>
+          <w:rFonts w:ascii="Times New Roman" w:eastAsia="Times New Roman" w:hAnsi="Times New Roman" w:cs="Times New Roman"/>
+          <w:sz w:val="26"/>
+          <w:szCs w:val="26"/>
+        </w:rPr>
+        <w:t>Điểm</w:t>
+      </w:r>
+      <w:proofErr w:type="spellEnd"/>
+      <w:r>
+        <w:rPr>
+          <w:rFonts w:ascii="Times New Roman" w:eastAsia="Times New Roman" w:hAnsi="Times New Roman" w:cs="Times New Roman"/>
+          <w:sz w:val="26"/>
+          <w:szCs w:val="26"/>
+        </w:rPr>
+        <w:t xml:space="preserve">: </w:t>
+      </w:r>
+    </w:p>
+    <w:p>
+      <w:pPr>
+        <w:tabs>
+          <w:tab w:val="left" w:pos="8931"/>
+        </w:tabs>
+        <w:spacing w:line="360" w:lineRule="auto"/>
+        <w:rPr>
+          <w:rFonts w:ascii="Times New Roman" w:eastAsia="Times New Roman" w:hAnsi="Times New Roman" w:cs="Times New Roman"/>
+          <w:sz w:val="26"/>
+          <w:szCs w:val="26"/>
         </w:rPr>
       </w:pPr>
     </w:p>
@@ -1947,6 +6648,92 @@
 <file path=word/numbering.xml><?xml version="1.0" encoding="utf-8"?>
 <w:numbering xmlns:wpc="http://schemas.microsoft.com/office/word/2010/wordprocessingCanvas" xmlns:cx="http://schemas.microsoft.com/office/drawing/2014/chartex" xmlns:cx1="http://schemas.microsoft.com/office/drawing/2015/9/8/chartex" xmlns:cx2="http://schemas.microsoft.com/office/drawing/2015/10/21/chartex" xmlns:cx3="http://schemas.microsoft.com/office/drawing/2016/5/9/chartex" xmlns:cx4="http://schemas.microsoft.com/office/drawing/2016/5/10/chartex" xmlns:cx5="http://schemas.microsoft.com/office/drawing/2016/5/11/chartex" xmlns:cx6="http://schemas.microsoft.com/office/drawing/2016/5/12/chartex" xmlns:cx7="http://schemas.microsoft.com/office/drawing/2016/5/13/chartex" xmlns:cx8="http://schemas.microsoft.com/office/drawing/2016/5/14/chartex" xmlns:mc="http://schemas.openxmlformats.org/markup-compatibility/2006" xmlns:aink="http://schemas.microsoft.com/office/drawing/2016/ink" xmlns:am3d="http://schemas.microsoft.com/office/drawing/2017/model3d" xmlns:o="urn:schemas-microsoft-com:office:office" xmlns:oel="http://schemas.microsoft.com/office/2019/extlst" xmlns:r="http://schemas.openxmlformats.org/officeDocument/2006/relationships" xmlns:m="http://schemas.openxmlformats.org/officeDocument/2006/math" xmlns:v="urn:schemas-microsoft-com:vml" xmlns:wp14="http://schemas.microsoft.com/office/word/2010/wordprocessingDrawing" xmlns:wp="http://schemas.openxmlformats.org/drawingml/2006/wordprocessingDrawing" xmlns:w10="urn:schemas-microsoft-com:office:word" xmlns:w="http://schemas.openxmlformats.org/wordprocessingml/2006/main" xmlns:w14="http://schemas.microsoft.com/office/word/2010/wordml" xmlns:w15="http://schemas.microsoft.com/office/word/2012/wordml" xmlns:w16cex="http://schemas.microsoft.com/office/word/2018/wordml/cex" xmlns:w16cid="http://schemas.microsoft.com/office/word/2016/wordml/cid" xmlns:w16="http://schemas.microsoft.com/office/word/2018/wordml" xmlns:w16sdtdh="http://schemas.microsoft.com/office/word/2020/wordml/sdtdatahash" xmlns:w16se="http://schemas.microsoft.com/office/word/2015/wordml/symex" xmlns:wpg="http://schemas.microsoft.com/office/word/2010/wordprocessingGroup" xmlns:wpi="http://schemas.microsoft.com/office/word/2010/wordprocessingInk" xmlns:wne="http://schemas.microsoft.com/office/word/2006/wordml" xmlns:wps="http://schemas.microsoft.com/office/word/2010/wordprocessingShape" mc:Ignorable="w14 w15 w16se w16cid w16 w16cex w16sdtdh wp14">
   <w:abstractNum w:abstractNumId="0" w15:restartNumberingAfterBreak="0">
+    <w:nsid w:val="19A91232"/>
+    <w:multiLevelType w:val="hybridMultilevel"/>
+    <w:tmpl w:val="7F5EB9F0"/>
+    <w:lvl w:ilvl="0" w:tplc="0409000F">
+      <w:start w:val="1"/>
+      <w:numFmt w:val="decimal"/>
+      <w:lvlText w:val="%1."/>
+      <w:lvlJc w:val="left"/>
+      <w:pPr>
+        <w:ind w:left="720" w:hanging="360"/>
+      </w:pPr>
+    </w:lvl>
+    <w:lvl w:ilvl="1" w:tplc="04090019" w:tentative="1">
+      <w:start w:val="1"/>
+      <w:numFmt w:val="lowerLetter"/>
+      <w:lvlText w:val="%2."/>
+      <w:lvlJc w:val="left"/>
+      <w:pPr>
+        <w:ind w:left="1440" w:hanging="360"/>
+      </w:pPr>
+    </w:lvl>
+    <w:lvl w:ilvl="2" w:tplc="0409001B" w:tentative="1">
+      <w:start w:val="1"/>
+      <w:numFmt w:val="lowerRoman"/>
+      <w:lvlText w:val="%3."/>
+      <w:lvlJc w:val="right"/>
+      <w:pPr>
+        <w:ind w:left="2160" w:hanging="180"/>
+      </w:pPr>
+    </w:lvl>
+    <w:lvl w:ilvl="3" w:tplc="0409000F" w:tentative="1">
+      <w:start w:val="1"/>
+      <w:numFmt w:val="decimal"/>
+      <w:lvlText w:val="%4."/>
+      <w:lvlJc w:val="left"/>
+      <w:pPr>
+        <w:ind w:left="2880" w:hanging="360"/>
+      </w:pPr>
+    </w:lvl>
+    <w:lvl w:ilvl="4" w:tplc="04090019" w:tentative="1">
+      <w:start w:val="1"/>
+      <w:numFmt w:val="lowerLetter"/>
+      <w:lvlText w:val="%5."/>
+      <w:lvlJc w:val="left"/>
+      <w:pPr>
+        <w:ind w:left="3600" w:hanging="360"/>
+      </w:pPr>
+    </w:lvl>
+    <w:lvl w:ilvl="5" w:tplc="0409001B" w:tentative="1">
+      <w:start w:val="1"/>
+      <w:numFmt w:val="lowerRoman"/>
+      <w:lvlText w:val="%6."/>
+      <w:lvlJc w:val="right"/>
+      <w:pPr>
+        <w:ind w:left="4320" w:hanging="180"/>
+      </w:pPr>
+    </w:lvl>
+    <w:lvl w:ilvl="6" w:tplc="0409000F" w:tentative="1">
+      <w:start w:val="1"/>
+      <w:numFmt w:val="decimal"/>
+      <w:lvlText w:val="%7."/>
+      <w:lvlJc w:val="left"/>
+      <w:pPr>
+        <w:ind w:left="5040" w:hanging="360"/>
+      </w:pPr>
+    </w:lvl>
+    <w:lvl w:ilvl="7" w:tplc="04090019" w:tentative="1">
+      <w:start w:val="1"/>
+      <w:numFmt w:val="lowerLetter"/>
+      <w:lvlText w:val="%8."/>
+      <w:lvlJc w:val="left"/>
+      <w:pPr>
+        <w:ind w:left="5760" w:hanging="360"/>
+      </w:pPr>
+    </w:lvl>
+    <w:lvl w:ilvl="8" w:tplc="0409001B" w:tentative="1">
+      <w:start w:val="1"/>
+      <w:numFmt w:val="lowerRoman"/>
+      <w:lvlText w:val="%9."/>
+      <w:lvlJc w:val="right"/>
+      <w:pPr>
+        <w:ind w:left="6480" w:hanging="180"/>
+      </w:pPr>
+    </w:lvl>
+  </w:abstractNum>
+  <w:abstractNum w:abstractNumId="1" w15:restartNumberingAfterBreak="0">
     <w:nsid w:val="1D0340E9"/>
     <w:multiLevelType w:val="multilevel"/>
     <w:tmpl w:val="49D266D2"/>
@@ -2067,7 +6854,7 @@
       </w:rPr>
     </w:lvl>
   </w:abstractNum>
-  <w:abstractNum w:abstractNumId="1" w15:restartNumberingAfterBreak="0">
+  <w:abstractNum w:abstractNumId="2" w15:restartNumberingAfterBreak="0">
     <w:nsid w:val="21F61346"/>
     <w:multiLevelType w:val="hybridMultilevel"/>
     <w:tmpl w:val="B2BA1804"/>
@@ -2156,7 +6943,7 @@
       </w:pPr>
     </w:lvl>
   </w:abstractNum>
-  <w:abstractNum w:abstractNumId="2" w15:restartNumberingAfterBreak="0">
+  <w:abstractNum w:abstractNumId="3" w15:restartNumberingAfterBreak="0">
     <w:nsid w:val="234F3566"/>
     <w:multiLevelType w:val="hybridMultilevel"/>
     <w:tmpl w:val="917A6D88"/>
@@ -2281,7 +7068,7 @@
       </w:rPr>
     </w:lvl>
   </w:abstractNum>
-  <w:abstractNum w:abstractNumId="3" w15:restartNumberingAfterBreak="0">
+  <w:abstractNum w:abstractNumId="4" w15:restartNumberingAfterBreak="0">
     <w:nsid w:val="2B76192C"/>
     <w:multiLevelType w:val="hybridMultilevel"/>
     <w:tmpl w:val="7A22DAD0"/>
@@ -2370,7 +7157,7 @@
       </w:pPr>
     </w:lvl>
   </w:abstractNum>
-  <w:abstractNum w:abstractNumId="4" w15:restartNumberingAfterBreak="0">
+  <w:abstractNum w:abstractNumId="5" w15:restartNumberingAfterBreak="0">
     <w:nsid w:val="314D1443"/>
     <w:multiLevelType w:val="hybridMultilevel"/>
     <w:tmpl w:val="21D0B3E4"/>
@@ -2494,7 +7281,7 @@
       </w:rPr>
     </w:lvl>
   </w:abstractNum>
-  <w:abstractNum w:abstractNumId="5" w15:restartNumberingAfterBreak="0">
+  <w:abstractNum w:abstractNumId="6" w15:restartNumberingAfterBreak="0">
     <w:nsid w:val="34445E9A"/>
     <w:multiLevelType w:val="hybridMultilevel"/>
     <w:tmpl w:val="2BA6D8A4"/>
@@ -2618,7 +7405,7 @@
       </w:rPr>
     </w:lvl>
   </w:abstractNum>
-  <w:abstractNum w:abstractNumId="6" w15:restartNumberingAfterBreak="0">
+  <w:abstractNum w:abstractNumId="7" w15:restartNumberingAfterBreak="0">
     <w:nsid w:val="40D03209"/>
     <w:multiLevelType w:val="hybridMultilevel"/>
     <w:tmpl w:val="92229ADA"/>
@@ -2742,7 +7529,7 @@
       </w:rPr>
     </w:lvl>
   </w:abstractNum>
-  <w:abstractNum w:abstractNumId="7" w15:restartNumberingAfterBreak="0">
+  <w:abstractNum w:abstractNumId="8" w15:restartNumberingAfterBreak="0">
     <w:nsid w:val="4BE55CCD"/>
     <w:multiLevelType w:val="hybridMultilevel"/>
     <w:tmpl w:val="26EA47B6"/>
@@ -2831,7 +7618,7 @@
       </w:pPr>
     </w:lvl>
   </w:abstractNum>
-  <w:abstractNum w:abstractNumId="8" w15:restartNumberingAfterBreak="0">
+  <w:abstractNum w:abstractNumId="9" w15:restartNumberingAfterBreak="0">
     <w:nsid w:val="4DCF367D"/>
     <w:multiLevelType w:val="hybridMultilevel"/>
     <w:tmpl w:val="17CC761A"/>
@@ -2921,7 +7708,7 @@
       </w:pPr>
     </w:lvl>
   </w:abstractNum>
-  <w:abstractNum w:abstractNumId="9" w15:restartNumberingAfterBreak="0">
+  <w:abstractNum w:abstractNumId="10" w15:restartNumberingAfterBreak="0">
     <w:nsid w:val="5EC97E49"/>
     <w:multiLevelType w:val="hybridMultilevel"/>
     <w:tmpl w:val="25A82608"/>
@@ -3033,7 +7820,7 @@
       </w:rPr>
     </w:lvl>
   </w:abstractNum>
-  <w:abstractNum w:abstractNumId="10" w15:restartNumberingAfterBreak="0">
+  <w:abstractNum w:abstractNumId="11" w15:restartNumberingAfterBreak="0">
     <w:nsid w:val="5F5B653B"/>
     <w:multiLevelType w:val="hybridMultilevel"/>
     <w:tmpl w:val="ABB6D05E"/>
@@ -3157,7 +7944,7 @@
       </w:rPr>
     </w:lvl>
   </w:abstractNum>
-  <w:abstractNum w:abstractNumId="11" w15:restartNumberingAfterBreak="0">
+  <w:abstractNum w:abstractNumId="12" w15:restartNumberingAfterBreak="0">
     <w:nsid w:val="66E07E9D"/>
     <w:multiLevelType w:val="hybridMultilevel"/>
     <w:tmpl w:val="1DE6499E"/>
@@ -3281,7 +8068,96 @@
       </w:rPr>
     </w:lvl>
   </w:abstractNum>
-  <w:abstractNum w:abstractNumId="12" w15:restartNumberingAfterBreak="0">
+  <w:abstractNum w:abstractNumId="13" w15:restartNumberingAfterBreak="0">
+    <w:nsid w:val="73763B85"/>
+    <w:multiLevelType w:val="hybridMultilevel"/>
+    <w:tmpl w:val="CAC6B15E"/>
+    <w:lvl w:ilvl="0" w:tplc="0409000F">
+      <w:start w:val="4"/>
+      <w:numFmt w:val="decimal"/>
+      <w:lvlText w:val="%1."/>
+      <w:lvlJc w:val="left"/>
+      <w:pPr>
+        <w:ind w:left="720" w:hanging="360"/>
+      </w:pPr>
+      <w:rPr>
+        <w:rFonts w:hint="default"/>
+      </w:rPr>
+    </w:lvl>
+    <w:lvl w:ilvl="1" w:tplc="04090019" w:tentative="1">
+      <w:start w:val="1"/>
+      <w:numFmt w:val="lowerLetter"/>
+      <w:lvlText w:val="%2."/>
+      <w:lvlJc w:val="left"/>
+      <w:pPr>
+        <w:ind w:left="1440" w:hanging="360"/>
+      </w:pPr>
+    </w:lvl>
+    <w:lvl w:ilvl="2" w:tplc="0409001B" w:tentative="1">
+      <w:start w:val="1"/>
+      <w:numFmt w:val="lowerRoman"/>
+      <w:lvlText w:val="%3."/>
+      <w:lvlJc w:val="right"/>
+      <w:pPr>
+        <w:ind w:left="2160" w:hanging="180"/>
+      </w:pPr>
+    </w:lvl>
+    <w:lvl w:ilvl="3" w:tplc="0409000F" w:tentative="1">
+      <w:start w:val="1"/>
+      <w:numFmt w:val="decimal"/>
+      <w:lvlText w:val="%4."/>
+      <w:lvlJc w:val="left"/>
+      <w:pPr>
+        <w:ind w:left="2880" w:hanging="360"/>
+      </w:pPr>
+    </w:lvl>
+    <w:lvl w:ilvl="4" w:tplc="04090019" w:tentative="1">
+      <w:start w:val="1"/>
+      <w:numFmt w:val="lowerLetter"/>
+      <w:lvlText w:val="%5."/>
+      <w:lvlJc w:val="left"/>
+      <w:pPr>
+        <w:ind w:left="3600" w:hanging="360"/>
+      </w:pPr>
+    </w:lvl>
+    <w:lvl w:ilvl="5" w:tplc="0409001B" w:tentative="1">
+      <w:start w:val="1"/>
+      <w:numFmt w:val="lowerRoman"/>
+      <w:lvlText w:val="%6."/>
+      <w:lvlJc w:val="right"/>
+      <w:pPr>
+        <w:ind w:left="4320" w:hanging="180"/>
+      </w:pPr>
+    </w:lvl>
+    <w:lvl w:ilvl="6" w:tplc="0409000F" w:tentative="1">
+      <w:start w:val="1"/>
+      <w:numFmt w:val="decimal"/>
+      <w:lvlText w:val="%7."/>
+      <w:lvlJc w:val="left"/>
+      <w:pPr>
+        <w:ind w:left="5040" w:hanging="360"/>
+      </w:pPr>
+    </w:lvl>
+    <w:lvl w:ilvl="7" w:tplc="04090019" w:tentative="1">
+      <w:start w:val="1"/>
+      <w:numFmt w:val="lowerLetter"/>
+      <w:lvlText w:val="%8."/>
+      <w:lvlJc w:val="left"/>
+      <w:pPr>
+        <w:ind w:left="5760" w:hanging="360"/>
+      </w:pPr>
+    </w:lvl>
+    <w:lvl w:ilvl="8" w:tplc="0409001B" w:tentative="1">
+      <w:start w:val="1"/>
+      <w:numFmt w:val="lowerRoman"/>
+      <w:lvlText w:val="%9."/>
+      <w:lvlJc w:val="right"/>
+      <w:pPr>
+        <w:ind w:left="6480" w:hanging="180"/>
+      </w:pPr>
+    </w:lvl>
+  </w:abstractNum>
+  <w:abstractNum w:abstractNumId="14" w15:restartNumberingAfterBreak="0">
     <w:nsid w:val="7443772C"/>
     <w:multiLevelType w:val="hybridMultilevel"/>
     <w:tmpl w:val="34DAF17C"/>
@@ -3407,43 +8283,49 @@
     </w:lvl>
   </w:abstractNum>
   <w:num w:numId="1" w16cid:durableId="1952129141">
+    <w:abstractNumId w:val="10"/>
+  </w:num>
+  <w:num w:numId="2" w16cid:durableId="1120732409">
+    <w:abstractNumId w:val="12"/>
+  </w:num>
+  <w:num w:numId="3" w16cid:durableId="170262959">
+    <w:abstractNumId w:val="7"/>
+  </w:num>
+  <w:num w:numId="4" w16cid:durableId="1562474527">
     <w:abstractNumId w:val="9"/>
   </w:num>
-  <w:num w:numId="2" w16cid:durableId="1120732409">
+  <w:num w:numId="5" w16cid:durableId="1288707251">
+    <w:abstractNumId w:val="5"/>
+  </w:num>
+  <w:num w:numId="6" w16cid:durableId="2102555847">
+    <w:abstractNumId w:val="2"/>
+  </w:num>
+  <w:num w:numId="7" w16cid:durableId="1232034256">
+    <w:abstractNumId w:val="4"/>
+  </w:num>
+  <w:num w:numId="8" w16cid:durableId="544684567">
+    <w:abstractNumId w:val="6"/>
+  </w:num>
+  <w:num w:numId="9" w16cid:durableId="1157305400">
     <w:abstractNumId w:val="11"/>
   </w:num>
-  <w:num w:numId="3" w16cid:durableId="170262959">
-    <w:abstractNumId w:val="6"/>
+  <w:num w:numId="10" w16cid:durableId="27683585">
+    <w:abstractNumId w:val="1"/>
   </w:num>
-  <w:num w:numId="4" w16cid:durableId="1562474527">
+  <w:num w:numId="11" w16cid:durableId="1182092051">
+    <w:abstractNumId w:val="3"/>
+  </w:num>
+  <w:num w:numId="12" w16cid:durableId="1322465547">
     <w:abstractNumId w:val="8"/>
   </w:num>
-  <w:num w:numId="5" w16cid:durableId="1288707251">
-    <w:abstractNumId w:val="4"/>
+  <w:num w:numId="13" w16cid:durableId="734816357">
+    <w:abstractNumId w:val="14"/>
   </w:num>
-  <w:num w:numId="6" w16cid:durableId="2102555847">
-    <w:abstractNumId w:val="1"/>
-  </w:num>
-  <w:num w:numId="7" w16cid:durableId="1232034256">
-    <w:abstractNumId w:val="3"/>
-  </w:num>
-  <w:num w:numId="8" w16cid:durableId="544684567">
-    <w:abstractNumId w:val="5"/>
-  </w:num>
-  <w:num w:numId="9" w16cid:durableId="1157305400">
-    <w:abstractNumId w:val="10"/>
-  </w:num>
-  <w:num w:numId="10" w16cid:durableId="27683585">
+  <w:num w:numId="14" w16cid:durableId="1230654249">
     <w:abstractNumId w:val="0"/>
   </w:num>
-  <w:num w:numId="11" w16cid:durableId="1182092051">
-    <w:abstractNumId w:val="2"/>
-  </w:num>
-  <w:num w:numId="12" w16cid:durableId="1322465547">
-    <w:abstractNumId w:val="7"/>
-  </w:num>
-  <w:num w:numId="13" w16cid:durableId="734816357">
-    <w:abstractNumId w:val="12"/>
+  <w:num w:numId="15" w16cid:durableId="342821660">
+    <w:abstractNumId w:val="13"/>
   </w:num>
 </w:numbering>
 </file>
